--- a/task1/asg2-task1.docx
+++ b/task1/asg2-task1.docx
@@ -1,6 +1,6 @@
 
 <file path=word/document.xml><?xml version="1.0" encoding="utf-8"?>
-<w:document xmlns:wpc="http://schemas.microsoft.com/office/word/2010/wordprocessingCanvas" xmlns:cx="http://schemas.microsoft.com/office/drawing/2014/chartex" xmlns:cx1="http://schemas.microsoft.com/office/drawing/2015/9/8/chartex" xmlns:cx2="http://schemas.microsoft.com/office/drawing/2015/10/21/chartex" xmlns:mc="http://schemas.openxmlformats.org/markup-compatibility/2006" xmlns:o="urn:schemas-microsoft-com:office:office" xmlns:r="http://schemas.openxmlformats.org/officeDocument/2006/relationships" xmlns:m="http://schemas.openxmlformats.org/officeDocument/2006/math" xmlns:v="urn:schemas-microsoft-com:vml" xmlns:wp14="http://schemas.microsoft.com/office/word/2010/wordprocessingDrawing" xmlns:wp="http://schemas.openxmlformats.org/drawingml/2006/wordprocessingDrawing" xmlns:w10="urn:schemas-microsoft-com:office:word" xmlns:w="http://schemas.openxmlformats.org/wordprocessingml/2006/main" xmlns:w14="http://schemas.microsoft.com/office/word/2010/wordml" xmlns:w15="http://schemas.microsoft.com/office/word/2012/wordml" xmlns:w16se="http://schemas.microsoft.com/office/word/2015/wordml/symex" xmlns:wpg="http://schemas.microsoft.com/office/word/2010/wordprocessingGroup" xmlns:wpi="http://schemas.microsoft.com/office/word/2010/wordprocessingInk" xmlns:wne="http://schemas.microsoft.com/office/word/2006/wordml" xmlns:wps="http://schemas.microsoft.com/office/word/2010/wordprocessingShape" mc:Ignorable="w14 w15 w16se wp14">
+<w:document xmlns:wpc="http://schemas.microsoft.com/office/word/2010/wordprocessingCanvas" xmlns:mc="http://schemas.openxmlformats.org/markup-compatibility/2006" xmlns:o="urn:schemas-microsoft-com:office:office" xmlns:r="http://schemas.openxmlformats.org/officeDocument/2006/relationships" xmlns:m="http://schemas.openxmlformats.org/officeDocument/2006/math" xmlns:v="urn:schemas-microsoft-com:vml" xmlns:wp14="http://schemas.microsoft.com/office/word/2010/wordprocessingDrawing" xmlns:wp="http://schemas.openxmlformats.org/drawingml/2006/wordprocessingDrawing" xmlns:w10="urn:schemas-microsoft-com:office:word" xmlns:w="http://schemas.openxmlformats.org/wordprocessingml/2006/main" xmlns:w14="http://schemas.microsoft.com/office/word/2010/wordml" xmlns:w15="http://schemas.microsoft.com/office/word/2012/wordml" xmlns:wpg="http://schemas.microsoft.com/office/word/2010/wordprocessingGroup" xmlns:wpi="http://schemas.microsoft.com/office/word/2010/wordprocessingInk" xmlns:wne="http://schemas.microsoft.com/office/word/2006/wordml" xmlns:wps="http://schemas.microsoft.com/office/word/2010/wordprocessingShape" mc:Ignorable="w14 w15 wp14">
   <w:background w:color="FFFFFF"/>
   <w:body>
     <w:p>
@@ -402,19 +402,11 @@
         </w:rPr>
         <w:t xml:space="preserve"> </w:t>
       </w:r>
-      <w:proofErr w:type="gramStart"/>
       <w:r>
         <w:rPr>
           <w:rStyle w:val="CodeChar"/>
         </w:rPr>
-        <w:t>main(</w:t>
-      </w:r>
-      <w:proofErr w:type="gramEnd"/>
-      <w:r>
-        <w:rPr>
-          <w:rStyle w:val="CodeChar"/>
-        </w:rPr>
-        <w:t>)</w:t>
+        <w:t>main()</w:t>
       </w:r>
       <w:r>
         <w:rPr>
@@ -1072,21 +1064,7 @@
               <w:rPr>
                 <w:rFonts w:ascii="Cambria" w:hAnsi="Cambria"/>
               </w:rPr>
-              <w:t>(auto &amp;</w:t>
-            </w:r>
-            <w:proofErr w:type="gramStart"/>
-            <w:r>
-              <w:rPr>
-                <w:rFonts w:ascii="Cambria" w:hAnsi="Cambria"/>
-              </w:rPr>
-              <w:t>F :</w:t>
-            </w:r>
-            <w:proofErr w:type="gramEnd"/>
-            <w:r>
-              <w:rPr>
-                <w:rFonts w:ascii="Cambria" w:hAnsi="Cambria"/>
-              </w:rPr>
-              <w:t xml:space="preserve"> </w:t>
+              <w:t xml:space="preserve">(auto &amp;F : </w:t>
             </w:r>
             <w:proofErr w:type="spellStart"/>
             <w:r>
@@ -1146,21 +1124,7 @@
               <w:rPr>
                 <w:rFonts w:ascii="Cambria" w:hAnsi="Cambria"/>
               </w:rPr>
-              <w:t>for (auto &amp;</w:t>
-            </w:r>
-            <w:proofErr w:type="gramStart"/>
-            <w:r>
-              <w:rPr>
-                <w:rFonts w:ascii="Cambria" w:hAnsi="Cambria"/>
-              </w:rPr>
-              <w:t>I :</w:t>
-            </w:r>
-            <w:proofErr w:type="gramEnd"/>
-            <w:r>
-              <w:rPr>
-                <w:rFonts w:ascii="Cambria" w:hAnsi="Cambria"/>
-              </w:rPr>
-              <w:t xml:space="preserve"> BB) {</w:t>
+              <w:t>for (auto &amp;I : BB) {</w:t>
             </w:r>
           </w:p>
           <w:p>
@@ -1346,16 +1310,198 @@
               <w:rPr>
                 <w:rFonts w:ascii="Cambria" w:hAnsi="Cambria"/>
               </w:rPr>
-              <w:t xml:space="preserve">if </w:t>
-            </w:r>
-            <w:proofErr w:type="gramStart"/>
-            <w:r>
-              <w:rPr>
-                <w:rFonts w:ascii="Cambria" w:hAnsi="Cambria"/>
-              </w:rPr>
-              <w:t>(!Call</w:t>
-            </w:r>
-            <w:proofErr w:type="gramEnd"/>
+              <w:t>if (!Call) continue;</w:t>
+            </w:r>
+          </w:p>
+          <w:p>
+            <w:pPr>
+              <w:jc w:val="both"/>
+              <w:rPr>
+                <w:rFonts w:ascii="Cambria" w:hAnsi="Cambria"/>
+              </w:rPr>
+            </w:pPr>
+            <w:r>
+              <w:rPr>
+                <w:rFonts w:ascii="Cambria" w:hAnsi="Cambria"/>
+              </w:rPr>
+              <w:tab/>
+            </w:r>
+            <w:r>
+              <w:rPr>
+                <w:rFonts w:ascii="Cambria" w:hAnsi="Cambria"/>
+              </w:rPr>
+              <w:tab/>
+            </w:r>
+            <w:r>
+              <w:rPr>
+                <w:rFonts w:ascii="Cambria" w:hAnsi="Cambria"/>
+              </w:rPr>
+              <w:tab/>
+            </w:r>
+            <w:r>
+              <w:rPr>
+                <w:rFonts w:ascii="Cambria" w:hAnsi="Cambria"/>
+              </w:rPr>
+              <w:t xml:space="preserve">Function *G = </w:t>
+            </w:r>
+            <w:proofErr w:type="spellStart"/>
+            <w:r>
+              <w:rPr>
+                <w:rFonts w:ascii="Cambria" w:hAnsi="Cambria"/>
+              </w:rPr>
+              <w:t>Call.getCalledFunction</w:t>
+            </w:r>
+            <w:proofErr w:type="spellEnd"/>
+            <w:r>
+              <w:rPr>
+                <w:rFonts w:ascii="Cambria" w:hAnsi="Cambria"/>
+              </w:rPr>
+              <w:t>();</w:t>
+            </w:r>
+          </w:p>
+          <w:p>
+            <w:pPr>
+              <w:jc w:val="both"/>
+              <w:rPr>
+                <w:rFonts w:ascii="Cambria" w:hAnsi="Cambria"/>
+              </w:rPr>
+            </w:pPr>
+            <w:r>
+              <w:rPr>
+                <w:rFonts w:ascii="Cambria" w:hAnsi="Cambria"/>
+              </w:rPr>
+              <w:tab/>
+            </w:r>
+            <w:r>
+              <w:rPr>
+                <w:rFonts w:ascii="Cambria" w:hAnsi="Cambria"/>
+              </w:rPr>
+              <w:tab/>
+            </w:r>
+            <w:r>
+              <w:rPr>
+                <w:rFonts w:ascii="Cambria" w:hAnsi="Cambria"/>
+              </w:rPr>
+              <w:tab/>
+            </w:r>
+            <w:r>
+              <w:rPr>
+                <w:rFonts w:ascii="Cambria" w:hAnsi="Cambria"/>
+              </w:rPr>
+              <w:t xml:space="preserve">if (G == </w:t>
+            </w:r>
+            <w:proofErr w:type="spellStart"/>
+            <w:r>
+              <w:rPr>
+                <w:rFonts w:ascii="Cambria" w:hAnsi="Cambria"/>
+              </w:rPr>
+              <w:t>nullptr</w:t>
+            </w:r>
+            <w:proofErr w:type="spellEnd"/>
+            <w:r>
+              <w:rPr>
+                <w:rFonts w:ascii="Cambria" w:hAnsi="Cambria"/>
+              </w:rPr>
+              <w:t>) {</w:t>
+            </w:r>
+          </w:p>
+          <w:p>
+            <w:pPr>
+              <w:jc w:val="both"/>
+              <w:rPr>
+                <w:rFonts w:ascii="Cambria" w:hAnsi="Cambria"/>
+              </w:rPr>
+            </w:pPr>
+            <w:r>
+              <w:rPr>
+                <w:rFonts w:ascii="Cambria" w:hAnsi="Cambria"/>
+              </w:rPr>
+              <w:tab/>
+            </w:r>
+            <w:r>
+              <w:rPr>
+                <w:rFonts w:ascii="Cambria" w:hAnsi="Cambria"/>
+              </w:rPr>
+              <w:tab/>
+            </w:r>
+            <w:r>
+              <w:rPr>
+                <w:rFonts w:ascii="Cambria" w:hAnsi="Cambria"/>
+              </w:rPr>
+              <w:tab/>
+            </w:r>
+            <w:r>
+              <w:rPr>
+                <w:rFonts w:ascii="Cambria" w:hAnsi="Cambria"/>
+              </w:rPr>
+              <w:tab/>
+            </w:r>
+            <w:r>
+              <w:rPr>
+                <w:rFonts w:ascii="Cambria" w:hAnsi="Cambria"/>
+              </w:rPr>
+              <w:t xml:space="preserve">G = </w:t>
+            </w:r>
+            <w:proofErr w:type="spellStart"/>
+            <w:r>
+              <w:rPr>
+                <w:rFonts w:ascii="Cambria" w:hAnsi="Cambria"/>
+              </w:rPr>
+              <w:t>ResolveIndirectCall</w:t>
+            </w:r>
+            <w:proofErr w:type="spellEnd"/>
+            <w:r>
+              <w:rPr>
+                <w:rFonts w:ascii="Cambria" w:hAnsi="Cambria"/>
+              </w:rPr>
+              <w:t>(Call);</w:t>
+            </w:r>
+          </w:p>
+          <w:p>
+            <w:pPr>
+              <w:jc w:val="both"/>
+              <w:rPr>
+                <w:rFonts w:ascii="Cambria" w:hAnsi="Cambria"/>
+              </w:rPr>
+            </w:pPr>
+            <w:r>
+              <w:rPr>
+                <w:rFonts w:ascii="Cambria" w:hAnsi="Cambria"/>
+              </w:rPr>
+              <w:tab/>
+            </w:r>
+            <w:r>
+              <w:rPr>
+                <w:rFonts w:ascii="Cambria" w:hAnsi="Cambria"/>
+              </w:rPr>
+              <w:tab/>
+            </w:r>
+            <w:r>
+              <w:rPr>
+                <w:rFonts w:ascii="Cambria" w:hAnsi="Cambria"/>
+              </w:rPr>
+              <w:tab/>
+            </w:r>
+            <w:r>
+              <w:rPr>
+                <w:rFonts w:ascii="Cambria" w:hAnsi="Cambria"/>
+              </w:rPr>
+              <w:tab/>
+            </w:r>
+            <w:r>
+              <w:rPr>
+                <w:rFonts w:ascii="Cambria" w:hAnsi="Cambria"/>
+              </w:rPr>
+              <w:t xml:space="preserve">if (G == </w:t>
+            </w:r>
+            <w:proofErr w:type="spellStart"/>
+            <w:r>
+              <w:rPr>
+                <w:rFonts w:ascii="Cambria" w:hAnsi="Cambria"/>
+              </w:rPr>
+              <w:t>nullptr</w:t>
+            </w:r>
+            <w:proofErr w:type="spellEnd"/>
             <w:r>
               <w:rPr>
                 <w:rFonts w:ascii="Cambria" w:hAnsi="Cambria"/>
@@ -1392,21 +1538,61 @@
               <w:rPr>
                 <w:rFonts w:ascii="Cambria" w:hAnsi="Cambria"/>
               </w:rPr>
-              <w:t xml:space="preserve">Function *G = </w:t>
+              <w:t>}</w:t>
+            </w:r>
+          </w:p>
+          <w:p>
+            <w:pPr>
+              <w:jc w:val="both"/>
+              <w:rPr>
+                <w:rFonts w:ascii="Cambria" w:hAnsi="Cambria"/>
+              </w:rPr>
+            </w:pPr>
+            <w:r>
+              <w:rPr>
+                <w:rFonts w:ascii="Cambria" w:hAnsi="Cambria"/>
+              </w:rPr>
+              <w:tab/>
+            </w:r>
+            <w:r>
+              <w:rPr>
+                <w:rFonts w:ascii="Cambria" w:hAnsi="Cambria"/>
+              </w:rPr>
+              <w:tab/>
+            </w:r>
+            <w:r>
+              <w:rPr>
+                <w:rFonts w:ascii="Cambria" w:hAnsi="Cambria"/>
+              </w:rPr>
+              <w:tab/>
             </w:r>
             <w:proofErr w:type="spellStart"/>
             <w:r>
               <w:rPr>
                 <w:rFonts w:ascii="Cambria" w:hAnsi="Cambria"/>
               </w:rPr>
-              <w:t>Call.getCalledFunction</w:t>
+              <w:t>programFuncMap</w:t>
             </w:r>
             <w:proofErr w:type="spellEnd"/>
             <w:r>
               <w:rPr>
                 <w:rFonts w:ascii="Cambria" w:hAnsi="Cambria"/>
               </w:rPr>
-              <w:t>();</w:t>
+              <w:t>[G-&gt;</w:t>
+            </w:r>
+            <w:proofErr w:type="spellStart"/>
+            <w:r>
+              <w:rPr>
+                <w:rFonts w:ascii="Cambria" w:hAnsi="Cambria"/>
+              </w:rPr>
+              <w:t>getName</w:t>
+            </w:r>
+            <w:proofErr w:type="spellEnd"/>
+            <w:r>
+              <w:rPr>
+                <w:rFonts w:ascii="Cambria" w:hAnsi="Cambria"/>
+              </w:rPr>
+              <w:t>()] = "LIVE";</w:t>
             </w:r>
           </w:p>
           <w:p>
@@ -1438,21 +1624,35 @@
               <w:rPr>
                 <w:rFonts w:ascii="Cambria" w:hAnsi="Cambria"/>
               </w:rPr>
-              <w:t xml:space="preserve">if (G == </w:t>
+              <w:t>if (</w:t>
             </w:r>
             <w:proofErr w:type="spellStart"/>
             <w:r>
               <w:rPr>
                 <w:rFonts w:ascii="Cambria" w:hAnsi="Cambria"/>
               </w:rPr>
-              <w:t>nullptr</w:t>
+              <w:t>definedFuncMap</w:t>
             </w:r>
             <w:proofErr w:type="spellEnd"/>
             <w:r>
               <w:rPr>
                 <w:rFonts w:ascii="Cambria" w:hAnsi="Cambria"/>
               </w:rPr>
-              <w:t>) {</w:t>
+              <w:t>[G-&gt;</w:t>
+            </w:r>
+            <w:proofErr w:type="spellStart"/>
+            <w:r>
+              <w:rPr>
+                <w:rFonts w:ascii="Cambria" w:hAnsi="Cambria"/>
+              </w:rPr>
+              <w:t>getName</w:t>
+            </w:r>
+            <w:proofErr w:type="spellEnd"/>
+            <w:r>
+              <w:rPr>
+                <w:rFonts w:ascii="Cambria" w:hAnsi="Cambria"/>
+              </w:rPr>
+              <w:t>()] != 0) {</w:t>
             </w:r>
           </w:p>
           <w:p>
@@ -1486,321 +1686,47 @@
               </w:rPr>
               <w:tab/>
             </w:r>
-            <w:r>
-              <w:rPr>
-                <w:rFonts w:ascii="Cambria" w:hAnsi="Cambria"/>
-              </w:rPr>
-              <w:t xml:space="preserve">G = </w:t>
-            </w:r>
             <w:proofErr w:type="spellStart"/>
             <w:r>
               <w:rPr>
                 <w:rFonts w:ascii="Cambria" w:hAnsi="Cambria"/>
               </w:rPr>
-              <w:t>ResolveIndirectCall</w:t>
+              <w:t>InvestigateFunction</w:t>
             </w:r>
             <w:proofErr w:type="spellEnd"/>
             <w:r>
               <w:rPr>
                 <w:rFonts w:ascii="Cambria" w:hAnsi="Cambria"/>
               </w:rPr>
-              <w:t>(Call);</w:t>
-            </w:r>
-          </w:p>
-          <w:p>
-            <w:pPr>
-              <w:jc w:val="both"/>
-              <w:rPr>
-                <w:rFonts w:ascii="Cambria" w:hAnsi="Cambria"/>
-              </w:rPr>
-            </w:pPr>
-            <w:r>
-              <w:rPr>
-                <w:rFonts w:ascii="Cambria" w:hAnsi="Cambria"/>
-              </w:rPr>
-              <w:tab/>
-            </w:r>
-            <w:r>
-              <w:rPr>
-                <w:rFonts w:ascii="Cambria" w:hAnsi="Cambria"/>
-              </w:rPr>
-              <w:tab/>
-            </w:r>
-            <w:r>
-              <w:rPr>
-                <w:rFonts w:ascii="Cambria" w:hAnsi="Cambria"/>
-              </w:rPr>
-              <w:tab/>
-            </w:r>
-            <w:r>
-              <w:rPr>
-                <w:rFonts w:ascii="Cambria" w:hAnsi="Cambria"/>
-              </w:rPr>
-              <w:tab/>
-            </w:r>
-            <w:r>
-              <w:rPr>
-                <w:rFonts w:ascii="Cambria" w:hAnsi="Cambria"/>
-              </w:rPr>
-              <w:t xml:space="preserve">if (G == </w:t>
+              <w:t>(*(</w:t>
             </w:r>
             <w:proofErr w:type="spellStart"/>
             <w:r>
               <w:rPr>
                 <w:rFonts w:ascii="Cambria" w:hAnsi="Cambria"/>
               </w:rPr>
-              <w:t>nullptr</w:t>
+              <w:t>definedFuncMap</w:t>
             </w:r>
             <w:proofErr w:type="spellEnd"/>
             <w:r>
               <w:rPr>
                 <w:rFonts w:ascii="Cambria" w:hAnsi="Cambria"/>
               </w:rPr>
-              <w:t>) continue;</w:t>
-            </w:r>
-          </w:p>
-          <w:p>
-            <w:pPr>
-              <w:jc w:val="both"/>
-              <w:rPr>
-                <w:rFonts w:ascii="Cambria" w:hAnsi="Cambria"/>
-              </w:rPr>
-            </w:pPr>
-            <w:r>
-              <w:rPr>
-                <w:rFonts w:ascii="Cambria" w:hAnsi="Cambria"/>
-              </w:rPr>
-              <w:tab/>
-            </w:r>
-            <w:r>
-              <w:rPr>
-                <w:rFonts w:ascii="Cambria" w:hAnsi="Cambria"/>
-              </w:rPr>
-              <w:tab/>
-            </w:r>
-            <w:r>
-              <w:rPr>
-                <w:rFonts w:ascii="Cambria" w:hAnsi="Cambria"/>
-              </w:rPr>
-              <w:tab/>
-            </w:r>
-            <w:r>
-              <w:rPr>
-                <w:rFonts w:ascii="Cambria" w:hAnsi="Cambria"/>
-              </w:rPr>
-              <w:t>}</w:t>
-            </w:r>
-          </w:p>
-          <w:p>
-            <w:pPr>
-              <w:jc w:val="both"/>
-              <w:rPr>
-                <w:rFonts w:ascii="Cambria" w:hAnsi="Cambria"/>
-              </w:rPr>
-            </w:pPr>
-            <w:r>
-              <w:rPr>
-                <w:rFonts w:ascii="Cambria" w:hAnsi="Cambria"/>
-              </w:rPr>
-              <w:tab/>
-            </w:r>
-            <w:r>
-              <w:rPr>
-                <w:rFonts w:ascii="Cambria" w:hAnsi="Cambria"/>
-              </w:rPr>
-              <w:tab/>
-            </w:r>
-            <w:r>
-              <w:rPr>
-                <w:rFonts w:ascii="Cambria" w:hAnsi="Cambria"/>
-              </w:rPr>
-              <w:tab/>
+              <w:t>[G-&gt;</w:t>
             </w:r>
             <w:proofErr w:type="spellStart"/>
             <w:r>
               <w:rPr>
                 <w:rFonts w:ascii="Cambria" w:hAnsi="Cambria"/>
               </w:rPr>
-              <w:t>programFuncMap</w:t>
+              <w:t>getName</w:t>
             </w:r>
             <w:proofErr w:type="spellEnd"/>
             <w:r>
               <w:rPr>
                 <w:rFonts w:ascii="Cambria" w:hAnsi="Cambria"/>
               </w:rPr>
-              <w:t>[G-&gt;</w:t>
-            </w:r>
-            <w:proofErr w:type="spellStart"/>
-            <w:proofErr w:type="gramStart"/>
-            <w:r>
-              <w:rPr>
-                <w:rFonts w:ascii="Cambria" w:hAnsi="Cambria"/>
-              </w:rPr>
-              <w:t>getName</w:t>
-            </w:r>
-            <w:proofErr w:type="spellEnd"/>
-            <w:r>
-              <w:rPr>
-                <w:rFonts w:ascii="Cambria" w:hAnsi="Cambria"/>
-              </w:rPr>
-              <w:t>(</w:t>
-            </w:r>
-            <w:proofErr w:type="gramEnd"/>
-            <w:r>
-              <w:rPr>
-                <w:rFonts w:ascii="Cambria" w:hAnsi="Cambria"/>
-              </w:rPr>
-              <w:t>)] = "LIVE";</w:t>
-            </w:r>
-          </w:p>
-          <w:p>
-            <w:pPr>
-              <w:jc w:val="both"/>
-              <w:rPr>
-                <w:rFonts w:ascii="Cambria" w:hAnsi="Cambria"/>
-              </w:rPr>
-            </w:pPr>
-            <w:r>
-              <w:rPr>
-                <w:rFonts w:ascii="Cambria" w:hAnsi="Cambria"/>
-              </w:rPr>
-              <w:tab/>
-            </w:r>
-            <w:r>
-              <w:rPr>
-                <w:rFonts w:ascii="Cambria" w:hAnsi="Cambria"/>
-              </w:rPr>
-              <w:tab/>
-            </w:r>
-            <w:r>
-              <w:rPr>
-                <w:rFonts w:ascii="Cambria" w:hAnsi="Cambria"/>
-              </w:rPr>
-              <w:tab/>
-            </w:r>
-            <w:r>
-              <w:rPr>
-                <w:rFonts w:ascii="Cambria" w:hAnsi="Cambria"/>
-              </w:rPr>
-              <w:t>if (</w:t>
-            </w:r>
-            <w:proofErr w:type="spellStart"/>
-            <w:r>
-              <w:rPr>
-                <w:rFonts w:ascii="Cambria" w:hAnsi="Cambria"/>
-              </w:rPr>
-              <w:t>definedFuncMap</w:t>
-            </w:r>
-            <w:proofErr w:type="spellEnd"/>
-            <w:r>
-              <w:rPr>
-                <w:rFonts w:ascii="Cambria" w:hAnsi="Cambria"/>
-              </w:rPr>
-              <w:t>[G-&gt;</w:t>
-            </w:r>
-            <w:proofErr w:type="spellStart"/>
-            <w:proofErr w:type="gramStart"/>
-            <w:r>
-              <w:rPr>
-                <w:rFonts w:ascii="Cambria" w:hAnsi="Cambria"/>
-              </w:rPr>
-              <w:t>getName</w:t>
-            </w:r>
-            <w:proofErr w:type="spellEnd"/>
-            <w:r>
-              <w:rPr>
-                <w:rFonts w:ascii="Cambria" w:hAnsi="Cambria"/>
-              </w:rPr>
-              <w:t>(</w:t>
-            </w:r>
-            <w:proofErr w:type="gramEnd"/>
-            <w:r>
-              <w:rPr>
-                <w:rFonts w:ascii="Cambria" w:hAnsi="Cambria"/>
-              </w:rPr>
-              <w:t>)] != 0) {</w:t>
-            </w:r>
-          </w:p>
-          <w:p>
-            <w:pPr>
-              <w:jc w:val="both"/>
-              <w:rPr>
-                <w:rFonts w:ascii="Cambria" w:hAnsi="Cambria"/>
-              </w:rPr>
-            </w:pPr>
-            <w:r>
-              <w:rPr>
-                <w:rFonts w:ascii="Cambria" w:hAnsi="Cambria"/>
-              </w:rPr>
-              <w:tab/>
-            </w:r>
-            <w:r>
-              <w:rPr>
-                <w:rFonts w:ascii="Cambria" w:hAnsi="Cambria"/>
-              </w:rPr>
-              <w:tab/>
-            </w:r>
-            <w:r>
-              <w:rPr>
-                <w:rFonts w:ascii="Cambria" w:hAnsi="Cambria"/>
-              </w:rPr>
-              <w:tab/>
-            </w:r>
-            <w:r>
-              <w:rPr>
-                <w:rFonts w:ascii="Cambria" w:hAnsi="Cambria"/>
-              </w:rPr>
-              <w:tab/>
-            </w:r>
-            <w:proofErr w:type="spellStart"/>
-            <w:r>
-              <w:rPr>
-                <w:rFonts w:ascii="Cambria" w:hAnsi="Cambria"/>
-              </w:rPr>
-              <w:t>InvestigateFunction</w:t>
-            </w:r>
-            <w:proofErr w:type="spellEnd"/>
-            <w:r>
-              <w:rPr>
-                <w:rFonts w:ascii="Cambria" w:hAnsi="Cambria"/>
-              </w:rPr>
-              <w:t>(*(</w:t>
-            </w:r>
-            <w:proofErr w:type="spellStart"/>
-            <w:r>
-              <w:rPr>
-                <w:rFonts w:ascii="Cambria" w:hAnsi="Cambria"/>
-              </w:rPr>
-              <w:t>definedFuncMap</w:t>
-            </w:r>
-            <w:proofErr w:type="spellEnd"/>
-            <w:r>
-              <w:rPr>
-                <w:rFonts w:ascii="Cambria" w:hAnsi="Cambria"/>
-              </w:rPr>
-              <w:t>[G-&gt;</w:t>
-            </w:r>
-            <w:proofErr w:type="spellStart"/>
-            <w:proofErr w:type="gramStart"/>
-            <w:r>
-              <w:rPr>
-                <w:rFonts w:ascii="Cambria" w:hAnsi="Cambria"/>
-              </w:rPr>
-              <w:t>getName</w:t>
-            </w:r>
-            <w:proofErr w:type="spellEnd"/>
-            <w:r>
-              <w:rPr>
-                <w:rFonts w:ascii="Cambria" w:hAnsi="Cambria"/>
-              </w:rPr>
-              <w:t>(</w:t>
-            </w:r>
-            <w:proofErr w:type="gramEnd"/>
-            <w:r>
-              <w:rPr>
-                <w:rFonts w:ascii="Cambria" w:hAnsi="Cambria"/>
-              </w:rPr>
-              <w:t>)]));</w:t>
+              <w:t>()]));</w:t>
             </w:r>
           </w:p>
           <w:p>
@@ -2152,25 +2078,7 @@
           <w:rFonts w:ascii="Cambria" w:hAnsi="Cambria"/>
           <w:b w:val="0"/>
         </w:rPr>
-        <w:t xml:space="preserve">set </w:t>
-      </w:r>
-      <w:proofErr w:type="gramStart"/>
-      <w:r>
-        <w:rPr>
-          <w:rStyle w:val="CodeChar"/>
-          <w:rFonts w:ascii="Cambria" w:hAnsi="Cambria"/>
-          <w:b w:val="0"/>
-        </w:rPr>
-        <w:t>to</w:t>
-      </w:r>
-      <w:proofErr w:type="gramEnd"/>
-      <w:r>
-        <w:rPr>
-          <w:rStyle w:val="CodeChar"/>
-          <w:rFonts w:ascii="Cambria" w:hAnsi="Cambria"/>
-          <w:b w:val="0"/>
-        </w:rPr>
-        <w:t xml:space="preserve"> LIVE in </w:t>
+        <w:t xml:space="preserve">set to LIVE in </w:t>
       </w:r>
       <w:proofErr w:type="spellStart"/>
       <w:r>
@@ -2370,21 +2278,7 @@
         <w:rPr>
           <w:rFonts w:ascii="Cambria" w:hAnsi="Cambria"/>
         </w:rPr>
-        <w:t xml:space="preserve">An expected output of the shell code is as </w:t>
-      </w:r>
-      <w:proofErr w:type="gramStart"/>
-      <w:r>
-        <w:rPr>
-          <w:rFonts w:ascii="Cambria" w:hAnsi="Cambria"/>
-        </w:rPr>
-        <w:t>follows,</w:t>
-      </w:r>
-      <w:proofErr w:type="gramEnd"/>
-      <w:r>
-        <w:rPr>
-          <w:rFonts w:ascii="Cambria" w:hAnsi="Cambria"/>
-        </w:rPr>
-        <w:t xml:space="preserve"> all warnings are truncated</w:t>
+        <w:t>An expected output of the shell code is as follows, all warnings are truncated</w:t>
       </w:r>
       <w:r>
         <w:rPr>
@@ -2392,8 +2286,6 @@
         </w:rPr>
         <w:t>.</w:t>
       </w:r>
-      <w:bookmarkStart w:id="3" w:name="_GoBack"/>
-      <w:bookmarkEnd w:id="3"/>
     </w:p>
     <w:tbl>
       <w:tblPr>
@@ -2718,8 +2610,8 @@
           <w:rFonts w:ascii="Cambria" w:hAnsi="Cambria"/>
         </w:rPr>
       </w:pPr>
-      <w:bookmarkStart w:id="4" w:name="_qvtvhrawp9lb" w:colFirst="0" w:colLast="0"/>
-      <w:bookmarkEnd w:id="4"/>
+      <w:bookmarkStart w:id="3" w:name="_qvtvhrawp9lb" w:colFirst="0" w:colLast="0"/>
+      <w:bookmarkEnd w:id="3"/>
       <w:r>
         <w:rPr>
           <w:rFonts w:ascii="Cambria" w:hAnsi="Cambria"/>
@@ -2776,7 +2668,6 @@
                 <w:rFonts w:ascii="Cambria" w:hAnsi="Cambria"/>
               </w:rPr>
             </w:pPr>
-            <w:proofErr w:type="gramStart"/>
             <w:r>
               <w:rPr>
                 <w:rFonts w:ascii="Cambria" w:hAnsi="Cambria"/>
@@ -2787,14 +2678,7 @@
               <w:rPr>
                 <w:rFonts w:ascii="Cambria" w:hAnsi="Cambria"/>
               </w:rPr>
-              <w:t>.</w:t>
-            </w:r>
-            <w:proofErr w:type="gramEnd"/>
-            <w:r>
-              <w:rPr>
-                <w:rFonts w:ascii="Cambria" w:hAnsi="Cambria"/>
-              </w:rPr>
-              <w:t xml:space="preserve">/asg2-task1 </w:t>
+              <w:t xml:space="preserve">./asg2-task1 </w:t>
             </w:r>
             <w:proofErr w:type="spellStart"/>
             <w:r>
@@ -3147,28 +3031,14 @@
               <w:rPr>
                 <w:rFonts w:ascii="Cambria" w:hAnsi="Cambria"/>
               </w:rPr>
-              <w:t>complex_</w:t>
-            </w:r>
-            <w:proofErr w:type="gramStart"/>
-            <w:r>
-              <w:rPr>
-                <w:rFonts w:ascii="Cambria" w:hAnsi="Cambria"/>
-              </w:rPr>
-              <w:t>function</w:t>
+              <w:t>complex_function</w:t>
             </w:r>
             <w:proofErr w:type="spellEnd"/>
             <w:r>
               <w:rPr>
                 <w:rFonts w:ascii="Cambria" w:hAnsi="Cambria"/>
               </w:rPr>
-              <w:t>(</w:t>
-            </w:r>
-            <w:proofErr w:type="gramEnd"/>
-            <w:r>
-              <w:rPr>
-                <w:rFonts w:ascii="Cambria" w:hAnsi="Cambria"/>
-              </w:rPr>
-              <w:t>)) {</w:t>
+              <w:t>()) {</w:t>
             </w:r>
           </w:p>
           <w:p>
@@ -3189,28 +3059,14 @@
               <w:rPr>
                 <w:rFonts w:ascii="Cambria" w:hAnsi="Cambria"/>
               </w:rPr>
-              <w:t>maybe_dead_</w:t>
-            </w:r>
-            <w:proofErr w:type="gramStart"/>
-            <w:r>
-              <w:rPr>
-                <w:rFonts w:ascii="Cambria" w:hAnsi="Cambria"/>
-              </w:rPr>
-              <w:t>function</w:t>
+              <w:t>maybe_dead_function</w:t>
             </w:r>
             <w:proofErr w:type="spellEnd"/>
             <w:r>
               <w:rPr>
                 <w:rFonts w:ascii="Cambria" w:hAnsi="Cambria"/>
               </w:rPr>
-              <w:t>(</w:t>
-            </w:r>
-            <w:proofErr w:type="gramEnd"/>
-            <w:r>
-              <w:rPr>
-                <w:rFonts w:ascii="Cambria" w:hAnsi="Cambria"/>
-              </w:rPr>
-              <w:t>);</w:t>
+              <w:t>();</w:t>
             </w:r>
           </w:p>
           <w:p>
@@ -3239,28 +3095,14 @@
               <w:rPr>
                 <w:rFonts w:ascii="Cambria" w:hAnsi="Cambria"/>
               </w:rPr>
-              <w:t>function_always_</w:t>
-            </w:r>
-            <w:proofErr w:type="gramStart"/>
-            <w:r>
-              <w:rPr>
-                <w:rFonts w:ascii="Cambria" w:hAnsi="Cambria"/>
-              </w:rPr>
-              <w:t>called</w:t>
+              <w:t>function_always_called</w:t>
             </w:r>
             <w:proofErr w:type="spellEnd"/>
             <w:r>
               <w:rPr>
                 <w:rFonts w:ascii="Cambria" w:hAnsi="Cambria"/>
               </w:rPr>
-              <w:t>(</w:t>
-            </w:r>
-            <w:proofErr w:type="gramEnd"/>
-            <w:r>
-              <w:rPr>
-                <w:rFonts w:ascii="Cambria" w:hAnsi="Cambria"/>
-              </w:rPr>
-              <w:t>);</w:t>
+              <w:t>();</w:t>
             </w:r>
           </w:p>
           <w:p>
@@ -3295,28 +3137,14 @@
               <w:rPr>
                 <w:rFonts w:ascii="Cambria" w:hAnsi="Cambria"/>
               </w:rPr>
-              <w:t>dead_</w:t>
-            </w:r>
-            <w:proofErr w:type="gramStart"/>
-            <w:r>
-              <w:rPr>
-                <w:rFonts w:ascii="Cambria" w:hAnsi="Cambria"/>
-              </w:rPr>
-              <w:t>function</w:t>
+              <w:t>dead_function</w:t>
             </w:r>
             <w:proofErr w:type="spellEnd"/>
             <w:r>
               <w:rPr>
                 <w:rFonts w:ascii="Cambria" w:hAnsi="Cambria"/>
               </w:rPr>
-              <w:t>(</w:t>
-            </w:r>
-            <w:proofErr w:type="gramEnd"/>
-            <w:r>
-              <w:rPr>
-                <w:rFonts w:ascii="Cambria" w:hAnsi="Cambria"/>
-              </w:rPr>
-              <w:t>);</w:t>
+              <w:t>();</w:t>
             </w:r>
           </w:p>
           <w:p>
@@ -3352,21 +3180,7 @@
               <w:rPr>
                 <w:rFonts w:ascii="Cambria" w:hAnsi="Cambria"/>
               </w:rPr>
-              <w:t>if (dead2_complex_</w:t>
-            </w:r>
-            <w:proofErr w:type="gramStart"/>
-            <w:r>
-              <w:rPr>
-                <w:rFonts w:ascii="Cambria" w:hAnsi="Cambria"/>
-              </w:rPr>
-              <w:t>function(</w:t>
-            </w:r>
-            <w:proofErr w:type="gramEnd"/>
-            <w:r>
-              <w:rPr>
-                <w:rFonts w:ascii="Cambria" w:hAnsi="Cambria"/>
-              </w:rPr>
-              <w:t>)) {</w:t>
+              <w:t>if (dead2_complex_function()) {</w:t>
             </w:r>
           </w:p>
           <w:p>
@@ -3381,21 +3195,7 @@
                 <w:rFonts w:ascii="Cambria" w:hAnsi="Cambria"/>
               </w:rPr>
               <w:tab/>
-              <w:t>dead2_maybe_dead_</w:t>
-            </w:r>
-            <w:proofErr w:type="gramStart"/>
-            <w:r>
-              <w:rPr>
-                <w:rFonts w:ascii="Cambria" w:hAnsi="Cambria"/>
-              </w:rPr>
-              <w:t>function(</w:t>
-            </w:r>
-            <w:proofErr w:type="gramEnd"/>
-            <w:r>
-              <w:rPr>
-                <w:rFonts w:ascii="Cambria" w:hAnsi="Cambria"/>
-              </w:rPr>
-              <w:t>);</w:t>
+              <w:t>dead2_maybe_dead_function();</w:t>
             </w:r>
           </w:p>
           <w:p>
@@ -3423,21 +3223,7 @@
               <w:rPr>
                 <w:rFonts w:ascii="Cambria" w:hAnsi="Cambria"/>
               </w:rPr>
-              <w:t>dead2_function_always_</w:t>
-            </w:r>
-            <w:proofErr w:type="gramStart"/>
-            <w:r>
-              <w:rPr>
-                <w:rFonts w:ascii="Cambria" w:hAnsi="Cambria"/>
-              </w:rPr>
-              <w:t>called(</w:t>
-            </w:r>
-            <w:proofErr w:type="gramEnd"/>
-            <w:r>
-              <w:rPr>
-                <w:rFonts w:ascii="Cambria" w:hAnsi="Cambria"/>
-              </w:rPr>
-              <w:t>);</w:t>
+              <w:t>dead2_function_always_called();</w:t>
             </w:r>
           </w:p>
           <w:p>
@@ -3474,21 +3260,7 @@
                 <w:rFonts w:ascii="Cambria" w:hAnsi="Cambria"/>
               </w:rPr>
               <w:tab/>
-              <w:t>dead2_dead_</w:t>
-            </w:r>
-            <w:proofErr w:type="gramStart"/>
-            <w:r>
-              <w:rPr>
-                <w:rFonts w:ascii="Cambria" w:hAnsi="Cambria"/>
-              </w:rPr>
-              <w:t>function(</w:t>
-            </w:r>
-            <w:proofErr w:type="gramEnd"/>
-            <w:r>
-              <w:rPr>
-                <w:rFonts w:ascii="Cambria" w:hAnsi="Cambria"/>
-              </w:rPr>
-              <w:t>);</w:t>
+              <w:t>dead2_dead_function();</w:t>
             </w:r>
           </w:p>
           <w:p>
@@ -3548,19 +3320,11 @@
                 <w:rFonts w:ascii="Cambria" w:hAnsi="Cambria"/>
               </w:rPr>
             </w:pPr>
-            <w:proofErr w:type="gramStart"/>
-            <w:r>
-              <w:rPr>
-                <w:rFonts w:ascii="Cambria" w:hAnsi="Cambria"/>
-              </w:rPr>
-              <w:t>f(</w:t>
-            </w:r>
-            <w:proofErr w:type="gramEnd"/>
-            <w:r>
-              <w:rPr>
-                <w:rFonts w:ascii="Cambria" w:hAnsi="Cambria"/>
-              </w:rPr>
-              <w:t>);</w:t>
+            <w:r>
+              <w:rPr>
+                <w:rFonts w:ascii="Cambria" w:hAnsi="Cambria"/>
+              </w:rPr>
+              <w:t>f();</w:t>
             </w:r>
           </w:p>
         </w:tc>
@@ -3636,28 +3400,14 @@
         <w:rPr>
           <w:rFonts w:ascii="Cambria" w:hAnsi="Cambria"/>
         </w:rPr>
-        <w:t>complex_</w:t>
-      </w:r>
-      <w:proofErr w:type="gramStart"/>
-      <w:r>
-        <w:rPr>
-          <w:rFonts w:ascii="Cambria" w:hAnsi="Cambria"/>
-        </w:rPr>
-        <w:t>function</w:t>
+        <w:t>complex_function</w:t>
       </w:r>
       <w:proofErr w:type="spellEnd"/>
       <w:r>
         <w:rPr>
           <w:rFonts w:ascii="Cambria" w:hAnsi="Cambria"/>
         </w:rPr>
-        <w:t>(</w:t>
-      </w:r>
-      <w:proofErr w:type="gramEnd"/>
-      <w:r>
-        <w:rPr>
-          <w:rFonts w:ascii="Cambria" w:hAnsi="Cambria"/>
-        </w:rPr>
-        <w:t>)</w:t>
+        <w:t>()</w:t>
       </w:r>
       <w:r>
         <w:rPr>
@@ -3683,28 +3433,14 @@
         <w:rPr>
           <w:rFonts w:ascii="Cambria" w:hAnsi="Cambria"/>
         </w:rPr>
-        <w:t>maybe_dead_</w:t>
-      </w:r>
-      <w:proofErr w:type="gramStart"/>
-      <w:r>
-        <w:rPr>
-          <w:rFonts w:ascii="Cambria" w:hAnsi="Cambria"/>
-        </w:rPr>
-        <w:t>function</w:t>
+        <w:t>maybe_dead_function</w:t>
       </w:r>
       <w:proofErr w:type="spellEnd"/>
       <w:r>
         <w:rPr>
           <w:rFonts w:ascii="Cambria" w:hAnsi="Cambria"/>
         </w:rPr>
-        <w:t>(</w:t>
-      </w:r>
-      <w:proofErr w:type="gramEnd"/>
-      <w:r>
-        <w:rPr>
-          <w:rFonts w:ascii="Cambria" w:hAnsi="Cambria"/>
-        </w:rPr>
-        <w:t>)</w:t>
+        <w:t>()</w:t>
       </w:r>
     </w:p>
     <w:p>
@@ -3724,28 +3460,14 @@
         <w:rPr>
           <w:rFonts w:ascii="Cambria" w:hAnsi="Cambria"/>
         </w:rPr>
-        <w:t>function_always_</w:t>
-      </w:r>
-      <w:proofErr w:type="gramStart"/>
-      <w:r>
-        <w:rPr>
-          <w:rFonts w:ascii="Cambria" w:hAnsi="Cambria"/>
-        </w:rPr>
-        <w:t>called</w:t>
+        <w:t>function_always_called</w:t>
       </w:r>
       <w:proofErr w:type="spellEnd"/>
       <w:r>
         <w:rPr>
           <w:rFonts w:ascii="Cambria" w:hAnsi="Cambria"/>
         </w:rPr>
-        <w:t>(</w:t>
-      </w:r>
-      <w:proofErr w:type="gramEnd"/>
-      <w:r>
-        <w:rPr>
-          <w:rFonts w:ascii="Cambria" w:hAnsi="Cambria"/>
-        </w:rPr>
-        <w:t>)</w:t>
+        <w:t>()</w:t>
       </w:r>
     </w:p>
     <w:p>
@@ -3765,28 +3487,14 @@
         <w:rPr>
           <w:rFonts w:ascii="Cambria" w:hAnsi="Cambria"/>
         </w:rPr>
-        <w:t>dead_</w:t>
-      </w:r>
-      <w:proofErr w:type="gramStart"/>
-      <w:r>
-        <w:rPr>
-          <w:rFonts w:ascii="Cambria" w:hAnsi="Cambria"/>
-        </w:rPr>
-        <w:t>function</w:t>
+        <w:t>dead_function</w:t>
       </w:r>
       <w:proofErr w:type="spellEnd"/>
       <w:r>
         <w:rPr>
           <w:rFonts w:ascii="Cambria" w:hAnsi="Cambria"/>
         </w:rPr>
-        <w:t>(</w:t>
-      </w:r>
-      <w:proofErr w:type="gramEnd"/>
-      <w:r>
-        <w:rPr>
-          <w:rFonts w:ascii="Cambria" w:hAnsi="Cambria"/>
-        </w:rPr>
-        <w:t>)</w:t>
+        <w:t>()</w:t>
       </w:r>
     </w:p>
     <w:p>
@@ -3914,7 +3622,6 @@
                 <w:rFonts w:ascii="Cambria" w:hAnsi="Cambria"/>
               </w:rPr>
             </w:pPr>
-            <w:proofErr w:type="gramStart"/>
             <w:r>
               <w:rPr>
                 <w:rFonts w:ascii="Cambria" w:hAnsi="Cambria"/>
@@ -3925,14 +3632,7 @@
               <w:rPr>
                 <w:rFonts w:ascii="Cambria" w:hAnsi="Cambria"/>
               </w:rPr>
-              <w:t>.</w:t>
-            </w:r>
-            <w:proofErr w:type="gramEnd"/>
-            <w:r>
-              <w:rPr>
-                <w:rFonts w:ascii="Cambria" w:hAnsi="Cambria"/>
-              </w:rPr>
-              <w:t>/asg2-task1 dead</w:t>
+              <w:t>./asg2-task1 dead</w:t>
             </w:r>
             <w:r>
               <w:rPr>
@@ -3961,19 +3661,7 @@
         <w:rPr>
           <w:rFonts w:ascii="Cambria" w:hAnsi="Cambria"/>
         </w:rPr>
-        <w:t>Test case 2</w:t>
-      </w:r>
-      <w:r>
-        <w:rPr>
-          <w:rFonts w:ascii="Cambria" w:hAnsi="Cambria"/>
-        </w:rPr>
-        <w:t xml:space="preserve"> observes the behaviour of dead</w:t>
-      </w:r>
-      <w:r>
-        <w:rPr>
-          <w:rFonts w:ascii="Cambria" w:hAnsi="Cambria"/>
-        </w:rPr>
-        <w:t xml:space="preserve">2.c, which does not contain a </w:t>
+        <w:t xml:space="preserve">Test case 2 observes the behaviour of dead2.c, which does not contain a </w:t>
       </w:r>
       <w:proofErr w:type="gramStart"/>
       <w:r>
@@ -4012,21 +3700,7 @@
         <w:rPr>
           <w:rFonts w:ascii="Cambria" w:hAnsi="Cambria"/>
         </w:rPr>
-        <w:t>complex_</w:t>
-      </w:r>
-      <w:proofErr w:type="gramStart"/>
-      <w:r>
-        <w:rPr>
-          <w:rFonts w:ascii="Cambria" w:hAnsi="Cambria"/>
-        </w:rPr>
-        <w:t>function(</w:t>
-      </w:r>
-      <w:proofErr w:type="gramEnd"/>
-      <w:r>
-        <w:rPr>
-          <w:rFonts w:ascii="Cambria" w:hAnsi="Cambria"/>
-        </w:rPr>
-        <w:t>)</w:t>
+        <w:t>complex_function()</w:t>
       </w:r>
       <w:r>
         <w:rPr>
@@ -4051,21 +3725,7 @@
         <w:rPr>
           <w:rFonts w:ascii="Cambria" w:hAnsi="Cambria"/>
         </w:rPr>
-        <w:t>dead2_maybe_dead_</w:t>
-      </w:r>
-      <w:proofErr w:type="gramStart"/>
-      <w:r>
-        <w:rPr>
-          <w:rFonts w:ascii="Cambria" w:hAnsi="Cambria"/>
-        </w:rPr>
-        <w:t>function(</w:t>
-      </w:r>
-      <w:proofErr w:type="gramEnd"/>
-      <w:r>
-        <w:rPr>
-          <w:rFonts w:ascii="Cambria" w:hAnsi="Cambria"/>
-        </w:rPr>
-        <w:t>)</w:t>
+        <w:t>dead2_maybe_dead_function()</w:t>
       </w:r>
     </w:p>
     <w:p>
@@ -4090,21 +3750,7 @@
         <w:rPr>
           <w:rFonts w:ascii="Cambria" w:hAnsi="Cambria"/>
         </w:rPr>
-        <w:t>function_always_</w:t>
-      </w:r>
-      <w:proofErr w:type="gramStart"/>
-      <w:r>
-        <w:rPr>
-          <w:rFonts w:ascii="Cambria" w:hAnsi="Cambria"/>
-        </w:rPr>
-        <w:t>called(</w:t>
-      </w:r>
-      <w:proofErr w:type="gramEnd"/>
-      <w:r>
-        <w:rPr>
-          <w:rFonts w:ascii="Cambria" w:hAnsi="Cambria"/>
-        </w:rPr>
-        <w:t>)</w:t>
+        <w:t>function_always_called()</w:t>
       </w:r>
     </w:p>
     <w:p>
@@ -4129,21 +3775,7 @@
         <w:rPr>
           <w:rFonts w:ascii="Cambria" w:hAnsi="Cambria"/>
         </w:rPr>
-        <w:t>dead_</w:t>
-      </w:r>
-      <w:proofErr w:type="gramStart"/>
-      <w:r>
-        <w:rPr>
-          <w:rFonts w:ascii="Cambria" w:hAnsi="Cambria"/>
-        </w:rPr>
-        <w:t>function(</w:t>
-      </w:r>
-      <w:proofErr w:type="gramEnd"/>
-      <w:r>
-        <w:rPr>
-          <w:rFonts w:ascii="Cambria" w:hAnsi="Cambria"/>
-        </w:rPr>
-        <w:t>)</w:t>
+        <w:t>dead_function()</w:t>
       </w:r>
     </w:p>
     <w:p>
@@ -4209,7 +3841,6 @@
                 <w:rFonts w:ascii="Cambria" w:hAnsi="Cambria"/>
               </w:rPr>
             </w:pPr>
-            <w:proofErr w:type="gramStart"/>
             <w:r>
               <w:rPr>
                 <w:rFonts w:ascii="Cambria" w:hAnsi="Cambria"/>
@@ -4220,14 +3851,7 @@
               <w:rPr>
                 <w:rFonts w:ascii="Cambria" w:hAnsi="Cambria"/>
               </w:rPr>
-              <w:t>.</w:t>
-            </w:r>
-            <w:proofErr w:type="gramEnd"/>
-            <w:r>
-              <w:rPr>
-                <w:rFonts w:ascii="Cambria" w:hAnsi="Cambria"/>
-              </w:rPr>
-              <w:t xml:space="preserve">/asg2-task1 </w:t>
+              <w:t xml:space="preserve">./asg2-task1 </w:t>
             </w:r>
             <w:proofErr w:type="spellStart"/>
             <w:r>
@@ -4258,13 +3882,7 @@
         <w:rPr>
           <w:rFonts w:ascii="Cambria" w:hAnsi="Cambria"/>
         </w:rPr>
-        <w:t xml:space="preserve">Test case </w:t>
-      </w:r>
-      <w:r>
-        <w:rPr>
-          <w:rFonts w:ascii="Cambria" w:hAnsi="Cambria"/>
-        </w:rPr>
-        <w:t xml:space="preserve">3 observes the input of multiple files, namely </w:t>
+        <w:t xml:space="preserve">Test case 3 observes the input of multiple files, namely </w:t>
       </w:r>
       <w:proofErr w:type="spellStart"/>
       <w:r>
@@ -4316,23 +3934,7 @@
           <w:sz w:val="30"/>
           <w:szCs w:val="30"/>
         </w:rPr>
-        <w:t>Test case 4</w:t>
-      </w:r>
-      <w:r>
-        <w:rPr>
-          <w:rFonts w:ascii="Cambria" w:hAnsi="Cambria"/>
-          <w:sz w:val="30"/>
-          <w:szCs w:val="30"/>
-        </w:rPr>
-        <w:t xml:space="preserve">: </w:t>
-      </w:r>
-      <w:r>
-        <w:rPr>
-          <w:rFonts w:ascii="Cambria" w:hAnsi="Cambria"/>
-          <w:sz w:val="30"/>
-          <w:szCs w:val="30"/>
-        </w:rPr>
-        <w:t>More function pointers</w:t>
+        <w:t>Test case 4: More function pointers</w:t>
       </w:r>
     </w:p>
     <w:tbl>
@@ -4360,7 +3962,6 @@
                 <w:rFonts w:ascii="Cambria" w:hAnsi="Cambria"/>
               </w:rPr>
             </w:pPr>
-            <w:proofErr w:type="gramStart"/>
             <w:r>
               <w:rPr>
                 <w:rFonts w:ascii="Cambria" w:hAnsi="Cambria"/>
@@ -4371,14 +3972,7 @@
               <w:rPr>
                 <w:rFonts w:ascii="Cambria" w:hAnsi="Cambria"/>
               </w:rPr>
-              <w:t>.</w:t>
-            </w:r>
-            <w:proofErr w:type="gramEnd"/>
-            <w:r>
-              <w:rPr>
-                <w:rFonts w:ascii="Cambria" w:hAnsi="Cambria"/>
-              </w:rPr>
-              <w:t xml:space="preserve">/asg2-task1 </w:t>
+              <w:t xml:space="preserve">./asg2-task1 </w:t>
             </w:r>
             <w:r>
               <w:rPr>
@@ -4407,13 +4001,7 @@
         <w:rPr>
           <w:rFonts w:ascii="Cambria" w:hAnsi="Cambria"/>
         </w:rPr>
-        <w:t xml:space="preserve">Test case </w:t>
-      </w:r>
-      <w:r>
-        <w:rPr>
-          <w:rFonts w:ascii="Cambria" w:hAnsi="Cambria"/>
-        </w:rPr>
-        <w:t>4 demonstrates more examples on function calls through function pointers.</w:t>
+        <w:t>Test case 4 demonstrates more examples on function calls through function pointers.</w:t>
       </w:r>
     </w:p>
     <w:p>
@@ -4473,7 +4061,6 @@
                 <w:rFonts w:ascii="Cambria" w:hAnsi="Cambria"/>
               </w:rPr>
             </w:pPr>
-            <w:proofErr w:type="gramStart"/>
             <w:r>
               <w:rPr>
                 <w:rFonts w:ascii="Cambria" w:hAnsi="Cambria"/>
@@ -4484,14 +4071,7 @@
               <w:rPr>
                 <w:rFonts w:ascii="Cambria" w:hAnsi="Cambria"/>
               </w:rPr>
-              <w:t>.</w:t>
-            </w:r>
-            <w:proofErr w:type="gramEnd"/>
-            <w:r>
-              <w:rPr>
-                <w:rFonts w:ascii="Cambria" w:hAnsi="Cambria"/>
-              </w:rPr>
-              <w:t xml:space="preserve">/asg2-task1 </w:t>
+              <w:t xml:space="preserve">./asg2-task1 </w:t>
             </w:r>
             <w:r>
               <w:rPr>
@@ -4538,13 +4118,7 @@
         <w:rPr>
           <w:rFonts w:ascii="Cambria" w:hAnsi="Cambria"/>
         </w:rPr>
-        <w:t xml:space="preserve"> observes the </w:t>
-      </w:r>
-      <w:r>
-        <w:rPr>
-          <w:rFonts w:ascii="Cambria" w:hAnsi="Cambria"/>
-        </w:rPr>
-        <w:t xml:space="preserve">behaviour of having 2 functions that recursively call each other, but is not invoked from </w:t>
+        <w:t xml:space="preserve"> observes the behaviour of having 2 functions that recursively call each other, but is not invoked from </w:t>
       </w:r>
       <w:proofErr w:type="gramStart"/>
       <w:r>
@@ -4577,25 +4151,31 @@
     </w:p>
     <w:p>
       <w:pPr>
-        <w:jc w:val="both"/>
-        <w:rPr>
-          <w:rFonts w:ascii="Cambria" w:hAnsi="Cambria"/>
-        </w:rPr>
-      </w:pPr>
+        <w:pStyle w:val="Heading1"/>
+        <w:contextualSpacing w:val="0"/>
+        <w:rPr>
+          <w:rFonts w:ascii="Cambria" w:hAnsi="Cambria"/>
+        </w:rPr>
+      </w:pPr>
+      <w:r>
+        <w:rPr>
+          <w:rFonts w:ascii="Cambria" w:hAnsi="Cambria"/>
+        </w:rPr>
+        <w:t>Function Pointers</w:t>
+      </w:r>
     </w:p>
     <w:p>
       <w:pPr>
-        <w:pStyle w:val="Heading1"/>
-        <w:contextualSpacing w:val="0"/>
-        <w:rPr>
-          <w:rFonts w:ascii="Cambria" w:hAnsi="Cambria"/>
-        </w:rPr>
-      </w:pPr>
-      <w:r>
-        <w:rPr>
-          <w:rFonts w:ascii="Cambria" w:hAnsi="Cambria"/>
-        </w:rPr>
-        <w:t>Limitations</w:t>
+        <w:jc w:val="both"/>
+        <w:rPr>
+          <w:rFonts w:ascii="Cambria" w:hAnsi="Cambria"/>
+        </w:rPr>
+      </w:pPr>
+      <w:r>
+        <w:rPr>
+          <w:rFonts w:ascii="Cambria" w:hAnsi="Cambria"/>
+        </w:rPr>
+        <w:t>In general, determining the functions that are pointed to by function pointers is undecidable. As such, for the assignment, our team has limited the test cases to these decidable cases:</w:t>
       </w:r>
     </w:p>
     <w:p>
@@ -4605,11 +4185,47 @@
           <w:rFonts w:ascii="Cambria" w:hAnsi="Cambria"/>
         </w:rPr>
       </w:pPr>
-      <w:r>
-        <w:rPr>
-          <w:rFonts w:ascii="Cambria" w:hAnsi="Cambria"/>
-        </w:rPr>
-        <w:t>Much consideration was made to design the test cases, however, there are some corner cases that were made aware to us, and that the algorithm can improve on in future.</w:t>
+    </w:p>
+    <w:p>
+      <w:pPr>
+        <w:jc w:val="both"/>
+        <w:rPr>
+          <w:rFonts w:ascii="Cambria" w:hAnsi="Cambria"/>
+          <w:sz w:val="30"/>
+          <w:szCs w:val="30"/>
+        </w:rPr>
+      </w:pPr>
+      <w:r>
+        <w:rPr>
+          <w:rFonts w:ascii="Cambria" w:hAnsi="Cambria"/>
+          <w:sz w:val="30"/>
+          <w:szCs w:val="30"/>
+        </w:rPr>
+        <w:t xml:space="preserve">Case 1: </w:t>
+      </w:r>
+      <w:r>
+        <w:rPr>
+          <w:rFonts w:ascii="Cambria" w:hAnsi="Cambria"/>
+          <w:sz w:val="30"/>
+          <w:szCs w:val="30"/>
+        </w:rPr>
+        <w:t>Direct Assignment</w:t>
+      </w:r>
+      <w:r>
+        <w:rPr>
+          <w:rFonts w:ascii="Cambria" w:hAnsi="Cambria"/>
+          <w:sz w:val="30"/>
+          <w:szCs w:val="30"/>
+        </w:rPr>
+        <w:t xml:space="preserve"> to</w:t>
+      </w:r>
+      <w:r>
+        <w:rPr>
+          <w:rFonts w:ascii="Cambria" w:hAnsi="Cambria"/>
+          <w:sz w:val="30"/>
+          <w:szCs w:val="30"/>
+        </w:rPr>
+        <w:t xml:space="preserve"> Local Variables</w:t>
       </w:r>
     </w:p>
     <w:tbl>
@@ -4641,41 +4257,141 @@
               <w:rPr>
                 <w:rFonts w:ascii="Cambria" w:hAnsi="Cambria"/>
               </w:rPr>
-              <w:t xml:space="preserve">if </w:t>
-            </w:r>
-            <w:proofErr w:type="gramStart"/>
-            <w:r>
-              <w:rPr>
-                <w:rFonts w:ascii="Cambria" w:hAnsi="Cambria"/>
-              </w:rPr>
-              <w:t>(!(</w:t>
-            </w:r>
-            <w:proofErr w:type="gramEnd"/>
-            <w:r>
-              <w:rPr>
-                <w:rFonts w:ascii="Cambria" w:hAnsi="Cambria"/>
-              </w:rPr>
-              <w:t>x == 0 || 0 == 0)) {</w:t>
-            </w:r>
-          </w:p>
-          <w:p>
-            <w:pPr>
-              <w:jc w:val="both"/>
-              <w:rPr>
-                <w:rFonts w:ascii="Cambria" w:hAnsi="Cambria"/>
-              </w:rPr>
-            </w:pPr>
-            <w:r>
-              <w:rPr>
-                <w:rFonts w:ascii="Cambria" w:hAnsi="Cambria"/>
-              </w:rPr>
-              <w:tab/>
-            </w:r>
-            <w:r>
-              <w:rPr>
-                <w:rFonts w:ascii="Cambria" w:hAnsi="Cambria"/>
-              </w:rPr>
-              <w:t>test1();</w:t>
+              <w:t xml:space="preserve">void </w:t>
+            </w:r>
+            <w:proofErr w:type="spellStart"/>
+            <w:r>
+              <w:rPr>
+                <w:rFonts w:ascii="Cambria" w:hAnsi="Cambria"/>
+              </w:rPr>
+              <w:t>abc</w:t>
+            </w:r>
+            <w:proofErr w:type="spellEnd"/>
+            <w:r>
+              <w:rPr>
+                <w:rFonts w:ascii="Cambria" w:hAnsi="Cambria"/>
+              </w:rPr>
+              <w:t>() { }</w:t>
+            </w:r>
+          </w:p>
+          <w:p>
+            <w:pPr>
+              <w:jc w:val="both"/>
+              <w:rPr>
+                <w:rFonts w:ascii="Cambria" w:hAnsi="Cambria"/>
+              </w:rPr>
+            </w:pPr>
+          </w:p>
+          <w:p>
+            <w:pPr>
+              <w:jc w:val="both"/>
+              <w:rPr>
+                <w:rFonts w:ascii="Cambria" w:hAnsi="Cambria"/>
+              </w:rPr>
+            </w:pPr>
+            <w:proofErr w:type="spellStart"/>
+            <w:r>
+              <w:rPr>
+                <w:rFonts w:ascii="Cambria" w:hAnsi="Cambria"/>
+              </w:rPr>
+              <w:t>int</w:t>
+            </w:r>
+            <w:proofErr w:type="spellEnd"/>
+            <w:r>
+              <w:rPr>
+                <w:rFonts w:ascii="Cambria" w:hAnsi="Cambria"/>
+              </w:rPr>
+              <w:t xml:space="preserve"> main() {</w:t>
+            </w:r>
+          </w:p>
+          <w:p>
+            <w:pPr>
+              <w:ind w:left="720"/>
+              <w:jc w:val="both"/>
+              <w:rPr>
+                <w:rFonts w:ascii="Cambria" w:hAnsi="Cambria"/>
+              </w:rPr>
+            </w:pPr>
+            <w:r>
+              <w:rPr>
+                <w:rFonts w:ascii="Cambria" w:hAnsi="Cambria"/>
+              </w:rPr>
+              <w:t>void (*p)();</w:t>
+            </w:r>
+          </w:p>
+          <w:p>
+            <w:pPr>
+              <w:ind w:left="720"/>
+              <w:jc w:val="both"/>
+              <w:rPr>
+                <w:rFonts w:ascii="Cambria" w:hAnsi="Cambria"/>
+              </w:rPr>
+            </w:pPr>
+            <w:r>
+              <w:rPr>
+                <w:rFonts w:ascii="Cambria" w:hAnsi="Cambria"/>
+              </w:rPr>
+              <w:lastRenderedPageBreak/>
+              <w:t>p = &amp;</w:t>
+            </w:r>
+            <w:proofErr w:type="spellStart"/>
+            <w:r>
+              <w:rPr>
+                <w:rFonts w:ascii="Cambria" w:hAnsi="Cambria"/>
+              </w:rPr>
+              <w:t>abc</w:t>
+            </w:r>
+            <w:proofErr w:type="spellEnd"/>
+            <w:r>
+              <w:rPr>
+                <w:rFonts w:ascii="Cambria" w:hAnsi="Cambria"/>
+              </w:rPr>
+              <w:t>;</w:t>
+            </w:r>
+          </w:p>
+          <w:p>
+            <w:pPr>
+              <w:ind w:left="720"/>
+              <w:jc w:val="both"/>
+              <w:rPr>
+                <w:rFonts w:ascii="Cambria" w:hAnsi="Cambria"/>
+              </w:rPr>
+            </w:pPr>
+            <w:r>
+              <w:rPr>
+                <w:rFonts w:ascii="Cambria" w:hAnsi="Cambria"/>
+              </w:rPr>
+              <w:t>…</w:t>
+            </w:r>
+          </w:p>
+          <w:p>
+            <w:pPr>
+              <w:ind w:left="720"/>
+              <w:jc w:val="both"/>
+              <w:rPr>
+                <w:rFonts w:ascii="Cambria" w:hAnsi="Cambria"/>
+              </w:rPr>
+            </w:pPr>
+            <w:r>
+              <w:rPr>
+                <w:rFonts w:ascii="Cambria" w:hAnsi="Cambria"/>
+              </w:rPr>
+              <w:t>p();</w:t>
+            </w:r>
+          </w:p>
+          <w:p>
+            <w:pPr>
+              <w:ind w:left="720"/>
+              <w:jc w:val="both"/>
+              <w:rPr>
+                <w:rFonts w:ascii="Cambria" w:hAnsi="Cambria"/>
+              </w:rPr>
+            </w:pPr>
+            <w:r>
+              <w:rPr>
+                <w:rFonts w:ascii="Cambria" w:hAnsi="Cambria"/>
+              </w:rPr>
+              <w:t>return 0;</w:t>
             </w:r>
           </w:p>
           <w:p>
@@ -4702,54 +4418,56 @@
           <w:rFonts w:ascii="Cambria" w:hAnsi="Cambria"/>
         </w:rPr>
       </w:pPr>
-      <w:r>
-        <w:rPr>
-          <w:rFonts w:ascii="Cambria" w:hAnsi="Cambria"/>
-        </w:rPr>
-        <w:t xml:space="preserve">Although 0=0 will always evaluate </w:t>
-      </w:r>
-      <w:proofErr w:type="gramStart"/>
-      <w:r>
-        <w:rPr>
-          <w:rFonts w:ascii="Cambria" w:hAnsi="Cambria"/>
-        </w:rPr>
-        <w:t>to</w:t>
-      </w:r>
-      <w:proofErr w:type="gramEnd"/>
-      <w:r>
-        <w:rPr>
-          <w:rFonts w:ascii="Cambria" w:hAnsi="Cambria"/>
-        </w:rPr>
-        <w:t xml:space="preserve"> true, </w:t>
-      </w:r>
-      <w:r>
-        <w:rPr>
-          <w:rFonts w:ascii="Cambria" w:hAnsi="Cambria"/>
-        </w:rPr>
-        <w:t>causing the if-</w:t>
-      </w:r>
-      <w:r>
-        <w:rPr>
-          <w:rFonts w:ascii="Cambria" w:hAnsi="Cambria"/>
-        </w:rPr>
-        <w:t>statement to be false and its contents be never executed, test1() is not detected as a dead function.</w:t>
-      </w:r>
     </w:p>
     <w:p>
       <w:pPr>
         <w:jc w:val="both"/>
         <w:rPr>
           <w:rFonts w:ascii="Cambria" w:hAnsi="Cambria"/>
-        </w:rPr>
-      </w:pPr>
-    </w:p>
-    <w:p>
-      <w:pPr>
-        <w:jc w:val="both"/>
-        <w:rPr>
-          <w:rFonts w:ascii="Cambria" w:hAnsi="Cambria"/>
-        </w:rPr>
-      </w:pPr>
+          <w:sz w:val="30"/>
+          <w:szCs w:val="30"/>
+        </w:rPr>
+      </w:pPr>
+      <w:r>
+        <w:rPr>
+          <w:rFonts w:ascii="Cambria" w:hAnsi="Cambria"/>
+          <w:sz w:val="30"/>
+          <w:szCs w:val="30"/>
+        </w:rPr>
+        <w:t xml:space="preserve">Case </w:t>
+      </w:r>
+      <w:r>
+        <w:rPr>
+          <w:rFonts w:ascii="Cambria" w:hAnsi="Cambria"/>
+          <w:sz w:val="30"/>
+          <w:szCs w:val="30"/>
+        </w:rPr>
+        <w:t>2</w:t>
+      </w:r>
+      <w:r>
+        <w:rPr>
+          <w:rFonts w:ascii="Cambria" w:hAnsi="Cambria"/>
+          <w:sz w:val="30"/>
+          <w:szCs w:val="30"/>
+        </w:rPr>
+        <w:t xml:space="preserve">: Direct Assignment to </w:t>
+      </w:r>
+      <w:r>
+        <w:rPr>
+          <w:rFonts w:ascii="Cambria" w:hAnsi="Cambria"/>
+          <w:sz w:val="30"/>
+          <w:szCs w:val="30"/>
+        </w:rPr>
+        <w:t>Glob</w:t>
+      </w:r>
+      <w:r>
+        <w:rPr>
+          <w:rFonts w:ascii="Cambria" w:hAnsi="Cambria"/>
+          <w:sz w:val="30"/>
+          <w:szCs w:val="30"/>
+        </w:rPr>
+        <w:t>al Variables</w:t>
+      </w:r>
     </w:p>
     <w:tbl>
       <w:tblPr>
@@ -4780,41 +4498,145 @@
               <w:rPr>
                 <w:rFonts w:ascii="Cambria" w:hAnsi="Cambria"/>
               </w:rPr>
-              <w:t xml:space="preserve">if </w:t>
-            </w:r>
-            <w:proofErr w:type="gramStart"/>
-            <w:r>
-              <w:rPr>
-                <w:rFonts w:ascii="Cambria" w:hAnsi="Cambria"/>
-              </w:rPr>
-              <w:t>(!(</w:t>
-            </w:r>
-            <w:proofErr w:type="gramEnd"/>
-            <w:r>
-              <w:rPr>
-                <w:rFonts w:ascii="Cambria" w:hAnsi="Cambria"/>
-              </w:rPr>
-              <w:t>x == x)) {</w:t>
-            </w:r>
-          </w:p>
-          <w:p>
-            <w:pPr>
-              <w:jc w:val="both"/>
-              <w:rPr>
-                <w:rFonts w:ascii="Cambria" w:hAnsi="Cambria"/>
-              </w:rPr>
-            </w:pPr>
-            <w:r>
-              <w:rPr>
-                <w:rFonts w:ascii="Cambria" w:hAnsi="Cambria"/>
-              </w:rPr>
-              <w:tab/>
-            </w:r>
-            <w:r>
-              <w:rPr>
-                <w:rFonts w:ascii="Cambria" w:hAnsi="Cambria"/>
-              </w:rPr>
-              <w:t>test2();</w:t>
+              <w:t xml:space="preserve">void </w:t>
+            </w:r>
+            <w:proofErr w:type="spellStart"/>
+            <w:r>
+              <w:rPr>
+                <w:rFonts w:ascii="Cambria" w:hAnsi="Cambria"/>
+              </w:rPr>
+              <w:t>abc</w:t>
+            </w:r>
+            <w:proofErr w:type="spellEnd"/>
+            <w:r>
+              <w:rPr>
+                <w:rFonts w:ascii="Cambria" w:hAnsi="Cambria"/>
+              </w:rPr>
+              <w:t>() { }</w:t>
+            </w:r>
+            <w:r>
+              <w:rPr>
+                <w:rFonts w:ascii="Cambria" w:hAnsi="Cambria"/>
+              </w:rPr>
+              <w:t xml:space="preserve"> </w:t>
+            </w:r>
+          </w:p>
+          <w:p>
+            <w:pPr>
+              <w:jc w:val="both"/>
+              <w:rPr>
+                <w:rFonts w:ascii="Cambria" w:hAnsi="Cambria"/>
+              </w:rPr>
+            </w:pPr>
+            <w:r>
+              <w:rPr>
+                <w:rFonts w:ascii="Cambria" w:hAnsi="Cambria"/>
+              </w:rPr>
+              <w:t>void (*p)(void);</w:t>
+            </w:r>
+          </w:p>
+          <w:p>
+            <w:pPr>
+              <w:jc w:val="both"/>
+              <w:rPr>
+                <w:rFonts w:ascii="Cambria" w:hAnsi="Cambria"/>
+              </w:rPr>
+            </w:pPr>
+          </w:p>
+          <w:p>
+            <w:pPr>
+              <w:jc w:val="both"/>
+              <w:rPr>
+                <w:rFonts w:ascii="Cambria" w:hAnsi="Cambria"/>
+              </w:rPr>
+            </w:pPr>
+            <w:proofErr w:type="spellStart"/>
+            <w:r>
+              <w:rPr>
+                <w:rFonts w:ascii="Cambria" w:hAnsi="Cambria"/>
+              </w:rPr>
+              <w:t>int</w:t>
+            </w:r>
+            <w:proofErr w:type="spellEnd"/>
+            <w:r>
+              <w:rPr>
+                <w:rFonts w:ascii="Cambria" w:hAnsi="Cambria"/>
+              </w:rPr>
+              <w:t xml:space="preserve"> main() {</w:t>
+            </w:r>
+          </w:p>
+          <w:p>
+            <w:pPr>
+              <w:ind w:left="720"/>
+              <w:jc w:val="both"/>
+              <w:rPr>
+                <w:rFonts w:ascii="Cambria" w:hAnsi="Cambria"/>
+              </w:rPr>
+            </w:pPr>
+            <w:r>
+              <w:rPr>
+                <w:rFonts w:ascii="Cambria" w:hAnsi="Cambria"/>
+              </w:rPr>
+              <w:t>p = &amp;</w:t>
+            </w:r>
+            <w:proofErr w:type="spellStart"/>
+            <w:r>
+              <w:rPr>
+                <w:rFonts w:ascii="Cambria" w:hAnsi="Cambria"/>
+              </w:rPr>
+              <w:t>abc</w:t>
+            </w:r>
+            <w:proofErr w:type="spellEnd"/>
+            <w:r>
+              <w:rPr>
+                <w:rFonts w:ascii="Cambria" w:hAnsi="Cambria"/>
+              </w:rPr>
+              <w:t>;</w:t>
+            </w:r>
+          </w:p>
+          <w:p>
+            <w:pPr>
+              <w:ind w:left="720"/>
+              <w:jc w:val="both"/>
+              <w:rPr>
+                <w:rFonts w:ascii="Cambria" w:hAnsi="Cambria"/>
+              </w:rPr>
+            </w:pPr>
+            <w:r>
+              <w:rPr>
+                <w:rFonts w:ascii="Cambria" w:hAnsi="Cambria"/>
+              </w:rPr>
+              <w:t>…</w:t>
+            </w:r>
+          </w:p>
+          <w:p>
+            <w:pPr>
+              <w:ind w:left="720"/>
+              <w:jc w:val="both"/>
+              <w:rPr>
+                <w:rFonts w:ascii="Cambria" w:hAnsi="Cambria"/>
+              </w:rPr>
+            </w:pPr>
+            <w:r>
+              <w:rPr>
+                <w:rFonts w:ascii="Cambria" w:hAnsi="Cambria"/>
+              </w:rPr>
+              <w:t>p();</w:t>
+            </w:r>
+          </w:p>
+          <w:p>
+            <w:pPr>
+              <w:ind w:left="720"/>
+              <w:jc w:val="both"/>
+              <w:rPr>
+                <w:rFonts w:ascii="Cambria" w:hAnsi="Cambria"/>
+              </w:rPr>
+            </w:pPr>
+            <w:r>
+              <w:rPr>
+                <w:rFonts w:ascii="Cambria" w:hAnsi="Cambria"/>
+              </w:rPr>
+              <w:t>return 0;</w:t>
             </w:r>
           </w:p>
           <w:p>
@@ -4839,64 +4661,1693 @@
         <w:jc w:val="both"/>
         <w:rPr>
           <w:rFonts w:ascii="Cambria" w:hAnsi="Cambria"/>
-        </w:rPr>
-      </w:pPr>
-      <w:r>
-        <w:rPr>
-          <w:rFonts w:ascii="Cambria" w:hAnsi="Cambria"/>
-        </w:rPr>
-        <w:t xml:space="preserve">A warning will be raised, as x==x will always evaluate </w:t>
+          <w:sz w:val="30"/>
+          <w:szCs w:val="30"/>
+        </w:rPr>
+      </w:pPr>
+    </w:p>
+    <w:p>
+      <w:pPr>
+        <w:jc w:val="both"/>
+        <w:rPr>
+          <w:rFonts w:ascii="Cambria" w:hAnsi="Cambria"/>
+          <w:sz w:val="30"/>
+          <w:szCs w:val="30"/>
+        </w:rPr>
+      </w:pPr>
+      <w:r>
+        <w:rPr>
+          <w:rFonts w:ascii="Cambria" w:hAnsi="Cambria"/>
+          <w:sz w:val="30"/>
+          <w:szCs w:val="30"/>
+        </w:rPr>
+        <w:t xml:space="preserve">Case </w:t>
+      </w:r>
+      <w:r>
+        <w:rPr>
+          <w:rFonts w:ascii="Cambria" w:hAnsi="Cambria"/>
+          <w:sz w:val="30"/>
+          <w:szCs w:val="30"/>
+        </w:rPr>
+        <w:t>3</w:t>
+      </w:r>
+      <w:r>
+        <w:rPr>
+          <w:rFonts w:ascii="Cambria" w:hAnsi="Cambria"/>
+          <w:sz w:val="30"/>
+          <w:szCs w:val="30"/>
+        </w:rPr>
+        <w:t xml:space="preserve">: </w:t>
+      </w:r>
+      <w:r>
+        <w:rPr>
+          <w:rFonts w:ascii="Cambria" w:hAnsi="Cambria"/>
+          <w:sz w:val="30"/>
+          <w:szCs w:val="30"/>
+        </w:rPr>
+        <w:t>Multiple Direct Assignments</w:t>
+      </w:r>
+    </w:p>
+    <w:p>
+      <w:pPr>
+        <w:jc w:val="both"/>
+        <w:rPr>
+          <w:rFonts w:ascii="Cambria" w:hAnsi="Cambria"/>
+        </w:rPr>
+      </w:pPr>
+      <w:r>
+        <w:rPr>
+          <w:rFonts w:ascii="Cambria" w:hAnsi="Cambria"/>
+        </w:rPr>
+        <w:t>We are also able to handle direct assignments in this manner, and correctl</w:t>
+      </w:r>
+      <w:r>
+        <w:rPr>
+          <w:rFonts w:ascii="Cambria" w:hAnsi="Cambria"/>
+        </w:rPr>
+        <w:t>y determine the function called by tracking the store and load functions.</w:t>
+      </w:r>
+    </w:p>
+    <w:tbl>
+      <w:tblPr>
+        <w:tblStyle w:val="TableGrid"/>
+        <w:tblW w:w="0" w:type="auto"/>
+        <w:tblCellMar>
+          <w:top w:w="108" w:type="dxa"/>
+          <w:bottom w:w="108" w:type="dxa"/>
+        </w:tblCellMar>
+        <w:tblLook w:val="04A0" w:firstRow="1" w:lastRow="0" w:firstColumn="1" w:lastColumn="0" w:noHBand="0" w:noVBand="1"/>
+      </w:tblPr>
+      <w:tblGrid>
+        <w:gridCol w:w="9350"/>
+      </w:tblGrid>
+      <w:tr>
+        <w:tc>
+          <w:tcPr>
+            <w:tcW w:w="9576" w:type="dxa"/>
+          </w:tcPr>
+          <w:p>
+            <w:pPr>
+              <w:jc w:val="both"/>
+              <w:rPr>
+                <w:rFonts w:ascii="Cambria" w:hAnsi="Cambria"/>
+              </w:rPr>
+            </w:pPr>
+            <w:r>
+              <w:rPr>
+                <w:rFonts w:ascii="Cambria" w:hAnsi="Cambria"/>
+              </w:rPr>
+              <w:t xml:space="preserve">void </w:t>
+            </w:r>
+            <w:proofErr w:type="spellStart"/>
+            <w:r>
+              <w:rPr>
+                <w:rFonts w:ascii="Cambria" w:hAnsi="Cambria"/>
+              </w:rPr>
+              <w:t>abc</w:t>
+            </w:r>
+            <w:proofErr w:type="spellEnd"/>
+            <w:r>
+              <w:rPr>
+                <w:rFonts w:ascii="Cambria" w:hAnsi="Cambria"/>
+              </w:rPr>
+              <w:t>() { }</w:t>
+            </w:r>
+          </w:p>
+          <w:p>
+            <w:pPr>
+              <w:jc w:val="both"/>
+              <w:rPr>
+                <w:rFonts w:ascii="Cambria" w:hAnsi="Cambria"/>
+              </w:rPr>
+            </w:pPr>
+            <w:r>
+              <w:rPr>
+                <w:rFonts w:ascii="Cambria" w:hAnsi="Cambria"/>
+              </w:rPr>
+              <w:t xml:space="preserve">void </w:t>
+            </w:r>
+            <w:proofErr w:type="spellStart"/>
+            <w:r>
+              <w:rPr>
+                <w:rFonts w:ascii="Cambria" w:hAnsi="Cambria"/>
+              </w:rPr>
+              <w:t>def</w:t>
+            </w:r>
+            <w:proofErr w:type="spellEnd"/>
+            <w:r>
+              <w:rPr>
+                <w:rFonts w:ascii="Cambria" w:hAnsi="Cambria"/>
+              </w:rPr>
+              <w:t>() { }</w:t>
+            </w:r>
+          </w:p>
+          <w:p>
+            <w:pPr>
+              <w:jc w:val="both"/>
+              <w:rPr>
+                <w:rFonts w:ascii="Cambria" w:hAnsi="Cambria"/>
+              </w:rPr>
+            </w:pPr>
+          </w:p>
+          <w:p>
+            <w:pPr>
+              <w:jc w:val="both"/>
+              <w:rPr>
+                <w:rFonts w:ascii="Cambria" w:hAnsi="Cambria"/>
+              </w:rPr>
+            </w:pPr>
+            <w:proofErr w:type="spellStart"/>
+            <w:r>
+              <w:rPr>
+                <w:rFonts w:ascii="Cambria" w:hAnsi="Cambria"/>
+              </w:rPr>
+              <w:t>int</w:t>
+            </w:r>
+            <w:proofErr w:type="spellEnd"/>
+            <w:r>
+              <w:rPr>
+                <w:rFonts w:ascii="Cambria" w:hAnsi="Cambria"/>
+              </w:rPr>
+              <w:t xml:space="preserve"> main() {</w:t>
+            </w:r>
+          </w:p>
+          <w:p>
+            <w:pPr>
+              <w:ind w:left="720"/>
+              <w:jc w:val="both"/>
+              <w:rPr>
+                <w:rFonts w:ascii="Cambria" w:hAnsi="Cambria"/>
+              </w:rPr>
+            </w:pPr>
+            <w:r>
+              <w:rPr>
+                <w:rFonts w:ascii="Cambria" w:hAnsi="Cambria"/>
+              </w:rPr>
+              <w:t>void (*p)();</w:t>
+            </w:r>
+          </w:p>
+          <w:p>
+            <w:pPr>
+              <w:ind w:left="720"/>
+              <w:jc w:val="both"/>
+              <w:rPr>
+                <w:rFonts w:ascii="Cambria" w:hAnsi="Cambria"/>
+              </w:rPr>
+            </w:pPr>
+            <w:r>
+              <w:rPr>
+                <w:rFonts w:ascii="Cambria" w:hAnsi="Cambria"/>
+              </w:rPr>
+              <w:t>p = &amp;</w:t>
+            </w:r>
+            <w:proofErr w:type="spellStart"/>
+            <w:r>
+              <w:rPr>
+                <w:rFonts w:ascii="Cambria" w:hAnsi="Cambria"/>
+              </w:rPr>
+              <w:t>abc</w:t>
+            </w:r>
+            <w:proofErr w:type="spellEnd"/>
+            <w:r>
+              <w:rPr>
+                <w:rFonts w:ascii="Cambria" w:hAnsi="Cambria"/>
+              </w:rPr>
+              <w:t>;</w:t>
+            </w:r>
+          </w:p>
+          <w:p>
+            <w:pPr>
+              <w:ind w:left="720"/>
+              <w:jc w:val="both"/>
+              <w:rPr>
+                <w:rFonts w:ascii="Cambria" w:hAnsi="Cambria"/>
+              </w:rPr>
+            </w:pPr>
+            <w:r>
+              <w:rPr>
+                <w:rFonts w:ascii="Cambria" w:hAnsi="Cambria"/>
+              </w:rPr>
+              <w:t>…</w:t>
+            </w:r>
+          </w:p>
+          <w:p>
+            <w:pPr>
+              <w:ind w:left="720"/>
+              <w:jc w:val="both"/>
+              <w:rPr>
+                <w:rFonts w:ascii="Cambria" w:hAnsi="Cambria"/>
+              </w:rPr>
+            </w:pPr>
+            <w:r>
+              <w:rPr>
+                <w:rFonts w:ascii="Cambria" w:hAnsi="Cambria"/>
+              </w:rPr>
+              <w:t>p = &amp;</w:t>
+            </w:r>
+            <w:proofErr w:type="spellStart"/>
+            <w:r>
+              <w:rPr>
+                <w:rFonts w:ascii="Cambria" w:hAnsi="Cambria"/>
+              </w:rPr>
+              <w:t>def</w:t>
+            </w:r>
+            <w:proofErr w:type="spellEnd"/>
+            <w:r>
+              <w:rPr>
+                <w:rFonts w:ascii="Cambria" w:hAnsi="Cambria"/>
+              </w:rPr>
+              <w:t>;</w:t>
+            </w:r>
+          </w:p>
+          <w:p>
+            <w:pPr>
+              <w:ind w:left="720"/>
+              <w:jc w:val="both"/>
+              <w:rPr>
+                <w:rFonts w:ascii="Cambria" w:hAnsi="Cambria"/>
+              </w:rPr>
+            </w:pPr>
+            <w:r>
+              <w:rPr>
+                <w:rFonts w:ascii="Cambria" w:hAnsi="Cambria"/>
+              </w:rPr>
+              <w:t>p();</w:t>
+            </w:r>
+          </w:p>
+          <w:p>
+            <w:pPr>
+              <w:ind w:left="720"/>
+              <w:jc w:val="both"/>
+              <w:rPr>
+                <w:rFonts w:ascii="Cambria" w:hAnsi="Cambria"/>
+              </w:rPr>
+            </w:pPr>
+            <w:r>
+              <w:rPr>
+                <w:rFonts w:ascii="Cambria" w:hAnsi="Cambria"/>
+              </w:rPr>
+              <w:t>return 0;</w:t>
+            </w:r>
+          </w:p>
+          <w:p>
+            <w:pPr>
+              <w:jc w:val="both"/>
+              <w:rPr>
+                <w:rFonts w:ascii="Cambria" w:hAnsi="Cambria"/>
+              </w:rPr>
+            </w:pPr>
+            <w:r>
+              <w:rPr>
+                <w:rFonts w:ascii="Cambria" w:hAnsi="Cambria"/>
+              </w:rPr>
+              <w:t>}</w:t>
+            </w:r>
+          </w:p>
+        </w:tc>
+      </w:tr>
+    </w:tbl>
+    <w:p>
+      <w:pPr>
+        <w:jc w:val="both"/>
+        <w:rPr>
+          <w:rFonts w:ascii="Cambria" w:hAnsi="Cambria"/>
+        </w:rPr>
+      </w:pPr>
+    </w:p>
+    <w:p>
+      <w:pPr>
+        <w:jc w:val="both"/>
+        <w:rPr>
+          <w:rFonts w:ascii="Cambria" w:hAnsi="Cambria"/>
+          <w:sz w:val="30"/>
+          <w:szCs w:val="30"/>
+        </w:rPr>
+      </w:pPr>
+      <w:r>
+        <w:rPr>
+          <w:rFonts w:ascii="Cambria" w:hAnsi="Cambria"/>
+          <w:sz w:val="30"/>
+          <w:szCs w:val="30"/>
+        </w:rPr>
+        <w:t xml:space="preserve">Case </w:t>
+      </w:r>
+      <w:r>
+        <w:rPr>
+          <w:rFonts w:ascii="Cambria" w:hAnsi="Cambria"/>
+          <w:sz w:val="30"/>
+          <w:szCs w:val="30"/>
+        </w:rPr>
+        <w:t>4</w:t>
+      </w:r>
+      <w:r>
+        <w:rPr>
+          <w:rFonts w:ascii="Cambria" w:hAnsi="Cambria"/>
+          <w:sz w:val="30"/>
+          <w:szCs w:val="30"/>
+        </w:rPr>
+        <w:t xml:space="preserve">: </w:t>
+      </w:r>
+      <w:r>
+        <w:rPr>
+          <w:rFonts w:ascii="Cambria" w:hAnsi="Cambria"/>
+          <w:sz w:val="30"/>
+          <w:szCs w:val="30"/>
+        </w:rPr>
+        <w:t>Non-Function Assignment to Function Pointers</w:t>
+      </w:r>
+    </w:p>
+    <w:p>
+      <w:pPr>
+        <w:jc w:val="both"/>
+        <w:rPr>
+          <w:rFonts w:ascii="Cambria" w:hAnsi="Cambria"/>
+        </w:rPr>
+      </w:pPr>
+      <w:r>
+        <w:rPr>
+          <w:rFonts w:ascii="Cambria" w:hAnsi="Cambria"/>
+        </w:rPr>
+        <w:t xml:space="preserve">In cases </w:t>
+      </w:r>
+      <w:r>
+        <w:rPr>
+          <w:rFonts w:ascii="Cambria" w:hAnsi="Cambria"/>
+        </w:rPr>
+        <w:t>where the function pointer is modified with some random value</w:t>
+      </w:r>
+      <w:r>
+        <w:rPr>
+          <w:rFonts w:ascii="Cambria" w:hAnsi="Cambria"/>
+        </w:rPr>
+        <w:t xml:space="preserve">, we treat the </w:t>
+      </w:r>
+      <w:r>
+        <w:rPr>
+          <w:rFonts w:ascii="Cambria" w:hAnsi="Cambria"/>
+        </w:rPr>
+        <w:t>result of the assignment</w:t>
+      </w:r>
+      <w:r>
+        <w:rPr>
+          <w:rFonts w:ascii="Cambria" w:hAnsi="Cambria"/>
+        </w:rPr>
+        <w:t xml:space="preserve"> as </w:t>
+      </w:r>
+      <w:r>
+        <w:rPr>
+          <w:rFonts w:ascii="Cambria" w:hAnsi="Cambria"/>
+        </w:rPr>
+        <w:t>unknown</w:t>
+      </w:r>
+      <w:r>
+        <w:rPr>
+          <w:rFonts w:ascii="Cambria" w:hAnsi="Cambria"/>
+        </w:rPr>
+        <w:t>:</w:t>
+      </w:r>
+    </w:p>
+    <w:tbl>
+      <w:tblPr>
+        <w:tblStyle w:val="TableGrid"/>
+        <w:tblW w:w="0" w:type="auto"/>
+        <w:tblCellMar>
+          <w:top w:w="108" w:type="dxa"/>
+          <w:bottom w:w="108" w:type="dxa"/>
+        </w:tblCellMar>
+        <w:tblLook w:val="04A0" w:firstRow="1" w:lastRow="0" w:firstColumn="1" w:lastColumn="0" w:noHBand="0" w:noVBand="1"/>
+      </w:tblPr>
+      <w:tblGrid>
+        <w:gridCol w:w="9350"/>
+      </w:tblGrid>
+      <w:tr>
+        <w:tc>
+          <w:tcPr>
+            <w:tcW w:w="9576" w:type="dxa"/>
+          </w:tcPr>
+          <w:p>
+            <w:pPr>
+              <w:jc w:val="both"/>
+              <w:rPr>
+                <w:rFonts w:ascii="Cambria" w:hAnsi="Cambria"/>
+              </w:rPr>
+            </w:pPr>
+            <w:r>
+              <w:rPr>
+                <w:rFonts w:ascii="Cambria" w:hAnsi="Cambria"/>
+              </w:rPr>
+              <w:t xml:space="preserve">void </w:t>
+            </w:r>
+            <w:proofErr w:type="spellStart"/>
+            <w:r>
+              <w:rPr>
+                <w:rFonts w:ascii="Cambria" w:hAnsi="Cambria"/>
+              </w:rPr>
+              <w:t>abc</w:t>
+            </w:r>
+            <w:proofErr w:type="spellEnd"/>
+            <w:r>
+              <w:rPr>
+                <w:rFonts w:ascii="Cambria" w:hAnsi="Cambria"/>
+              </w:rPr>
+              <w:t>() { }</w:t>
+            </w:r>
+          </w:p>
+          <w:p>
+            <w:pPr>
+              <w:jc w:val="both"/>
+              <w:rPr>
+                <w:rFonts w:ascii="Cambria" w:hAnsi="Cambria"/>
+              </w:rPr>
+            </w:pPr>
+          </w:p>
+          <w:p>
+            <w:pPr>
+              <w:jc w:val="both"/>
+              <w:rPr>
+                <w:rFonts w:ascii="Cambria" w:hAnsi="Cambria"/>
+              </w:rPr>
+            </w:pPr>
+            <w:proofErr w:type="spellStart"/>
+            <w:r>
+              <w:rPr>
+                <w:rFonts w:ascii="Cambria" w:hAnsi="Cambria"/>
+              </w:rPr>
+              <w:t>int</w:t>
+            </w:r>
+            <w:proofErr w:type="spellEnd"/>
+            <w:r>
+              <w:rPr>
+                <w:rFonts w:ascii="Cambria" w:hAnsi="Cambria"/>
+              </w:rPr>
+              <w:t xml:space="preserve"> main() {</w:t>
+            </w:r>
+          </w:p>
+          <w:p>
+            <w:pPr>
+              <w:ind w:left="720"/>
+              <w:jc w:val="both"/>
+              <w:rPr>
+                <w:rFonts w:ascii="Cambria" w:hAnsi="Cambria"/>
+              </w:rPr>
+            </w:pPr>
+            <w:r>
+              <w:rPr>
+                <w:rFonts w:ascii="Cambria" w:hAnsi="Cambria"/>
+              </w:rPr>
+              <w:t>void (*p)();</w:t>
+            </w:r>
+          </w:p>
+          <w:p>
+            <w:pPr>
+              <w:ind w:left="720"/>
+              <w:jc w:val="both"/>
+              <w:rPr>
+                <w:rFonts w:ascii="Cambria" w:hAnsi="Cambria"/>
+              </w:rPr>
+            </w:pPr>
+            <w:r>
+              <w:rPr>
+                <w:rFonts w:ascii="Cambria" w:hAnsi="Cambria"/>
+              </w:rPr>
+              <w:t>p = &amp;</w:t>
+            </w:r>
+            <w:proofErr w:type="spellStart"/>
+            <w:r>
+              <w:rPr>
+                <w:rFonts w:ascii="Cambria" w:hAnsi="Cambria"/>
+              </w:rPr>
+              <w:t>abc</w:t>
+            </w:r>
+            <w:proofErr w:type="spellEnd"/>
+            <w:r>
+              <w:rPr>
+                <w:rFonts w:ascii="Cambria" w:hAnsi="Cambria"/>
+              </w:rPr>
+              <w:t>;</w:t>
+            </w:r>
+          </w:p>
+          <w:p>
+            <w:pPr>
+              <w:ind w:left="720"/>
+              <w:jc w:val="both"/>
+              <w:rPr>
+                <w:rFonts w:ascii="Cambria" w:hAnsi="Cambria"/>
+              </w:rPr>
+            </w:pPr>
+            <w:r>
+              <w:rPr>
+                <w:rFonts w:ascii="Cambria" w:hAnsi="Cambria"/>
+              </w:rPr>
+              <w:t>…</w:t>
+            </w:r>
+          </w:p>
+          <w:p>
+            <w:pPr>
+              <w:ind w:left="720"/>
+              <w:jc w:val="both"/>
+              <w:rPr>
+                <w:rFonts w:ascii="Cambria" w:hAnsi="Cambria"/>
+              </w:rPr>
+            </w:pPr>
+            <w:r>
+              <w:rPr>
+                <w:rFonts w:ascii="Cambria" w:hAnsi="Cambria"/>
+              </w:rPr>
+              <w:t xml:space="preserve">p = </w:t>
+            </w:r>
+            <w:r>
+              <w:rPr>
+                <w:rFonts w:ascii="Cambria" w:hAnsi="Cambria"/>
+              </w:rPr>
+              <w:t>(void*)0x12345;</w:t>
+            </w:r>
+          </w:p>
+          <w:p>
+            <w:pPr>
+              <w:ind w:left="720"/>
+              <w:jc w:val="both"/>
+              <w:rPr>
+                <w:rFonts w:ascii="Cambria" w:hAnsi="Cambria"/>
+              </w:rPr>
+            </w:pPr>
+            <w:r>
+              <w:rPr>
+                <w:rFonts w:ascii="Cambria" w:hAnsi="Cambria"/>
+              </w:rPr>
+              <w:t>p();</w:t>
+            </w:r>
+          </w:p>
+          <w:p>
+            <w:pPr>
+              <w:ind w:left="720"/>
+              <w:jc w:val="both"/>
+              <w:rPr>
+                <w:rFonts w:ascii="Cambria" w:hAnsi="Cambria"/>
+              </w:rPr>
+            </w:pPr>
+            <w:r>
+              <w:rPr>
+                <w:rFonts w:ascii="Cambria" w:hAnsi="Cambria"/>
+              </w:rPr>
+              <w:lastRenderedPageBreak/>
+              <w:t>return 0;</w:t>
+            </w:r>
+          </w:p>
+          <w:p>
+            <w:pPr>
+              <w:jc w:val="both"/>
+              <w:rPr>
+                <w:rFonts w:ascii="Cambria" w:hAnsi="Cambria"/>
+              </w:rPr>
+            </w:pPr>
+            <w:r>
+              <w:rPr>
+                <w:rFonts w:ascii="Cambria" w:hAnsi="Cambria"/>
+              </w:rPr>
+              <w:t>}</w:t>
+            </w:r>
+          </w:p>
+        </w:tc>
+      </w:tr>
+    </w:tbl>
+    <w:p>
+      <w:pPr>
+        <w:jc w:val="both"/>
+        <w:rPr>
+          <w:rFonts w:ascii="Cambria" w:hAnsi="Cambria"/>
+        </w:rPr>
+      </w:pPr>
+    </w:p>
+    <w:p>
+      <w:pPr>
+        <w:jc w:val="both"/>
+        <w:rPr>
+          <w:rFonts w:ascii="Cambria" w:hAnsi="Cambria"/>
+          <w:sz w:val="30"/>
+          <w:szCs w:val="30"/>
+        </w:rPr>
+      </w:pPr>
+      <w:r>
+        <w:rPr>
+          <w:rFonts w:ascii="Cambria" w:hAnsi="Cambria"/>
+          <w:sz w:val="30"/>
+          <w:szCs w:val="30"/>
+        </w:rPr>
+        <w:t>Case 5</w:t>
+      </w:r>
+      <w:r>
+        <w:rPr>
+          <w:rFonts w:ascii="Cambria" w:hAnsi="Cambria"/>
+          <w:sz w:val="30"/>
+          <w:szCs w:val="30"/>
+        </w:rPr>
+        <w:t xml:space="preserve">: </w:t>
+      </w:r>
+      <w:r>
+        <w:rPr>
+          <w:rFonts w:ascii="Cambria" w:hAnsi="Cambria"/>
+          <w:sz w:val="30"/>
+          <w:szCs w:val="30"/>
+        </w:rPr>
+        <w:t xml:space="preserve">Function Pointer within </w:t>
+      </w:r>
+      <w:proofErr w:type="spellStart"/>
+      <w:r>
+        <w:rPr>
+          <w:rFonts w:ascii="Cambria" w:hAnsi="Cambria"/>
+          <w:sz w:val="30"/>
+          <w:szCs w:val="30"/>
+        </w:rPr>
+        <w:t>Structs</w:t>
+      </w:r>
+      <w:proofErr w:type="spellEnd"/>
+    </w:p>
+    <w:tbl>
+      <w:tblPr>
+        <w:tblStyle w:val="TableGrid"/>
+        <w:tblW w:w="0" w:type="auto"/>
+        <w:tblCellMar>
+          <w:top w:w="108" w:type="dxa"/>
+          <w:bottom w:w="108" w:type="dxa"/>
+        </w:tblCellMar>
+        <w:tblLook w:val="04A0" w:firstRow="1" w:lastRow="0" w:firstColumn="1" w:lastColumn="0" w:noHBand="0" w:noVBand="1"/>
+      </w:tblPr>
+      <w:tblGrid>
+        <w:gridCol w:w="9350"/>
+      </w:tblGrid>
+      <w:tr>
+        <w:tc>
+          <w:tcPr>
+            <w:tcW w:w="9576" w:type="dxa"/>
+          </w:tcPr>
+          <w:p>
+            <w:pPr>
+              <w:jc w:val="both"/>
+              <w:rPr>
+                <w:rFonts w:ascii="Cambria" w:hAnsi="Cambria"/>
+              </w:rPr>
+            </w:pPr>
+            <w:r>
+              <w:rPr>
+                <w:rFonts w:ascii="Cambria" w:hAnsi="Cambria"/>
+              </w:rPr>
+              <w:t xml:space="preserve">void </w:t>
+            </w:r>
+            <w:proofErr w:type="spellStart"/>
+            <w:r>
+              <w:rPr>
+                <w:rFonts w:ascii="Cambria" w:hAnsi="Cambria"/>
+              </w:rPr>
+              <w:t>abc</w:t>
+            </w:r>
+            <w:proofErr w:type="spellEnd"/>
+            <w:r>
+              <w:rPr>
+                <w:rFonts w:ascii="Cambria" w:hAnsi="Cambria"/>
+              </w:rPr>
+              <w:t>() { }</w:t>
+            </w:r>
+          </w:p>
+          <w:p>
+            <w:pPr>
+              <w:jc w:val="both"/>
+              <w:rPr>
+                <w:rFonts w:ascii="Cambria" w:hAnsi="Cambria"/>
+              </w:rPr>
+            </w:pPr>
+          </w:p>
+          <w:p>
+            <w:pPr>
+              <w:jc w:val="both"/>
+              <w:rPr>
+                <w:rFonts w:ascii="Cambria" w:hAnsi="Cambria"/>
+              </w:rPr>
+            </w:pPr>
+            <w:proofErr w:type="spellStart"/>
+            <w:r>
+              <w:rPr>
+                <w:rFonts w:ascii="Cambria" w:hAnsi="Cambria"/>
+              </w:rPr>
+              <w:t>typedef</w:t>
+            </w:r>
+            <w:proofErr w:type="spellEnd"/>
+            <w:r>
+              <w:rPr>
+                <w:rFonts w:ascii="Cambria" w:hAnsi="Cambria"/>
+              </w:rPr>
+              <w:t xml:space="preserve"> </w:t>
+            </w:r>
+            <w:proofErr w:type="spellStart"/>
+            <w:r>
+              <w:rPr>
+                <w:rFonts w:ascii="Cambria" w:hAnsi="Cambria"/>
+              </w:rPr>
+              <w:t>struct</w:t>
+            </w:r>
+            <w:proofErr w:type="spellEnd"/>
+            <w:r>
+              <w:rPr>
+                <w:rFonts w:ascii="Cambria" w:hAnsi="Cambria"/>
+              </w:rPr>
+              <w:t xml:space="preserve"> {</w:t>
+            </w:r>
+          </w:p>
+          <w:p>
+            <w:pPr>
+              <w:ind w:left="720"/>
+              <w:jc w:val="both"/>
+              <w:rPr>
+                <w:rFonts w:ascii="Cambria" w:hAnsi="Cambria"/>
+              </w:rPr>
+            </w:pPr>
+            <w:r>
+              <w:rPr>
+                <w:rFonts w:ascii="Cambria" w:hAnsi="Cambria"/>
+              </w:rPr>
+              <w:t>void (*p)();</w:t>
+            </w:r>
+          </w:p>
+          <w:p>
+            <w:pPr>
+              <w:ind w:left="720"/>
+              <w:jc w:val="both"/>
+              <w:rPr>
+                <w:rFonts w:ascii="Cambria" w:hAnsi="Cambria"/>
+              </w:rPr>
+            </w:pPr>
+            <w:r>
+              <w:rPr>
+                <w:rFonts w:ascii="Cambria" w:hAnsi="Cambria"/>
+              </w:rPr>
+              <w:t>…</w:t>
+            </w:r>
+          </w:p>
+          <w:p>
+            <w:pPr>
+              <w:jc w:val="both"/>
+              <w:rPr>
+                <w:rFonts w:ascii="Cambria" w:hAnsi="Cambria"/>
+              </w:rPr>
+            </w:pPr>
+            <w:r>
+              <w:rPr>
+                <w:rFonts w:ascii="Cambria" w:hAnsi="Cambria"/>
+              </w:rPr>
+              <w:t>} happy;</w:t>
+            </w:r>
+          </w:p>
+          <w:p>
+            <w:pPr>
+              <w:jc w:val="both"/>
+              <w:rPr>
+                <w:rFonts w:ascii="Cambria" w:hAnsi="Cambria"/>
+              </w:rPr>
+            </w:pPr>
+          </w:p>
+          <w:p>
+            <w:pPr>
+              <w:jc w:val="both"/>
+              <w:rPr>
+                <w:rFonts w:ascii="Cambria" w:hAnsi="Cambria"/>
+              </w:rPr>
+            </w:pPr>
+            <w:proofErr w:type="spellStart"/>
+            <w:r>
+              <w:rPr>
+                <w:rFonts w:ascii="Cambria" w:hAnsi="Cambria"/>
+              </w:rPr>
+              <w:t>int</w:t>
+            </w:r>
+            <w:proofErr w:type="spellEnd"/>
+            <w:r>
+              <w:rPr>
+                <w:rFonts w:ascii="Cambria" w:hAnsi="Cambria"/>
+              </w:rPr>
+              <w:t xml:space="preserve"> main() {</w:t>
+            </w:r>
+          </w:p>
+          <w:p>
+            <w:pPr>
+              <w:ind w:left="720"/>
+              <w:jc w:val="both"/>
+              <w:rPr>
+                <w:rFonts w:ascii="Cambria" w:hAnsi="Cambria"/>
+              </w:rPr>
+            </w:pPr>
+            <w:r>
+              <w:rPr>
+                <w:rFonts w:ascii="Cambria" w:hAnsi="Cambria"/>
+              </w:rPr>
+              <w:t>happy h;</w:t>
+            </w:r>
+          </w:p>
+          <w:p>
+            <w:pPr>
+              <w:ind w:left="720"/>
+              <w:jc w:val="both"/>
+              <w:rPr>
+                <w:rFonts w:ascii="Cambria" w:hAnsi="Cambria"/>
+              </w:rPr>
+            </w:pPr>
+            <w:proofErr w:type="spellStart"/>
+            <w:r>
+              <w:rPr>
+                <w:rFonts w:ascii="Cambria" w:hAnsi="Cambria"/>
+              </w:rPr>
+              <w:t>h.p</w:t>
+            </w:r>
+            <w:proofErr w:type="spellEnd"/>
+            <w:r>
+              <w:rPr>
+                <w:rFonts w:ascii="Cambria" w:hAnsi="Cambria"/>
+              </w:rPr>
+              <w:t xml:space="preserve"> = &amp;</w:t>
+            </w:r>
+            <w:proofErr w:type="spellStart"/>
+            <w:r>
+              <w:rPr>
+                <w:rFonts w:ascii="Cambria" w:hAnsi="Cambria"/>
+              </w:rPr>
+              <w:t>abc</w:t>
+            </w:r>
+            <w:proofErr w:type="spellEnd"/>
+            <w:r>
+              <w:rPr>
+                <w:rFonts w:ascii="Cambria" w:hAnsi="Cambria"/>
+              </w:rPr>
+              <w:t>;</w:t>
+            </w:r>
+          </w:p>
+          <w:p>
+            <w:pPr>
+              <w:ind w:left="720"/>
+              <w:jc w:val="both"/>
+              <w:rPr>
+                <w:rFonts w:ascii="Cambria" w:hAnsi="Cambria"/>
+              </w:rPr>
+            </w:pPr>
+            <w:r>
+              <w:rPr>
+                <w:rFonts w:ascii="Cambria" w:hAnsi="Cambria"/>
+              </w:rPr>
+              <w:t>…</w:t>
+            </w:r>
+          </w:p>
+          <w:p>
+            <w:pPr>
+              <w:ind w:left="720"/>
+              <w:jc w:val="both"/>
+              <w:rPr>
+                <w:rFonts w:ascii="Cambria" w:hAnsi="Cambria"/>
+              </w:rPr>
+            </w:pPr>
+            <w:proofErr w:type="spellStart"/>
+            <w:r>
+              <w:rPr>
+                <w:rFonts w:ascii="Cambria" w:hAnsi="Cambria"/>
+              </w:rPr>
+              <w:t>h.</w:t>
+            </w:r>
+            <w:r>
+              <w:rPr>
+                <w:rFonts w:ascii="Cambria" w:hAnsi="Cambria"/>
+              </w:rPr>
+              <w:t>p</w:t>
+            </w:r>
+            <w:proofErr w:type="spellEnd"/>
+            <w:r>
+              <w:rPr>
+                <w:rFonts w:ascii="Cambria" w:hAnsi="Cambria"/>
+              </w:rPr>
+              <w:t>();</w:t>
+            </w:r>
+          </w:p>
+          <w:p>
+            <w:pPr>
+              <w:ind w:left="720"/>
+              <w:jc w:val="both"/>
+              <w:rPr>
+                <w:rFonts w:ascii="Cambria" w:hAnsi="Cambria"/>
+              </w:rPr>
+            </w:pPr>
+            <w:r>
+              <w:rPr>
+                <w:rFonts w:ascii="Cambria" w:hAnsi="Cambria"/>
+              </w:rPr>
+              <w:t>return 0;</w:t>
+            </w:r>
+          </w:p>
+          <w:p>
+            <w:pPr>
+              <w:jc w:val="both"/>
+              <w:rPr>
+                <w:rFonts w:ascii="Cambria" w:hAnsi="Cambria"/>
+              </w:rPr>
+            </w:pPr>
+            <w:r>
+              <w:rPr>
+                <w:rFonts w:ascii="Cambria" w:hAnsi="Cambria"/>
+              </w:rPr>
+              <w:t>}</w:t>
+            </w:r>
+          </w:p>
+        </w:tc>
+      </w:tr>
+    </w:tbl>
+    <w:p>
+      <w:pPr>
+        <w:jc w:val="both"/>
+        <w:rPr>
+          <w:rFonts w:ascii="Cambria" w:hAnsi="Cambria"/>
+          <w:sz w:val="30"/>
+          <w:szCs w:val="30"/>
+        </w:rPr>
+      </w:pPr>
+    </w:p>
+    <w:p>
+      <w:pPr>
+        <w:jc w:val="both"/>
+        <w:rPr>
+          <w:rFonts w:ascii="Cambria" w:hAnsi="Cambria"/>
+          <w:sz w:val="30"/>
+          <w:szCs w:val="30"/>
+        </w:rPr>
+      </w:pPr>
+      <w:r>
+        <w:rPr>
+          <w:rFonts w:ascii="Cambria" w:hAnsi="Cambria"/>
+          <w:sz w:val="30"/>
+          <w:szCs w:val="30"/>
+        </w:rPr>
+        <w:t>Case 6</w:t>
+      </w:r>
+      <w:r>
+        <w:rPr>
+          <w:rFonts w:ascii="Cambria" w:hAnsi="Cambria"/>
+          <w:sz w:val="30"/>
+          <w:szCs w:val="30"/>
+        </w:rPr>
+        <w:t>: Function P</w:t>
+      </w:r>
+      <w:r>
+        <w:rPr>
+          <w:rFonts w:ascii="Cambria" w:hAnsi="Cambria"/>
+          <w:sz w:val="30"/>
+          <w:szCs w:val="30"/>
+        </w:rPr>
+        <w:t>ointer from Pointers to</w:t>
+      </w:r>
+      <w:r>
+        <w:rPr>
+          <w:rFonts w:ascii="Cambria" w:hAnsi="Cambria"/>
+          <w:sz w:val="30"/>
+          <w:szCs w:val="30"/>
+        </w:rPr>
+        <w:t xml:space="preserve"> </w:t>
+      </w:r>
+      <w:proofErr w:type="spellStart"/>
+      <w:r>
+        <w:rPr>
+          <w:rFonts w:ascii="Cambria" w:hAnsi="Cambria"/>
+          <w:sz w:val="30"/>
+          <w:szCs w:val="30"/>
+        </w:rPr>
+        <w:t>Structs</w:t>
+      </w:r>
+      <w:proofErr w:type="spellEnd"/>
+    </w:p>
+    <w:tbl>
+      <w:tblPr>
+        <w:tblStyle w:val="TableGrid"/>
+        <w:tblW w:w="0" w:type="auto"/>
+        <w:tblCellMar>
+          <w:top w:w="108" w:type="dxa"/>
+          <w:bottom w:w="108" w:type="dxa"/>
+        </w:tblCellMar>
+        <w:tblLook w:val="04A0" w:firstRow="1" w:lastRow="0" w:firstColumn="1" w:lastColumn="0" w:noHBand="0" w:noVBand="1"/>
+      </w:tblPr>
+      <w:tblGrid>
+        <w:gridCol w:w="9350"/>
+      </w:tblGrid>
+      <w:tr>
+        <w:tc>
+          <w:tcPr>
+            <w:tcW w:w="9576" w:type="dxa"/>
+          </w:tcPr>
+          <w:p>
+            <w:pPr>
+              <w:jc w:val="both"/>
+              <w:rPr>
+                <w:rFonts w:ascii="Cambria" w:hAnsi="Cambria"/>
+              </w:rPr>
+            </w:pPr>
+            <w:r>
+              <w:rPr>
+                <w:rFonts w:ascii="Cambria" w:hAnsi="Cambria"/>
+              </w:rPr>
+              <w:t xml:space="preserve">void </w:t>
+            </w:r>
+            <w:proofErr w:type="spellStart"/>
+            <w:r>
+              <w:rPr>
+                <w:rFonts w:ascii="Cambria" w:hAnsi="Cambria"/>
+              </w:rPr>
+              <w:t>abc</w:t>
+            </w:r>
+            <w:proofErr w:type="spellEnd"/>
+            <w:r>
+              <w:rPr>
+                <w:rFonts w:ascii="Cambria" w:hAnsi="Cambria"/>
+              </w:rPr>
+              <w:t>() { }</w:t>
+            </w:r>
+          </w:p>
+          <w:p>
+            <w:pPr>
+              <w:jc w:val="both"/>
+              <w:rPr>
+                <w:rFonts w:ascii="Cambria" w:hAnsi="Cambria"/>
+              </w:rPr>
+            </w:pPr>
+          </w:p>
+          <w:p>
+            <w:pPr>
+              <w:jc w:val="both"/>
+              <w:rPr>
+                <w:rFonts w:ascii="Cambria" w:hAnsi="Cambria"/>
+              </w:rPr>
+            </w:pPr>
+            <w:proofErr w:type="spellStart"/>
+            <w:r>
+              <w:rPr>
+                <w:rFonts w:ascii="Cambria" w:hAnsi="Cambria"/>
+              </w:rPr>
+              <w:t>typedef</w:t>
+            </w:r>
+            <w:proofErr w:type="spellEnd"/>
+            <w:r>
+              <w:rPr>
+                <w:rFonts w:ascii="Cambria" w:hAnsi="Cambria"/>
+              </w:rPr>
+              <w:t xml:space="preserve"> </w:t>
+            </w:r>
+            <w:proofErr w:type="spellStart"/>
+            <w:r>
+              <w:rPr>
+                <w:rFonts w:ascii="Cambria" w:hAnsi="Cambria"/>
+              </w:rPr>
+              <w:t>struct</w:t>
+            </w:r>
+            <w:proofErr w:type="spellEnd"/>
+            <w:r>
+              <w:rPr>
+                <w:rFonts w:ascii="Cambria" w:hAnsi="Cambria"/>
+              </w:rPr>
+              <w:t xml:space="preserve"> {</w:t>
+            </w:r>
+          </w:p>
+          <w:p>
+            <w:pPr>
+              <w:ind w:left="720"/>
+              <w:jc w:val="both"/>
+              <w:rPr>
+                <w:rFonts w:ascii="Cambria" w:hAnsi="Cambria"/>
+              </w:rPr>
+            </w:pPr>
+            <w:r>
+              <w:rPr>
+                <w:rFonts w:ascii="Cambria" w:hAnsi="Cambria"/>
+              </w:rPr>
+              <w:t>void (*p)();</w:t>
+            </w:r>
+          </w:p>
+          <w:p>
+            <w:pPr>
+              <w:ind w:left="720"/>
+              <w:jc w:val="both"/>
+              <w:rPr>
+                <w:rFonts w:ascii="Cambria" w:hAnsi="Cambria"/>
+              </w:rPr>
+            </w:pPr>
+            <w:r>
+              <w:rPr>
+                <w:rFonts w:ascii="Cambria" w:hAnsi="Cambria"/>
+              </w:rPr>
+              <w:t>…</w:t>
+            </w:r>
+          </w:p>
+          <w:p>
+            <w:pPr>
+              <w:jc w:val="both"/>
+              <w:rPr>
+                <w:rFonts w:ascii="Cambria" w:hAnsi="Cambria"/>
+              </w:rPr>
+            </w:pPr>
+            <w:r>
+              <w:rPr>
+                <w:rFonts w:ascii="Cambria" w:hAnsi="Cambria"/>
+              </w:rPr>
+              <w:t>} happy;</w:t>
+            </w:r>
+          </w:p>
+          <w:p>
+            <w:pPr>
+              <w:jc w:val="both"/>
+              <w:rPr>
+                <w:rFonts w:ascii="Cambria" w:hAnsi="Cambria"/>
+              </w:rPr>
+            </w:pPr>
+          </w:p>
+          <w:p>
+            <w:pPr>
+              <w:jc w:val="both"/>
+              <w:rPr>
+                <w:rFonts w:ascii="Cambria" w:hAnsi="Cambria"/>
+              </w:rPr>
+            </w:pPr>
+            <w:proofErr w:type="spellStart"/>
+            <w:r>
+              <w:rPr>
+                <w:rFonts w:ascii="Cambria" w:hAnsi="Cambria"/>
+              </w:rPr>
+              <w:t>int</w:t>
+            </w:r>
+            <w:proofErr w:type="spellEnd"/>
+            <w:r>
+              <w:rPr>
+                <w:rFonts w:ascii="Cambria" w:hAnsi="Cambria"/>
+              </w:rPr>
+              <w:t xml:space="preserve"> main() {</w:t>
+            </w:r>
+          </w:p>
+          <w:p>
+            <w:pPr>
+              <w:ind w:left="720"/>
+              <w:jc w:val="both"/>
+              <w:rPr>
+                <w:rFonts w:ascii="Cambria" w:hAnsi="Cambria"/>
+              </w:rPr>
+            </w:pPr>
+            <w:r>
+              <w:rPr>
+                <w:rFonts w:ascii="Cambria" w:hAnsi="Cambria"/>
+              </w:rPr>
+              <w:t xml:space="preserve">happy </w:t>
+            </w:r>
+            <w:r>
+              <w:rPr>
+                <w:rFonts w:ascii="Cambria" w:hAnsi="Cambria"/>
+              </w:rPr>
+              <w:t>*</w:t>
+            </w:r>
+            <w:r>
+              <w:rPr>
+                <w:rFonts w:ascii="Cambria" w:hAnsi="Cambria"/>
+              </w:rPr>
+              <w:t>h</w:t>
+            </w:r>
+            <w:r>
+              <w:rPr>
+                <w:rFonts w:ascii="Cambria" w:hAnsi="Cambria"/>
+              </w:rPr>
+              <w:t xml:space="preserve"> = </w:t>
+            </w:r>
+            <w:proofErr w:type="spellStart"/>
+            <w:r>
+              <w:rPr>
+                <w:rFonts w:ascii="Cambria" w:hAnsi="Cambria"/>
+              </w:rPr>
+              <w:t>malloc</w:t>
+            </w:r>
+            <w:proofErr w:type="spellEnd"/>
+            <w:r>
+              <w:rPr>
+                <w:rFonts w:ascii="Cambria" w:hAnsi="Cambria"/>
+              </w:rPr>
+              <w:t>(</w:t>
+            </w:r>
+            <w:proofErr w:type="spellStart"/>
+            <w:r>
+              <w:rPr>
+                <w:rFonts w:ascii="Cambria" w:hAnsi="Cambria"/>
+              </w:rPr>
+              <w:t>sizeof</w:t>
+            </w:r>
+            <w:proofErr w:type="spellEnd"/>
+            <w:r>
+              <w:rPr>
+                <w:rFonts w:ascii="Cambria" w:hAnsi="Cambria"/>
+              </w:rPr>
+              <w:t>(happy))</w:t>
+            </w:r>
+            <w:r>
+              <w:rPr>
+                <w:rFonts w:ascii="Cambria" w:hAnsi="Cambria"/>
+              </w:rPr>
+              <w:t>;</w:t>
+            </w:r>
+          </w:p>
+          <w:p>
+            <w:pPr>
+              <w:ind w:left="720"/>
+              <w:jc w:val="both"/>
+              <w:rPr>
+                <w:rFonts w:ascii="Cambria" w:hAnsi="Cambria"/>
+              </w:rPr>
+            </w:pPr>
+            <w:r>
+              <w:rPr>
+                <w:rFonts w:ascii="Cambria" w:hAnsi="Cambria"/>
+              </w:rPr>
+              <w:t>h-&gt;</w:t>
+            </w:r>
+            <w:r>
+              <w:rPr>
+                <w:rFonts w:ascii="Cambria" w:hAnsi="Cambria"/>
+              </w:rPr>
+              <w:t>p = &amp;</w:t>
+            </w:r>
+            <w:proofErr w:type="spellStart"/>
+            <w:r>
+              <w:rPr>
+                <w:rFonts w:ascii="Cambria" w:hAnsi="Cambria"/>
+              </w:rPr>
+              <w:t>abc</w:t>
+            </w:r>
+            <w:proofErr w:type="spellEnd"/>
+            <w:r>
+              <w:rPr>
+                <w:rFonts w:ascii="Cambria" w:hAnsi="Cambria"/>
+              </w:rPr>
+              <w:t>;</w:t>
+            </w:r>
+          </w:p>
+          <w:p>
+            <w:pPr>
+              <w:ind w:left="720"/>
+              <w:jc w:val="both"/>
+              <w:rPr>
+                <w:rFonts w:ascii="Cambria" w:hAnsi="Cambria"/>
+              </w:rPr>
+            </w:pPr>
+            <w:r>
+              <w:rPr>
+                <w:rFonts w:ascii="Cambria" w:hAnsi="Cambria"/>
+              </w:rPr>
+              <w:t>…</w:t>
+            </w:r>
+          </w:p>
+          <w:p>
+            <w:pPr>
+              <w:ind w:left="720"/>
+              <w:jc w:val="both"/>
+              <w:rPr>
+                <w:rFonts w:ascii="Cambria" w:hAnsi="Cambria"/>
+              </w:rPr>
+            </w:pPr>
+            <w:r>
+              <w:rPr>
+                <w:rFonts w:ascii="Cambria" w:hAnsi="Cambria"/>
+              </w:rPr>
+              <w:t>h-&gt;</w:t>
+            </w:r>
+            <w:r>
+              <w:rPr>
+                <w:rFonts w:ascii="Cambria" w:hAnsi="Cambria"/>
+              </w:rPr>
+              <w:t>p();</w:t>
+            </w:r>
+          </w:p>
+          <w:p>
+            <w:pPr>
+              <w:ind w:left="720"/>
+              <w:jc w:val="both"/>
+              <w:rPr>
+                <w:rFonts w:ascii="Cambria" w:hAnsi="Cambria"/>
+              </w:rPr>
+            </w:pPr>
+            <w:r>
+              <w:rPr>
+                <w:rFonts w:ascii="Cambria" w:hAnsi="Cambria"/>
+              </w:rPr>
+              <w:t>return 0;</w:t>
+            </w:r>
+          </w:p>
+          <w:p>
+            <w:pPr>
+              <w:jc w:val="both"/>
+              <w:rPr>
+                <w:rFonts w:ascii="Cambria" w:hAnsi="Cambria"/>
+              </w:rPr>
+            </w:pPr>
+            <w:r>
+              <w:rPr>
+                <w:rFonts w:ascii="Cambria" w:hAnsi="Cambria"/>
+              </w:rPr>
+              <w:t>}</w:t>
+            </w:r>
+          </w:p>
+        </w:tc>
+      </w:tr>
+    </w:tbl>
+    <w:p>
+      <w:pPr>
+        <w:pStyle w:val="Heading1"/>
+        <w:contextualSpacing w:val="0"/>
+        <w:rPr>
+          <w:rFonts w:ascii="Cambria" w:hAnsi="Cambria"/>
+        </w:rPr>
+      </w:pPr>
+      <w:r>
+        <w:rPr>
+          <w:rFonts w:ascii="Cambria" w:hAnsi="Cambria"/>
+        </w:rPr>
+        <w:t>Limitations</w:t>
+      </w:r>
+    </w:p>
+    <w:p>
+      <w:pPr>
+        <w:jc w:val="both"/>
+        <w:rPr>
+          <w:rFonts w:ascii="Cambria" w:hAnsi="Cambria"/>
+          <w:sz w:val="30"/>
+          <w:szCs w:val="30"/>
+        </w:rPr>
+      </w:pPr>
+      <w:r>
+        <w:rPr>
+          <w:rFonts w:ascii="Cambria" w:hAnsi="Cambria"/>
+          <w:sz w:val="30"/>
+          <w:szCs w:val="30"/>
+        </w:rPr>
+        <w:t>Branching Conditions</w:t>
+      </w:r>
+    </w:p>
+    <w:p>
+      <w:pPr>
+        <w:jc w:val="both"/>
+        <w:rPr>
+          <w:rFonts w:ascii="Cambria" w:hAnsi="Cambria"/>
+        </w:rPr>
+      </w:pPr>
+      <w:r>
+        <w:rPr>
+          <w:rFonts w:ascii="Cambria" w:hAnsi="Cambria"/>
+        </w:rPr>
+        <w:t xml:space="preserve">For this assignment, the algorithm we came up with, does not take into account of branching conditions. Instead, we relied on the optimization of the Clang compiler to remove unreachable code when there are trivial (always false) conditions for branching. As such, there are definitely corner cases that the algorithm is unable to detect. </w:t>
+      </w:r>
+      <w:r>
+        <w:rPr>
+          <w:rFonts w:ascii="Cambria" w:hAnsi="Cambria"/>
+        </w:rPr>
+        <w:t xml:space="preserve">Much consideration was made to design the test cases, </w:t>
+      </w:r>
+      <w:r>
+        <w:rPr>
+          <w:rFonts w:ascii="Cambria" w:hAnsi="Cambria"/>
+        </w:rPr>
+        <w:t>and listed below are</w:t>
+      </w:r>
+      <w:r>
+        <w:rPr>
+          <w:rFonts w:ascii="Cambria" w:hAnsi="Cambria"/>
+        </w:rPr>
+        <w:t xml:space="preserve"> some corner c</w:t>
+      </w:r>
+      <w:r>
+        <w:rPr>
+          <w:rFonts w:ascii="Cambria" w:hAnsi="Cambria"/>
+        </w:rPr>
+        <w:t>ases that were made aware to us.</w:t>
+      </w:r>
+      <w:r>
+        <w:rPr>
+          <w:rFonts w:ascii="Cambria" w:hAnsi="Cambria"/>
+        </w:rPr>
+        <w:t xml:space="preserve"> </w:t>
+      </w:r>
+    </w:p>
+    <w:tbl>
+      <w:tblPr>
+        <w:tblStyle w:val="TableGrid"/>
+        <w:tblW w:w="0" w:type="auto"/>
+        <w:tblCellMar>
+          <w:top w:w="108" w:type="dxa"/>
+          <w:bottom w:w="108" w:type="dxa"/>
+        </w:tblCellMar>
+        <w:tblLook w:val="04A0" w:firstRow="1" w:lastRow="0" w:firstColumn="1" w:lastColumn="0" w:noHBand="0" w:noVBand="1"/>
+      </w:tblPr>
+      <w:tblGrid>
+        <w:gridCol w:w="9350"/>
+      </w:tblGrid>
+      <w:tr>
+        <w:tc>
+          <w:tcPr>
+            <w:tcW w:w="9576" w:type="dxa"/>
+          </w:tcPr>
+          <w:p>
+            <w:pPr>
+              <w:jc w:val="both"/>
+              <w:rPr>
+                <w:rFonts w:ascii="Cambria" w:hAnsi="Cambria"/>
+              </w:rPr>
+            </w:pPr>
+            <w:r>
+              <w:rPr>
+                <w:rFonts w:ascii="Cambria" w:hAnsi="Cambria"/>
+              </w:rPr>
+              <w:lastRenderedPageBreak/>
+              <w:t>if (!(x == 0 || 0 == 0)) {</w:t>
+            </w:r>
+          </w:p>
+          <w:p>
+            <w:pPr>
+              <w:jc w:val="both"/>
+              <w:rPr>
+                <w:rFonts w:ascii="Cambria" w:hAnsi="Cambria"/>
+              </w:rPr>
+            </w:pPr>
+            <w:r>
+              <w:rPr>
+                <w:rFonts w:ascii="Cambria" w:hAnsi="Cambria"/>
+              </w:rPr>
+              <w:tab/>
+            </w:r>
+            <w:r>
+              <w:rPr>
+                <w:rFonts w:ascii="Cambria" w:hAnsi="Cambria"/>
+              </w:rPr>
+              <w:t>test1();</w:t>
+            </w:r>
+          </w:p>
+          <w:p>
+            <w:pPr>
+              <w:jc w:val="both"/>
+              <w:rPr>
+                <w:rFonts w:ascii="Cambria" w:hAnsi="Cambria"/>
+              </w:rPr>
+            </w:pPr>
+            <w:r>
+              <w:rPr>
+                <w:rFonts w:ascii="Cambria" w:hAnsi="Cambria"/>
+              </w:rPr>
+              <w:t>}</w:t>
+            </w:r>
+          </w:p>
+        </w:tc>
+      </w:tr>
+    </w:tbl>
+    <w:p>
+      <w:pPr>
+        <w:jc w:val="both"/>
+        <w:rPr>
+          <w:rFonts w:ascii="Cambria" w:hAnsi="Cambria"/>
+        </w:rPr>
+      </w:pPr>
+      <w:r>
+        <w:rPr>
+          <w:rFonts w:ascii="Cambria" w:hAnsi="Cambria"/>
+        </w:rPr>
+        <w:t xml:space="preserve">Although 0=0 will always evaluate to true, </w:t>
+      </w:r>
+      <w:r>
+        <w:rPr>
+          <w:rFonts w:ascii="Cambria" w:hAnsi="Cambria"/>
+        </w:rPr>
+        <w:t>causing the if-</w:t>
+      </w:r>
+      <w:r>
+        <w:rPr>
+          <w:rFonts w:ascii="Cambria" w:hAnsi="Cambria"/>
+        </w:rPr>
+        <w:t xml:space="preserve">statement to be false and its contents be never executed, </w:t>
       </w:r>
       <w:proofErr w:type="gramStart"/>
       <w:r>
         <w:rPr>
           <w:rFonts w:ascii="Cambria" w:hAnsi="Cambria"/>
         </w:rPr>
-        <w:t>to</w:t>
+        <w:t>test1(</w:t>
       </w:r>
       <w:proofErr w:type="gramEnd"/>
       <w:r>
         <w:rPr>
           <w:rFonts w:ascii="Cambria" w:hAnsi="Cambria"/>
         </w:rPr>
-        <w:t xml:space="preserve"> true, causing the if-</w:t>
-      </w:r>
-      <w:r>
-        <w:rPr>
-          <w:rFonts w:ascii="Cambria" w:hAnsi="Cambria"/>
-        </w:rPr>
-        <w:t>statement to be false and its contents be never executed,</w:t>
-      </w:r>
-      <w:r>
-        <w:rPr>
-          <w:rFonts w:ascii="Cambria" w:hAnsi="Cambria"/>
-        </w:rPr>
-        <w:t xml:space="preserve"> however,</w:t>
-      </w:r>
-      <w:r>
-        <w:rPr>
-          <w:rFonts w:ascii="Cambria" w:hAnsi="Cambria"/>
-        </w:rPr>
-        <w:t xml:space="preserve"> </w:t>
-      </w:r>
-      <w:r>
-        <w:rPr>
-          <w:rFonts w:ascii="Cambria" w:hAnsi="Cambria"/>
-        </w:rPr>
-        <w:t>test2</w:t>
-      </w:r>
-      <w:r>
-        <w:rPr>
-          <w:rFonts w:ascii="Cambria" w:hAnsi="Cambria"/>
-        </w:rPr>
-        <w:t>() is not detected as a dead function.</w:t>
-      </w:r>
-      <w:r>
-        <w:rPr>
-          <w:rFonts w:ascii="Cambria" w:hAnsi="Cambria"/>
-        </w:rPr>
-        <w:t xml:space="preserve"> Nevertheless, if the variable x is replaced by a value, for example, 5==5, the algorithm will then be able to detect test2() as a dead function.</w:t>
-      </w:r>
+        <w:t>) is not detected as a dead function.</w:t>
+      </w:r>
+    </w:p>
+    <w:p>
+      <w:pPr>
+        <w:jc w:val="both"/>
+        <w:rPr>
+          <w:rFonts w:ascii="Cambria" w:hAnsi="Cambria"/>
+        </w:rPr>
+      </w:pPr>
+    </w:p>
+    <w:tbl>
+      <w:tblPr>
+        <w:tblStyle w:val="TableGrid"/>
+        <w:tblW w:w="0" w:type="auto"/>
+        <w:tblCellMar>
+          <w:top w:w="108" w:type="dxa"/>
+          <w:bottom w:w="108" w:type="dxa"/>
+        </w:tblCellMar>
+        <w:tblLook w:val="04A0" w:firstRow="1" w:lastRow="0" w:firstColumn="1" w:lastColumn="0" w:noHBand="0" w:noVBand="1"/>
+      </w:tblPr>
+      <w:tblGrid>
+        <w:gridCol w:w="9350"/>
+      </w:tblGrid>
+      <w:tr>
+        <w:tc>
+          <w:tcPr>
+            <w:tcW w:w="9576" w:type="dxa"/>
+          </w:tcPr>
+          <w:p>
+            <w:pPr>
+              <w:jc w:val="both"/>
+              <w:rPr>
+                <w:rFonts w:ascii="Cambria" w:hAnsi="Cambria"/>
+              </w:rPr>
+            </w:pPr>
+            <w:r>
+              <w:rPr>
+                <w:rFonts w:ascii="Cambria" w:hAnsi="Cambria"/>
+              </w:rPr>
+              <w:t>if (!(x == x)) {</w:t>
+            </w:r>
+          </w:p>
+          <w:p>
+            <w:pPr>
+              <w:jc w:val="both"/>
+              <w:rPr>
+                <w:rFonts w:ascii="Cambria" w:hAnsi="Cambria"/>
+              </w:rPr>
+            </w:pPr>
+            <w:r>
+              <w:rPr>
+                <w:rFonts w:ascii="Cambria" w:hAnsi="Cambria"/>
+              </w:rPr>
+              <w:tab/>
+            </w:r>
+            <w:r>
+              <w:rPr>
+                <w:rFonts w:ascii="Cambria" w:hAnsi="Cambria"/>
+              </w:rPr>
+              <w:t>test2();</w:t>
+            </w:r>
+          </w:p>
+          <w:p>
+            <w:pPr>
+              <w:jc w:val="both"/>
+              <w:rPr>
+                <w:rFonts w:ascii="Cambria" w:hAnsi="Cambria"/>
+              </w:rPr>
+            </w:pPr>
+            <w:r>
+              <w:rPr>
+                <w:rFonts w:ascii="Cambria" w:hAnsi="Cambria"/>
+              </w:rPr>
+              <w:t>}</w:t>
+            </w:r>
+          </w:p>
+        </w:tc>
+      </w:tr>
+    </w:tbl>
+    <w:p>
+      <w:pPr>
+        <w:jc w:val="both"/>
+        <w:rPr>
+          <w:rFonts w:ascii="Cambria" w:hAnsi="Cambria"/>
+        </w:rPr>
+      </w:pPr>
+      <w:r>
+        <w:rPr>
+          <w:rFonts w:ascii="Cambria" w:hAnsi="Cambria"/>
+        </w:rPr>
+        <w:t>A warning will be raised</w:t>
+      </w:r>
+      <w:r>
+        <w:rPr>
+          <w:rFonts w:ascii="Cambria" w:hAnsi="Cambria"/>
+        </w:rPr>
+        <w:t xml:space="preserve"> during compilation</w:t>
+      </w:r>
+      <w:r>
+        <w:rPr>
+          <w:rFonts w:ascii="Cambria" w:hAnsi="Cambria"/>
+        </w:rPr>
+        <w:t xml:space="preserve">, as x==x will always evaluate to true, causing the if-statement to be false and </w:t>
+      </w:r>
+      <w:r>
+        <w:rPr>
+          <w:rFonts w:ascii="Cambria" w:hAnsi="Cambria"/>
+        </w:rPr>
+        <w:t>its contents be never executed. H</w:t>
+      </w:r>
+      <w:r>
+        <w:rPr>
+          <w:rFonts w:ascii="Cambria" w:hAnsi="Cambria"/>
+        </w:rPr>
+        <w:t xml:space="preserve">owever, </w:t>
+      </w:r>
+      <w:proofErr w:type="gramStart"/>
+      <w:r>
+        <w:rPr>
+          <w:rFonts w:ascii="Cambria" w:hAnsi="Cambria"/>
+        </w:rPr>
+        <w:t>test2(</w:t>
+      </w:r>
+      <w:proofErr w:type="gramEnd"/>
+      <w:r>
+        <w:rPr>
+          <w:rFonts w:ascii="Cambria" w:hAnsi="Cambria"/>
+        </w:rPr>
+        <w:t xml:space="preserve">) is not detected as a dead function. Nevertheless, if the variable x is replaced by a value, for example, 5==5, the algorithm will then be able to detect </w:t>
+      </w:r>
+      <w:proofErr w:type="gramStart"/>
+      <w:r>
+        <w:rPr>
+          <w:rFonts w:ascii="Cambria" w:hAnsi="Cambria"/>
+        </w:rPr>
+        <w:t>test2(</w:t>
+      </w:r>
+      <w:proofErr w:type="gramEnd"/>
+      <w:r>
+        <w:rPr>
+          <w:rFonts w:ascii="Cambria" w:hAnsi="Cambria"/>
+        </w:rPr>
+        <w:t>) as a dead function.</w:t>
+      </w:r>
+    </w:p>
+    <w:p>
+      <w:pPr>
+        <w:jc w:val="both"/>
+        <w:rPr>
+          <w:rFonts w:ascii="Cambria" w:hAnsi="Cambria"/>
+        </w:rPr>
+      </w:pPr>
     </w:p>
     <w:tbl>
       <w:tblPr>
@@ -5022,6 +6473,278 @@
         </w:rPr>
       </w:pPr>
     </w:p>
+    <w:p>
+      <w:pPr>
+        <w:jc w:val="both"/>
+        <w:rPr>
+          <w:rFonts w:ascii="Cambria" w:hAnsi="Cambria"/>
+          <w:sz w:val="30"/>
+          <w:szCs w:val="30"/>
+        </w:rPr>
+      </w:pPr>
+      <w:r>
+        <w:rPr>
+          <w:rFonts w:ascii="Cambria" w:hAnsi="Cambria"/>
+          <w:sz w:val="30"/>
+          <w:szCs w:val="30"/>
+        </w:rPr>
+        <w:t xml:space="preserve">Function Pointers </w:t>
+      </w:r>
+    </w:p>
+    <w:p>
+      <w:pPr>
+        <w:jc w:val="both"/>
+        <w:rPr>
+          <w:rFonts w:ascii="Cambria" w:hAnsi="Cambria"/>
+        </w:rPr>
+      </w:pPr>
+      <w:r>
+        <w:rPr>
+          <w:rFonts w:ascii="Cambria" w:hAnsi="Cambria"/>
+        </w:rPr>
+        <w:t>For the assignment, our algorithm is unable to determine function pointers that are passed as parameters as this requires global analysis throughout possibly multiple LLVM IR files.</w:t>
+      </w:r>
+    </w:p>
+    <w:p>
+      <w:pPr>
+        <w:jc w:val="both"/>
+        <w:rPr>
+          <w:rFonts w:ascii="Cambria" w:hAnsi="Cambria"/>
+        </w:rPr>
+      </w:pPr>
+    </w:p>
+    <w:tbl>
+      <w:tblPr>
+        <w:tblStyle w:val="TableGrid"/>
+        <w:tblW w:w="0" w:type="auto"/>
+        <w:tblCellMar>
+          <w:top w:w="108" w:type="dxa"/>
+          <w:bottom w:w="108" w:type="dxa"/>
+        </w:tblCellMar>
+        <w:tblLook w:val="04A0" w:firstRow="1" w:lastRow="0" w:firstColumn="1" w:lastColumn="0" w:noHBand="0" w:noVBand="1"/>
+      </w:tblPr>
+      <w:tblGrid>
+        <w:gridCol w:w="9350"/>
+      </w:tblGrid>
+      <w:tr>
+        <w:tc>
+          <w:tcPr>
+            <w:tcW w:w="9350" w:type="dxa"/>
+          </w:tcPr>
+          <w:p>
+            <w:pPr>
+              <w:jc w:val="both"/>
+              <w:rPr>
+                <w:rFonts w:ascii="Cambria" w:hAnsi="Cambria"/>
+              </w:rPr>
+            </w:pPr>
+            <w:r>
+              <w:rPr>
+                <w:rFonts w:ascii="Cambria" w:hAnsi="Cambria"/>
+              </w:rPr>
+              <w:t xml:space="preserve">void </w:t>
+            </w:r>
+            <w:proofErr w:type="spellStart"/>
+            <w:r>
+              <w:rPr>
+                <w:rFonts w:ascii="Cambria" w:hAnsi="Cambria"/>
+              </w:rPr>
+              <w:t>def</w:t>
+            </w:r>
+            <w:proofErr w:type="spellEnd"/>
+            <w:r>
+              <w:rPr>
+                <w:rFonts w:ascii="Cambria" w:hAnsi="Cambria"/>
+              </w:rPr>
+              <w:t>() { }</w:t>
+            </w:r>
+          </w:p>
+          <w:p>
+            <w:pPr>
+              <w:jc w:val="both"/>
+              <w:rPr>
+                <w:rFonts w:ascii="Cambria" w:hAnsi="Cambria"/>
+              </w:rPr>
+            </w:pPr>
+          </w:p>
+          <w:p>
+            <w:pPr>
+              <w:jc w:val="both"/>
+              <w:rPr>
+                <w:rFonts w:ascii="Cambria" w:hAnsi="Cambria"/>
+              </w:rPr>
+            </w:pPr>
+            <w:proofErr w:type="spellStart"/>
+            <w:r>
+              <w:rPr>
+                <w:rFonts w:ascii="Cambria" w:hAnsi="Cambria"/>
+              </w:rPr>
+              <w:t>int</w:t>
+            </w:r>
+            <w:proofErr w:type="spellEnd"/>
+            <w:r>
+              <w:rPr>
+                <w:rFonts w:ascii="Cambria" w:hAnsi="Cambria"/>
+              </w:rPr>
+              <w:t xml:space="preserve"> main() {</w:t>
+            </w:r>
+          </w:p>
+          <w:p>
+            <w:pPr>
+              <w:ind w:left="720"/>
+              <w:jc w:val="both"/>
+              <w:rPr>
+                <w:rFonts w:ascii="Cambria" w:hAnsi="Cambria"/>
+              </w:rPr>
+            </w:pPr>
+            <w:proofErr w:type="spellStart"/>
+            <w:r>
+              <w:rPr>
+                <w:rFonts w:ascii="Cambria" w:hAnsi="Cambria"/>
+              </w:rPr>
+              <w:t>abc</w:t>
+            </w:r>
+            <w:proofErr w:type="spellEnd"/>
+            <w:r>
+              <w:rPr>
+                <w:rFonts w:ascii="Cambria" w:hAnsi="Cambria"/>
+              </w:rPr>
+              <w:t>(</w:t>
+            </w:r>
+            <w:r>
+              <w:rPr>
+                <w:rFonts w:ascii="Cambria" w:hAnsi="Cambria"/>
+              </w:rPr>
+              <w:t>&amp;</w:t>
+            </w:r>
+            <w:proofErr w:type="spellStart"/>
+            <w:r>
+              <w:rPr>
+                <w:rFonts w:ascii="Cambria" w:hAnsi="Cambria"/>
+              </w:rPr>
+              <w:t>def</w:t>
+            </w:r>
+            <w:proofErr w:type="spellEnd"/>
+            <w:r>
+              <w:rPr>
+                <w:rFonts w:ascii="Cambria" w:hAnsi="Cambria"/>
+              </w:rPr>
+              <w:t>)</w:t>
+            </w:r>
+            <w:r>
+              <w:rPr>
+                <w:rFonts w:ascii="Cambria" w:hAnsi="Cambria"/>
+              </w:rPr>
+              <w:t>;</w:t>
+            </w:r>
+          </w:p>
+          <w:p>
+            <w:pPr>
+              <w:ind w:left="720"/>
+              <w:jc w:val="both"/>
+              <w:rPr>
+                <w:rFonts w:ascii="Cambria" w:hAnsi="Cambria"/>
+              </w:rPr>
+            </w:pPr>
+            <w:r>
+              <w:rPr>
+                <w:rFonts w:ascii="Cambria" w:hAnsi="Cambria"/>
+              </w:rPr>
+              <w:t>return 0;</w:t>
+            </w:r>
+          </w:p>
+          <w:p>
+            <w:pPr>
+              <w:jc w:val="both"/>
+              <w:rPr>
+                <w:rFonts w:ascii="Cambria" w:hAnsi="Cambria"/>
+              </w:rPr>
+            </w:pPr>
+            <w:r>
+              <w:rPr>
+                <w:rFonts w:ascii="Cambria" w:hAnsi="Cambria"/>
+              </w:rPr>
+              <w:t>}</w:t>
+            </w:r>
+          </w:p>
+          <w:p>
+            <w:pPr>
+              <w:jc w:val="both"/>
+              <w:rPr>
+                <w:rFonts w:ascii="Cambria" w:hAnsi="Cambria"/>
+              </w:rPr>
+            </w:pPr>
+          </w:p>
+          <w:p>
+            <w:pPr>
+              <w:jc w:val="both"/>
+              <w:rPr>
+                <w:rFonts w:ascii="Cambria" w:hAnsi="Cambria"/>
+              </w:rPr>
+            </w:pPr>
+            <w:r>
+              <w:rPr>
+                <w:rFonts w:ascii="Cambria" w:hAnsi="Cambria"/>
+              </w:rPr>
+              <w:t xml:space="preserve">void </w:t>
+            </w:r>
+            <w:proofErr w:type="spellStart"/>
+            <w:r>
+              <w:rPr>
+                <w:rFonts w:ascii="Cambria" w:hAnsi="Cambria"/>
+              </w:rPr>
+              <w:t>abc</w:t>
+            </w:r>
+            <w:proofErr w:type="spellEnd"/>
+            <w:r>
+              <w:rPr>
+                <w:rFonts w:ascii="Cambria" w:hAnsi="Cambria"/>
+              </w:rPr>
+              <w:t>(void *g(void)) {</w:t>
+            </w:r>
+          </w:p>
+          <w:p>
+            <w:pPr>
+              <w:ind w:left="720"/>
+              <w:jc w:val="both"/>
+              <w:rPr>
+                <w:rFonts w:ascii="Cambria" w:hAnsi="Cambria"/>
+              </w:rPr>
+            </w:pPr>
+            <w:r>
+              <w:rPr>
+                <w:rFonts w:ascii="Cambria" w:hAnsi="Cambria"/>
+              </w:rPr>
+              <w:t>g();</w:t>
+            </w:r>
+          </w:p>
+          <w:p>
+            <w:pPr>
+              <w:jc w:val="both"/>
+              <w:rPr>
+                <w:rFonts w:ascii="Cambria" w:hAnsi="Cambria"/>
+              </w:rPr>
+            </w:pPr>
+            <w:r>
+              <w:rPr>
+                <w:rFonts w:ascii="Cambria" w:hAnsi="Cambria"/>
+              </w:rPr>
+              <w:t>}</w:t>
+            </w:r>
+            <w:bookmarkStart w:id="4" w:name="_GoBack"/>
+            <w:bookmarkEnd w:id="4"/>
+          </w:p>
+        </w:tc>
+      </w:tr>
+    </w:tbl>
+    <w:p>
+      <w:pPr>
+        <w:jc w:val="both"/>
+        <w:rPr>
+          <w:rFonts w:ascii="Cambria" w:hAnsi="Cambria"/>
+        </w:rPr>
+      </w:pPr>
+    </w:p>
     <w:sectPr>
       <w:pgSz w:w="12240" w:h="15840"/>
       <w:pgMar w:top="1440" w:right="1440" w:bottom="1440" w:left="1440" w:header="720" w:footer="720" w:gutter="0"/>
@@ -5033,7 +6756,7 @@
 </file>
 
 <file path=word/numbering.xml><?xml version="1.0" encoding="utf-8"?>
-<w:numbering xmlns:wpc="http://schemas.microsoft.com/office/word/2010/wordprocessingCanvas" xmlns:cx="http://schemas.microsoft.com/office/drawing/2014/chartex" xmlns:cx1="http://schemas.microsoft.com/office/drawing/2015/9/8/chartex" xmlns:cx2="http://schemas.microsoft.com/office/drawing/2015/10/21/chartex" xmlns:mc="http://schemas.openxmlformats.org/markup-compatibility/2006" xmlns:o="urn:schemas-microsoft-com:office:office" xmlns:r="http://schemas.openxmlformats.org/officeDocument/2006/relationships" xmlns:m="http://schemas.openxmlformats.org/officeDocument/2006/math" xmlns:v="urn:schemas-microsoft-com:vml" xmlns:wp14="http://schemas.microsoft.com/office/word/2010/wordprocessingDrawing" xmlns:wp="http://schemas.openxmlformats.org/drawingml/2006/wordprocessingDrawing" xmlns:w10="urn:schemas-microsoft-com:office:word" xmlns:w="http://schemas.openxmlformats.org/wordprocessingml/2006/main" xmlns:w14="http://schemas.microsoft.com/office/word/2010/wordml" xmlns:w15="http://schemas.microsoft.com/office/word/2012/wordml" xmlns:w16se="http://schemas.microsoft.com/office/word/2015/wordml/symex" xmlns:wpg="http://schemas.microsoft.com/office/word/2010/wordprocessingGroup" xmlns:wpi="http://schemas.microsoft.com/office/word/2010/wordprocessingInk" xmlns:wne="http://schemas.microsoft.com/office/word/2006/wordml" xmlns:wps="http://schemas.microsoft.com/office/word/2010/wordprocessingShape" mc:Ignorable="w14 w15 w16se wp14">
+<w:numbering xmlns:wpc="http://schemas.microsoft.com/office/word/2010/wordprocessingCanvas" xmlns:mc="http://schemas.openxmlformats.org/markup-compatibility/2006" xmlns:o="urn:schemas-microsoft-com:office:office" xmlns:r="http://schemas.openxmlformats.org/officeDocument/2006/relationships" xmlns:m="http://schemas.openxmlformats.org/officeDocument/2006/math" xmlns:v="urn:schemas-microsoft-com:vml" xmlns:wp14="http://schemas.microsoft.com/office/word/2010/wordprocessingDrawing" xmlns:wp="http://schemas.openxmlformats.org/drawingml/2006/wordprocessingDrawing" xmlns:w10="urn:schemas-microsoft-com:office:word" xmlns:w="http://schemas.openxmlformats.org/wordprocessingml/2006/main" xmlns:w14="http://schemas.microsoft.com/office/word/2010/wordml" xmlns:w15="http://schemas.microsoft.com/office/word/2012/wordml" xmlns:wpg="http://schemas.microsoft.com/office/word/2010/wordprocessingGroup" xmlns:wpi="http://schemas.microsoft.com/office/word/2010/wordprocessingInk" xmlns:wne="http://schemas.microsoft.com/office/word/2006/wordml" xmlns:wps="http://schemas.microsoft.com/office/word/2010/wordprocessingShape" mc:Ignorable="w14 w15 wp14">
   <w:abstractNum w:abstractNumId="0" w15:restartNumberingAfterBreak="0">
     <w:nsid w:val="3A2E24FB"/>
     <w:multiLevelType w:val="multilevel"/>
@@ -5594,7 +7317,7 @@
 </file>
 
 <file path=word/styles.xml><?xml version="1.0" encoding="utf-8"?>
-<w:styles xmlns:mc="http://schemas.openxmlformats.org/markup-compatibility/2006" xmlns:r="http://schemas.openxmlformats.org/officeDocument/2006/relationships" xmlns:w="http://schemas.openxmlformats.org/wordprocessingml/2006/main" xmlns:w14="http://schemas.microsoft.com/office/word/2010/wordml" xmlns:w15="http://schemas.microsoft.com/office/word/2012/wordml" xmlns:w16se="http://schemas.microsoft.com/office/word/2015/wordml/symex" mc:Ignorable="w14 w15 w16se">
+<w:styles xmlns:mc="http://schemas.openxmlformats.org/markup-compatibility/2006" xmlns:r="http://schemas.openxmlformats.org/officeDocument/2006/relationships" xmlns:w="http://schemas.openxmlformats.org/wordprocessingml/2006/main" xmlns:w14="http://schemas.microsoft.com/office/word/2010/wordml" xmlns:w15="http://schemas.microsoft.com/office/word/2012/wordml" mc:Ignorable="w14 w15">
   <w:docDefaults>
     <w:rPrDefault>
       <w:rPr>
@@ -5611,7 +7334,7 @@
       </w:pPr>
     </w:pPrDefault>
   </w:docDefaults>
-  <w:latentStyles w:defLockedState="0" w:defUIPriority="99" w:defSemiHidden="0" w:defUnhideWhenUsed="0" w:defQFormat="0" w:count="373">
+  <w:latentStyles w:defLockedState="0" w:defUIPriority="99" w:defSemiHidden="0" w:defUnhideWhenUsed="0" w:defQFormat="0" w:count="371">
     <w:lsdException w:name="Normal" w:uiPriority="0" w:qFormat="1"/>
     <w:lsdException w:name="heading 1" w:uiPriority="9" w:qFormat="1"/>
     <w:lsdException w:name="heading 2" w:semiHidden="1" w:uiPriority="9" w:unhideWhenUsed="1" w:qFormat="1"/>
@@ -5983,11 +7706,10 @@
     <w:lsdException w:name="List Table 5 Dark Accent 6" w:uiPriority="50"/>
     <w:lsdException w:name="List Table 6 Colorful Accent 6" w:uiPriority="51"/>
     <w:lsdException w:name="List Table 7 Colorful Accent 6" w:uiPriority="52"/>
-    <w:lsdException w:name="Mention" w:semiHidden="1" w:unhideWhenUsed="1"/>
-    <w:lsdException w:name="Smart Hyperlink" w:semiHidden="1" w:unhideWhenUsed="1"/>
   </w:latentStyles>
   <w:style w:type="paragraph" w:default="1" w:styleId="Normal">
     <w:name w:val="Normal"/>
+    <w:rsid w:val="00CA7F18"/>
   </w:style>
   <w:style w:type="paragraph" w:styleId="Heading1">
     <w:name w:val="heading 1"/>

--- a/task1/asg2-task1.docx
+++ b/task1/asg2-task1.docx
@@ -1,6 +1,6 @@
 
 <file path=word/document.xml><?xml version="1.0" encoding="utf-8"?>
-<w:document xmlns:wpc="http://schemas.microsoft.com/office/word/2010/wordprocessingCanvas" xmlns:mc="http://schemas.openxmlformats.org/markup-compatibility/2006" xmlns:o="urn:schemas-microsoft-com:office:office" xmlns:r="http://schemas.openxmlformats.org/officeDocument/2006/relationships" xmlns:m="http://schemas.openxmlformats.org/officeDocument/2006/math" xmlns:v="urn:schemas-microsoft-com:vml" xmlns:wp14="http://schemas.microsoft.com/office/word/2010/wordprocessingDrawing" xmlns:wp="http://schemas.openxmlformats.org/drawingml/2006/wordprocessingDrawing" xmlns:w10="urn:schemas-microsoft-com:office:word" xmlns:w="http://schemas.openxmlformats.org/wordprocessingml/2006/main" xmlns:w14="http://schemas.microsoft.com/office/word/2010/wordml" xmlns:w15="http://schemas.microsoft.com/office/word/2012/wordml" xmlns:wpg="http://schemas.microsoft.com/office/word/2010/wordprocessingGroup" xmlns:wpi="http://schemas.microsoft.com/office/word/2010/wordprocessingInk" xmlns:wne="http://schemas.microsoft.com/office/word/2006/wordml" xmlns:wps="http://schemas.microsoft.com/office/word/2010/wordprocessingShape" mc:Ignorable="w14 w15 wp14">
+<w:document xmlns:wpc="http://schemas.microsoft.com/office/word/2010/wordprocessingCanvas" xmlns:cx="http://schemas.microsoft.com/office/drawing/2014/chartex" xmlns:cx1="http://schemas.microsoft.com/office/drawing/2015/9/8/chartex" xmlns:cx2="http://schemas.microsoft.com/office/drawing/2015/10/21/chartex" xmlns:mc="http://schemas.openxmlformats.org/markup-compatibility/2006" xmlns:o="urn:schemas-microsoft-com:office:office" xmlns:r="http://schemas.openxmlformats.org/officeDocument/2006/relationships" xmlns:m="http://schemas.openxmlformats.org/officeDocument/2006/math" xmlns:v="urn:schemas-microsoft-com:vml" xmlns:wp14="http://schemas.microsoft.com/office/word/2010/wordprocessingDrawing" xmlns:wp="http://schemas.openxmlformats.org/drawingml/2006/wordprocessingDrawing" xmlns:w10="urn:schemas-microsoft-com:office:word" xmlns:w="http://schemas.openxmlformats.org/wordprocessingml/2006/main" xmlns:w14="http://schemas.microsoft.com/office/word/2010/wordml" xmlns:w15="http://schemas.microsoft.com/office/word/2012/wordml" xmlns:w16se="http://schemas.microsoft.com/office/word/2015/wordml/symex" xmlns:wpg="http://schemas.microsoft.com/office/word/2010/wordprocessingGroup" xmlns:wpi="http://schemas.microsoft.com/office/word/2010/wordprocessingInk" xmlns:wne="http://schemas.microsoft.com/office/word/2006/wordml" xmlns:wps="http://schemas.microsoft.com/office/word/2010/wordprocessingShape" mc:Ignorable="w14 w15 w16se wp14">
   <w:background w:color="FFFFFF"/>
   <w:body>
     <w:p>
@@ -20,7 +20,27 @@
           <w:sz w:val="42"/>
           <w:szCs w:val="42"/>
         </w:rPr>
-        <w:t>Task 2: Dead Function Analysis</w:t>
+        <w:t xml:space="preserve">Task </w:t>
+      </w:r>
+      <w:r>
+        <w:rPr>
+          <w:rFonts w:ascii="Cambria" w:hAnsi="Cambria"/>
+          <w:b/>
+          <w:sz w:val="42"/>
+          <w:szCs w:val="42"/>
+        </w:rPr>
+        <w:t>1</w:t>
+      </w:r>
+      <w:bookmarkStart w:id="0" w:name="_GoBack"/>
+      <w:bookmarkEnd w:id="0"/>
+      <w:r>
+        <w:rPr>
+          <w:rFonts w:ascii="Cambria" w:hAnsi="Cambria"/>
+          <w:b/>
+          <w:sz w:val="42"/>
+          <w:szCs w:val="42"/>
+        </w:rPr>
+        <w:t>: Dead Function Analysis</w:t>
       </w:r>
     </w:p>
     <w:p/>
@@ -290,8 +310,8 @@
           <w:rFonts w:ascii="Cambria" w:hAnsi="Cambria"/>
         </w:rPr>
       </w:pPr>
-      <w:bookmarkStart w:id="0" w:name="_10p4locooesu" w:colFirst="0" w:colLast="0"/>
-      <w:bookmarkEnd w:id="0"/>
+      <w:bookmarkStart w:id="1" w:name="_10p4locooesu" w:colFirst="0" w:colLast="0"/>
+      <w:bookmarkEnd w:id="1"/>
       <w:r>
         <w:rPr>
           <w:rFonts w:ascii="Cambria" w:hAnsi="Cambria"/>
@@ -2185,10 +2205,10 @@
           <w:rFonts w:ascii="Cambria" w:hAnsi="Cambria"/>
         </w:rPr>
       </w:pPr>
-      <w:bookmarkStart w:id="1" w:name="_h2e2emz6cvxm" w:colFirst="0" w:colLast="0"/>
-      <w:bookmarkStart w:id="2" w:name="_rpfqk27v35nl" w:colFirst="0" w:colLast="0"/>
-      <w:bookmarkEnd w:id="1"/>
+      <w:bookmarkStart w:id="2" w:name="_h2e2emz6cvxm" w:colFirst="0" w:colLast="0"/>
+      <w:bookmarkStart w:id="3" w:name="_rpfqk27v35nl" w:colFirst="0" w:colLast="0"/>
       <w:bookmarkEnd w:id="2"/>
+      <w:bookmarkEnd w:id="3"/>
       <w:r>
         <w:rPr>
           <w:rFonts w:ascii="Cambria" w:hAnsi="Cambria"/>
@@ -2610,8 +2630,8 @@
           <w:rFonts w:ascii="Cambria" w:hAnsi="Cambria"/>
         </w:rPr>
       </w:pPr>
-      <w:bookmarkStart w:id="3" w:name="_qvtvhrawp9lb" w:colFirst="0" w:colLast="0"/>
-      <w:bookmarkEnd w:id="3"/>
+      <w:bookmarkStart w:id="4" w:name="_qvtvhrawp9lb" w:colFirst="0" w:colLast="0"/>
+      <w:bookmarkEnd w:id="4"/>
       <w:r>
         <w:rPr>
           <w:rFonts w:ascii="Cambria" w:hAnsi="Cambria"/>
@@ -4434,39 +4454,7 @@
           <w:sz w:val="30"/>
           <w:szCs w:val="30"/>
         </w:rPr>
-        <w:t xml:space="preserve">Case </w:t>
-      </w:r>
-      <w:r>
-        <w:rPr>
-          <w:rFonts w:ascii="Cambria" w:hAnsi="Cambria"/>
-          <w:sz w:val="30"/>
-          <w:szCs w:val="30"/>
-        </w:rPr>
-        <w:t>2</w:t>
-      </w:r>
-      <w:r>
-        <w:rPr>
-          <w:rFonts w:ascii="Cambria" w:hAnsi="Cambria"/>
-          <w:sz w:val="30"/>
-          <w:szCs w:val="30"/>
-        </w:rPr>
-        <w:t xml:space="preserve">: Direct Assignment to </w:t>
-      </w:r>
-      <w:r>
-        <w:rPr>
-          <w:rFonts w:ascii="Cambria" w:hAnsi="Cambria"/>
-          <w:sz w:val="30"/>
-          <w:szCs w:val="30"/>
-        </w:rPr>
-        <w:t>Glob</w:t>
-      </w:r>
-      <w:r>
-        <w:rPr>
-          <w:rFonts w:ascii="Cambria" w:hAnsi="Cambria"/>
-          <w:sz w:val="30"/>
-          <w:szCs w:val="30"/>
-        </w:rPr>
-        <w:t>al Variables</w:t>
+        <w:t>Case 2: Direct Assignment to Global Variables</w:t>
       </w:r>
     </w:p>
     <w:tbl>
@@ -4512,13 +4500,7 @@
               <w:rPr>
                 <w:rFonts w:ascii="Cambria" w:hAnsi="Cambria"/>
               </w:rPr>
-              <w:t>() { }</w:t>
-            </w:r>
-            <w:r>
-              <w:rPr>
-                <w:rFonts w:ascii="Cambria" w:hAnsi="Cambria"/>
-              </w:rPr>
-              <w:t xml:space="preserve"> </w:t>
+              <w:t xml:space="preserve">() { } </w:t>
             </w:r>
           </w:p>
           <w:p>
@@ -4681,31 +4663,7 @@
           <w:sz w:val="30"/>
           <w:szCs w:val="30"/>
         </w:rPr>
-        <w:t xml:space="preserve">Case </w:t>
-      </w:r>
-      <w:r>
-        <w:rPr>
-          <w:rFonts w:ascii="Cambria" w:hAnsi="Cambria"/>
-          <w:sz w:val="30"/>
-          <w:szCs w:val="30"/>
-        </w:rPr>
-        <w:t>3</w:t>
-      </w:r>
-      <w:r>
-        <w:rPr>
-          <w:rFonts w:ascii="Cambria" w:hAnsi="Cambria"/>
-          <w:sz w:val="30"/>
-          <w:szCs w:val="30"/>
-        </w:rPr>
-        <w:t xml:space="preserve">: </w:t>
-      </w:r>
-      <w:r>
-        <w:rPr>
-          <w:rFonts w:ascii="Cambria" w:hAnsi="Cambria"/>
-          <w:sz w:val="30"/>
-          <w:szCs w:val="30"/>
-        </w:rPr>
-        <w:t>Multiple Direct Assignments</w:t>
+        <w:t>Case 3: Multiple Direct Assignments</w:t>
       </w:r>
     </w:p>
     <w:p>
@@ -4990,31 +4948,7 @@
           <w:sz w:val="30"/>
           <w:szCs w:val="30"/>
         </w:rPr>
-        <w:t xml:space="preserve">Case </w:t>
-      </w:r>
-      <w:r>
-        <w:rPr>
-          <w:rFonts w:ascii="Cambria" w:hAnsi="Cambria"/>
-          <w:sz w:val="30"/>
-          <w:szCs w:val="30"/>
-        </w:rPr>
-        <w:t>4</w:t>
-      </w:r>
-      <w:r>
-        <w:rPr>
-          <w:rFonts w:ascii="Cambria" w:hAnsi="Cambria"/>
-          <w:sz w:val="30"/>
-          <w:szCs w:val="30"/>
-        </w:rPr>
-        <w:t xml:space="preserve">: </w:t>
-      </w:r>
-      <w:r>
-        <w:rPr>
-          <w:rFonts w:ascii="Cambria" w:hAnsi="Cambria"/>
-          <w:sz w:val="30"/>
-          <w:szCs w:val="30"/>
-        </w:rPr>
-        <w:t>Non-Function Assignment to Function Pointers</w:t>
+        <w:t>Case 4: Non-Function Assignment to Function Pointers</w:t>
       </w:r>
     </w:p>
     <w:p>
@@ -5214,13 +5148,7 @@
               <w:rPr>
                 <w:rFonts w:ascii="Cambria" w:hAnsi="Cambria"/>
               </w:rPr>
-              <w:t xml:space="preserve">p = </w:t>
-            </w:r>
-            <w:r>
-              <w:rPr>
-                <w:rFonts w:ascii="Cambria" w:hAnsi="Cambria"/>
-              </w:rPr>
-              <w:t>(void*)0x12345;</w:t>
+              <w:t>p = (void*)0x12345;</w:t>
             </w:r>
           </w:p>
           <w:p>
@@ -5648,23 +5576,7 @@
           <w:sz w:val="30"/>
           <w:szCs w:val="30"/>
         </w:rPr>
-        <w:t>: Function P</w:t>
-      </w:r>
-      <w:r>
-        <w:rPr>
-          <w:rFonts w:ascii="Cambria" w:hAnsi="Cambria"/>
-          <w:sz w:val="30"/>
-          <w:szCs w:val="30"/>
-        </w:rPr>
-        <w:t>ointer from Pointers to</w:t>
-      </w:r>
-      <w:r>
-        <w:rPr>
-          <w:rFonts w:ascii="Cambria" w:hAnsi="Cambria"/>
-          <w:sz w:val="30"/>
-          <w:szCs w:val="30"/>
-        </w:rPr>
-        <w:t xml:space="preserve"> </w:t>
+        <w:t xml:space="preserve">: Function Pointer from Pointers to </w:t>
       </w:r>
       <w:proofErr w:type="spellStart"/>
       <w:r>
@@ -5853,25 +5765,7 @@
               <w:rPr>
                 <w:rFonts w:ascii="Cambria" w:hAnsi="Cambria"/>
               </w:rPr>
-              <w:t xml:space="preserve">happy </w:t>
-            </w:r>
-            <w:r>
-              <w:rPr>
-                <w:rFonts w:ascii="Cambria" w:hAnsi="Cambria"/>
-              </w:rPr>
-              <w:t>*</w:t>
-            </w:r>
-            <w:r>
-              <w:rPr>
-                <w:rFonts w:ascii="Cambria" w:hAnsi="Cambria"/>
-              </w:rPr>
-              <w:t>h</w:t>
-            </w:r>
-            <w:r>
-              <w:rPr>
-                <w:rFonts w:ascii="Cambria" w:hAnsi="Cambria"/>
-              </w:rPr>
-              <w:t xml:space="preserve"> = </w:t>
+              <w:t xml:space="preserve">happy *h = </w:t>
             </w:r>
             <w:proofErr w:type="spellStart"/>
             <w:r>
@@ -5899,8 +5793,31 @@
               <w:rPr>
                 <w:rFonts w:ascii="Cambria" w:hAnsi="Cambria"/>
               </w:rPr>
-              <w:t>(happy))</w:t>
-            </w:r>
+              <w:t>(happy));</w:t>
+            </w:r>
+          </w:p>
+          <w:p>
+            <w:pPr>
+              <w:ind w:left="720"/>
+              <w:jc w:val="both"/>
+              <w:rPr>
+                <w:rFonts w:ascii="Cambria" w:hAnsi="Cambria"/>
+              </w:rPr>
+            </w:pPr>
+            <w:r>
+              <w:rPr>
+                <w:rFonts w:ascii="Cambria" w:hAnsi="Cambria"/>
+              </w:rPr>
+              <w:t>h-&gt;p = &amp;</w:t>
+            </w:r>
+            <w:proofErr w:type="spellStart"/>
+            <w:r>
+              <w:rPr>
+                <w:rFonts w:ascii="Cambria" w:hAnsi="Cambria"/>
+              </w:rPr>
+              <w:t>abc</w:t>
+            </w:r>
+            <w:proofErr w:type="spellEnd"/>
             <w:r>
               <w:rPr>
                 <w:rFonts w:ascii="Cambria" w:hAnsi="Cambria"/>
@@ -5920,27 +5837,7 @@
               <w:rPr>
                 <w:rFonts w:ascii="Cambria" w:hAnsi="Cambria"/>
               </w:rPr>
-              <w:t>h-&gt;</w:t>
-            </w:r>
-            <w:r>
-              <w:rPr>
-                <w:rFonts w:ascii="Cambria" w:hAnsi="Cambria"/>
-              </w:rPr>
-              <w:t>p = &amp;</w:t>
-            </w:r>
-            <w:proofErr w:type="spellStart"/>
-            <w:r>
-              <w:rPr>
-                <w:rFonts w:ascii="Cambria" w:hAnsi="Cambria"/>
-              </w:rPr>
-              <w:t>abc</w:t>
-            </w:r>
-            <w:proofErr w:type="spellEnd"/>
-            <w:r>
-              <w:rPr>
-                <w:rFonts w:ascii="Cambria" w:hAnsi="Cambria"/>
-              </w:rPr>
-              <w:t>;</w:t>
+              <w:t>…</w:t>
             </w:r>
           </w:p>
           <w:p>
@@ -5955,28 +5852,7 @@
               <w:rPr>
                 <w:rFonts w:ascii="Cambria" w:hAnsi="Cambria"/>
               </w:rPr>
-              <w:t>…</w:t>
-            </w:r>
-          </w:p>
-          <w:p>
-            <w:pPr>
-              <w:ind w:left="720"/>
-              <w:jc w:val="both"/>
-              <w:rPr>
-                <w:rFonts w:ascii="Cambria" w:hAnsi="Cambria"/>
-              </w:rPr>
-            </w:pPr>
-            <w:r>
-              <w:rPr>
-                <w:rFonts w:ascii="Cambria" w:hAnsi="Cambria"/>
-              </w:rPr>
-              <w:t>h-&gt;</w:t>
-            </w:r>
-            <w:r>
-              <w:rPr>
-                <w:rFonts w:ascii="Cambria" w:hAnsi="Cambria"/>
-              </w:rPr>
-              <w:t>p();</w:t>
+              <w:t>h-&gt;p();</w:t>
             </w:r>
           </w:p>
           <w:p>
@@ -6169,7 +6045,21 @@
         <w:rPr>
           <w:rFonts w:ascii="Cambria" w:hAnsi="Cambria"/>
         </w:rPr>
-        <w:t xml:space="preserve">Although 0=0 will always evaluate to true, </w:t>
+        <w:t xml:space="preserve">Although 0=0 will always evaluate </w:t>
+      </w:r>
+      <w:proofErr w:type="gramStart"/>
+      <w:r>
+        <w:rPr>
+          <w:rFonts w:ascii="Cambria" w:hAnsi="Cambria"/>
+        </w:rPr>
+        <w:t>to</w:t>
+      </w:r>
+      <w:proofErr w:type="gramEnd"/>
+      <w:r>
+        <w:rPr>
+          <w:rFonts w:ascii="Cambria" w:hAnsi="Cambria"/>
+        </w:rPr>
+        <w:t xml:space="preserve"> true, </w:t>
       </w:r>
       <w:r>
         <w:rPr>
@@ -6181,21 +6071,7 @@
         <w:rPr>
           <w:rFonts w:ascii="Cambria" w:hAnsi="Cambria"/>
         </w:rPr>
-        <w:t xml:space="preserve">statement to be false and its contents be never executed, </w:t>
-      </w:r>
-      <w:proofErr w:type="gramStart"/>
-      <w:r>
-        <w:rPr>
-          <w:rFonts w:ascii="Cambria" w:hAnsi="Cambria"/>
-        </w:rPr>
-        <w:t>test1(</w:t>
-      </w:r>
-      <w:proofErr w:type="gramEnd"/>
-      <w:r>
-        <w:rPr>
-          <w:rFonts w:ascii="Cambria" w:hAnsi="Cambria"/>
-        </w:rPr>
-        <w:t>) is not detected as a dead function.</w:t>
+        <w:t>statement to be false and its contents be never executed, test1() is not detected as a dead function.</w:t>
       </w:r>
     </w:p>
     <w:p>
@@ -6310,35 +6186,7 @@
         <w:rPr>
           <w:rFonts w:ascii="Cambria" w:hAnsi="Cambria"/>
         </w:rPr>
-        <w:t xml:space="preserve">owever, </w:t>
-      </w:r>
-      <w:proofErr w:type="gramStart"/>
-      <w:r>
-        <w:rPr>
-          <w:rFonts w:ascii="Cambria" w:hAnsi="Cambria"/>
-        </w:rPr>
-        <w:t>test2(</w:t>
-      </w:r>
-      <w:proofErr w:type="gramEnd"/>
-      <w:r>
-        <w:rPr>
-          <w:rFonts w:ascii="Cambria" w:hAnsi="Cambria"/>
-        </w:rPr>
-        <w:t xml:space="preserve">) is not detected as a dead function. Nevertheless, if the variable x is replaced by a value, for example, 5==5, the algorithm will then be able to detect </w:t>
-      </w:r>
-      <w:proofErr w:type="gramStart"/>
-      <w:r>
-        <w:rPr>
-          <w:rFonts w:ascii="Cambria" w:hAnsi="Cambria"/>
-        </w:rPr>
-        <w:t>test2(</w:t>
-      </w:r>
-      <w:proofErr w:type="gramEnd"/>
-      <w:r>
-        <w:rPr>
-          <w:rFonts w:ascii="Cambria" w:hAnsi="Cambria"/>
-        </w:rPr>
-        <w:t>) as a dead function.</w:t>
+        <w:t>owever, test2() is not detected as a dead function. Nevertheless, if the variable x is replaced by a value, for example, 5==5, the algorithm will then be able to detect test2() as a dead function.</w:t>
       </w:r>
     </w:p>
     <w:p>
@@ -6609,13 +6457,7 @@
               <w:rPr>
                 <w:rFonts w:ascii="Cambria" w:hAnsi="Cambria"/>
               </w:rPr>
-              <w:t>(</w:t>
-            </w:r>
-            <w:r>
-              <w:rPr>
-                <w:rFonts w:ascii="Cambria" w:hAnsi="Cambria"/>
-              </w:rPr>
-              <w:t>&amp;</w:t>
+              <w:t>(&amp;</w:t>
             </w:r>
             <w:proofErr w:type="spellStart"/>
             <w:r>
@@ -6629,13 +6471,7 @@
               <w:rPr>
                 <w:rFonts w:ascii="Cambria" w:hAnsi="Cambria"/>
               </w:rPr>
-              <w:t>)</w:t>
-            </w:r>
-            <w:r>
-              <w:rPr>
-                <w:rFonts w:ascii="Cambria" w:hAnsi="Cambria"/>
-              </w:rPr>
-              <w:t>;</w:t>
+              <w:t>);</w:t>
             </w:r>
           </w:p>
           <w:p>
@@ -6731,8 +6567,6 @@
               </w:rPr>
               <w:t>}</w:t>
             </w:r>
-            <w:bookmarkStart w:id="4" w:name="_GoBack"/>
-            <w:bookmarkEnd w:id="4"/>
           </w:p>
         </w:tc>
       </w:tr>
@@ -6756,7 +6590,7 @@
 </file>
 
 <file path=word/numbering.xml><?xml version="1.0" encoding="utf-8"?>
-<w:numbering xmlns:wpc="http://schemas.microsoft.com/office/word/2010/wordprocessingCanvas" xmlns:mc="http://schemas.openxmlformats.org/markup-compatibility/2006" xmlns:o="urn:schemas-microsoft-com:office:office" xmlns:r="http://schemas.openxmlformats.org/officeDocument/2006/relationships" xmlns:m="http://schemas.openxmlformats.org/officeDocument/2006/math" xmlns:v="urn:schemas-microsoft-com:vml" xmlns:wp14="http://schemas.microsoft.com/office/word/2010/wordprocessingDrawing" xmlns:wp="http://schemas.openxmlformats.org/drawingml/2006/wordprocessingDrawing" xmlns:w10="urn:schemas-microsoft-com:office:word" xmlns:w="http://schemas.openxmlformats.org/wordprocessingml/2006/main" xmlns:w14="http://schemas.microsoft.com/office/word/2010/wordml" xmlns:w15="http://schemas.microsoft.com/office/word/2012/wordml" xmlns:wpg="http://schemas.microsoft.com/office/word/2010/wordprocessingGroup" xmlns:wpi="http://schemas.microsoft.com/office/word/2010/wordprocessingInk" xmlns:wne="http://schemas.microsoft.com/office/word/2006/wordml" xmlns:wps="http://schemas.microsoft.com/office/word/2010/wordprocessingShape" mc:Ignorable="w14 w15 wp14">
+<w:numbering xmlns:wpc="http://schemas.microsoft.com/office/word/2010/wordprocessingCanvas" xmlns:cx="http://schemas.microsoft.com/office/drawing/2014/chartex" xmlns:cx1="http://schemas.microsoft.com/office/drawing/2015/9/8/chartex" xmlns:cx2="http://schemas.microsoft.com/office/drawing/2015/10/21/chartex" xmlns:mc="http://schemas.openxmlformats.org/markup-compatibility/2006" xmlns:o="urn:schemas-microsoft-com:office:office" xmlns:r="http://schemas.openxmlformats.org/officeDocument/2006/relationships" xmlns:m="http://schemas.openxmlformats.org/officeDocument/2006/math" xmlns:v="urn:schemas-microsoft-com:vml" xmlns:wp14="http://schemas.microsoft.com/office/word/2010/wordprocessingDrawing" xmlns:wp="http://schemas.openxmlformats.org/drawingml/2006/wordprocessingDrawing" xmlns:w10="urn:schemas-microsoft-com:office:word" xmlns:w="http://schemas.openxmlformats.org/wordprocessingml/2006/main" xmlns:w14="http://schemas.microsoft.com/office/word/2010/wordml" xmlns:w15="http://schemas.microsoft.com/office/word/2012/wordml" xmlns:w16se="http://schemas.microsoft.com/office/word/2015/wordml/symex" xmlns:wpg="http://schemas.microsoft.com/office/word/2010/wordprocessingGroup" xmlns:wpi="http://schemas.microsoft.com/office/word/2010/wordprocessingInk" xmlns:wne="http://schemas.microsoft.com/office/word/2006/wordml" xmlns:wps="http://schemas.microsoft.com/office/word/2010/wordprocessingShape" mc:Ignorable="w14 w15 w16se wp14">
   <w:abstractNum w:abstractNumId="0" w15:restartNumberingAfterBreak="0">
     <w:nsid w:val="3A2E24FB"/>
     <w:multiLevelType w:val="multilevel"/>
@@ -7317,7 +7151,7 @@
 </file>
 
 <file path=word/styles.xml><?xml version="1.0" encoding="utf-8"?>
-<w:styles xmlns:mc="http://schemas.openxmlformats.org/markup-compatibility/2006" xmlns:r="http://schemas.openxmlformats.org/officeDocument/2006/relationships" xmlns:w="http://schemas.openxmlformats.org/wordprocessingml/2006/main" xmlns:w14="http://schemas.microsoft.com/office/word/2010/wordml" xmlns:w15="http://schemas.microsoft.com/office/word/2012/wordml" mc:Ignorable="w14 w15">
+<w:styles xmlns:mc="http://schemas.openxmlformats.org/markup-compatibility/2006" xmlns:r="http://schemas.openxmlformats.org/officeDocument/2006/relationships" xmlns:w="http://schemas.openxmlformats.org/wordprocessingml/2006/main" xmlns:w14="http://schemas.microsoft.com/office/word/2010/wordml" xmlns:w15="http://schemas.microsoft.com/office/word/2012/wordml" xmlns:w16se="http://schemas.microsoft.com/office/word/2015/wordml/symex" mc:Ignorable="w14 w15 w16se">
   <w:docDefaults>
     <w:rPrDefault>
       <w:rPr>
@@ -7334,7 +7168,7 @@
       </w:pPr>
     </w:pPrDefault>
   </w:docDefaults>
-  <w:latentStyles w:defLockedState="0" w:defUIPriority="99" w:defSemiHidden="0" w:defUnhideWhenUsed="0" w:defQFormat="0" w:count="371">
+  <w:latentStyles w:defLockedState="0" w:defUIPriority="99" w:defSemiHidden="0" w:defUnhideWhenUsed="0" w:defQFormat="0" w:count="373">
     <w:lsdException w:name="Normal" w:uiPriority="0" w:qFormat="1"/>
     <w:lsdException w:name="heading 1" w:uiPriority="9" w:qFormat="1"/>
     <w:lsdException w:name="heading 2" w:semiHidden="1" w:uiPriority="9" w:unhideWhenUsed="1" w:qFormat="1"/>
@@ -7440,7 +7274,6 @@
     <w:lsdException w:name="HTML Sample" w:semiHidden="1" w:unhideWhenUsed="1"/>
     <w:lsdException w:name="HTML Typewriter" w:semiHidden="1" w:unhideWhenUsed="1"/>
     <w:lsdException w:name="HTML Variable" w:semiHidden="1" w:unhideWhenUsed="1"/>
-    <w:lsdException w:name="Normal Table" w:semiHidden="1" w:unhideWhenUsed="1"/>
     <w:lsdException w:name="annotation subject" w:semiHidden="1" w:unhideWhenUsed="1"/>
     <w:lsdException w:name="No List" w:semiHidden="1" w:unhideWhenUsed="1"/>
     <w:lsdException w:name="Outline List 1" w:semiHidden="1" w:unhideWhenUsed="1"/>
@@ -7486,11 +7319,9 @@
     <w:lsdException w:name="Table Subtle 1" w:semiHidden="1" w:unhideWhenUsed="1"/>
     <w:lsdException w:name="Table Subtle 2" w:semiHidden="1" w:unhideWhenUsed="1"/>
     <w:lsdException w:name="Table Web 1" w:semiHidden="1" w:unhideWhenUsed="1"/>
-    <w:lsdException w:name="Table Web 2" w:semiHidden="1" w:unhideWhenUsed="1"/>
     <w:lsdException w:name="Table Web 3" w:semiHidden="1" w:unhideWhenUsed="1"/>
     <w:lsdException w:name="Balloon Text" w:semiHidden="1" w:unhideWhenUsed="1"/>
     <w:lsdException w:name="Table Grid" w:uiPriority="39"/>
-    <w:lsdException w:name="Table Theme" w:semiHidden="1" w:unhideWhenUsed="1"/>
     <w:lsdException w:name="Placeholder Text" w:semiHidden="1"/>
     <w:lsdException w:name="No Spacing" w:uiPriority="1" w:qFormat="1"/>
     <w:lsdException w:name="Light Shading" w:uiPriority="60"/>
@@ -7706,6 +7537,8 @@
     <w:lsdException w:name="List Table 5 Dark Accent 6" w:uiPriority="50"/>
     <w:lsdException w:name="List Table 6 Colorful Accent 6" w:uiPriority="51"/>
     <w:lsdException w:name="List Table 7 Colorful Accent 6" w:uiPriority="52"/>
+    <w:lsdException w:name="Mention" w:semiHidden="1" w:unhideWhenUsed="1"/>
+    <w:lsdException w:name="Smart Hyperlink" w:semiHidden="1" w:unhideWhenUsed="1"/>
   </w:latentStyles>
   <w:style w:type="paragraph" w:default="1" w:styleId="Normal">
     <w:name w:val="Normal"/>

--- a/task1/asg2-task1.docx
+++ b/task1/asg2-task1.docx
@@ -1,6 +1,6 @@
 
 <file path=word/document.xml><?xml version="1.0" encoding="utf-8"?>
-<w:document xmlns:wpc="http://schemas.microsoft.com/office/word/2010/wordprocessingCanvas" xmlns:cx="http://schemas.microsoft.com/office/drawing/2014/chartex" xmlns:cx1="http://schemas.microsoft.com/office/drawing/2015/9/8/chartex" xmlns:cx2="http://schemas.microsoft.com/office/drawing/2015/10/21/chartex" xmlns:mc="http://schemas.openxmlformats.org/markup-compatibility/2006" xmlns:o="urn:schemas-microsoft-com:office:office" xmlns:r="http://schemas.openxmlformats.org/officeDocument/2006/relationships" xmlns:m="http://schemas.openxmlformats.org/officeDocument/2006/math" xmlns:v="urn:schemas-microsoft-com:vml" xmlns:wp14="http://schemas.microsoft.com/office/word/2010/wordprocessingDrawing" xmlns:wp="http://schemas.openxmlformats.org/drawingml/2006/wordprocessingDrawing" xmlns:w10="urn:schemas-microsoft-com:office:word" xmlns:w="http://schemas.openxmlformats.org/wordprocessingml/2006/main" xmlns:w14="http://schemas.microsoft.com/office/word/2010/wordml" xmlns:w15="http://schemas.microsoft.com/office/word/2012/wordml" xmlns:w16se="http://schemas.microsoft.com/office/word/2015/wordml/symex" xmlns:wpg="http://schemas.microsoft.com/office/word/2010/wordprocessingGroup" xmlns:wpi="http://schemas.microsoft.com/office/word/2010/wordprocessingInk" xmlns:wne="http://schemas.microsoft.com/office/word/2006/wordml" xmlns:wps="http://schemas.microsoft.com/office/word/2010/wordprocessingShape" mc:Ignorable="w14 w15 w16se wp14">
+<w:document xmlns:wpc="http://schemas.microsoft.com/office/word/2010/wordprocessingCanvas" xmlns:mc="http://schemas.openxmlformats.org/markup-compatibility/2006" xmlns:o="urn:schemas-microsoft-com:office:office" xmlns:r="http://schemas.openxmlformats.org/officeDocument/2006/relationships" xmlns:m="http://schemas.openxmlformats.org/officeDocument/2006/math" xmlns:v="urn:schemas-microsoft-com:vml" xmlns:wp14="http://schemas.microsoft.com/office/word/2010/wordprocessingDrawing" xmlns:wp="http://schemas.openxmlformats.org/drawingml/2006/wordprocessingDrawing" xmlns:w10="urn:schemas-microsoft-com:office:word" xmlns:w="http://schemas.openxmlformats.org/wordprocessingml/2006/main" xmlns:w14="http://schemas.microsoft.com/office/word/2010/wordml" xmlns:w15="http://schemas.microsoft.com/office/word/2012/wordml" xmlns:wpg="http://schemas.microsoft.com/office/word/2010/wordprocessingGroup" xmlns:wpi="http://schemas.microsoft.com/office/word/2010/wordprocessingInk" xmlns:wne="http://schemas.microsoft.com/office/word/2006/wordml" xmlns:wps="http://schemas.microsoft.com/office/word/2010/wordprocessingShape" mc:Ignorable="w14 w15 wp14">
   <w:background w:color="FFFFFF"/>
   <w:body>
     <w:p>
@@ -31,8 +31,6 @@
         </w:rPr>
         <w:t>1</w:t>
       </w:r>
-      <w:bookmarkStart w:id="0" w:name="_GoBack"/>
-      <w:bookmarkEnd w:id="0"/>
       <w:r>
         <w:rPr>
           <w:rFonts w:ascii="Cambria" w:hAnsi="Cambria"/>
@@ -157,47 +155,7 @@
                 <w:sz w:val="22"/>
                 <w:szCs w:val="22"/>
               </w:rPr>
-              <w:t xml:space="preserve">Tan </w:t>
-            </w:r>
-            <w:proofErr w:type="spellStart"/>
-            <w:r>
-              <w:rPr>
-                <w:rFonts w:ascii="Cambria" w:hAnsi="Cambria"/>
-                <w:b/>
-                <w:sz w:val="22"/>
-                <w:szCs w:val="22"/>
-              </w:rPr>
-              <w:t>Qiu</w:t>
-            </w:r>
-            <w:proofErr w:type="spellEnd"/>
-            <w:r>
-              <w:rPr>
-                <w:rFonts w:ascii="Cambria" w:hAnsi="Cambria"/>
-                <w:b/>
-                <w:sz w:val="22"/>
-                <w:szCs w:val="22"/>
-              </w:rPr>
-              <w:t xml:space="preserve"> </w:t>
-            </w:r>
-            <w:proofErr w:type="spellStart"/>
-            <w:r>
-              <w:rPr>
-                <w:rFonts w:ascii="Cambria" w:hAnsi="Cambria"/>
-                <w:b/>
-                <w:sz w:val="22"/>
-                <w:szCs w:val="22"/>
-              </w:rPr>
-              <w:t>Hao</w:t>
-            </w:r>
-            <w:proofErr w:type="spellEnd"/>
-            <w:r>
-              <w:rPr>
-                <w:rFonts w:ascii="Cambria" w:hAnsi="Cambria"/>
-                <w:b/>
-                <w:sz w:val="22"/>
-                <w:szCs w:val="22"/>
-              </w:rPr>
-              <w:t>, Joel</w:t>
+              <w:t>Tan Qiu Hao, Joel</w:t>
             </w:r>
           </w:p>
           <w:p>
@@ -310,8 +268,8 @@
           <w:rFonts w:ascii="Cambria" w:hAnsi="Cambria"/>
         </w:rPr>
       </w:pPr>
-      <w:bookmarkStart w:id="1" w:name="_10p4locooesu" w:colFirst="0" w:colLast="0"/>
-      <w:bookmarkEnd w:id="1"/>
+      <w:bookmarkStart w:id="0" w:name="_10p4locooesu" w:colFirst="0" w:colLast="0"/>
+      <w:bookmarkEnd w:id="0"/>
       <w:r>
         <w:rPr>
           <w:rFonts w:ascii="Cambria" w:hAnsi="Cambria"/>
@@ -396,14 +354,12 @@
           <w:rFonts w:ascii="Cambria" w:hAnsi="Cambria"/>
         </w:rPr>
       </w:pPr>
-      <w:proofErr w:type="spellStart"/>
       <w:r>
         <w:rPr>
           <w:rStyle w:val="CodeChar"/>
         </w:rPr>
         <w:t>mainList</w:t>
       </w:r>
-      <w:proofErr w:type="spellEnd"/>
       <w:r>
         <w:rPr>
           <w:rFonts w:ascii="Cambria" w:hAnsi="Cambria"/>
@@ -447,14 +403,12 @@
           <w:rFonts w:ascii="Cambria" w:hAnsi="Cambria"/>
         </w:rPr>
       </w:pPr>
-      <w:proofErr w:type="spellStart"/>
       <w:r>
         <w:rPr>
           <w:rStyle w:val="CodeChar"/>
         </w:rPr>
         <w:t>programFuncMap</w:t>
       </w:r>
-      <w:proofErr w:type="spellEnd"/>
       <w:r>
         <w:rPr>
           <w:rFonts w:ascii="Cambria" w:hAnsi="Cambria"/>
@@ -504,14 +458,12 @@
           <w:rFonts w:ascii="Cambria" w:hAnsi="Cambria"/>
         </w:rPr>
       </w:pPr>
-      <w:proofErr w:type="spellStart"/>
       <w:r>
         <w:rPr>
           <w:rStyle w:val="CodeChar"/>
         </w:rPr>
         <w:t>definedFuncMap</w:t>
       </w:r>
-      <w:proofErr w:type="spellEnd"/>
       <w:r>
         <w:rPr>
           <w:rFonts w:ascii="Cambria" w:hAnsi="Cambria"/>
@@ -555,14 +507,12 @@
           <w:rFonts w:ascii="Cambria" w:hAnsi="Cambria"/>
         </w:rPr>
       </w:pPr>
-      <w:proofErr w:type="spellStart"/>
       <w:r>
         <w:rPr>
           <w:rStyle w:val="CodeChar"/>
         </w:rPr>
         <w:t>pointerFuncMap</w:t>
       </w:r>
-      <w:proofErr w:type="spellEnd"/>
       <w:r>
         <w:rPr>
           <w:rFonts w:ascii="Cambria" w:hAnsi="Cambria"/>
@@ -607,14 +557,12 @@
         </w:rPr>
         <w:t xml:space="preserve">, </w:t>
       </w:r>
-      <w:proofErr w:type="spellStart"/>
       <w:r>
         <w:rPr>
           <w:rStyle w:val="CodeChar"/>
         </w:rPr>
         <w:t>mainList</w:t>
       </w:r>
-      <w:proofErr w:type="spellEnd"/>
       <w:r>
         <w:rPr>
           <w:rFonts w:ascii="Cambria" w:hAnsi="Cambria"/>
@@ -665,14 +613,12 @@
         </w:rPr>
         <w:t xml:space="preserve"> </w:t>
       </w:r>
-      <w:proofErr w:type="spellStart"/>
       <w:r>
         <w:rPr>
           <w:rStyle w:val="CodeChar"/>
         </w:rPr>
         <w:t>programFuncMap</w:t>
       </w:r>
-      <w:proofErr w:type="spellEnd"/>
       <w:r>
         <w:rPr>
           <w:rFonts w:ascii="Cambria" w:hAnsi="Cambria"/>
@@ -691,14 +637,12 @@
         </w:rPr>
         <w:t xml:space="preserve">by storing all retrieved functions with an initial status of DEAD, and </w:t>
       </w:r>
-      <w:proofErr w:type="spellStart"/>
       <w:r>
         <w:rPr>
           <w:rStyle w:val="CodeChar"/>
         </w:rPr>
         <w:t>definedFuncMap</w:t>
       </w:r>
-      <w:proofErr w:type="spellEnd"/>
       <w:r>
         <w:rPr>
           <w:rFonts w:ascii="Cambria" w:hAnsi="Cambria"/>
@@ -727,34 +671,24 @@
         </w:rPr>
         <w:t xml:space="preserve">A triple nested for-loop is then executed to iterate through all the instructions that are reachable through the </w:t>
       </w:r>
-      <w:proofErr w:type="gramStart"/>
       <w:r>
         <w:rPr>
           <w:rStyle w:val="CodeChar"/>
         </w:rPr>
-        <w:t>main(</w:t>
-      </w:r>
-      <w:proofErr w:type="gramEnd"/>
+        <w:t>main()</w:t>
+      </w:r>
+      <w:r>
+        <w:rPr>
+          <w:rFonts w:ascii="Cambria" w:hAnsi="Cambria"/>
+        </w:rPr>
+        <w:t xml:space="preserve"> functions stored in the </w:t>
+      </w:r>
       <w:r>
         <w:rPr>
           <w:rStyle w:val="CodeChar"/>
         </w:rPr>
-        <w:t>)</w:t>
-      </w:r>
-      <w:r>
-        <w:rPr>
-          <w:rFonts w:ascii="Cambria" w:hAnsi="Cambria"/>
-        </w:rPr>
-        <w:t xml:space="preserve"> functions stored in the </w:t>
-      </w:r>
-      <w:proofErr w:type="spellStart"/>
-      <w:r>
-        <w:rPr>
-          <w:rStyle w:val="CodeChar"/>
-        </w:rPr>
         <w:t>mainList</w:t>
       </w:r>
-      <w:proofErr w:type="spellEnd"/>
       <w:r>
         <w:rPr>
           <w:rFonts w:ascii="Cambria" w:hAnsi="Cambria"/>
@@ -1084,21 +1018,7 @@
               <w:rPr>
                 <w:rFonts w:ascii="Cambria" w:hAnsi="Cambria"/>
               </w:rPr>
-              <w:t xml:space="preserve">(auto &amp;F : </w:t>
-            </w:r>
-            <w:proofErr w:type="spellStart"/>
-            <w:r>
-              <w:rPr>
-                <w:rFonts w:ascii="Cambria" w:hAnsi="Cambria"/>
-              </w:rPr>
-              <w:t>mainList</w:t>
-            </w:r>
-            <w:proofErr w:type="spellEnd"/>
-            <w:r>
-              <w:rPr>
-                <w:rFonts w:ascii="Cambria" w:hAnsi="Cambria"/>
-              </w:rPr>
-              <w:t>) {</w:t>
+              <w:t>(auto &amp;F : mainList) {</w:t>
             </w:r>
           </w:p>
           <w:p>
@@ -1172,47 +1092,11 @@
               </w:rPr>
               <w:tab/>
             </w:r>
-            <w:proofErr w:type="spellStart"/>
-            <w:r>
-              <w:rPr>
-                <w:rFonts w:ascii="Cambria" w:hAnsi="Cambria"/>
-              </w:rPr>
-              <w:t>StoreInst</w:t>
-            </w:r>
-            <w:proofErr w:type="spellEnd"/>
-            <w:r>
-              <w:rPr>
-                <w:rFonts w:ascii="Cambria" w:hAnsi="Cambria"/>
-              </w:rPr>
-              <w:t xml:space="preserve"> *S = </w:t>
-            </w:r>
-            <w:proofErr w:type="spellStart"/>
-            <w:r>
-              <w:rPr>
-                <w:rFonts w:ascii="Cambria" w:hAnsi="Cambria"/>
-              </w:rPr>
-              <w:t>dyn_cast</w:t>
-            </w:r>
-            <w:proofErr w:type="spellEnd"/>
-            <w:r>
-              <w:rPr>
-                <w:rFonts w:ascii="Cambria" w:hAnsi="Cambria"/>
-              </w:rPr>
-              <w:t>&lt;</w:t>
-            </w:r>
-            <w:proofErr w:type="spellStart"/>
-            <w:r>
-              <w:rPr>
-                <w:rFonts w:ascii="Cambria" w:hAnsi="Cambria"/>
-              </w:rPr>
-              <w:t>StoreInst</w:t>
-            </w:r>
-            <w:proofErr w:type="spellEnd"/>
-            <w:r>
-              <w:rPr>
-                <w:rFonts w:ascii="Cambria" w:hAnsi="Cambria"/>
-              </w:rPr>
-              <w:t>&gt;(&amp;I);</w:t>
+            <w:r>
+              <w:rPr>
+                <w:rFonts w:ascii="Cambria" w:hAnsi="Cambria"/>
+              </w:rPr>
+              <w:t>StoreInst *S = dyn_cast&lt;StoreInst&gt;(&amp;I);</w:t>
             </w:r>
           </w:p>
           <w:p>
@@ -1244,21 +1128,7 @@
               <w:rPr>
                 <w:rFonts w:ascii="Cambria" w:hAnsi="Cambria"/>
               </w:rPr>
-              <w:t xml:space="preserve">if (S) </w:t>
-            </w:r>
-            <w:proofErr w:type="spellStart"/>
-            <w:r>
-              <w:rPr>
-                <w:rFonts w:ascii="Cambria" w:hAnsi="Cambria"/>
-              </w:rPr>
-              <w:t>InvestigateStoreInst</w:t>
-            </w:r>
-            <w:proofErr w:type="spellEnd"/>
-            <w:r>
-              <w:rPr>
-                <w:rFonts w:ascii="Cambria" w:hAnsi="Cambria"/>
-              </w:rPr>
-              <w:t>(S);</w:t>
+              <w:t>if (S) InvestigateStoreInst(S);</w:t>
             </w:r>
           </w:p>
           <w:p>
@@ -1286,19 +1156,11 @@
               </w:rPr>
               <w:tab/>
             </w:r>
-            <w:proofErr w:type="spellStart"/>
-            <w:r>
-              <w:rPr>
-                <w:rFonts w:ascii="Cambria" w:hAnsi="Cambria"/>
-              </w:rPr>
-              <w:t>CallSite</w:t>
-            </w:r>
-            <w:proofErr w:type="spellEnd"/>
-            <w:r>
-              <w:rPr>
-                <w:rFonts w:ascii="Cambria" w:hAnsi="Cambria"/>
-              </w:rPr>
-              <w:t xml:space="preserve"> Call(&amp;I);</w:t>
+            <w:r>
+              <w:rPr>
+                <w:rFonts w:ascii="Cambria" w:hAnsi="Cambria"/>
+              </w:rPr>
+              <w:t>CallSite Call(&amp;I);</w:t>
             </w:r>
           </w:p>
           <w:p>
@@ -1362,21 +1224,7 @@
               <w:rPr>
                 <w:rFonts w:ascii="Cambria" w:hAnsi="Cambria"/>
               </w:rPr>
-              <w:t xml:space="preserve">Function *G = </w:t>
-            </w:r>
-            <w:proofErr w:type="spellStart"/>
-            <w:r>
-              <w:rPr>
-                <w:rFonts w:ascii="Cambria" w:hAnsi="Cambria"/>
-              </w:rPr>
-              <w:t>Call.getCalledFunction</w:t>
-            </w:r>
-            <w:proofErr w:type="spellEnd"/>
-            <w:r>
-              <w:rPr>
-                <w:rFonts w:ascii="Cambria" w:hAnsi="Cambria"/>
-              </w:rPr>
-              <w:t>();</w:t>
+              <w:t>Function *G = Call.getCalledFunction();</w:t>
             </w:r>
           </w:p>
           <w:p>
@@ -1408,21 +1256,7 @@
               <w:rPr>
                 <w:rFonts w:ascii="Cambria" w:hAnsi="Cambria"/>
               </w:rPr>
-              <w:t xml:space="preserve">if (G == </w:t>
-            </w:r>
-            <w:proofErr w:type="spellStart"/>
-            <w:r>
-              <w:rPr>
-                <w:rFonts w:ascii="Cambria" w:hAnsi="Cambria"/>
-              </w:rPr>
-              <w:t>nullptr</w:t>
-            </w:r>
-            <w:proofErr w:type="spellEnd"/>
-            <w:r>
-              <w:rPr>
-                <w:rFonts w:ascii="Cambria" w:hAnsi="Cambria"/>
-              </w:rPr>
-              <w:t>) {</w:t>
+              <w:t>if (G == nullptr) {</w:t>
             </w:r>
           </w:p>
           <w:p>
@@ -1460,21 +1294,7 @@
               <w:rPr>
                 <w:rFonts w:ascii="Cambria" w:hAnsi="Cambria"/>
               </w:rPr>
-              <w:t xml:space="preserve">G = </w:t>
-            </w:r>
-            <w:proofErr w:type="spellStart"/>
-            <w:r>
-              <w:rPr>
-                <w:rFonts w:ascii="Cambria" w:hAnsi="Cambria"/>
-              </w:rPr>
-              <w:t>ResolveIndirectCall</w:t>
-            </w:r>
-            <w:proofErr w:type="spellEnd"/>
-            <w:r>
-              <w:rPr>
-                <w:rFonts w:ascii="Cambria" w:hAnsi="Cambria"/>
-              </w:rPr>
-              <w:t>(Call);</w:t>
+              <w:t>G = ResolveIndirectCall(Call);</w:t>
             </w:r>
           </w:p>
           <w:p>
@@ -1512,21 +1332,7 @@
               <w:rPr>
                 <w:rFonts w:ascii="Cambria" w:hAnsi="Cambria"/>
               </w:rPr>
-              <w:t xml:space="preserve">if (G == </w:t>
-            </w:r>
-            <w:proofErr w:type="spellStart"/>
-            <w:r>
-              <w:rPr>
-                <w:rFonts w:ascii="Cambria" w:hAnsi="Cambria"/>
-              </w:rPr>
-              <w:t>nullptr</w:t>
-            </w:r>
-            <w:proofErr w:type="spellEnd"/>
-            <w:r>
-              <w:rPr>
-                <w:rFonts w:ascii="Cambria" w:hAnsi="Cambria"/>
-              </w:rPr>
-              <w:t>) continue;</w:t>
+              <w:t>if (G == nullptr) continue;</w:t>
             </w:r>
           </w:p>
           <w:p>
@@ -1586,33 +1392,11 @@
               </w:rPr>
               <w:tab/>
             </w:r>
-            <w:proofErr w:type="spellStart"/>
-            <w:r>
-              <w:rPr>
-                <w:rFonts w:ascii="Cambria" w:hAnsi="Cambria"/>
-              </w:rPr>
-              <w:t>programFuncMap</w:t>
-            </w:r>
-            <w:proofErr w:type="spellEnd"/>
-            <w:r>
-              <w:rPr>
-                <w:rFonts w:ascii="Cambria" w:hAnsi="Cambria"/>
-              </w:rPr>
-              <w:t>[G-&gt;</w:t>
-            </w:r>
-            <w:proofErr w:type="spellStart"/>
-            <w:r>
-              <w:rPr>
-                <w:rFonts w:ascii="Cambria" w:hAnsi="Cambria"/>
-              </w:rPr>
-              <w:t>getName</w:t>
-            </w:r>
-            <w:proofErr w:type="spellEnd"/>
-            <w:r>
-              <w:rPr>
-                <w:rFonts w:ascii="Cambria" w:hAnsi="Cambria"/>
-              </w:rPr>
-              <w:t>()] = "LIVE";</w:t>
+            <w:r>
+              <w:rPr>
+                <w:rFonts w:ascii="Cambria" w:hAnsi="Cambria"/>
+              </w:rPr>
+              <w:t>programFuncMap[G-&gt;getName()] = "LIVE";</w:t>
             </w:r>
           </w:p>
           <w:p>
@@ -1644,35 +1428,7 @@
               <w:rPr>
                 <w:rFonts w:ascii="Cambria" w:hAnsi="Cambria"/>
               </w:rPr>
-              <w:t>if (</w:t>
-            </w:r>
-            <w:proofErr w:type="spellStart"/>
-            <w:r>
-              <w:rPr>
-                <w:rFonts w:ascii="Cambria" w:hAnsi="Cambria"/>
-              </w:rPr>
-              <w:t>definedFuncMap</w:t>
-            </w:r>
-            <w:proofErr w:type="spellEnd"/>
-            <w:r>
-              <w:rPr>
-                <w:rFonts w:ascii="Cambria" w:hAnsi="Cambria"/>
-              </w:rPr>
-              <w:t>[G-&gt;</w:t>
-            </w:r>
-            <w:proofErr w:type="spellStart"/>
-            <w:r>
-              <w:rPr>
-                <w:rFonts w:ascii="Cambria" w:hAnsi="Cambria"/>
-              </w:rPr>
-              <w:t>getName</w:t>
-            </w:r>
-            <w:proofErr w:type="spellEnd"/>
-            <w:r>
-              <w:rPr>
-                <w:rFonts w:ascii="Cambria" w:hAnsi="Cambria"/>
-              </w:rPr>
-              <w:t>()] != 0) {</w:t>
+              <w:t>if (definedFuncMap[G-&gt;getName()] != 0) {</w:t>
             </w:r>
           </w:p>
           <w:p>
@@ -1706,47 +1462,11 @@
               </w:rPr>
               <w:tab/>
             </w:r>
-            <w:proofErr w:type="spellStart"/>
-            <w:r>
-              <w:rPr>
-                <w:rFonts w:ascii="Cambria" w:hAnsi="Cambria"/>
-              </w:rPr>
-              <w:t>InvestigateFunction</w:t>
-            </w:r>
-            <w:proofErr w:type="spellEnd"/>
-            <w:r>
-              <w:rPr>
-                <w:rFonts w:ascii="Cambria" w:hAnsi="Cambria"/>
-              </w:rPr>
-              <w:t>(*(</w:t>
-            </w:r>
-            <w:proofErr w:type="spellStart"/>
-            <w:r>
-              <w:rPr>
-                <w:rFonts w:ascii="Cambria" w:hAnsi="Cambria"/>
-              </w:rPr>
-              <w:t>definedFuncMap</w:t>
-            </w:r>
-            <w:proofErr w:type="spellEnd"/>
-            <w:r>
-              <w:rPr>
-                <w:rFonts w:ascii="Cambria" w:hAnsi="Cambria"/>
-              </w:rPr>
-              <w:t>[G-&gt;</w:t>
-            </w:r>
-            <w:proofErr w:type="spellStart"/>
-            <w:r>
-              <w:rPr>
-                <w:rFonts w:ascii="Cambria" w:hAnsi="Cambria"/>
-              </w:rPr>
-              <w:t>getName</w:t>
-            </w:r>
-            <w:proofErr w:type="spellEnd"/>
-            <w:r>
-              <w:rPr>
-                <w:rFonts w:ascii="Cambria" w:hAnsi="Cambria"/>
-              </w:rPr>
-              <w:t>()]));</w:t>
+            <w:r>
+              <w:rPr>
+                <w:rFonts w:ascii="Cambria" w:hAnsi="Cambria"/>
+              </w:rPr>
+              <w:t>InvestigateFunction(*(definedFuncMap[G-&gt;getName()]));</w:t>
             </w:r>
           </w:p>
           <w:p>
@@ -1880,22 +1600,18 @@
         </w:rPr>
         <w:t xml:space="preserve">nstruction, the </w:t>
       </w:r>
-      <w:proofErr w:type="spellStart"/>
-      <w:proofErr w:type="gramStart"/>
       <w:r>
         <w:rPr>
           <w:rStyle w:val="CodeChar"/>
         </w:rPr>
         <w:t>InvestigateStoreInst</w:t>
       </w:r>
-      <w:proofErr w:type="spellEnd"/>
       <w:r>
         <w:rPr>
           <w:rStyle w:val="CodeChar"/>
         </w:rPr>
         <w:t>(</w:t>
       </w:r>
-      <w:proofErr w:type="gramEnd"/>
       <w:r>
         <w:rPr>
           <w:rStyle w:val="CodeChar"/>
@@ -1914,280 +1630,224 @@
         </w:rPr>
         <w:t xml:space="preserve">function is invoked to map the name of the variable to function pointer. </w:t>
       </w:r>
-      <w:proofErr w:type="spellStart"/>
-      <w:proofErr w:type="gramStart"/>
       <w:r>
         <w:rPr>
           <w:rStyle w:val="CodeChar"/>
         </w:rPr>
-        <w:t>InvestigateStoreInst</w:t>
-      </w:r>
-      <w:proofErr w:type="spellEnd"/>
+        <w:t>InvestigateStoreInst()</w:t>
+      </w:r>
+      <w:r>
+        <w:rPr>
+          <w:rFonts w:ascii="Cambria" w:hAnsi="Cambria"/>
+        </w:rPr>
+        <w:t xml:space="preserve"> also recognize that it is possible for a pointer to be not mapped directly to a function, but through other layers of pointer. Hence a do-while loop</w:t>
+      </w:r>
+      <w:r>
+        <w:rPr>
+          <w:rFonts w:ascii="Cambria" w:hAnsi="Cambria"/>
+        </w:rPr>
+        <w:t xml:space="preserve"> is utilized to iterate through all pointers, until a function or null value is reached.</w:t>
+      </w:r>
+      <w:r>
+        <w:rPr>
+          <w:rFonts w:ascii="Cambria" w:hAnsi="Cambria"/>
+        </w:rPr>
+        <w:t xml:space="preserve"> </w:t>
+      </w:r>
+      <w:r>
+        <w:rPr>
+          <w:rFonts w:ascii="Cambria" w:hAnsi="Cambria"/>
+        </w:rPr>
+        <w:t>The</w:t>
+      </w:r>
+      <w:r>
+        <w:rPr>
+          <w:rFonts w:ascii="Cambria" w:hAnsi="Cambria"/>
+        </w:rPr>
+        <w:t xml:space="preserve"> information is then stored in </w:t>
+      </w:r>
       <w:r>
         <w:rPr>
           <w:rStyle w:val="CodeChar"/>
         </w:rPr>
-        <w:t>(</w:t>
-      </w:r>
-      <w:proofErr w:type="gramEnd"/>
+        <w:t>pointerFuncMap</w:t>
+      </w:r>
       <w:r>
         <w:rPr>
           <w:rStyle w:val="CodeChar"/>
-        </w:rPr>
-        <w:t>)</w:t>
-      </w:r>
-      <w:r>
-        <w:rPr>
-          <w:rFonts w:ascii="Cambria" w:hAnsi="Cambria"/>
-        </w:rPr>
-        <w:t xml:space="preserve"> also recognize that it is possible for a pointer to be not mapped directly to a function, but through other layers of pointer. Hence a do-while loop</w:t>
-      </w:r>
-      <w:r>
-        <w:rPr>
-          <w:rFonts w:ascii="Cambria" w:hAnsi="Cambria"/>
-        </w:rPr>
-        <w:t xml:space="preserve"> is utilized to iterate through all pointers, until a function or null value is reached.</w:t>
-      </w:r>
-      <w:r>
-        <w:rPr>
-          <w:rFonts w:ascii="Cambria" w:hAnsi="Cambria"/>
-        </w:rPr>
-        <w:t xml:space="preserve"> </w:t>
-      </w:r>
-      <w:r>
-        <w:rPr>
-          <w:rFonts w:ascii="Cambria" w:hAnsi="Cambria"/>
-        </w:rPr>
-        <w:t>The</w:t>
-      </w:r>
-      <w:r>
-        <w:rPr>
-          <w:rFonts w:ascii="Cambria" w:hAnsi="Cambria"/>
-        </w:rPr>
-        <w:t xml:space="preserve"> information is then stored in </w:t>
-      </w:r>
-      <w:proofErr w:type="spellStart"/>
-      <w:r>
+          <w:rFonts w:ascii="Cambria" w:hAnsi="Cambria"/>
+          <w:b w:val="0"/>
+        </w:rPr>
+        <w:t>.</w:t>
+      </w:r>
+    </w:p>
+    <w:p>
+      <w:pPr>
+        <w:jc w:val="both"/>
         <w:rPr>
           <w:rStyle w:val="CodeChar"/>
+          <w:rFonts w:ascii="Cambria" w:hAnsi="Cambria"/>
+          <w:b w:val="0"/>
+        </w:rPr>
+      </w:pPr>
+    </w:p>
+    <w:p>
+      <w:pPr>
+        <w:jc w:val="both"/>
+        <w:rPr>
+          <w:rStyle w:val="CodeChar"/>
+          <w:rFonts w:ascii="Cambria" w:hAnsi="Cambria"/>
+          <w:b w:val="0"/>
+        </w:rPr>
+      </w:pPr>
+      <w:r>
+        <w:rPr>
+          <w:rStyle w:val="CodeChar"/>
+          <w:rFonts w:ascii="Cambria" w:hAnsi="Cambria"/>
+          <w:b w:val="0"/>
+        </w:rPr>
+        <w:t xml:space="preserve">If the instruction is a call instruction, the name of the called function is retrieved. However, if a null value is retrieved, the call may be referencing a function pointer, hence </w:t>
+      </w:r>
+      <w:r>
+        <w:rPr>
+          <w:rStyle w:val="CodeChar"/>
+        </w:rPr>
+        <w:t>ResolveIndirectCall()</w:t>
+      </w:r>
+      <w:r>
+        <w:rPr>
+          <w:rStyle w:val="CodeChar"/>
+          <w:rFonts w:ascii="Cambria" w:hAnsi="Cambria"/>
+          <w:b w:val="0"/>
+        </w:rPr>
+        <w:t xml:space="preserve"> is invoked to iterate through the </w:t>
+      </w:r>
+      <w:r>
+        <w:rPr>
+          <w:rStyle w:val="CodeChar"/>
         </w:rPr>
         <w:t>pointerFuncMap</w:t>
       </w:r>
-      <w:proofErr w:type="spellEnd"/>
       <w:r>
         <w:rPr>
           <w:rStyle w:val="CodeChar"/>
           <w:rFonts w:ascii="Cambria" w:hAnsi="Cambria"/>
           <w:b w:val="0"/>
         </w:rPr>
+        <w:t>, that was built previously, to retrieve the function name.</w:t>
+      </w:r>
+    </w:p>
+    <w:p>
+      <w:pPr>
+        <w:jc w:val="both"/>
+        <w:rPr>
+          <w:rStyle w:val="CodeChar"/>
+          <w:rFonts w:ascii="Cambria" w:hAnsi="Cambria"/>
+          <w:b w:val="0"/>
+        </w:rPr>
+      </w:pPr>
+    </w:p>
+    <w:p>
+      <w:pPr>
+        <w:jc w:val="both"/>
+        <w:rPr>
+          <w:rStyle w:val="CodeChar"/>
+          <w:rFonts w:ascii="Cambria" w:hAnsi="Cambria"/>
+          <w:b w:val="0"/>
+        </w:rPr>
+      </w:pPr>
+      <w:r>
+        <w:rPr>
+          <w:rStyle w:val="CodeChar"/>
+          <w:rFonts w:ascii="Cambria" w:hAnsi="Cambria"/>
+          <w:b w:val="0"/>
+        </w:rPr>
+        <w:t xml:space="preserve">The status of the called function is </w:t>
+      </w:r>
+      <w:r>
+        <w:rPr>
+          <w:rStyle w:val="CodeChar"/>
+          <w:rFonts w:ascii="Cambria" w:hAnsi="Cambria"/>
+          <w:b w:val="0"/>
+        </w:rPr>
+        <w:t xml:space="preserve">subsequently </w:t>
+      </w:r>
+      <w:r>
+        <w:rPr>
+          <w:rStyle w:val="CodeChar"/>
+          <w:rFonts w:ascii="Cambria" w:hAnsi="Cambria"/>
+          <w:b w:val="0"/>
+        </w:rPr>
+        <w:t xml:space="preserve">set to LIVE in </w:t>
+      </w:r>
+      <w:r>
+        <w:rPr>
+          <w:rStyle w:val="CodeChar"/>
+        </w:rPr>
+        <w:t>programFuncMap</w:t>
+      </w:r>
+      <w:r>
+        <w:rPr>
+          <w:rStyle w:val="CodeChar"/>
+          <w:rFonts w:ascii="Cambria" w:hAnsi="Cambria"/>
+          <w:b w:val="0"/>
+        </w:rPr>
         <w:t>.</w:t>
       </w:r>
-    </w:p>
-    <w:p>
-      <w:pPr>
-        <w:jc w:val="both"/>
+      <w:r>
         <w:rPr>
           <w:rStyle w:val="CodeChar"/>
           <w:rFonts w:ascii="Cambria" w:hAnsi="Cambria"/>
           <w:b w:val="0"/>
         </w:rPr>
-      </w:pPr>
-    </w:p>
-    <w:p>
-      <w:pPr>
-        <w:jc w:val="both"/>
+        <w:t xml:space="preserve"> Alternatively, if the called function is referenced with a function pointer, </w:t>
+      </w:r>
+      <w:r>
         <w:rPr>
           <w:rStyle w:val="CodeChar"/>
+        </w:rPr>
+        <w:t>InvestigateFunction()</w:t>
+      </w:r>
+      <w:r>
+        <w:rPr>
+          <w:rStyle w:val="CodeChar"/>
           <w:rFonts w:ascii="Cambria" w:hAnsi="Cambria"/>
           <w:b w:val="0"/>
         </w:rPr>
-      </w:pPr>
-      <w:r>
+        <w:t xml:space="preserve"> is invoked to set its status to LIVE.</w:t>
+      </w:r>
+    </w:p>
+    <w:p>
+      <w:pPr>
+        <w:jc w:val="both"/>
         <w:rPr>
           <w:rStyle w:val="CodeChar"/>
           <w:rFonts w:ascii="Cambria" w:hAnsi="Cambria"/>
           <w:b w:val="0"/>
         </w:rPr>
-        <w:t xml:space="preserve">If the instruction is a call instruction, the name of the called function is retrieved. However, if a null value is retrieved, the call may be referencing a function pointer, hence </w:t>
-      </w:r>
-      <w:proofErr w:type="spellStart"/>
-      <w:proofErr w:type="gramStart"/>
+      </w:pPr>
+    </w:p>
+    <w:p>
+      <w:pPr>
+        <w:jc w:val="both"/>
+        <w:rPr>
+          <w:rFonts w:ascii="Cambria" w:hAnsi="Cambria"/>
+        </w:rPr>
+      </w:pPr>
       <w:r>
         <w:rPr>
           <w:rStyle w:val="CodeChar"/>
-        </w:rPr>
-        <w:t>ResolveIndirectCall</w:t>
-      </w:r>
-      <w:proofErr w:type="spellEnd"/>
+          <w:rFonts w:ascii="Cambria" w:hAnsi="Cambria"/>
+          <w:b w:val="0"/>
+        </w:rPr>
+        <w:t xml:space="preserve">Finally, </w:t>
+      </w:r>
       <w:r>
         <w:rPr>
           <w:rStyle w:val="CodeChar"/>
         </w:rPr>
-        <w:t>(</w:t>
-      </w:r>
-      <w:proofErr w:type="gramEnd"/>
-      <w:r>
-        <w:rPr>
-          <w:rStyle w:val="CodeChar"/>
-        </w:rPr>
-        <w:t>)</w:t>
-      </w:r>
-      <w:r>
-        <w:rPr>
-          <w:rStyle w:val="CodeChar"/>
-          <w:rFonts w:ascii="Cambria" w:hAnsi="Cambria"/>
-          <w:b w:val="0"/>
-        </w:rPr>
-        <w:t xml:space="preserve"> is invoked to iterate through the </w:t>
-      </w:r>
-      <w:proofErr w:type="spellStart"/>
-      <w:r>
-        <w:rPr>
-          <w:rStyle w:val="CodeChar"/>
-        </w:rPr>
-        <w:t>pointerFuncMap</w:t>
-      </w:r>
-      <w:proofErr w:type="spellEnd"/>
-      <w:r>
-        <w:rPr>
-          <w:rStyle w:val="CodeChar"/>
-          <w:rFonts w:ascii="Cambria" w:hAnsi="Cambria"/>
-          <w:b w:val="0"/>
-        </w:rPr>
-        <w:t>, that was built previously, to retrieve the function name.</w:t>
-      </w:r>
-    </w:p>
-    <w:p>
-      <w:pPr>
-        <w:jc w:val="both"/>
-        <w:rPr>
-          <w:rStyle w:val="CodeChar"/>
-          <w:rFonts w:ascii="Cambria" w:hAnsi="Cambria"/>
-          <w:b w:val="0"/>
-        </w:rPr>
-      </w:pPr>
-    </w:p>
-    <w:p>
-      <w:pPr>
-        <w:jc w:val="both"/>
-        <w:rPr>
-          <w:rStyle w:val="CodeChar"/>
-          <w:rFonts w:ascii="Cambria" w:hAnsi="Cambria"/>
-          <w:b w:val="0"/>
-        </w:rPr>
-      </w:pPr>
-      <w:r>
-        <w:rPr>
-          <w:rStyle w:val="CodeChar"/>
-          <w:rFonts w:ascii="Cambria" w:hAnsi="Cambria"/>
-          <w:b w:val="0"/>
-        </w:rPr>
-        <w:t xml:space="preserve">The status of the called function is </w:t>
-      </w:r>
-      <w:r>
-        <w:rPr>
-          <w:rStyle w:val="CodeChar"/>
-          <w:rFonts w:ascii="Cambria" w:hAnsi="Cambria"/>
-          <w:b w:val="0"/>
-        </w:rPr>
-        <w:t xml:space="preserve">subsequently </w:t>
-      </w:r>
-      <w:r>
-        <w:rPr>
-          <w:rStyle w:val="CodeChar"/>
-          <w:rFonts w:ascii="Cambria" w:hAnsi="Cambria"/>
-          <w:b w:val="0"/>
-        </w:rPr>
-        <w:t xml:space="preserve">set to LIVE in </w:t>
-      </w:r>
-      <w:proofErr w:type="spellStart"/>
-      <w:r>
-        <w:rPr>
-          <w:rStyle w:val="CodeChar"/>
-        </w:rPr>
         <w:t>programFuncMap</w:t>
       </w:r>
-      <w:proofErr w:type="spellEnd"/>
-      <w:r>
-        <w:rPr>
-          <w:rStyle w:val="CodeChar"/>
-          <w:rFonts w:ascii="Cambria" w:hAnsi="Cambria"/>
-          <w:b w:val="0"/>
-        </w:rPr>
-        <w:t>.</w:t>
-      </w:r>
-      <w:r>
-        <w:rPr>
-          <w:rStyle w:val="CodeChar"/>
-          <w:rFonts w:ascii="Cambria" w:hAnsi="Cambria"/>
-          <w:b w:val="0"/>
-        </w:rPr>
-        <w:t xml:space="preserve"> Alternatively, if the called function is referenced with a function pointer, </w:t>
-      </w:r>
-      <w:proofErr w:type="spellStart"/>
-      <w:proofErr w:type="gramStart"/>
-      <w:r>
-        <w:rPr>
-          <w:rStyle w:val="CodeChar"/>
-        </w:rPr>
-        <w:t>InvestigateFunction</w:t>
-      </w:r>
-      <w:proofErr w:type="spellEnd"/>
-      <w:r>
-        <w:rPr>
-          <w:rStyle w:val="CodeChar"/>
-        </w:rPr>
-        <w:t>(</w:t>
-      </w:r>
-      <w:proofErr w:type="gramEnd"/>
-      <w:r>
-        <w:rPr>
-          <w:rStyle w:val="CodeChar"/>
-        </w:rPr>
-        <w:t>)</w:t>
-      </w:r>
-      <w:r>
-        <w:rPr>
-          <w:rStyle w:val="CodeChar"/>
-          <w:rFonts w:ascii="Cambria" w:hAnsi="Cambria"/>
-          <w:b w:val="0"/>
-        </w:rPr>
-        <w:t xml:space="preserve"> is invoked to set its status to LIVE.</w:t>
-      </w:r>
-    </w:p>
-    <w:p>
-      <w:pPr>
-        <w:jc w:val="both"/>
-        <w:rPr>
-          <w:rStyle w:val="CodeChar"/>
-          <w:rFonts w:ascii="Cambria" w:hAnsi="Cambria"/>
-          <w:b w:val="0"/>
-        </w:rPr>
-      </w:pPr>
-    </w:p>
-    <w:p>
-      <w:pPr>
-        <w:jc w:val="both"/>
-        <w:rPr>
-          <w:rFonts w:ascii="Cambria" w:hAnsi="Cambria"/>
-        </w:rPr>
-      </w:pPr>
-      <w:r>
-        <w:rPr>
-          <w:rStyle w:val="CodeChar"/>
-          <w:rFonts w:ascii="Cambria" w:hAnsi="Cambria"/>
-          <w:b w:val="0"/>
-        </w:rPr>
-        <w:t xml:space="preserve">Finally, </w:t>
-      </w:r>
-      <w:proofErr w:type="spellStart"/>
-      <w:r>
-        <w:rPr>
-          <w:rStyle w:val="CodeChar"/>
-        </w:rPr>
-        <w:t>programFuncMap</w:t>
-      </w:r>
-      <w:proofErr w:type="spellEnd"/>
       <w:r>
         <w:rPr>
           <w:rStyle w:val="CodeChar"/>
@@ -2205,10 +1865,10 @@
           <w:rFonts w:ascii="Cambria" w:hAnsi="Cambria"/>
         </w:rPr>
       </w:pPr>
-      <w:bookmarkStart w:id="2" w:name="_h2e2emz6cvxm" w:colFirst="0" w:colLast="0"/>
-      <w:bookmarkStart w:id="3" w:name="_rpfqk27v35nl" w:colFirst="0" w:colLast="0"/>
+      <w:bookmarkStart w:id="1" w:name="_h2e2emz6cvxm" w:colFirst="0" w:colLast="0"/>
+      <w:bookmarkStart w:id="2" w:name="_rpfqk27v35nl" w:colFirst="0" w:colLast="0"/>
+      <w:bookmarkEnd w:id="1"/>
       <w:bookmarkEnd w:id="2"/>
-      <w:bookmarkEnd w:id="3"/>
       <w:r>
         <w:rPr>
           <w:rFonts w:ascii="Cambria" w:hAnsi="Cambria"/>
@@ -2630,8 +2290,8 @@
           <w:rFonts w:ascii="Cambria" w:hAnsi="Cambria"/>
         </w:rPr>
       </w:pPr>
-      <w:bookmarkStart w:id="4" w:name="_qvtvhrawp9lb" w:colFirst="0" w:colLast="0"/>
-      <w:bookmarkEnd w:id="4"/>
+      <w:bookmarkStart w:id="3" w:name="_qvtvhrawp9lb" w:colFirst="0" w:colLast="0"/>
+      <w:bookmarkEnd w:id="3"/>
       <w:r>
         <w:rPr>
           <w:rFonts w:ascii="Cambria" w:hAnsi="Cambria"/>
@@ -2698,16 +2358,8 @@
               <w:rPr>
                 <w:rFonts w:ascii="Cambria" w:hAnsi="Cambria"/>
               </w:rPr>
-              <w:t xml:space="preserve">./asg2-task1 </w:t>
-            </w:r>
-            <w:proofErr w:type="spellStart"/>
-            <w:r>
-              <w:rPr>
-                <w:rFonts w:ascii="Cambria" w:hAnsi="Cambria"/>
-              </w:rPr>
-              <w:t>dead.ll</w:t>
-            </w:r>
-            <w:proofErr w:type="spellEnd"/>
+              <w:t>./asg2-task1 dead.ll</w:t>
+            </w:r>
           </w:p>
         </w:tc>
       </w:tr>
@@ -2719,25 +2371,19 @@
           <w:rFonts w:ascii="Cambria" w:hAnsi="Cambria"/>
         </w:rPr>
       </w:pPr>
-      <w:r>
-        <w:rPr>
-          <w:rFonts w:ascii="Cambria" w:hAnsi="Cambria"/>
-        </w:rPr>
-        <w:t xml:space="preserve">Test case 1 observes the behaviour of </w:t>
-      </w:r>
-      <w:proofErr w:type="spellStart"/>
-      <w:r>
-        <w:rPr>
-          <w:rFonts w:ascii="Cambria" w:hAnsi="Cambria"/>
-        </w:rPr>
-        <w:t>dead.c</w:t>
-      </w:r>
-      <w:proofErr w:type="spellEnd"/>
-      <w:r>
-        <w:rPr>
-          <w:rFonts w:ascii="Cambria" w:hAnsi="Cambria"/>
-        </w:rPr>
-        <w:t xml:space="preserve"> as follows</w:t>
+    </w:p>
+    <w:p>
+      <w:pPr>
+        <w:jc w:val="both"/>
+        <w:rPr>
+          <w:rFonts w:ascii="Cambria" w:hAnsi="Cambria"/>
+        </w:rPr>
+      </w:pPr>
+      <w:r>
+        <w:rPr>
+          <w:rFonts w:ascii="Cambria" w:hAnsi="Cambria"/>
+        </w:rPr>
+        <w:t>Test case 1 observes the behaviour of dead.c as follows</w:t>
       </w:r>
     </w:p>
     <w:tbl>
@@ -3044,21 +2690,7 @@
               <w:rPr>
                 <w:rFonts w:ascii="Cambria" w:hAnsi="Cambria"/>
               </w:rPr>
-              <w:t>if (</w:t>
-            </w:r>
-            <w:proofErr w:type="spellStart"/>
-            <w:r>
-              <w:rPr>
-                <w:rFonts w:ascii="Cambria" w:hAnsi="Cambria"/>
-              </w:rPr>
-              <w:t>complex_function</w:t>
-            </w:r>
-            <w:proofErr w:type="spellEnd"/>
-            <w:r>
-              <w:rPr>
-                <w:rFonts w:ascii="Cambria" w:hAnsi="Cambria"/>
-              </w:rPr>
-              <w:t>()) {</w:t>
+              <w:t>if (complex_function()) {</w:t>
             </w:r>
           </w:p>
           <w:p>
@@ -3074,19 +2706,11 @@
               </w:rPr>
               <w:tab/>
             </w:r>
-            <w:proofErr w:type="spellStart"/>
-            <w:r>
-              <w:rPr>
-                <w:rFonts w:ascii="Cambria" w:hAnsi="Cambria"/>
-              </w:rPr>
-              <w:t>maybe_dead_function</w:t>
-            </w:r>
-            <w:proofErr w:type="spellEnd"/>
-            <w:r>
-              <w:rPr>
-                <w:rFonts w:ascii="Cambria" w:hAnsi="Cambria"/>
-              </w:rPr>
-              <w:t>();</w:t>
+            <w:r>
+              <w:rPr>
+                <w:rFonts w:ascii="Cambria" w:hAnsi="Cambria"/>
+              </w:rPr>
+              <w:t>maybe_dead_function();</w:t>
             </w:r>
           </w:p>
           <w:p>
@@ -3110,19 +2734,11 @@
                 <w:rFonts w:ascii="Cambria" w:hAnsi="Cambria"/>
               </w:rPr>
             </w:pPr>
-            <w:proofErr w:type="spellStart"/>
-            <w:r>
-              <w:rPr>
-                <w:rFonts w:ascii="Cambria" w:hAnsi="Cambria"/>
-              </w:rPr>
-              <w:t>function_always_called</w:t>
-            </w:r>
-            <w:proofErr w:type="spellEnd"/>
-            <w:r>
-              <w:rPr>
-                <w:rFonts w:ascii="Cambria" w:hAnsi="Cambria"/>
-              </w:rPr>
-              <w:t>();</w:t>
+            <w:r>
+              <w:rPr>
+                <w:rFonts w:ascii="Cambria" w:hAnsi="Cambria"/>
+              </w:rPr>
+              <w:t>function_always_called();</w:t>
             </w:r>
           </w:p>
           <w:p>
@@ -3151,20 +2767,7 @@
                 <w:rFonts w:ascii="Cambria" w:hAnsi="Cambria"/>
               </w:rPr>
               <w:tab/>
-            </w:r>
-            <w:proofErr w:type="spellStart"/>
-            <w:r>
-              <w:rPr>
-                <w:rFonts w:ascii="Cambria" w:hAnsi="Cambria"/>
-              </w:rPr>
-              <w:t>dead_function</w:t>
-            </w:r>
-            <w:proofErr w:type="spellEnd"/>
-            <w:r>
-              <w:rPr>
-                <w:rFonts w:ascii="Cambria" w:hAnsi="Cambria"/>
-              </w:rPr>
-              <w:t>();</w:t>
+              <w:t>dead_function();</w:t>
             </w:r>
           </w:p>
           <w:p>
@@ -3316,21 +2919,7 @@
               <w:rPr>
                 <w:rFonts w:ascii="Cambria" w:hAnsi="Cambria"/>
               </w:rPr>
-              <w:t>f = &amp;</w:t>
-            </w:r>
-            <w:proofErr w:type="spellStart"/>
-            <w:r>
-              <w:rPr>
-                <w:rFonts w:ascii="Cambria" w:hAnsi="Cambria"/>
-              </w:rPr>
-              <w:t>dead_function</w:t>
-            </w:r>
-            <w:proofErr w:type="spellEnd"/>
-            <w:r>
-              <w:rPr>
-                <w:rFonts w:ascii="Cambria" w:hAnsi="Cambria"/>
-              </w:rPr>
-              <w:t>;</w:t>
+              <w:t>f = &amp;dead_function;</w:t>
             </w:r>
           </w:p>
           <w:p>
@@ -3365,7 +2954,6 @@
         </w:rPr>
         <w:t xml:space="preserve">Code snippet from </w:t>
       </w:r>
-      <w:proofErr w:type="spellStart"/>
       <w:r>
         <w:rPr>
           <w:rFonts w:ascii="Cambria" w:hAnsi="Cambria"/>
@@ -3373,28 +2961,19 @@
         </w:rPr>
         <w:t>dead.c</w:t>
       </w:r>
-      <w:proofErr w:type="spellEnd"/>
-    </w:p>
-    <w:p>
-      <w:pPr>
-        <w:jc w:val="both"/>
-        <w:rPr>
-          <w:rFonts w:ascii="Cambria" w:hAnsi="Cambria"/>
-        </w:rPr>
-      </w:pPr>
-      <w:proofErr w:type="spellStart"/>
-      <w:r>
-        <w:rPr>
-          <w:rFonts w:ascii="Cambria" w:hAnsi="Cambria"/>
-        </w:rPr>
-        <w:t>Dead.c</w:t>
-      </w:r>
-      <w:proofErr w:type="spellEnd"/>
-      <w:r>
-        <w:rPr>
-          <w:rFonts w:ascii="Cambria" w:hAnsi="Cambria"/>
-        </w:rPr>
-        <w:t xml:space="preserve"> defines 4</w:t>
+    </w:p>
+    <w:p>
+      <w:pPr>
+        <w:jc w:val="both"/>
+        <w:rPr>
+          <w:rFonts w:ascii="Cambria" w:hAnsi="Cambria"/>
+        </w:rPr>
+      </w:pPr>
+      <w:r>
+        <w:rPr>
+          <w:rFonts w:ascii="Cambria" w:hAnsi="Cambria"/>
+        </w:rPr>
+        <w:t>Dead.c defines 4</w:t>
       </w:r>
       <w:r>
         <w:rPr>
@@ -3415,19 +2994,11 @@
           <w:rFonts w:ascii="Cambria" w:hAnsi="Cambria"/>
         </w:rPr>
       </w:pPr>
-      <w:proofErr w:type="spellStart"/>
-      <w:r>
-        <w:rPr>
-          <w:rFonts w:ascii="Cambria" w:hAnsi="Cambria"/>
-        </w:rPr>
-        <w:t>complex_function</w:t>
-      </w:r>
-      <w:proofErr w:type="spellEnd"/>
-      <w:r>
-        <w:rPr>
-          <w:rFonts w:ascii="Cambria" w:hAnsi="Cambria"/>
-        </w:rPr>
-        <w:t>()</w:t>
+      <w:r>
+        <w:rPr>
+          <w:rFonts w:ascii="Cambria" w:hAnsi="Cambria"/>
+        </w:rPr>
+        <w:t>complex_function()</w:t>
       </w:r>
       <w:r>
         <w:rPr>
@@ -3448,19 +3019,11 @@
           <w:rFonts w:ascii="Cambria" w:hAnsi="Cambria"/>
         </w:rPr>
       </w:pPr>
-      <w:proofErr w:type="spellStart"/>
-      <w:r>
-        <w:rPr>
-          <w:rFonts w:ascii="Cambria" w:hAnsi="Cambria"/>
-        </w:rPr>
-        <w:t>maybe_dead_function</w:t>
-      </w:r>
-      <w:proofErr w:type="spellEnd"/>
-      <w:r>
-        <w:rPr>
-          <w:rFonts w:ascii="Cambria" w:hAnsi="Cambria"/>
-        </w:rPr>
-        <w:t>()</w:t>
+      <w:r>
+        <w:rPr>
+          <w:rFonts w:ascii="Cambria" w:hAnsi="Cambria"/>
+        </w:rPr>
+        <w:t>maybe_dead_function()</w:t>
       </w:r>
     </w:p>
     <w:p>
@@ -3475,19 +3038,11 @@
           <w:rFonts w:ascii="Cambria" w:hAnsi="Cambria"/>
         </w:rPr>
       </w:pPr>
-      <w:proofErr w:type="spellStart"/>
-      <w:r>
-        <w:rPr>
-          <w:rFonts w:ascii="Cambria" w:hAnsi="Cambria"/>
-        </w:rPr>
-        <w:t>function_always_called</w:t>
-      </w:r>
-      <w:proofErr w:type="spellEnd"/>
-      <w:r>
-        <w:rPr>
-          <w:rFonts w:ascii="Cambria" w:hAnsi="Cambria"/>
-        </w:rPr>
-        <w:t>()</w:t>
+      <w:r>
+        <w:rPr>
+          <w:rFonts w:ascii="Cambria" w:hAnsi="Cambria"/>
+        </w:rPr>
+        <w:t>function_always_called()</w:t>
       </w:r>
     </w:p>
     <w:p>
@@ -3502,19 +3057,11 @@
           <w:rFonts w:ascii="Cambria" w:hAnsi="Cambria"/>
         </w:rPr>
       </w:pPr>
-      <w:proofErr w:type="spellStart"/>
-      <w:r>
-        <w:rPr>
-          <w:rFonts w:ascii="Cambria" w:hAnsi="Cambria"/>
-        </w:rPr>
-        <w:t>dead_function</w:t>
-      </w:r>
-      <w:proofErr w:type="spellEnd"/>
-      <w:r>
-        <w:rPr>
-          <w:rFonts w:ascii="Cambria" w:hAnsi="Cambria"/>
-        </w:rPr>
-        <w:t>()</w:t>
+      <w:r>
+        <w:rPr>
+          <w:rFonts w:ascii="Cambria" w:hAnsi="Cambria"/>
+        </w:rPr>
+        <w:t>dead_function()</w:t>
       </w:r>
     </w:p>
     <w:p>
@@ -3546,35 +3093,7 @@
         <w:rPr>
           <w:rFonts w:ascii="Cambria" w:hAnsi="Cambria"/>
         </w:rPr>
-        <w:t xml:space="preserve">function pointer to </w:t>
-      </w:r>
-      <w:proofErr w:type="spellStart"/>
-      <w:r>
-        <w:rPr>
-          <w:rFonts w:ascii="Cambria" w:hAnsi="Cambria"/>
-        </w:rPr>
-        <w:t>dead_</w:t>
-      </w:r>
-      <w:proofErr w:type="gramStart"/>
-      <w:r>
-        <w:rPr>
-          <w:rFonts w:ascii="Cambria" w:hAnsi="Cambria"/>
-        </w:rPr>
-        <w:t>function</w:t>
-      </w:r>
-      <w:proofErr w:type="spellEnd"/>
-      <w:r>
-        <w:rPr>
-          <w:rFonts w:ascii="Cambria" w:hAnsi="Cambria"/>
-        </w:rPr>
-        <w:t>(</w:t>
-      </w:r>
-      <w:proofErr w:type="gramEnd"/>
-      <w:r>
-        <w:rPr>
-          <w:rFonts w:ascii="Cambria" w:hAnsi="Cambria"/>
-        </w:rPr>
-        <w:t>).</w:t>
+        <w:t>function pointer to dead_function().</w:t>
       </w:r>
       <w:r>
         <w:rPr>
@@ -3590,30 +3109,13 @@
           <w:rFonts w:ascii="Cambria" w:hAnsi="Cambria"/>
         </w:rPr>
       </w:pPr>
-    </w:p>
-    <w:p>
-      <w:pPr>
-        <w:jc w:val="both"/>
+      <w:r>
         <w:rPr>
           <w:rFonts w:ascii="Cambria" w:hAnsi="Cambria"/>
           <w:sz w:val="30"/>
           <w:szCs w:val="30"/>
         </w:rPr>
-      </w:pPr>
-    </w:p>
-    <w:p>
-      <w:pPr>
-        <w:jc w:val="both"/>
-        <w:rPr>
-          <w:rFonts w:ascii="Cambria" w:hAnsi="Cambria"/>
-        </w:rPr>
-      </w:pPr>
-      <w:r>
-        <w:rPr>
-          <w:rFonts w:ascii="Cambria" w:hAnsi="Cambria"/>
-          <w:sz w:val="30"/>
-          <w:szCs w:val="30"/>
-        </w:rPr>
+        <w:lastRenderedPageBreak/>
         <w:t>Test case 2: No main function</w:t>
       </w:r>
     </w:p>
@@ -3681,21 +3183,7 @@
         <w:rPr>
           <w:rFonts w:ascii="Cambria" w:hAnsi="Cambria"/>
         </w:rPr>
-        <w:t xml:space="preserve">Test case 2 observes the behaviour of dead2.c, which does not contain a </w:t>
-      </w:r>
-      <w:proofErr w:type="gramStart"/>
-      <w:r>
-        <w:rPr>
-          <w:rFonts w:ascii="Cambria" w:hAnsi="Cambria"/>
-        </w:rPr>
-        <w:t>main(</w:t>
-      </w:r>
-      <w:proofErr w:type="gramEnd"/>
-      <w:r>
-        <w:rPr>
-          <w:rFonts w:ascii="Cambria" w:hAnsi="Cambria"/>
-        </w:rPr>
-        <w:t>) function, but however, defines 4 functions as follows</w:t>
+        <w:t>Test case 2 observes the behaviour of dead2.c, which does not contain a main() function, but however, defines 4 functions as follows</w:t>
       </w:r>
     </w:p>
     <w:p>
@@ -3873,19 +3361,11 @@
               </w:rPr>
               <w:t xml:space="preserve">./asg2-task1 </w:t>
             </w:r>
-            <w:proofErr w:type="spellStart"/>
-            <w:r>
-              <w:rPr>
-                <w:rFonts w:ascii="Cambria" w:hAnsi="Cambria"/>
-              </w:rPr>
-              <w:t>dead.ll</w:t>
-            </w:r>
-            <w:proofErr w:type="spellEnd"/>
-            <w:r>
-              <w:rPr>
-                <w:rFonts w:ascii="Cambria" w:hAnsi="Cambria"/>
-              </w:rPr>
-              <w:t xml:space="preserve"> dead2.ll</w:t>
+            <w:r>
+              <w:rPr>
+                <w:rFonts w:ascii="Cambria" w:hAnsi="Cambria"/>
+              </w:rPr>
+              <w:t>dead.ll dead2.ll</w:t>
             </w:r>
           </w:p>
         </w:tc>
@@ -3902,35 +3382,7 @@
         <w:rPr>
           <w:rFonts w:ascii="Cambria" w:hAnsi="Cambria"/>
         </w:rPr>
-        <w:t xml:space="preserve">Test case 3 observes the input of multiple files, namely </w:t>
-      </w:r>
-      <w:proofErr w:type="spellStart"/>
-      <w:r>
-        <w:rPr>
-          <w:rFonts w:ascii="Cambria" w:hAnsi="Cambria"/>
-        </w:rPr>
-        <w:t>dead.c</w:t>
-      </w:r>
-      <w:proofErr w:type="spellEnd"/>
-      <w:r>
-        <w:rPr>
-          <w:rFonts w:ascii="Cambria" w:hAnsi="Cambria"/>
-        </w:rPr>
-        <w:t xml:space="preserve"> and dead2.c, as described above. Functions that were defined in dead2.c that were previously not called, are invoked in </w:t>
-      </w:r>
-      <w:proofErr w:type="spellStart"/>
-      <w:r>
-        <w:rPr>
-          <w:rFonts w:ascii="Cambria" w:hAnsi="Cambria"/>
-        </w:rPr>
-        <w:t>dead.c</w:t>
-      </w:r>
-      <w:proofErr w:type="spellEnd"/>
-      <w:r>
-        <w:rPr>
-          <w:rFonts w:ascii="Cambria" w:hAnsi="Cambria"/>
-        </w:rPr>
-        <w:t>, hence all functions are LIVE.</w:t>
+        <w:t>Test case 3 observes the input of multiple files, namely dead.c and dead2.c, as described above. Functions that were defined in dead2.c that were previously not called, are invoked in dead.c, hence all functions are LIVE.</w:t>
       </w:r>
     </w:p>
     <w:p>
@@ -4138,35 +3590,7 @@
         <w:rPr>
           <w:rFonts w:ascii="Cambria" w:hAnsi="Cambria"/>
         </w:rPr>
-        <w:t xml:space="preserve"> observes the behaviour of having 2 functions that recursively call each other, but is not invoked from </w:t>
-      </w:r>
-      <w:proofErr w:type="gramStart"/>
-      <w:r>
-        <w:rPr>
-          <w:rFonts w:ascii="Cambria" w:hAnsi="Cambria"/>
-        </w:rPr>
-        <w:t>main(</w:t>
-      </w:r>
-      <w:proofErr w:type="gramEnd"/>
-      <w:r>
-        <w:rPr>
-          <w:rFonts w:ascii="Cambria" w:hAnsi="Cambria"/>
-        </w:rPr>
-        <w:t xml:space="preserve">). Although the 2 functions reference each other, they are detected as dead functions as they were not called from </w:t>
-      </w:r>
-      <w:proofErr w:type="gramStart"/>
-      <w:r>
-        <w:rPr>
-          <w:rFonts w:ascii="Cambria" w:hAnsi="Cambria"/>
-        </w:rPr>
-        <w:t>main(</w:t>
-      </w:r>
-      <w:proofErr w:type="gramEnd"/>
-      <w:r>
-        <w:rPr>
-          <w:rFonts w:ascii="Cambria" w:hAnsi="Cambria"/>
-        </w:rPr>
-        <w:t>).</w:t>
+        <w:t xml:space="preserve"> observes the behaviour of having 2 functions that recursively call each other, but is not invoked from main(). Although the 2 functions reference each other, they are detected as dead functions as they were not called from main().</w:t>
       </w:r>
     </w:p>
     <w:p>
@@ -4277,51 +3701,29 @@
               <w:rPr>
                 <w:rFonts w:ascii="Cambria" w:hAnsi="Cambria"/>
               </w:rPr>
-              <w:t xml:space="preserve">void </w:t>
-            </w:r>
-            <w:proofErr w:type="spellStart"/>
-            <w:r>
-              <w:rPr>
-                <w:rFonts w:ascii="Cambria" w:hAnsi="Cambria"/>
-              </w:rPr>
-              <w:t>abc</w:t>
-            </w:r>
-            <w:proofErr w:type="spellEnd"/>
-            <w:r>
-              <w:rPr>
-                <w:rFonts w:ascii="Cambria" w:hAnsi="Cambria"/>
-              </w:rPr>
-              <w:t>() { }</w:t>
-            </w:r>
-          </w:p>
-          <w:p>
-            <w:pPr>
-              <w:jc w:val="both"/>
-              <w:rPr>
-                <w:rFonts w:ascii="Cambria" w:hAnsi="Cambria"/>
-              </w:rPr>
-            </w:pPr>
-          </w:p>
-          <w:p>
-            <w:pPr>
-              <w:jc w:val="both"/>
-              <w:rPr>
-                <w:rFonts w:ascii="Cambria" w:hAnsi="Cambria"/>
-              </w:rPr>
-            </w:pPr>
-            <w:proofErr w:type="spellStart"/>
-            <w:r>
-              <w:rPr>
-                <w:rFonts w:ascii="Cambria" w:hAnsi="Cambria"/>
-              </w:rPr>
-              <w:t>int</w:t>
-            </w:r>
-            <w:proofErr w:type="spellEnd"/>
-            <w:r>
-              <w:rPr>
-                <w:rFonts w:ascii="Cambria" w:hAnsi="Cambria"/>
-              </w:rPr>
-              <w:t xml:space="preserve"> main() {</w:t>
+              <w:t>void abc() { }</w:t>
+            </w:r>
+          </w:p>
+          <w:p>
+            <w:pPr>
+              <w:jc w:val="both"/>
+              <w:rPr>
+                <w:rFonts w:ascii="Cambria" w:hAnsi="Cambria"/>
+              </w:rPr>
+            </w:pPr>
+          </w:p>
+          <w:p>
+            <w:pPr>
+              <w:jc w:val="both"/>
+              <w:rPr>
+                <w:rFonts w:ascii="Cambria" w:hAnsi="Cambria"/>
+              </w:rPr>
+            </w:pPr>
+            <w:r>
+              <w:rPr>
+                <w:rFonts w:ascii="Cambria" w:hAnsi="Cambria"/>
+              </w:rPr>
+              <w:t>int main() {</w:t>
             </w:r>
           </w:p>
           <w:p>
@@ -4351,51 +3753,37 @@
               <w:rPr>
                 <w:rFonts w:ascii="Cambria" w:hAnsi="Cambria"/>
               </w:rPr>
+              <w:t>p = &amp;abc;</w:t>
+            </w:r>
+          </w:p>
+          <w:p>
+            <w:pPr>
+              <w:ind w:left="720"/>
+              <w:jc w:val="both"/>
+              <w:rPr>
+                <w:rFonts w:ascii="Cambria" w:hAnsi="Cambria"/>
+              </w:rPr>
+            </w:pPr>
+            <w:r>
+              <w:rPr>
+                <w:rFonts w:ascii="Cambria" w:hAnsi="Cambria"/>
+              </w:rPr>
+              <w:t>…</w:t>
+            </w:r>
+          </w:p>
+          <w:p>
+            <w:pPr>
+              <w:ind w:left="720"/>
+              <w:jc w:val="both"/>
+              <w:rPr>
+                <w:rFonts w:ascii="Cambria" w:hAnsi="Cambria"/>
+              </w:rPr>
+            </w:pPr>
+            <w:r>
+              <w:rPr>
+                <w:rFonts w:ascii="Cambria" w:hAnsi="Cambria"/>
+              </w:rPr>
               <w:lastRenderedPageBreak/>
-              <w:t>p = &amp;</w:t>
-            </w:r>
-            <w:proofErr w:type="spellStart"/>
-            <w:r>
-              <w:rPr>
-                <w:rFonts w:ascii="Cambria" w:hAnsi="Cambria"/>
-              </w:rPr>
-              <w:t>abc</w:t>
-            </w:r>
-            <w:proofErr w:type="spellEnd"/>
-            <w:r>
-              <w:rPr>
-                <w:rFonts w:ascii="Cambria" w:hAnsi="Cambria"/>
-              </w:rPr>
-              <w:t>;</w:t>
-            </w:r>
-          </w:p>
-          <w:p>
-            <w:pPr>
-              <w:ind w:left="720"/>
-              <w:jc w:val="both"/>
-              <w:rPr>
-                <w:rFonts w:ascii="Cambria" w:hAnsi="Cambria"/>
-              </w:rPr>
-            </w:pPr>
-            <w:r>
-              <w:rPr>
-                <w:rFonts w:ascii="Cambria" w:hAnsi="Cambria"/>
-              </w:rPr>
-              <w:t>…</w:t>
-            </w:r>
-          </w:p>
-          <w:p>
-            <w:pPr>
-              <w:ind w:left="720"/>
-              <w:jc w:val="both"/>
-              <w:rPr>
-                <w:rFonts w:ascii="Cambria" w:hAnsi="Cambria"/>
-              </w:rPr>
-            </w:pPr>
-            <w:r>
-              <w:rPr>
-                <w:rFonts w:ascii="Cambria" w:hAnsi="Cambria"/>
-              </w:rPr>
               <w:t>p();</w:t>
             </w:r>
           </w:p>
@@ -4486,21 +3874,7 @@
               <w:rPr>
                 <w:rFonts w:ascii="Cambria" w:hAnsi="Cambria"/>
               </w:rPr>
-              <w:t xml:space="preserve">void </w:t>
-            </w:r>
-            <w:proofErr w:type="spellStart"/>
-            <w:r>
-              <w:rPr>
-                <w:rFonts w:ascii="Cambria" w:hAnsi="Cambria"/>
-              </w:rPr>
-              <w:t>abc</w:t>
-            </w:r>
-            <w:proofErr w:type="spellEnd"/>
-            <w:r>
-              <w:rPr>
-                <w:rFonts w:ascii="Cambria" w:hAnsi="Cambria"/>
-              </w:rPr>
-              <w:t xml:space="preserve">() { } </w:t>
+              <w:t xml:space="preserve">void abc() { } </w:t>
             </w:r>
           </w:p>
           <w:p>
@@ -4532,19 +3906,11 @@
                 <w:rFonts w:ascii="Cambria" w:hAnsi="Cambria"/>
               </w:rPr>
             </w:pPr>
-            <w:proofErr w:type="spellStart"/>
-            <w:r>
-              <w:rPr>
-                <w:rFonts w:ascii="Cambria" w:hAnsi="Cambria"/>
-              </w:rPr>
-              <w:t>int</w:t>
-            </w:r>
-            <w:proofErr w:type="spellEnd"/>
-            <w:r>
-              <w:rPr>
-                <w:rFonts w:ascii="Cambria" w:hAnsi="Cambria"/>
-              </w:rPr>
-              <w:t xml:space="preserve"> main() {</w:t>
+            <w:r>
+              <w:rPr>
+                <w:rFonts w:ascii="Cambria" w:hAnsi="Cambria"/>
+              </w:rPr>
+              <w:t>int main() {</w:t>
             </w:r>
           </w:p>
           <w:p>
@@ -4559,21 +3925,7 @@
               <w:rPr>
                 <w:rFonts w:ascii="Cambria" w:hAnsi="Cambria"/>
               </w:rPr>
-              <w:t>p = &amp;</w:t>
-            </w:r>
-            <w:proofErr w:type="spellStart"/>
-            <w:r>
-              <w:rPr>
-                <w:rFonts w:ascii="Cambria" w:hAnsi="Cambria"/>
-              </w:rPr>
-              <w:t>abc</w:t>
-            </w:r>
-            <w:proofErr w:type="spellEnd"/>
-            <w:r>
-              <w:rPr>
-                <w:rFonts w:ascii="Cambria" w:hAnsi="Cambria"/>
-              </w:rPr>
-              <w:t>;</w:t>
+              <w:t>p = &amp;abc;</w:t>
             </w:r>
           </w:p>
           <w:p>
@@ -4715,79 +4067,43 @@
               <w:rPr>
                 <w:rFonts w:ascii="Cambria" w:hAnsi="Cambria"/>
               </w:rPr>
-              <w:t xml:space="preserve">void </w:t>
-            </w:r>
-            <w:proofErr w:type="spellStart"/>
-            <w:r>
-              <w:rPr>
-                <w:rFonts w:ascii="Cambria" w:hAnsi="Cambria"/>
-              </w:rPr>
-              <w:t>abc</w:t>
-            </w:r>
-            <w:proofErr w:type="spellEnd"/>
-            <w:r>
-              <w:rPr>
-                <w:rFonts w:ascii="Cambria" w:hAnsi="Cambria"/>
-              </w:rPr>
-              <w:t>() { }</w:t>
-            </w:r>
-          </w:p>
-          <w:p>
-            <w:pPr>
-              <w:jc w:val="both"/>
-              <w:rPr>
-                <w:rFonts w:ascii="Cambria" w:hAnsi="Cambria"/>
-              </w:rPr>
-            </w:pPr>
-            <w:r>
-              <w:rPr>
-                <w:rFonts w:ascii="Cambria" w:hAnsi="Cambria"/>
-              </w:rPr>
-              <w:t xml:space="preserve">void </w:t>
-            </w:r>
-            <w:proofErr w:type="spellStart"/>
-            <w:r>
-              <w:rPr>
-                <w:rFonts w:ascii="Cambria" w:hAnsi="Cambria"/>
-              </w:rPr>
-              <w:t>def</w:t>
-            </w:r>
-            <w:proofErr w:type="spellEnd"/>
-            <w:r>
-              <w:rPr>
-                <w:rFonts w:ascii="Cambria" w:hAnsi="Cambria"/>
-              </w:rPr>
-              <w:t>() { }</w:t>
-            </w:r>
-          </w:p>
-          <w:p>
-            <w:pPr>
-              <w:jc w:val="both"/>
-              <w:rPr>
-                <w:rFonts w:ascii="Cambria" w:hAnsi="Cambria"/>
-              </w:rPr>
-            </w:pPr>
-          </w:p>
-          <w:p>
-            <w:pPr>
-              <w:jc w:val="both"/>
-              <w:rPr>
-                <w:rFonts w:ascii="Cambria" w:hAnsi="Cambria"/>
-              </w:rPr>
-            </w:pPr>
-            <w:proofErr w:type="spellStart"/>
-            <w:r>
-              <w:rPr>
-                <w:rFonts w:ascii="Cambria" w:hAnsi="Cambria"/>
-              </w:rPr>
-              <w:t>int</w:t>
-            </w:r>
-            <w:proofErr w:type="spellEnd"/>
-            <w:r>
-              <w:rPr>
-                <w:rFonts w:ascii="Cambria" w:hAnsi="Cambria"/>
-              </w:rPr>
-              <w:t xml:space="preserve"> main() {</w:t>
+              <w:t>void abc() { }</w:t>
+            </w:r>
+          </w:p>
+          <w:p>
+            <w:pPr>
+              <w:jc w:val="both"/>
+              <w:rPr>
+                <w:rFonts w:ascii="Cambria" w:hAnsi="Cambria"/>
+              </w:rPr>
+            </w:pPr>
+            <w:r>
+              <w:rPr>
+                <w:rFonts w:ascii="Cambria" w:hAnsi="Cambria"/>
+              </w:rPr>
+              <w:t>void def() { }</w:t>
+            </w:r>
+          </w:p>
+          <w:p>
+            <w:pPr>
+              <w:jc w:val="both"/>
+              <w:rPr>
+                <w:rFonts w:ascii="Cambria" w:hAnsi="Cambria"/>
+              </w:rPr>
+            </w:pPr>
+          </w:p>
+          <w:p>
+            <w:pPr>
+              <w:jc w:val="both"/>
+              <w:rPr>
+                <w:rFonts w:ascii="Cambria" w:hAnsi="Cambria"/>
+              </w:rPr>
+            </w:pPr>
+            <w:r>
+              <w:rPr>
+                <w:rFonts w:ascii="Cambria" w:hAnsi="Cambria"/>
+              </w:rPr>
+              <w:t>int main() {</w:t>
             </w:r>
           </w:p>
           <w:p>
@@ -4817,21 +4133,7 @@
               <w:rPr>
                 <w:rFonts w:ascii="Cambria" w:hAnsi="Cambria"/>
               </w:rPr>
-              <w:t>p = &amp;</w:t>
-            </w:r>
-            <w:proofErr w:type="spellStart"/>
-            <w:r>
-              <w:rPr>
-                <w:rFonts w:ascii="Cambria" w:hAnsi="Cambria"/>
-              </w:rPr>
-              <w:t>abc</w:t>
-            </w:r>
-            <w:proofErr w:type="spellEnd"/>
-            <w:r>
-              <w:rPr>
-                <w:rFonts w:ascii="Cambria" w:hAnsi="Cambria"/>
-              </w:rPr>
-              <w:t>;</w:t>
+              <w:t>p = &amp;abc;</w:t>
             </w:r>
           </w:p>
           <w:p>
@@ -4861,21 +4163,7 @@
               <w:rPr>
                 <w:rFonts w:ascii="Cambria" w:hAnsi="Cambria"/>
               </w:rPr>
-              <w:t>p = &amp;</w:t>
-            </w:r>
-            <w:proofErr w:type="spellStart"/>
-            <w:r>
-              <w:rPr>
-                <w:rFonts w:ascii="Cambria" w:hAnsi="Cambria"/>
-              </w:rPr>
-              <w:t>def</w:t>
-            </w:r>
-            <w:proofErr w:type="spellEnd"/>
-            <w:r>
-              <w:rPr>
-                <w:rFonts w:ascii="Cambria" w:hAnsi="Cambria"/>
-              </w:rPr>
-              <w:t>;</w:t>
+              <w:t>p = &amp;def;</w:t>
             </w:r>
           </w:p>
           <w:p>
@@ -5030,51 +4318,29 @@
               <w:rPr>
                 <w:rFonts w:ascii="Cambria" w:hAnsi="Cambria"/>
               </w:rPr>
-              <w:t xml:space="preserve">void </w:t>
-            </w:r>
-            <w:proofErr w:type="spellStart"/>
-            <w:r>
-              <w:rPr>
-                <w:rFonts w:ascii="Cambria" w:hAnsi="Cambria"/>
-              </w:rPr>
-              <w:t>abc</w:t>
-            </w:r>
-            <w:proofErr w:type="spellEnd"/>
-            <w:r>
-              <w:rPr>
-                <w:rFonts w:ascii="Cambria" w:hAnsi="Cambria"/>
-              </w:rPr>
-              <w:t>() { }</w:t>
-            </w:r>
-          </w:p>
-          <w:p>
-            <w:pPr>
-              <w:jc w:val="both"/>
-              <w:rPr>
-                <w:rFonts w:ascii="Cambria" w:hAnsi="Cambria"/>
-              </w:rPr>
-            </w:pPr>
-          </w:p>
-          <w:p>
-            <w:pPr>
-              <w:jc w:val="both"/>
-              <w:rPr>
-                <w:rFonts w:ascii="Cambria" w:hAnsi="Cambria"/>
-              </w:rPr>
-            </w:pPr>
-            <w:proofErr w:type="spellStart"/>
-            <w:r>
-              <w:rPr>
-                <w:rFonts w:ascii="Cambria" w:hAnsi="Cambria"/>
-              </w:rPr>
-              <w:t>int</w:t>
-            </w:r>
-            <w:proofErr w:type="spellEnd"/>
-            <w:r>
-              <w:rPr>
-                <w:rFonts w:ascii="Cambria" w:hAnsi="Cambria"/>
-              </w:rPr>
-              <w:t xml:space="preserve"> main() {</w:t>
+              <w:t>void abc() { }</w:t>
+            </w:r>
+          </w:p>
+          <w:p>
+            <w:pPr>
+              <w:jc w:val="both"/>
+              <w:rPr>
+                <w:rFonts w:ascii="Cambria" w:hAnsi="Cambria"/>
+              </w:rPr>
+            </w:pPr>
+          </w:p>
+          <w:p>
+            <w:pPr>
+              <w:jc w:val="both"/>
+              <w:rPr>
+                <w:rFonts w:ascii="Cambria" w:hAnsi="Cambria"/>
+              </w:rPr>
+            </w:pPr>
+            <w:r>
+              <w:rPr>
+                <w:rFonts w:ascii="Cambria" w:hAnsi="Cambria"/>
+              </w:rPr>
+              <w:t>int main() {</w:t>
             </w:r>
           </w:p>
           <w:p>
@@ -5104,21 +4370,7 @@
               <w:rPr>
                 <w:rFonts w:ascii="Cambria" w:hAnsi="Cambria"/>
               </w:rPr>
-              <w:t>p = &amp;</w:t>
-            </w:r>
-            <w:proofErr w:type="spellStart"/>
-            <w:r>
-              <w:rPr>
-                <w:rFonts w:ascii="Cambria" w:hAnsi="Cambria"/>
-              </w:rPr>
-              <w:t>abc</w:t>
-            </w:r>
-            <w:proofErr w:type="spellEnd"/>
-            <w:r>
-              <w:rPr>
-                <w:rFonts w:ascii="Cambria" w:hAnsi="Cambria"/>
-              </w:rPr>
-              <w:t>;</w:t>
+              <w:t>p = &amp;abc;</w:t>
             </w:r>
           </w:p>
           <w:p>
@@ -5178,7 +4430,6 @@
               <w:rPr>
                 <w:rFonts w:ascii="Cambria" w:hAnsi="Cambria"/>
               </w:rPr>
-              <w:lastRenderedPageBreak/>
               <w:t>return 0;</w:t>
             </w:r>
           </w:p>
@@ -5238,18 +4489,8 @@
           <w:sz w:val="30"/>
           <w:szCs w:val="30"/>
         </w:rPr>
-        <w:t xml:space="preserve">Function Pointer within </w:t>
-      </w:r>
-      <w:proofErr w:type="spellStart"/>
-      <w:r>
-        <w:rPr>
-          <w:rFonts w:ascii="Cambria" w:hAnsi="Cambria"/>
-          <w:sz w:val="30"/>
-          <w:szCs w:val="30"/>
-        </w:rPr>
-        <w:t>Structs</w:t>
-      </w:r>
-      <w:proofErr w:type="spellEnd"/>
+        <w:t>Function Pointer within Structs</w:t>
+      </w:r>
     </w:p>
     <w:tbl>
       <w:tblPr>
@@ -5280,65 +4521,29 @@
               <w:rPr>
                 <w:rFonts w:ascii="Cambria" w:hAnsi="Cambria"/>
               </w:rPr>
-              <w:t xml:space="preserve">void </w:t>
-            </w:r>
-            <w:proofErr w:type="spellStart"/>
-            <w:r>
-              <w:rPr>
-                <w:rFonts w:ascii="Cambria" w:hAnsi="Cambria"/>
-              </w:rPr>
-              <w:t>abc</w:t>
-            </w:r>
-            <w:proofErr w:type="spellEnd"/>
-            <w:r>
-              <w:rPr>
-                <w:rFonts w:ascii="Cambria" w:hAnsi="Cambria"/>
-              </w:rPr>
-              <w:t>() { }</w:t>
-            </w:r>
-          </w:p>
-          <w:p>
-            <w:pPr>
-              <w:jc w:val="both"/>
-              <w:rPr>
-                <w:rFonts w:ascii="Cambria" w:hAnsi="Cambria"/>
-              </w:rPr>
-            </w:pPr>
-          </w:p>
-          <w:p>
-            <w:pPr>
-              <w:jc w:val="both"/>
-              <w:rPr>
-                <w:rFonts w:ascii="Cambria" w:hAnsi="Cambria"/>
-              </w:rPr>
-            </w:pPr>
-            <w:proofErr w:type="spellStart"/>
-            <w:r>
-              <w:rPr>
-                <w:rFonts w:ascii="Cambria" w:hAnsi="Cambria"/>
-              </w:rPr>
-              <w:t>typedef</w:t>
-            </w:r>
-            <w:proofErr w:type="spellEnd"/>
-            <w:r>
-              <w:rPr>
-                <w:rFonts w:ascii="Cambria" w:hAnsi="Cambria"/>
-              </w:rPr>
-              <w:t xml:space="preserve"> </w:t>
-            </w:r>
-            <w:proofErr w:type="spellStart"/>
-            <w:r>
-              <w:rPr>
-                <w:rFonts w:ascii="Cambria" w:hAnsi="Cambria"/>
-              </w:rPr>
-              <w:t>struct</w:t>
-            </w:r>
-            <w:proofErr w:type="spellEnd"/>
-            <w:r>
-              <w:rPr>
-                <w:rFonts w:ascii="Cambria" w:hAnsi="Cambria"/>
-              </w:rPr>
-              <w:t xml:space="preserve"> {</w:t>
+              <w:t>void abc() { }</w:t>
+            </w:r>
+          </w:p>
+          <w:p>
+            <w:pPr>
+              <w:jc w:val="both"/>
+              <w:rPr>
+                <w:rFonts w:ascii="Cambria" w:hAnsi="Cambria"/>
+              </w:rPr>
+            </w:pPr>
+          </w:p>
+          <w:p>
+            <w:pPr>
+              <w:jc w:val="both"/>
+              <w:rPr>
+                <w:rFonts w:ascii="Cambria" w:hAnsi="Cambria"/>
+              </w:rPr>
+            </w:pPr>
+            <w:r>
+              <w:rPr>
+                <w:rFonts w:ascii="Cambria" w:hAnsi="Cambria"/>
+              </w:rPr>
+              <w:t>typedef struct {</w:t>
             </w:r>
           </w:p>
           <w:p>
@@ -5400,19 +4605,11 @@
                 <w:rFonts w:ascii="Cambria" w:hAnsi="Cambria"/>
               </w:rPr>
             </w:pPr>
-            <w:proofErr w:type="spellStart"/>
-            <w:r>
-              <w:rPr>
-                <w:rFonts w:ascii="Cambria" w:hAnsi="Cambria"/>
-              </w:rPr>
-              <w:t>int</w:t>
-            </w:r>
-            <w:proofErr w:type="spellEnd"/>
-            <w:r>
-              <w:rPr>
-                <w:rFonts w:ascii="Cambria" w:hAnsi="Cambria"/>
-              </w:rPr>
-              <w:t xml:space="preserve"> main() {</w:t>
+            <w:r>
+              <w:rPr>
+                <w:rFonts w:ascii="Cambria" w:hAnsi="Cambria"/>
+              </w:rPr>
+              <w:t>int main() {</w:t>
             </w:r>
           </w:p>
           <w:p>
@@ -5438,33 +4635,17 @@
                 <w:rFonts w:ascii="Cambria" w:hAnsi="Cambria"/>
               </w:rPr>
             </w:pPr>
-            <w:proofErr w:type="spellStart"/>
             <w:r>
               <w:rPr>
                 <w:rFonts w:ascii="Cambria" w:hAnsi="Cambria"/>
               </w:rPr>
               <w:t>h.p</w:t>
             </w:r>
-            <w:proofErr w:type="spellEnd"/>
-            <w:r>
-              <w:rPr>
-                <w:rFonts w:ascii="Cambria" w:hAnsi="Cambria"/>
-              </w:rPr>
-              <w:t xml:space="preserve"> = &amp;</w:t>
-            </w:r>
-            <w:proofErr w:type="spellStart"/>
-            <w:r>
-              <w:rPr>
-                <w:rFonts w:ascii="Cambria" w:hAnsi="Cambria"/>
-              </w:rPr>
-              <w:t>abc</w:t>
-            </w:r>
-            <w:proofErr w:type="spellEnd"/>
-            <w:r>
-              <w:rPr>
-                <w:rFonts w:ascii="Cambria" w:hAnsi="Cambria"/>
-              </w:rPr>
-              <w:t>;</w:t>
+            <w:r>
+              <w:rPr>
+                <w:rFonts w:ascii="Cambria" w:hAnsi="Cambria"/>
+              </w:rPr>
+              <w:t xml:space="preserve"> = &amp;abc;</w:t>
             </w:r>
           </w:p>
           <w:p>
@@ -5490,7 +4671,6 @@
                 <w:rFonts w:ascii="Cambria" w:hAnsi="Cambria"/>
               </w:rPr>
             </w:pPr>
-            <w:proofErr w:type="spellStart"/>
             <w:r>
               <w:rPr>
                 <w:rFonts w:ascii="Cambria" w:hAnsi="Cambria"/>
@@ -5501,14 +4681,7 @@
               <w:rPr>
                 <w:rFonts w:ascii="Cambria" w:hAnsi="Cambria"/>
               </w:rPr>
-              <w:t>p</w:t>
-            </w:r>
-            <w:proofErr w:type="spellEnd"/>
-            <w:r>
-              <w:rPr>
-                <w:rFonts w:ascii="Cambria" w:hAnsi="Cambria"/>
-              </w:rPr>
-              <w:t>();</w:t>
+              <w:t>p();</w:t>
             </w:r>
           </w:p>
           <w:p>
@@ -5576,18 +4749,8 @@
           <w:sz w:val="30"/>
           <w:szCs w:val="30"/>
         </w:rPr>
-        <w:t xml:space="preserve">: Function Pointer from Pointers to </w:t>
-      </w:r>
-      <w:proofErr w:type="spellStart"/>
-      <w:r>
-        <w:rPr>
-          <w:rFonts w:ascii="Cambria" w:hAnsi="Cambria"/>
-          <w:sz w:val="30"/>
-          <w:szCs w:val="30"/>
-        </w:rPr>
-        <w:t>Structs</w:t>
-      </w:r>
-      <w:proofErr w:type="spellEnd"/>
+        <w:t>: Function Pointer from Pointers to Structs</w:t>
+      </w:r>
     </w:p>
     <w:tbl>
       <w:tblPr>
@@ -5618,65 +4781,29 @@
               <w:rPr>
                 <w:rFonts w:ascii="Cambria" w:hAnsi="Cambria"/>
               </w:rPr>
-              <w:t xml:space="preserve">void </w:t>
-            </w:r>
-            <w:proofErr w:type="spellStart"/>
-            <w:r>
-              <w:rPr>
-                <w:rFonts w:ascii="Cambria" w:hAnsi="Cambria"/>
-              </w:rPr>
-              <w:t>abc</w:t>
-            </w:r>
-            <w:proofErr w:type="spellEnd"/>
-            <w:r>
-              <w:rPr>
-                <w:rFonts w:ascii="Cambria" w:hAnsi="Cambria"/>
-              </w:rPr>
-              <w:t>() { }</w:t>
-            </w:r>
-          </w:p>
-          <w:p>
-            <w:pPr>
-              <w:jc w:val="both"/>
-              <w:rPr>
-                <w:rFonts w:ascii="Cambria" w:hAnsi="Cambria"/>
-              </w:rPr>
-            </w:pPr>
-          </w:p>
-          <w:p>
-            <w:pPr>
-              <w:jc w:val="both"/>
-              <w:rPr>
-                <w:rFonts w:ascii="Cambria" w:hAnsi="Cambria"/>
-              </w:rPr>
-            </w:pPr>
-            <w:proofErr w:type="spellStart"/>
-            <w:r>
-              <w:rPr>
-                <w:rFonts w:ascii="Cambria" w:hAnsi="Cambria"/>
-              </w:rPr>
-              <w:t>typedef</w:t>
-            </w:r>
-            <w:proofErr w:type="spellEnd"/>
-            <w:r>
-              <w:rPr>
-                <w:rFonts w:ascii="Cambria" w:hAnsi="Cambria"/>
-              </w:rPr>
-              <w:t xml:space="preserve"> </w:t>
-            </w:r>
-            <w:proofErr w:type="spellStart"/>
-            <w:r>
-              <w:rPr>
-                <w:rFonts w:ascii="Cambria" w:hAnsi="Cambria"/>
-              </w:rPr>
-              <w:t>struct</w:t>
-            </w:r>
-            <w:proofErr w:type="spellEnd"/>
-            <w:r>
-              <w:rPr>
-                <w:rFonts w:ascii="Cambria" w:hAnsi="Cambria"/>
-              </w:rPr>
-              <w:t xml:space="preserve"> {</w:t>
+              <w:t>void abc() { }</w:t>
+            </w:r>
+          </w:p>
+          <w:p>
+            <w:pPr>
+              <w:jc w:val="both"/>
+              <w:rPr>
+                <w:rFonts w:ascii="Cambria" w:hAnsi="Cambria"/>
+              </w:rPr>
+            </w:pPr>
+          </w:p>
+          <w:p>
+            <w:pPr>
+              <w:jc w:val="both"/>
+              <w:rPr>
+                <w:rFonts w:ascii="Cambria" w:hAnsi="Cambria"/>
+              </w:rPr>
+            </w:pPr>
+            <w:r>
+              <w:rPr>
+                <w:rFonts w:ascii="Cambria" w:hAnsi="Cambria"/>
+              </w:rPr>
+              <w:t>typedef struct {</w:t>
             </w:r>
           </w:p>
           <w:p>
@@ -5738,19 +4865,11 @@
                 <w:rFonts w:ascii="Cambria" w:hAnsi="Cambria"/>
               </w:rPr>
             </w:pPr>
-            <w:proofErr w:type="spellStart"/>
-            <w:r>
-              <w:rPr>
-                <w:rFonts w:ascii="Cambria" w:hAnsi="Cambria"/>
-              </w:rPr>
-              <w:t>int</w:t>
-            </w:r>
-            <w:proofErr w:type="spellEnd"/>
-            <w:r>
-              <w:rPr>
-                <w:rFonts w:ascii="Cambria" w:hAnsi="Cambria"/>
-              </w:rPr>
-              <w:t xml:space="preserve"> main() {</w:t>
+            <w:r>
+              <w:rPr>
+                <w:rFonts w:ascii="Cambria" w:hAnsi="Cambria"/>
+              </w:rPr>
+              <w:t>int main() {</w:t>
             </w:r>
           </w:p>
           <w:p>
@@ -5765,35 +4884,7 @@
               <w:rPr>
                 <w:rFonts w:ascii="Cambria" w:hAnsi="Cambria"/>
               </w:rPr>
-              <w:t xml:space="preserve">happy *h = </w:t>
-            </w:r>
-            <w:proofErr w:type="spellStart"/>
-            <w:r>
-              <w:rPr>
-                <w:rFonts w:ascii="Cambria" w:hAnsi="Cambria"/>
-              </w:rPr>
-              <w:t>malloc</w:t>
-            </w:r>
-            <w:proofErr w:type="spellEnd"/>
-            <w:r>
-              <w:rPr>
-                <w:rFonts w:ascii="Cambria" w:hAnsi="Cambria"/>
-              </w:rPr>
-              <w:t>(</w:t>
-            </w:r>
-            <w:proofErr w:type="spellStart"/>
-            <w:r>
-              <w:rPr>
-                <w:rFonts w:ascii="Cambria" w:hAnsi="Cambria"/>
-              </w:rPr>
-              <w:t>sizeof</w:t>
-            </w:r>
-            <w:proofErr w:type="spellEnd"/>
-            <w:r>
-              <w:rPr>
-                <w:rFonts w:ascii="Cambria" w:hAnsi="Cambria"/>
-              </w:rPr>
-              <w:t>(happy));</w:t>
+              <w:t>happy *h = malloc(sizeof(happy));</w:t>
             </w:r>
           </w:p>
           <w:p>
@@ -5808,21 +4899,7 @@
               <w:rPr>
                 <w:rFonts w:ascii="Cambria" w:hAnsi="Cambria"/>
               </w:rPr>
-              <w:t>h-&gt;p = &amp;</w:t>
-            </w:r>
-            <w:proofErr w:type="spellStart"/>
-            <w:r>
-              <w:rPr>
-                <w:rFonts w:ascii="Cambria" w:hAnsi="Cambria"/>
-              </w:rPr>
-              <w:t>abc</w:t>
-            </w:r>
-            <w:proofErr w:type="spellEnd"/>
-            <w:r>
-              <w:rPr>
-                <w:rFonts w:ascii="Cambria" w:hAnsi="Cambria"/>
-              </w:rPr>
-              <w:t>;</w:t>
+              <w:t>h-&gt;p = &amp;abc;</w:t>
             </w:r>
           </w:p>
           <w:p>
@@ -5993,41 +5070,41 @@
               <w:rPr>
                 <w:rFonts w:ascii="Cambria" w:hAnsi="Cambria"/>
               </w:rPr>
+              <w:t>if (!(x == 0 || 0 == 0)) {</w:t>
+            </w:r>
+          </w:p>
+          <w:p>
+            <w:pPr>
+              <w:jc w:val="both"/>
+              <w:rPr>
+                <w:rFonts w:ascii="Cambria" w:hAnsi="Cambria"/>
+              </w:rPr>
+            </w:pPr>
+            <w:r>
+              <w:rPr>
+                <w:rFonts w:ascii="Cambria" w:hAnsi="Cambria"/>
+              </w:rPr>
+              <w:tab/>
+            </w:r>
+            <w:r>
+              <w:rPr>
+                <w:rFonts w:ascii="Cambria" w:hAnsi="Cambria"/>
+              </w:rPr>
+              <w:t>test1();</w:t>
+            </w:r>
+          </w:p>
+          <w:p>
+            <w:pPr>
+              <w:jc w:val="both"/>
+              <w:rPr>
+                <w:rFonts w:ascii="Cambria" w:hAnsi="Cambria"/>
+              </w:rPr>
+            </w:pPr>
+            <w:r>
+              <w:rPr>
+                <w:rFonts w:ascii="Cambria" w:hAnsi="Cambria"/>
+              </w:rPr>
               <w:lastRenderedPageBreak/>
-              <w:t>if (!(x == 0 || 0 == 0)) {</w:t>
-            </w:r>
-          </w:p>
-          <w:p>
-            <w:pPr>
-              <w:jc w:val="both"/>
-              <w:rPr>
-                <w:rFonts w:ascii="Cambria" w:hAnsi="Cambria"/>
-              </w:rPr>
-            </w:pPr>
-            <w:r>
-              <w:rPr>
-                <w:rFonts w:ascii="Cambria" w:hAnsi="Cambria"/>
-              </w:rPr>
-              <w:tab/>
-            </w:r>
-            <w:r>
-              <w:rPr>
-                <w:rFonts w:ascii="Cambria" w:hAnsi="Cambria"/>
-              </w:rPr>
-              <w:t>test1();</w:t>
-            </w:r>
-          </w:p>
-          <w:p>
-            <w:pPr>
-              <w:jc w:val="both"/>
-              <w:rPr>
-                <w:rFonts w:ascii="Cambria" w:hAnsi="Cambria"/>
-              </w:rPr>
-            </w:pPr>
-            <w:r>
-              <w:rPr>
-                <w:rFonts w:ascii="Cambria" w:hAnsi="Cambria"/>
-              </w:rPr>
               <w:t>}</w:t>
             </w:r>
           </w:p>
@@ -6045,21 +5122,8 @@
         <w:rPr>
           <w:rFonts w:ascii="Cambria" w:hAnsi="Cambria"/>
         </w:rPr>
-        <w:t xml:space="preserve">Although 0=0 will always evaluate </w:t>
-      </w:r>
-      <w:proofErr w:type="gramStart"/>
-      <w:r>
-        <w:rPr>
-          <w:rFonts w:ascii="Cambria" w:hAnsi="Cambria"/>
-        </w:rPr>
-        <w:t>to</w:t>
-      </w:r>
-      <w:proofErr w:type="gramEnd"/>
-      <w:r>
-        <w:rPr>
-          <w:rFonts w:ascii="Cambria" w:hAnsi="Cambria"/>
-        </w:rPr>
-        <w:t xml:space="preserve"> true, </w:t>
+        <w:lastRenderedPageBreak/>
+        <w:t xml:space="preserve">Although 0=0 will always evaluate to true, </w:t>
       </w:r>
       <w:r>
         <w:rPr>
@@ -6226,21 +5290,7 @@
               <w:rPr>
                 <w:rFonts w:ascii="Cambria" w:hAnsi="Cambria"/>
               </w:rPr>
-              <w:t>for (</w:t>
-            </w:r>
-            <w:proofErr w:type="spellStart"/>
-            <w:r>
-              <w:rPr>
-                <w:rFonts w:ascii="Cambria" w:hAnsi="Cambria"/>
-              </w:rPr>
-              <w:t>int</w:t>
-            </w:r>
-            <w:proofErr w:type="spellEnd"/>
-            <w:r>
-              <w:rPr>
-                <w:rFonts w:ascii="Cambria" w:hAnsi="Cambria"/>
-              </w:rPr>
-              <w:t xml:space="preserve"> y = 0; y &lt; 0; y++) {</w:t>
+              <w:t>for (int y = 0; y &lt; 0; y++) {</w:t>
             </w:r>
           </w:p>
           <w:p>
@@ -6351,6 +5401,12 @@
           <w:rFonts w:ascii="Cambria" w:hAnsi="Cambria"/>
         </w:rPr>
         <w:t>For the assignment, our algorithm is unable to determine function pointers that are passed as parameters as this requires global analysis throughout possibly multiple LLVM IR files.</w:t>
+      </w:r>
+      <w:r>
+        <w:rPr>
+          <w:rFonts w:ascii="Cambria" w:hAnsi="Cambria"/>
+        </w:rPr>
+        <w:t xml:space="preserve"> </w:t>
       </w:r>
     </w:p>
     <w:p>
@@ -6390,51 +5446,29 @@
               <w:rPr>
                 <w:rFonts w:ascii="Cambria" w:hAnsi="Cambria"/>
               </w:rPr>
-              <w:t xml:space="preserve">void </w:t>
-            </w:r>
-            <w:proofErr w:type="spellStart"/>
-            <w:r>
-              <w:rPr>
-                <w:rFonts w:ascii="Cambria" w:hAnsi="Cambria"/>
-              </w:rPr>
-              <w:t>def</w:t>
-            </w:r>
-            <w:proofErr w:type="spellEnd"/>
-            <w:r>
-              <w:rPr>
-                <w:rFonts w:ascii="Cambria" w:hAnsi="Cambria"/>
-              </w:rPr>
-              <w:t>() { }</w:t>
-            </w:r>
-          </w:p>
-          <w:p>
-            <w:pPr>
-              <w:jc w:val="both"/>
-              <w:rPr>
-                <w:rFonts w:ascii="Cambria" w:hAnsi="Cambria"/>
-              </w:rPr>
-            </w:pPr>
-          </w:p>
-          <w:p>
-            <w:pPr>
-              <w:jc w:val="both"/>
-              <w:rPr>
-                <w:rFonts w:ascii="Cambria" w:hAnsi="Cambria"/>
-              </w:rPr>
-            </w:pPr>
-            <w:proofErr w:type="spellStart"/>
-            <w:r>
-              <w:rPr>
-                <w:rFonts w:ascii="Cambria" w:hAnsi="Cambria"/>
-              </w:rPr>
-              <w:t>int</w:t>
-            </w:r>
-            <w:proofErr w:type="spellEnd"/>
-            <w:r>
-              <w:rPr>
-                <w:rFonts w:ascii="Cambria" w:hAnsi="Cambria"/>
-              </w:rPr>
-              <w:t xml:space="preserve"> main() {</w:t>
+              <w:t>void def() { }</w:t>
+            </w:r>
+          </w:p>
+          <w:p>
+            <w:pPr>
+              <w:jc w:val="both"/>
+              <w:rPr>
+                <w:rFonts w:ascii="Cambria" w:hAnsi="Cambria"/>
+              </w:rPr>
+            </w:pPr>
+          </w:p>
+          <w:p>
+            <w:pPr>
+              <w:jc w:val="both"/>
+              <w:rPr>
+                <w:rFonts w:ascii="Cambria" w:hAnsi="Cambria"/>
+              </w:rPr>
+            </w:pPr>
+            <w:r>
+              <w:rPr>
+                <w:rFonts w:ascii="Cambria" w:hAnsi="Cambria"/>
+              </w:rPr>
+              <w:t>int main() {</w:t>
             </w:r>
           </w:p>
           <w:p>
@@ -6445,33 +5479,11 @@
                 <w:rFonts w:ascii="Cambria" w:hAnsi="Cambria"/>
               </w:rPr>
             </w:pPr>
-            <w:proofErr w:type="spellStart"/>
-            <w:r>
-              <w:rPr>
-                <w:rFonts w:ascii="Cambria" w:hAnsi="Cambria"/>
-              </w:rPr>
-              <w:t>abc</w:t>
-            </w:r>
-            <w:proofErr w:type="spellEnd"/>
-            <w:r>
-              <w:rPr>
-                <w:rFonts w:ascii="Cambria" w:hAnsi="Cambria"/>
-              </w:rPr>
-              <w:t>(&amp;</w:t>
-            </w:r>
-            <w:proofErr w:type="spellStart"/>
-            <w:r>
-              <w:rPr>
-                <w:rFonts w:ascii="Cambria" w:hAnsi="Cambria"/>
-              </w:rPr>
-              <w:t>def</w:t>
-            </w:r>
-            <w:proofErr w:type="spellEnd"/>
-            <w:r>
-              <w:rPr>
-                <w:rFonts w:ascii="Cambria" w:hAnsi="Cambria"/>
-              </w:rPr>
-              <w:t>);</w:t>
+            <w:r>
+              <w:rPr>
+                <w:rFonts w:ascii="Cambria" w:hAnsi="Cambria"/>
+              </w:rPr>
+              <w:t>abc(&amp;def);</w:t>
             </w:r>
           </w:p>
           <w:p>
@@ -6522,21 +5534,7 @@
               <w:rPr>
                 <w:rFonts w:ascii="Cambria" w:hAnsi="Cambria"/>
               </w:rPr>
-              <w:t xml:space="preserve">void </w:t>
-            </w:r>
-            <w:proofErr w:type="spellStart"/>
-            <w:r>
-              <w:rPr>
-                <w:rFonts w:ascii="Cambria" w:hAnsi="Cambria"/>
-              </w:rPr>
-              <w:t>abc</w:t>
-            </w:r>
-            <w:proofErr w:type="spellEnd"/>
-            <w:r>
-              <w:rPr>
-                <w:rFonts w:ascii="Cambria" w:hAnsi="Cambria"/>
-              </w:rPr>
-              <w:t>(void *g(void)) {</w:t>
+              <w:t>void abc(void *g(void)) {</w:t>
             </w:r>
           </w:p>
           <w:p>
@@ -6552,6 +5550,203 @@
                 <w:rFonts w:ascii="Cambria" w:hAnsi="Cambria"/>
               </w:rPr>
               <w:t>g();</w:t>
+            </w:r>
+          </w:p>
+          <w:p>
+            <w:pPr>
+              <w:jc w:val="both"/>
+              <w:rPr>
+                <w:rFonts w:ascii="Cambria" w:hAnsi="Cambria"/>
+              </w:rPr>
+            </w:pPr>
+            <w:r>
+              <w:rPr>
+                <w:rFonts w:ascii="Cambria" w:hAnsi="Cambria"/>
+              </w:rPr>
+              <w:t>}</w:t>
+            </w:r>
+          </w:p>
+        </w:tc>
+      </w:tr>
+    </w:tbl>
+    <w:p>
+      <w:pPr>
+        <w:jc w:val="both"/>
+        <w:rPr>
+          <w:rFonts w:ascii="Cambria" w:hAnsi="Cambria"/>
+        </w:rPr>
+      </w:pPr>
+    </w:p>
+    <w:p>
+      <w:pPr>
+        <w:jc w:val="both"/>
+        <w:rPr>
+          <w:rFonts w:ascii="Cambria" w:hAnsi="Cambria"/>
+        </w:rPr>
+      </w:pPr>
+      <w:bookmarkStart w:id="4" w:name="_GoBack"/>
+      <w:bookmarkEnd w:id="4"/>
+      <w:r>
+        <w:rPr>
+          <w:rFonts w:ascii="Cambria" w:hAnsi="Cambria"/>
+        </w:rPr>
+        <w:t>The algorithm is also unable to determine cases where a function pointer is returned from another function, and is subsequently invoked.</w:t>
+      </w:r>
+    </w:p>
+    <w:tbl>
+      <w:tblPr>
+        <w:tblStyle w:val="TableGrid"/>
+        <w:tblW w:w="0" w:type="auto"/>
+        <w:tblCellMar>
+          <w:top w:w="108" w:type="dxa"/>
+          <w:bottom w:w="108" w:type="dxa"/>
+        </w:tblCellMar>
+        <w:tblLook w:val="04A0" w:firstRow="1" w:lastRow="0" w:firstColumn="1" w:lastColumn="0" w:noHBand="0" w:noVBand="1"/>
+      </w:tblPr>
+      <w:tblGrid>
+        <w:gridCol w:w="9350"/>
+      </w:tblGrid>
+      <w:tr>
+        <w:tc>
+          <w:tcPr>
+            <w:tcW w:w="9350" w:type="dxa"/>
+          </w:tcPr>
+          <w:p>
+            <w:pPr>
+              <w:jc w:val="both"/>
+              <w:rPr>
+                <w:rFonts w:ascii="Cambria" w:hAnsi="Cambria"/>
+              </w:rPr>
+            </w:pPr>
+            <w:r>
+              <w:rPr>
+                <w:rFonts w:ascii="Cambria" w:hAnsi="Cambria"/>
+              </w:rPr>
+              <w:t>void def() { }</w:t>
+            </w:r>
+          </w:p>
+          <w:p>
+            <w:pPr>
+              <w:jc w:val="both"/>
+              <w:rPr>
+                <w:rFonts w:ascii="Cambria" w:hAnsi="Cambria"/>
+              </w:rPr>
+            </w:pPr>
+          </w:p>
+          <w:p>
+            <w:pPr>
+              <w:jc w:val="both"/>
+              <w:rPr>
+                <w:rFonts w:ascii="Cambria" w:hAnsi="Cambria"/>
+              </w:rPr>
+            </w:pPr>
+            <w:r>
+              <w:rPr>
+                <w:rFonts w:ascii="Cambria" w:hAnsi="Cambria"/>
+              </w:rPr>
+              <w:t>int main() {</w:t>
+            </w:r>
+          </w:p>
+          <w:p>
+            <w:pPr>
+              <w:ind w:left="720"/>
+              <w:jc w:val="both"/>
+              <w:rPr>
+                <w:rFonts w:ascii="Cambria" w:hAnsi="Cambria"/>
+              </w:rPr>
+            </w:pPr>
+            <w:r>
+              <w:rPr>
+                <w:rFonts w:ascii="Cambria" w:hAnsi="Cambria"/>
+              </w:rPr>
+              <w:t xml:space="preserve">void (*p)(void) = </w:t>
+            </w:r>
+            <w:r>
+              <w:rPr>
+                <w:rFonts w:ascii="Cambria" w:hAnsi="Cambria"/>
+              </w:rPr>
+              <w:t>abc();</w:t>
+            </w:r>
+          </w:p>
+          <w:p>
+            <w:pPr>
+              <w:ind w:left="720"/>
+              <w:jc w:val="both"/>
+              <w:rPr>
+                <w:rFonts w:ascii="Cambria" w:hAnsi="Cambria"/>
+              </w:rPr>
+            </w:pPr>
+            <w:r>
+              <w:rPr>
+                <w:rFonts w:ascii="Cambria" w:hAnsi="Cambria"/>
+              </w:rPr>
+              <w:t>p();</w:t>
+            </w:r>
+          </w:p>
+          <w:p>
+            <w:pPr>
+              <w:ind w:left="720"/>
+              <w:jc w:val="both"/>
+              <w:rPr>
+                <w:rFonts w:ascii="Cambria" w:hAnsi="Cambria"/>
+              </w:rPr>
+            </w:pPr>
+            <w:r>
+              <w:rPr>
+                <w:rFonts w:ascii="Cambria" w:hAnsi="Cambria"/>
+              </w:rPr>
+              <w:t>return 0;</w:t>
+            </w:r>
+          </w:p>
+          <w:p>
+            <w:pPr>
+              <w:jc w:val="both"/>
+              <w:rPr>
+                <w:rFonts w:ascii="Cambria" w:hAnsi="Cambria"/>
+              </w:rPr>
+            </w:pPr>
+            <w:r>
+              <w:rPr>
+                <w:rFonts w:ascii="Cambria" w:hAnsi="Cambria"/>
+              </w:rPr>
+              <w:t>}</w:t>
+            </w:r>
+          </w:p>
+          <w:p>
+            <w:pPr>
+              <w:jc w:val="both"/>
+              <w:rPr>
+                <w:rFonts w:ascii="Cambria" w:hAnsi="Cambria"/>
+              </w:rPr>
+            </w:pPr>
+          </w:p>
+          <w:p>
+            <w:pPr>
+              <w:jc w:val="both"/>
+              <w:rPr>
+                <w:rFonts w:ascii="Cambria" w:hAnsi="Cambria"/>
+              </w:rPr>
+            </w:pPr>
+            <w:r>
+              <w:rPr>
+                <w:rFonts w:ascii="Cambria" w:hAnsi="Cambria"/>
+              </w:rPr>
+              <w:t>void abc() {</w:t>
+            </w:r>
+          </w:p>
+          <w:p>
+            <w:pPr>
+              <w:ind w:left="720"/>
+              <w:jc w:val="both"/>
+              <w:rPr>
+                <w:rFonts w:ascii="Cambria" w:hAnsi="Cambria"/>
+              </w:rPr>
+            </w:pPr>
+            <w:r>
+              <w:rPr>
+                <w:rFonts w:ascii="Cambria" w:hAnsi="Cambria"/>
+              </w:rPr>
+              <w:t>return &amp;def</w:t>
             </w:r>
           </w:p>
           <w:p>
@@ -6590,7 +5785,7 @@
 </file>
 
 <file path=word/numbering.xml><?xml version="1.0" encoding="utf-8"?>
-<w:numbering xmlns:wpc="http://schemas.microsoft.com/office/word/2010/wordprocessingCanvas" xmlns:cx="http://schemas.microsoft.com/office/drawing/2014/chartex" xmlns:cx1="http://schemas.microsoft.com/office/drawing/2015/9/8/chartex" xmlns:cx2="http://schemas.microsoft.com/office/drawing/2015/10/21/chartex" xmlns:mc="http://schemas.openxmlformats.org/markup-compatibility/2006" xmlns:o="urn:schemas-microsoft-com:office:office" xmlns:r="http://schemas.openxmlformats.org/officeDocument/2006/relationships" xmlns:m="http://schemas.openxmlformats.org/officeDocument/2006/math" xmlns:v="urn:schemas-microsoft-com:vml" xmlns:wp14="http://schemas.microsoft.com/office/word/2010/wordprocessingDrawing" xmlns:wp="http://schemas.openxmlformats.org/drawingml/2006/wordprocessingDrawing" xmlns:w10="urn:schemas-microsoft-com:office:word" xmlns:w="http://schemas.openxmlformats.org/wordprocessingml/2006/main" xmlns:w14="http://schemas.microsoft.com/office/word/2010/wordml" xmlns:w15="http://schemas.microsoft.com/office/word/2012/wordml" xmlns:w16se="http://schemas.microsoft.com/office/word/2015/wordml/symex" xmlns:wpg="http://schemas.microsoft.com/office/word/2010/wordprocessingGroup" xmlns:wpi="http://schemas.microsoft.com/office/word/2010/wordprocessingInk" xmlns:wne="http://schemas.microsoft.com/office/word/2006/wordml" xmlns:wps="http://schemas.microsoft.com/office/word/2010/wordprocessingShape" mc:Ignorable="w14 w15 w16se wp14">
+<w:numbering xmlns:wpc="http://schemas.microsoft.com/office/word/2010/wordprocessingCanvas" xmlns:mc="http://schemas.openxmlformats.org/markup-compatibility/2006" xmlns:o="urn:schemas-microsoft-com:office:office" xmlns:r="http://schemas.openxmlformats.org/officeDocument/2006/relationships" xmlns:m="http://schemas.openxmlformats.org/officeDocument/2006/math" xmlns:v="urn:schemas-microsoft-com:vml" xmlns:wp14="http://schemas.microsoft.com/office/word/2010/wordprocessingDrawing" xmlns:wp="http://schemas.openxmlformats.org/drawingml/2006/wordprocessingDrawing" xmlns:w10="urn:schemas-microsoft-com:office:word" xmlns:w="http://schemas.openxmlformats.org/wordprocessingml/2006/main" xmlns:w14="http://schemas.microsoft.com/office/word/2010/wordml" xmlns:w15="http://schemas.microsoft.com/office/word/2012/wordml" xmlns:wpg="http://schemas.microsoft.com/office/word/2010/wordprocessingGroup" xmlns:wpi="http://schemas.microsoft.com/office/word/2010/wordprocessingInk" xmlns:wne="http://schemas.microsoft.com/office/word/2006/wordml" xmlns:wps="http://schemas.microsoft.com/office/word/2010/wordprocessingShape" mc:Ignorable="w14 w15 wp14">
   <w:abstractNum w:abstractNumId="0" w15:restartNumberingAfterBreak="0">
     <w:nsid w:val="3A2E24FB"/>
     <w:multiLevelType w:val="multilevel"/>
@@ -7151,7 +6346,7 @@
 </file>
 
 <file path=word/styles.xml><?xml version="1.0" encoding="utf-8"?>
-<w:styles xmlns:mc="http://schemas.openxmlformats.org/markup-compatibility/2006" xmlns:r="http://schemas.openxmlformats.org/officeDocument/2006/relationships" xmlns:w="http://schemas.openxmlformats.org/wordprocessingml/2006/main" xmlns:w14="http://schemas.microsoft.com/office/word/2010/wordml" xmlns:w15="http://schemas.microsoft.com/office/word/2012/wordml" xmlns:w16se="http://schemas.microsoft.com/office/word/2015/wordml/symex" mc:Ignorable="w14 w15 w16se">
+<w:styles xmlns:mc="http://schemas.openxmlformats.org/markup-compatibility/2006" xmlns:r="http://schemas.openxmlformats.org/officeDocument/2006/relationships" xmlns:w="http://schemas.openxmlformats.org/wordprocessingml/2006/main" xmlns:w14="http://schemas.microsoft.com/office/word/2010/wordml" xmlns:w15="http://schemas.microsoft.com/office/word/2012/wordml" mc:Ignorable="w14 w15">
   <w:docDefaults>
     <w:rPrDefault>
       <w:rPr>
@@ -7168,7 +6363,7 @@
       </w:pPr>
     </w:pPrDefault>
   </w:docDefaults>
-  <w:latentStyles w:defLockedState="0" w:defUIPriority="99" w:defSemiHidden="0" w:defUnhideWhenUsed="0" w:defQFormat="0" w:count="373">
+  <w:latentStyles w:defLockedState="0" w:defUIPriority="99" w:defSemiHidden="0" w:defUnhideWhenUsed="0" w:defQFormat="0" w:count="371">
     <w:lsdException w:name="Normal" w:uiPriority="0" w:qFormat="1"/>
     <w:lsdException w:name="heading 1" w:uiPriority="9" w:qFormat="1"/>
     <w:lsdException w:name="heading 2" w:semiHidden="1" w:uiPriority="9" w:unhideWhenUsed="1" w:qFormat="1"/>
@@ -7274,6 +6469,7 @@
     <w:lsdException w:name="HTML Sample" w:semiHidden="1" w:unhideWhenUsed="1"/>
     <w:lsdException w:name="HTML Typewriter" w:semiHidden="1" w:unhideWhenUsed="1"/>
     <w:lsdException w:name="HTML Variable" w:semiHidden="1" w:unhideWhenUsed="1"/>
+    <w:lsdException w:name="Normal Table" w:semiHidden="1" w:unhideWhenUsed="1"/>
     <w:lsdException w:name="annotation subject" w:semiHidden="1" w:unhideWhenUsed="1"/>
     <w:lsdException w:name="No List" w:semiHidden="1" w:unhideWhenUsed="1"/>
     <w:lsdException w:name="Outline List 1" w:semiHidden="1" w:unhideWhenUsed="1"/>
@@ -7319,9 +6515,11 @@
     <w:lsdException w:name="Table Subtle 1" w:semiHidden="1" w:unhideWhenUsed="1"/>
     <w:lsdException w:name="Table Subtle 2" w:semiHidden="1" w:unhideWhenUsed="1"/>
     <w:lsdException w:name="Table Web 1" w:semiHidden="1" w:unhideWhenUsed="1"/>
+    <w:lsdException w:name="Table Web 2" w:semiHidden="1" w:unhideWhenUsed="1"/>
     <w:lsdException w:name="Table Web 3" w:semiHidden="1" w:unhideWhenUsed="1"/>
     <w:lsdException w:name="Balloon Text" w:semiHidden="1" w:unhideWhenUsed="1"/>
     <w:lsdException w:name="Table Grid" w:uiPriority="39"/>
+    <w:lsdException w:name="Table Theme" w:semiHidden="1" w:unhideWhenUsed="1"/>
     <w:lsdException w:name="Placeholder Text" w:semiHidden="1"/>
     <w:lsdException w:name="No Spacing" w:uiPriority="1" w:qFormat="1"/>
     <w:lsdException w:name="Light Shading" w:uiPriority="60"/>
@@ -7537,8 +6735,6 @@
     <w:lsdException w:name="List Table 5 Dark Accent 6" w:uiPriority="50"/>
     <w:lsdException w:name="List Table 6 Colorful Accent 6" w:uiPriority="51"/>
     <w:lsdException w:name="List Table 7 Colorful Accent 6" w:uiPriority="52"/>
-    <w:lsdException w:name="Mention" w:semiHidden="1" w:unhideWhenUsed="1"/>
-    <w:lsdException w:name="Smart Hyperlink" w:semiHidden="1" w:unhideWhenUsed="1"/>
   </w:latentStyles>
   <w:style w:type="paragraph" w:default="1" w:styleId="Normal">
     <w:name w:val="Normal"/>

--- a/task1/asg2-task1.docx
+++ b/task1/asg2-task1.docx
@@ -3,7 +3,7 @@
 <w:document xmlns:wpc="http://schemas.microsoft.com/office/word/2010/wordprocessingCanvas" xmlns:mc="http://schemas.openxmlformats.org/markup-compatibility/2006" xmlns:o="urn:schemas-microsoft-com:office:office" xmlns:r="http://schemas.openxmlformats.org/officeDocument/2006/relationships" xmlns:m="http://schemas.openxmlformats.org/officeDocument/2006/math" xmlns:v="urn:schemas-microsoft-com:vml" xmlns:wp14="http://schemas.microsoft.com/office/word/2010/wordprocessingDrawing" xmlns:wp="http://schemas.openxmlformats.org/drawingml/2006/wordprocessingDrawing" xmlns:w10="urn:schemas-microsoft-com:office:word" xmlns:w="http://schemas.openxmlformats.org/wordprocessingml/2006/main" xmlns:w14="http://schemas.microsoft.com/office/word/2010/wordml" xmlns:w15="http://schemas.microsoft.com/office/word/2012/wordml" xmlns:wpg="http://schemas.microsoft.com/office/word/2010/wordprocessingGroup" xmlns:wpi="http://schemas.microsoft.com/office/word/2010/wordprocessingInk" xmlns:wne="http://schemas.microsoft.com/office/word/2006/wordml" xmlns:wps="http://schemas.microsoft.com/office/word/2010/wordprocessingShape" mc:Ignorable="w14 w15 wp14">
   <w:background w:color="FFFFFF"/>
   <w:body>
-    <w:p>
+    <w:p xmlns:wp14="http://schemas.microsoft.com/office/word/2010/wordml" wp14:textId="77777777" wp14:noSpellErr="1">
       <w:pPr>
         <w:jc w:val="center"/>
         <w:rPr>
@@ -15,8 +15,9 @@
       </w:pPr>
       <w:r>
         <w:rPr>
-          <w:rFonts w:ascii="Cambria" w:hAnsi="Cambria"/>
-          <w:b/>
+          <w:rFonts w:ascii="Cambria" w:hAnsi="Cambria" w:eastAsia="Cambria" w:cs="Cambria"/>
+          <w:b w:val="1"/>
+          <w:bCs w:val="1"/>
           <w:sz w:val="42"/>
           <w:szCs w:val="42"/>
         </w:rPr>
@@ -24,8 +25,9 @@
       </w:r>
       <w:r>
         <w:rPr>
-          <w:rFonts w:ascii="Cambria" w:hAnsi="Cambria"/>
-          <w:b/>
+          <w:rFonts w:ascii="Cambria" w:hAnsi="Cambria" w:eastAsia="Cambria" w:cs="Cambria"/>
+          <w:b w:val="1"/>
+          <w:bCs w:val="1"/>
           <w:sz w:val="42"/>
           <w:szCs w:val="42"/>
         </w:rPr>
@@ -33,27 +35,28 @@
       </w:r>
       <w:r>
         <w:rPr>
-          <w:rFonts w:ascii="Cambria" w:hAnsi="Cambria"/>
-          <w:b/>
+          <w:rFonts w:ascii="Cambria" w:hAnsi="Cambria" w:eastAsia="Cambria" w:cs="Cambria"/>
+          <w:b w:val="1"/>
+          <w:bCs w:val="1"/>
           <w:sz w:val="42"/>
           <w:szCs w:val="42"/>
         </w:rPr>
         <w:t>: Dead Function Analysis</w:t>
       </w:r>
     </w:p>
-    <w:p/>
+    <w:p xmlns:wp14="http://schemas.microsoft.com/office/word/2010/wordml" wp14:textId="77777777"/>
     <w:tbl>
       <w:tblPr>
         <w:tblStyle w:val="TableGrid"/>
         <w:tblW w:w="0" w:type="auto"/>
         <w:jc w:val="center"/>
         <w:tblBorders>
-          <w:top w:val="none" w:sz="0" w:space="0" w:color="auto"/>
-          <w:left w:val="none" w:sz="0" w:space="0" w:color="auto"/>
-          <w:bottom w:val="none" w:sz="0" w:space="0" w:color="auto"/>
-          <w:right w:val="none" w:sz="0" w:space="0" w:color="auto"/>
-          <w:insideH w:val="none" w:sz="0" w:space="0" w:color="auto"/>
-          <w:insideV w:val="none" w:sz="0" w:space="0" w:color="auto"/>
+          <w:top w:val="none" w:color="auto" w:sz="0" w:space="0"/>
+          <w:left w:val="none" w:color="auto" w:sz="0" w:space="0"/>
+          <w:bottom w:val="none" w:color="auto" w:sz="0" w:space="0"/>
+          <w:right w:val="none" w:color="auto" w:sz="0" w:space="0"/>
+          <w:insideH w:val="none" w:color="auto" w:sz="0" w:space="0"/>
+          <w:insideV w:val="none" w:color="auto" w:sz="0" w:space="0"/>
         </w:tblBorders>
         <w:tblLook w:val="04A0" w:firstRow="1" w:lastRow="0" w:firstColumn="1" w:lastColumn="0" w:noHBand="0" w:noVBand="1"/>
       </w:tblPr>
@@ -62,15 +65,16 @@
         <w:gridCol w:w="3120"/>
         <w:gridCol w:w="3120"/>
       </w:tblGrid>
-      <w:tr>
+      <w:tr xmlns:wp14="http://schemas.microsoft.com/office/word/2010/wordml" wp14:textId="77777777">
         <w:trPr>
           <w:jc w:val="center"/>
         </w:trPr>
         <w:tc>
           <w:tcPr>
             <w:tcW w:w="3192" w:type="dxa"/>
+            <w:tcMar/>
           </w:tcPr>
-          <w:p>
+          <w:p wp14:textId="77777777" wp14:noSpellErr="1">
             <w:pPr>
               <w:pStyle w:val="Heading2"/>
               <w:spacing w:before="0" w:after="0" w:line="296" w:lineRule="auto"/>
@@ -86,15 +90,16 @@
             </w:pPr>
             <w:r>
               <w:rPr>
-                <w:rFonts w:ascii="Cambria" w:hAnsi="Cambria"/>
-                <w:b/>
+                <w:rFonts w:ascii="Cambria" w:hAnsi="Cambria" w:eastAsia="Cambria" w:cs="Cambria"/>
+                <w:b w:val="1"/>
+                <w:bCs w:val="1"/>
                 <w:sz w:val="22"/>
                 <w:szCs w:val="22"/>
               </w:rPr>
               <w:t>Chew Yung Chung</w:t>
             </w:r>
           </w:p>
-          <w:p>
+          <w:p wp14:textId="77777777" wp14:noSpellErr="1">
             <w:pPr>
               <w:jc w:val="center"/>
               <w:rPr>
@@ -103,18 +108,18 @@
             </w:pPr>
             <w:r>
               <w:rPr>
-                <w:rFonts w:ascii="Cambria" w:hAnsi="Cambria"/>
+                <w:rFonts w:ascii="Cambria" w:hAnsi="Cambria" w:eastAsia="Cambria" w:cs="Cambria"/>
               </w:rPr>
               <w:t>a0133662</w:t>
             </w:r>
             <w:r>
               <w:rPr>
-                <w:rFonts w:ascii="Cambria" w:hAnsi="Cambria"/>
+                <w:rFonts w:ascii="Cambria" w:hAnsi="Cambria" w:eastAsia="Cambria" w:cs="Cambria"/>
               </w:rPr>
               <w:t>J</w:t>
             </w:r>
           </w:p>
-          <w:p>
+          <w:p wp14:textId="77777777">
             <w:pPr>
               <w:jc w:val="center"/>
               <w:rPr>
@@ -133,8 +138,9 @@
         <w:tc>
           <w:tcPr>
             <w:tcW w:w="3192" w:type="dxa"/>
+            <w:tcMar/>
           </w:tcPr>
-          <w:p>
+          <w:p wp14:textId="77777777">
             <w:pPr>
               <w:pStyle w:val="Heading2"/>
               <w:spacing w:before="0" w:after="0" w:line="296" w:lineRule="auto"/>
@@ -150,15 +156,38 @@
             </w:pPr>
             <w:r>
               <w:rPr>
-                <w:rFonts w:ascii="Cambria" w:hAnsi="Cambria"/>
-                <w:b/>
+                <w:rFonts w:ascii="Cambria" w:hAnsi="Cambria" w:eastAsia="Cambria" w:cs="Cambria"/>
+                <w:b w:val="1"/>
+                <w:bCs w:val="1"/>
                 <w:sz w:val="22"/>
                 <w:szCs w:val="22"/>
               </w:rPr>
-              <w:t>Tan Qiu Hao, Joel</w:t>
-            </w:r>
-          </w:p>
-          <w:p>
+              <w:t xml:space="preserve">Tan </w:t>
+            </w:r>
+            <w:proofErr w:type="spellStart"/>
+            <w:r>
+              <w:rPr>
+                <w:rFonts w:ascii="Cambria" w:hAnsi="Cambria" w:eastAsia="Cambria" w:cs="Cambria"/>
+                <w:b w:val="1"/>
+                <w:bCs w:val="1"/>
+                <w:sz w:val="22"/>
+                <w:szCs w:val="22"/>
+              </w:rPr>
+              <w:t>Qiu</w:t>
+            </w:r>
+            <w:proofErr w:type="spellEnd"/>
+            <w:r>
+              <w:rPr>
+                <w:rFonts w:ascii="Cambria" w:hAnsi="Cambria" w:eastAsia="Cambria" w:cs="Cambria"/>
+                <w:b w:val="1"/>
+                <w:bCs w:val="1"/>
+                <w:sz w:val="22"/>
+                <w:szCs w:val="22"/>
+              </w:rPr>
+              <w:t xml:space="preserve"> Hao, Joel</w:t>
+            </w:r>
+          </w:p>
+          <w:p wp14:textId="77777777" wp14:noSpellErr="1">
             <w:pPr>
               <w:jc w:val="center"/>
               <w:rPr>
@@ -167,18 +196,18 @@
             </w:pPr>
             <w:r>
               <w:rPr>
-                <w:rFonts w:ascii="Cambria" w:hAnsi="Cambria"/>
+                <w:rFonts w:ascii="Cambria" w:hAnsi="Cambria" w:eastAsia="Cambria" w:cs="Cambria"/>
               </w:rPr>
               <w:t>a0125473</w:t>
             </w:r>
             <w:r>
               <w:rPr>
-                <w:rFonts w:ascii="Cambria" w:hAnsi="Cambria"/>
+                <w:rFonts w:ascii="Cambria" w:hAnsi="Cambria" w:eastAsia="Cambria" w:cs="Cambria"/>
               </w:rPr>
               <w:t>H</w:t>
             </w:r>
           </w:p>
-          <w:p>
+          <w:p wp14:textId="77777777">
             <w:pPr>
               <w:jc w:val="center"/>
               <w:rPr>
@@ -197,8 +226,9 @@
         <w:tc>
           <w:tcPr>
             <w:tcW w:w="3192" w:type="dxa"/>
+            <w:tcMar/>
           </w:tcPr>
-          <w:p>
+          <w:p wp14:textId="77777777" wp14:noSpellErr="1">
             <w:pPr>
               <w:pStyle w:val="Heading2"/>
               <w:spacing w:before="0" w:after="0" w:line="296" w:lineRule="auto"/>
@@ -214,15 +244,16 @@
             </w:pPr>
             <w:r>
               <w:rPr>
-                <w:rFonts w:ascii="Cambria" w:hAnsi="Cambria"/>
-                <w:b/>
+                <w:rFonts w:ascii="Cambria" w:hAnsi="Cambria" w:eastAsia="Cambria" w:cs="Cambria"/>
+                <w:b w:val="1"/>
+                <w:bCs w:val="1"/>
                 <w:sz w:val="22"/>
                 <w:szCs w:val="22"/>
               </w:rPr>
               <w:t>Juliana Seng</w:t>
             </w:r>
           </w:p>
-          <w:p>
+          <w:p wp14:textId="77777777" wp14:noSpellErr="1">
             <w:pPr>
               <w:jc w:val="center"/>
               <w:rPr>
@@ -231,18 +262,18 @@
             </w:pPr>
             <w:r>
               <w:rPr>
-                <w:rFonts w:ascii="Cambria" w:hAnsi="Cambria"/>
+                <w:rFonts w:ascii="Cambria" w:hAnsi="Cambria" w:eastAsia="Cambria" w:cs="Cambria"/>
               </w:rPr>
               <w:t>a0126332</w:t>
             </w:r>
             <w:r>
               <w:rPr>
-                <w:rFonts w:ascii="Cambria" w:hAnsi="Cambria"/>
+                <w:rFonts w:ascii="Cambria" w:hAnsi="Cambria" w:eastAsia="Cambria" w:cs="Cambria"/>
               </w:rPr>
               <w:t>R</w:t>
             </w:r>
           </w:p>
-          <w:p>
+          <w:p wp14:textId="77777777">
             <w:pPr>
               <w:jc w:val="center"/>
               <w:rPr>
@@ -260,7 +291,7 @@
         </w:tc>
       </w:tr>
     </w:tbl>
-    <w:p>
+    <w:p xmlns:wp14="http://schemas.microsoft.com/office/word/2010/wordml" wp14:textId="77777777" wp14:noSpellErr="1">
       <w:pPr>
         <w:pStyle w:val="Heading1"/>
         <w:contextualSpacing w:val="0"/>
@@ -268,16 +299,16 @@
           <w:rFonts w:ascii="Cambria" w:hAnsi="Cambria"/>
         </w:rPr>
       </w:pPr>
-      <w:bookmarkStart w:id="0" w:name="_10p4locooesu" w:colFirst="0" w:colLast="0"/>
+      <w:bookmarkStart w:name="_10p4locooesu" w:colFirst="0" w:colLast="0" w:id="0"/>
       <w:bookmarkEnd w:id="0"/>
       <w:r>
         <w:rPr>
-          <w:rFonts w:ascii="Cambria" w:hAnsi="Cambria"/>
+          <w:rFonts w:ascii="Cambria" w:hAnsi="Cambria" w:eastAsia="Cambria" w:cs="Cambria"/>
         </w:rPr>
         <w:t>Implementation and Algorithm</w:t>
       </w:r>
     </w:p>
-    <w:p>
+    <w:p xmlns:wp14="http://schemas.microsoft.com/office/word/2010/wordml" wp14:noSpellErr="1" wp14:textId="7ACC7335">
       <w:pPr>
         <w:jc w:val="both"/>
         <w:rPr>
@@ -289,7 +320,7 @@
       </w:pPr>
       <w:r>
         <w:rPr>
-          <w:rFonts w:ascii="Cambria" w:hAnsi="Cambria"/>
+          <w:rFonts w:ascii="Cambria" w:hAnsi="Cambria" w:eastAsia="Cambria" w:cs="Cambria"/>
           <w:color w:val="252525"/>
           <w:sz w:val="21"/>
           <w:szCs w:val="21"/>
@@ -298,7 +329,7 @@
       </w:r>
       <w:r>
         <w:rPr>
-          <w:rFonts w:ascii="Cambria" w:hAnsi="Cambria"/>
+          <w:rFonts w:ascii="Cambria" w:hAnsi="Cambria" w:eastAsia="Cambria" w:cs="Cambria"/>
           <w:color w:val="252525"/>
           <w:sz w:val="21"/>
           <w:szCs w:val="21"/>
@@ -307,42 +338,69 @@
       </w:r>
       <w:r>
         <w:rPr>
-          <w:rFonts w:ascii="Cambria" w:hAnsi="Cambria"/>
+          <w:rFonts w:ascii="Cambria" w:hAnsi="Cambria" w:eastAsia="Cambria" w:cs="Cambria"/>
           <w:color w:val="252525"/>
           <w:sz w:val="21"/>
           <w:szCs w:val="21"/>
         </w:rPr>
-        <w:t xml:space="preserve">objects that are </w:t>
-      </w:r>
-      <w:r>
-        <w:rPr>
-          <w:rFonts w:ascii="Cambria" w:hAnsi="Cambria"/>
+        <w:t xml:space="preserve">data structures </w:t>
+      </w:r>
+      <w:r>
+        <w:rPr>
+          <w:rFonts w:ascii="Cambria" w:hAnsi="Cambria" w:eastAsia="Cambria" w:cs="Cambria"/>
           <w:color w:val="252525"/>
           <w:sz w:val="21"/>
           <w:szCs w:val="21"/>
         </w:rPr>
-        <w:t>collate</w:t>
-      </w:r>
-      <w:r>
-        <w:rPr>
-          <w:rFonts w:ascii="Cambria" w:hAnsi="Cambria"/>
+        <w:t xml:space="preserve">that are </w:t>
+      </w:r>
+      <w:r>
+        <w:rPr>
+          <w:rFonts w:ascii="Cambria" w:hAnsi="Cambria" w:eastAsia="Cambria" w:cs="Cambria"/>
           <w:color w:val="252525"/>
           <w:sz w:val="21"/>
           <w:szCs w:val="21"/>
         </w:rPr>
-        <w:t>d</w:t>
-      </w:r>
-      <w:r>
-        <w:rPr>
-          <w:rFonts w:ascii="Cambria" w:hAnsi="Cambria"/>
+        <w:t>populated with information</w:t>
+      </w:r>
+      <w:r>
+        <w:rPr>
+          <w:rFonts w:ascii="Cambria" w:hAnsi="Cambria" w:eastAsia="Cambria" w:cs="Cambria"/>
           <w:color w:val="252525"/>
           <w:sz w:val="21"/>
           <w:szCs w:val="21"/>
         </w:rPr>
+        <w:t xml:space="preserve"> </w:t>
+      </w:r>
+      <w:r>
+        <w:rPr>
+          <w:rFonts w:ascii="Cambria" w:hAnsi="Cambria" w:eastAsia="Cambria" w:cs="Cambria"/>
+          <w:color w:val="252525"/>
+          <w:sz w:val="21"/>
+          <w:szCs w:val="21"/>
+        </w:rPr>
+        <w:t>collate</w:t>
+      </w:r>
+      <w:r>
+        <w:rPr>
+          <w:rFonts w:ascii="Cambria" w:hAnsi="Cambria" w:eastAsia="Cambria" w:cs="Cambria"/>
+          <w:color w:val="252525"/>
+          <w:sz w:val="21"/>
+          <w:szCs w:val="21"/>
+        </w:rPr>
+        <w:t>d</w:t>
+      </w:r>
+      <w:r>
+        <w:rPr>
+          <w:rFonts w:ascii="Cambria" w:hAnsi="Cambria" w:eastAsia="Cambria" w:cs="Cambria"/>
+          <w:color w:val="252525"/>
+          <w:sz w:val="21"/>
+          <w:szCs w:val="21"/>
+        </w:rPr>
         <w:t xml:space="preserve"> from 1 or more IR files, they are as follows:</w:t>
       </w:r>
     </w:p>
-    <w:p>
+    <w:p xmlns:wp14="http://schemas.microsoft.com/office/word/2010/wordml" wp14:textId="77777777">
       <w:pPr>
         <w:pStyle w:val="ListParagraph"/>
         <w:numPr>
@@ -351,30 +409,32 @@
         </w:numPr>
         <w:jc w:val="both"/>
         <w:rPr>
-          <w:rFonts w:ascii="Cambria" w:hAnsi="Cambria"/>
-        </w:rPr>
-      </w:pPr>
+          <w:rFonts w:ascii="Cambria" w:hAnsi="Cambria" w:eastAsia="Cambria" w:cs="Cambria"/>
+        </w:rPr>
+      </w:pPr>
+      <w:proofErr w:type="spellStart"/>
       <w:r>
         <w:rPr>
           <w:rStyle w:val="CodeChar"/>
         </w:rPr>
         <w:t>mainList</w:t>
       </w:r>
-      <w:r>
-        <w:rPr>
-          <w:rFonts w:ascii="Cambria" w:hAnsi="Cambria"/>
+      <w:proofErr w:type="spellEnd"/>
+      <w:r>
+        <w:rPr>
+          <w:rFonts w:ascii="Cambria" w:hAnsi="Cambria" w:eastAsia="Cambria" w:cs="Cambria"/>
         </w:rPr>
         <w:t xml:space="preserve"> - holds a list of f</w:t>
       </w:r>
       <w:r>
         <w:rPr>
-          <w:rFonts w:ascii="Cambria" w:hAnsi="Cambria"/>
+          <w:rFonts w:ascii="Cambria" w:hAnsi="Cambria" w:eastAsia="Cambria" w:cs="Cambria"/>
         </w:rPr>
         <w:t>unction pointers to</w:t>
       </w:r>
       <w:r>
         <w:rPr>
-          <w:rFonts w:ascii="Cambria" w:hAnsi="Cambria"/>
+          <w:rFonts w:ascii="Cambria" w:hAnsi="Cambria" w:eastAsia="Cambria" w:cs="Cambria"/>
         </w:rPr>
         <w:t xml:space="preserve"> </w:t>
       </w:r>
@@ -386,12 +446,12 @@
       </w:r>
       <w:r>
         <w:rPr>
-          <w:rFonts w:ascii="Cambria" w:hAnsi="Cambria"/>
+          <w:rFonts w:ascii="Cambria" w:hAnsi="Cambria" w:eastAsia="Cambria" w:cs="Cambria"/>
         </w:rPr>
         <w:t xml:space="preserve"> functions</w:t>
       </w:r>
     </w:p>
-    <w:p>
+    <w:p xmlns:wp14="http://schemas.microsoft.com/office/word/2010/wordml" wp14:textId="77777777">
       <w:pPr>
         <w:pStyle w:val="ListParagraph"/>
         <w:numPr>
@@ -400,53 +460,55 @@
         </w:numPr>
         <w:jc w:val="both"/>
         <w:rPr>
-          <w:rFonts w:ascii="Cambria" w:hAnsi="Cambria"/>
-        </w:rPr>
-      </w:pPr>
+          <w:rFonts w:ascii="Cambria" w:hAnsi="Cambria" w:eastAsia="Cambria" w:cs="Cambria"/>
+        </w:rPr>
+      </w:pPr>
+      <w:proofErr w:type="spellStart"/>
       <w:r>
         <w:rPr>
           <w:rStyle w:val="CodeChar"/>
         </w:rPr>
         <w:t>programFuncMap</w:t>
       </w:r>
-      <w:r>
-        <w:rPr>
-          <w:rFonts w:ascii="Cambria" w:hAnsi="Cambria"/>
+      <w:proofErr w:type="spellEnd"/>
+      <w:r>
+        <w:rPr>
+          <w:rFonts w:ascii="Cambria" w:hAnsi="Cambria" w:eastAsia="Cambria" w:cs="Cambria"/>
         </w:rPr>
         <w:t xml:space="preserve"> </w:t>
       </w:r>
       <w:r>
         <w:rPr>
-          <w:rFonts w:ascii="Cambria" w:hAnsi="Cambria"/>
+          <w:rFonts w:ascii="Cambria" w:hAnsi="Cambria" w:eastAsia="Cambria" w:cs="Cambria"/>
         </w:rPr>
         <w:t xml:space="preserve">- </w:t>
       </w:r>
       <w:r>
         <w:rPr>
-          <w:rFonts w:ascii="Cambria" w:hAnsi="Cambria"/>
+          <w:rFonts w:ascii="Cambria" w:hAnsi="Cambria" w:eastAsia="Cambria" w:cs="Cambria"/>
         </w:rPr>
         <w:t>maps function</w:t>
       </w:r>
       <w:r>
         <w:rPr>
-          <w:rFonts w:ascii="Cambria" w:hAnsi="Cambria"/>
+          <w:rFonts w:ascii="Cambria" w:hAnsi="Cambria" w:eastAsia="Cambria" w:cs="Cambria"/>
         </w:rPr>
         <w:t xml:space="preserve"> name</w:t>
       </w:r>
       <w:r>
         <w:rPr>
-          <w:rFonts w:ascii="Cambria" w:hAnsi="Cambria"/>
+          <w:rFonts w:ascii="Cambria" w:hAnsi="Cambria" w:eastAsia="Cambria" w:cs="Cambria"/>
         </w:rPr>
         <w:t xml:space="preserve"> to DEAD or </w:t>
       </w:r>
       <w:r>
         <w:rPr>
-          <w:rFonts w:ascii="Cambria" w:hAnsi="Cambria"/>
+          <w:rFonts w:ascii="Cambria" w:hAnsi="Cambria" w:eastAsia="Cambria" w:cs="Cambria"/>
         </w:rPr>
         <w:t>LIVE status</w:t>
       </w:r>
     </w:p>
-    <w:p>
+    <w:p xmlns:wp14="http://schemas.microsoft.com/office/word/2010/wordml" wp14:textId="77777777">
       <w:pPr>
         <w:pStyle w:val="ListParagraph"/>
         <w:numPr>
@@ -455,47 +517,49 @@
         </w:numPr>
         <w:jc w:val="both"/>
         <w:rPr>
-          <w:rFonts w:ascii="Cambria" w:hAnsi="Cambria"/>
-        </w:rPr>
-      </w:pPr>
+          <w:rFonts w:ascii="Cambria" w:hAnsi="Cambria" w:eastAsia="Cambria" w:cs="Cambria"/>
+        </w:rPr>
+      </w:pPr>
+      <w:proofErr w:type="spellStart"/>
       <w:r>
         <w:rPr>
           <w:rStyle w:val="CodeChar"/>
         </w:rPr>
         <w:t>definedFuncMap</w:t>
       </w:r>
-      <w:r>
-        <w:rPr>
-          <w:rFonts w:ascii="Cambria" w:hAnsi="Cambria"/>
+      <w:proofErr w:type="spellEnd"/>
+      <w:r>
+        <w:rPr>
+          <w:rFonts w:ascii="Cambria" w:hAnsi="Cambria" w:eastAsia="Cambria" w:cs="Cambria"/>
         </w:rPr>
         <w:t xml:space="preserve"> </w:t>
       </w:r>
       <w:r>
         <w:rPr>
-          <w:rFonts w:ascii="Cambria" w:hAnsi="Cambria"/>
+          <w:rFonts w:ascii="Cambria" w:hAnsi="Cambria" w:eastAsia="Cambria" w:cs="Cambria"/>
         </w:rPr>
         <w:t xml:space="preserve">- maps </w:t>
       </w:r>
       <w:r>
         <w:rPr>
-          <w:rFonts w:ascii="Cambria" w:hAnsi="Cambria"/>
+          <w:rFonts w:ascii="Cambria" w:hAnsi="Cambria" w:eastAsia="Cambria" w:cs="Cambria"/>
         </w:rPr>
         <w:t>function</w:t>
       </w:r>
       <w:r>
         <w:rPr>
-          <w:rFonts w:ascii="Cambria" w:hAnsi="Cambria"/>
+          <w:rFonts w:ascii="Cambria" w:hAnsi="Cambria" w:eastAsia="Cambria" w:cs="Cambria"/>
         </w:rPr>
         <w:t xml:space="preserve"> name to f</w:t>
       </w:r>
       <w:r>
         <w:rPr>
-          <w:rFonts w:ascii="Cambria" w:hAnsi="Cambria"/>
+          <w:rFonts w:ascii="Cambria" w:hAnsi="Cambria" w:eastAsia="Cambria" w:cs="Cambria"/>
         </w:rPr>
         <w:t>unction pointers</w:t>
       </w:r>
     </w:p>
-    <w:p>
+    <w:p xmlns:wp14="http://schemas.microsoft.com/office/word/2010/wordml" wp14:textId="77777777">
       <w:pPr>
         <w:pStyle w:val="ListParagraph"/>
         <w:numPr>
@@ -504,200 +568,252 @@
         </w:numPr>
         <w:jc w:val="both"/>
         <w:rPr>
+          <w:rFonts w:ascii="Cambria" w:hAnsi="Cambria" w:eastAsia="Cambria" w:cs="Cambria"/>
+        </w:rPr>
+      </w:pPr>
+      <w:proofErr w:type="spellStart"/>
+      <w:r>
+        <w:rPr>
+          <w:rStyle w:val="CodeChar"/>
+        </w:rPr>
+        <w:t>pointerFuncMap</w:t>
+      </w:r>
+      <w:proofErr w:type="spellEnd"/>
+      <w:r>
+        <w:rPr>
+          <w:rFonts w:ascii="Cambria" w:hAnsi="Cambria" w:eastAsia="Cambria" w:cs="Cambria"/>
+        </w:rPr>
+        <w:t xml:space="preserve"> </w:t>
+      </w:r>
+      <w:r>
+        <w:rPr>
+          <w:rFonts w:ascii="Cambria" w:hAnsi="Cambria" w:eastAsia="Cambria" w:cs="Cambria"/>
+        </w:rPr>
+        <w:t>- maps key variable name to f</w:t>
+      </w:r>
+      <w:r>
+        <w:rPr>
+          <w:rFonts w:ascii="Cambria" w:hAnsi="Cambria" w:eastAsia="Cambria" w:cs="Cambria"/>
+        </w:rPr>
+        <w:t>unction pointers</w:t>
+      </w:r>
+    </w:p>
+    <w:p xmlns:wp14="http://schemas.microsoft.com/office/word/2010/wordml" wp14:textId="74909A25">
+      <w:pPr>
+        <w:jc w:val="both"/>
+        <w:rPr>
           <w:rFonts w:ascii="Cambria" w:hAnsi="Cambria"/>
         </w:rPr>
       </w:pPr>
       <w:r>
         <w:rPr>
+          <w:rFonts w:ascii="Cambria" w:hAnsi="Cambria" w:eastAsia="Cambria" w:cs="Cambria"/>
+        </w:rPr>
+        <w:t>First</w:t>
+      </w:r>
+      <w:r>
+        <w:rPr>
+          <w:rFonts w:ascii="Cambria" w:hAnsi="Cambria" w:eastAsia="Cambria" w:cs="Cambria"/>
+        </w:rPr>
+        <w:t>ly</w:t>
+      </w:r>
+      <w:r>
+        <w:rPr>
+          <w:rFonts w:ascii="Cambria" w:hAnsi="Cambria" w:eastAsia="Cambria" w:cs="Cambria"/>
+        </w:rPr>
+        <w:t xml:space="preserve">, </w:t>
+      </w:r>
+      <w:proofErr w:type="spellStart"/>
+      <w:r>
+        <w:rPr>
           <w:rStyle w:val="CodeChar"/>
         </w:rPr>
-        <w:t>pointerFuncMap</w:t>
-      </w:r>
-      <w:r>
+        <w:t>mainList</w:t>
+      </w:r>
+      <w:proofErr w:type="spellEnd"/>
+      <w:r>
+        <w:rPr>
+          <w:rFonts w:ascii="Cambria" w:hAnsi="Cambria" w:eastAsia="Cambria" w:cs="Cambria"/>
+        </w:rPr>
+        <w:t xml:space="preserve"> </w:t>
+      </w:r>
+      <w:r>
+        <w:rPr>
+          <w:rFonts w:ascii="Cambria" w:hAnsi="Cambria" w:eastAsia="Cambria" w:cs="Cambria"/>
+        </w:rPr>
+        <w:t xml:space="preserve">is populated </w:t>
+      </w:r>
+      <w:r>
+        <w:rPr>
+          <w:rFonts w:ascii="Cambria" w:hAnsi="Cambria" w:eastAsia="Cambria" w:cs="Cambria"/>
+        </w:rPr>
+        <w:t xml:space="preserve">by iterating through all the functions </w:t>
+      </w:r>
+      <w:r>
+        <w:rPr>
+          <w:rFonts w:ascii="Cambria" w:hAnsi="Cambria" w:eastAsia="Cambria" w:cs="Cambria"/>
+        </w:rPr>
+        <w:t xml:space="preserve">in the given programs </w:t>
+      </w:r>
+      <w:r>
+        <w:rPr>
+          <w:rFonts w:ascii="Cambria" w:hAnsi="Cambria" w:eastAsia="Cambria" w:cs="Cambria"/>
+        </w:rPr>
+        <w:t>and filtering functions with the function name “</w:t>
+      </w:r>
+      <w:r>
+        <w:rPr>
+          <w:rStyle w:val="CodeChar"/>
+        </w:rPr>
+        <w:t>main</w:t>
+      </w:r>
+      <w:r>
+        <w:rPr>
+          <w:rFonts w:ascii="Cambria" w:hAnsi="Cambria" w:eastAsia="Cambria" w:cs="Cambria"/>
+        </w:rPr>
+        <w:t>”.</w:t>
+      </w:r>
+    </w:p>
+    <w:p xmlns:wp14="http://schemas.microsoft.com/office/word/2010/wordml" wp14:textId="3CFF404B">
+      <w:pPr>
+        <w:jc w:val="both"/>
         <w:rPr>
           <w:rFonts w:ascii="Cambria" w:hAnsi="Cambria"/>
         </w:rPr>
+      </w:pPr>
+      <w:r>
+        <w:rPr>
+          <w:rFonts w:ascii="Cambria" w:hAnsi="Cambria" w:eastAsia="Cambria" w:cs="Cambria"/>
+        </w:rPr>
+        <w:t>At the same time,</w:t>
+      </w:r>
+      <w:r>
+        <w:rPr>
+          <w:rFonts w:ascii="Cambria" w:hAnsi="Cambria" w:eastAsia="Cambria" w:cs="Cambria"/>
+        </w:rPr>
         <w:t xml:space="preserve"> </w:t>
       </w:r>
-      <w:r>
+      <w:proofErr w:type="spellStart"/>
+      <w:r>
+        <w:rPr>
+          <w:rStyle w:val="CodeChar"/>
+        </w:rPr>
+        <w:t>programFuncMap</w:t>
+      </w:r>
+      <w:proofErr w:type="spellEnd"/>
+      <w:r>
+        <w:rPr>
+          <w:rFonts w:ascii="Cambria" w:hAnsi="Cambria" w:eastAsia="Cambria" w:cs="Cambria"/>
+        </w:rPr>
+        <w:t xml:space="preserve"> </w:t>
+      </w:r>
+      <w:r>
+        <w:rPr>
+          <w:rFonts w:ascii="Cambria" w:hAnsi="Cambria" w:eastAsia="Cambria" w:cs="Cambria"/>
+        </w:rPr>
+        <w:t xml:space="preserve">is populated </w:t>
+      </w:r>
+      <w:r>
+        <w:rPr>
+          <w:rFonts w:ascii="Cambria" w:hAnsi="Cambria" w:eastAsia="Cambria" w:cs="Cambria"/>
+        </w:rPr>
+        <w:t xml:space="preserve">by </w:t>
+      </w:r>
+      <w:r>
+        <w:rPr>
+          <w:rFonts w:ascii="Cambria" w:hAnsi="Cambria" w:eastAsia="Cambria" w:cs="Cambria"/>
+        </w:rPr>
+        <w:t xml:space="preserve">mapping </w:t>
+      </w:r>
+      <w:r>
+        <w:rPr>
+          <w:rFonts w:ascii="Cambria" w:hAnsi="Cambria" w:eastAsia="Cambria" w:cs="Cambria"/>
+        </w:rPr>
+        <w:t xml:space="preserve">the function names of </w:t>
+      </w:r>
+      <w:r>
+        <w:rPr>
+          <w:rFonts w:ascii="Cambria" w:hAnsi="Cambria" w:eastAsia="Cambria" w:cs="Cambria"/>
+        </w:rPr>
+        <w:t xml:space="preserve">all retrieved functions </w:t>
+      </w:r>
+      <w:r>
+        <w:rPr>
+          <w:rFonts w:ascii="Cambria" w:hAnsi="Cambria" w:eastAsia="Cambria" w:cs="Cambria"/>
+        </w:rPr>
+        <w:t xml:space="preserve">with </w:t>
+      </w:r>
+      <w:r>
+        <w:rPr>
+          <w:rFonts w:ascii="Cambria" w:hAnsi="Cambria" w:eastAsia="Cambria" w:cs="Cambria"/>
+        </w:rPr>
+        <w:t xml:space="preserve">an initial status of DEAD, and </w:t>
+      </w:r>
+      <w:proofErr w:type="spellStart"/>
+      <w:r>
+        <w:rPr>
+          <w:rStyle w:val="CodeChar"/>
+        </w:rPr>
+        <w:t>definedFuncMap</w:t>
+      </w:r>
+      <w:proofErr w:type="spellEnd"/>
+      <w:r>
+        <w:rPr>
+          <w:rFonts w:ascii="Cambria" w:hAnsi="Cambria" w:eastAsia="Cambria" w:cs="Cambria"/>
+        </w:rPr>
+        <w:t xml:space="preserve"> stores the mapping of the retrieved function names to their respective pointer.</w:t>
+      </w:r>
+    </w:p>
+    <w:p xmlns:wp14="http://schemas.microsoft.com/office/word/2010/wordml" wp14:textId="77777777">
+      <w:pPr>
+        <w:jc w:val="both"/>
         <w:rPr>
           <w:rFonts w:ascii="Cambria" w:hAnsi="Cambria"/>
         </w:rPr>
-        <w:t>- maps key variable name to f</w:t>
-      </w:r>
-      <w:r>
+      </w:pPr>
+    </w:p>
+    <w:p xmlns:wp14="http://schemas.microsoft.com/office/word/2010/wordml" wp14:textId="77777777">
+      <w:pPr>
+        <w:jc w:val="both"/>
         <w:rPr>
           <w:rFonts w:ascii="Cambria" w:hAnsi="Cambria"/>
         </w:rPr>
-        <w:t>unction pointers</w:t>
-      </w:r>
-    </w:p>
-    <w:p>
-      <w:pPr>
-        <w:jc w:val="both"/>
-        <w:rPr>
-          <w:rFonts w:ascii="Cambria" w:hAnsi="Cambria"/>
-        </w:rPr>
-      </w:pPr>
-      <w:r>
-        <w:rPr>
-          <w:rFonts w:ascii="Cambria" w:hAnsi="Cambria"/>
-        </w:rPr>
-        <w:t>First</w:t>
-      </w:r>
-      <w:r>
-        <w:rPr>
-          <w:rFonts w:ascii="Cambria" w:hAnsi="Cambria"/>
-        </w:rPr>
-        <w:t>ly</w:t>
-      </w:r>
-      <w:r>
-        <w:rPr>
-          <w:rFonts w:ascii="Cambria" w:hAnsi="Cambria"/>
-        </w:rPr>
-        <w:t xml:space="preserve">, </w:t>
+      </w:pPr>
+      <w:r>
+        <w:rPr>
+          <w:rFonts w:ascii="Cambria" w:hAnsi="Cambria" w:eastAsia="Cambria" w:cs="Cambria"/>
+        </w:rPr>
+        <w:t xml:space="preserve">A triple nested for-loop is then executed to iterate through all the instructions that are reachable through the </w:t>
       </w:r>
       <w:r>
         <w:rPr>
           <w:rStyle w:val="CodeChar"/>
         </w:rPr>
+        <w:t>main()</w:t>
+      </w:r>
+      <w:r>
+        <w:rPr>
+          <w:rFonts w:ascii="Cambria" w:hAnsi="Cambria" w:eastAsia="Cambria" w:cs="Cambria"/>
+        </w:rPr>
+        <w:t xml:space="preserve"> functions stored in the </w:t>
+      </w:r>
+      <w:proofErr w:type="spellStart"/>
+      <w:r>
+        <w:rPr>
+          <w:rStyle w:val="CodeChar"/>
+        </w:rPr>
         <w:t>mainList</w:t>
       </w:r>
-      <w:r>
-        <w:rPr>
-          <w:rFonts w:ascii="Cambria" w:hAnsi="Cambria"/>
-        </w:rPr>
-        <w:t xml:space="preserve"> </w:t>
-      </w:r>
-      <w:r>
-        <w:rPr>
-          <w:rFonts w:ascii="Cambria" w:hAnsi="Cambria"/>
-        </w:rPr>
-        <w:t xml:space="preserve">is populated </w:t>
-      </w:r>
-      <w:r>
-        <w:rPr>
-          <w:rFonts w:ascii="Cambria" w:hAnsi="Cambria"/>
-        </w:rPr>
-        <w:t>by iterating through all the functions and filtering functions with the function name “</w:t>
-      </w:r>
-      <w:r>
-        <w:rPr>
-          <w:rStyle w:val="CodeChar"/>
-        </w:rPr>
-        <w:t>main</w:t>
-      </w:r>
-      <w:r>
-        <w:rPr>
-          <w:rFonts w:ascii="Cambria" w:hAnsi="Cambria"/>
-        </w:rPr>
-        <w:t>”.</w:t>
-      </w:r>
-    </w:p>
-    <w:p>
-      <w:pPr>
-        <w:jc w:val="both"/>
-        <w:rPr>
-          <w:rFonts w:ascii="Cambria" w:hAnsi="Cambria"/>
-        </w:rPr>
-      </w:pPr>
-      <w:r>
-        <w:rPr>
-          <w:rFonts w:ascii="Cambria" w:hAnsi="Cambria"/>
-        </w:rPr>
-        <w:t>At the same time,</w:t>
-      </w:r>
-      <w:r>
-        <w:rPr>
-          <w:rFonts w:ascii="Cambria" w:hAnsi="Cambria"/>
-        </w:rPr>
-        <w:t xml:space="preserve"> </w:t>
-      </w:r>
-      <w:r>
-        <w:rPr>
-          <w:rStyle w:val="CodeChar"/>
-        </w:rPr>
-        <w:t>programFuncMap</w:t>
-      </w:r>
-      <w:r>
-        <w:rPr>
-          <w:rFonts w:ascii="Cambria" w:hAnsi="Cambria"/>
-        </w:rPr>
-        <w:t xml:space="preserve"> </w:t>
-      </w:r>
-      <w:r>
-        <w:rPr>
-          <w:rFonts w:ascii="Cambria" w:hAnsi="Cambria"/>
-        </w:rPr>
-        <w:t xml:space="preserve">is populated </w:t>
-      </w:r>
-      <w:r>
-        <w:rPr>
-          <w:rFonts w:ascii="Cambria" w:hAnsi="Cambria"/>
-        </w:rPr>
-        <w:t xml:space="preserve">by storing all retrieved functions with an initial status of DEAD, and </w:t>
-      </w:r>
-      <w:r>
-        <w:rPr>
-          <w:rStyle w:val="CodeChar"/>
-        </w:rPr>
-        <w:t>definedFuncMap</w:t>
-      </w:r>
-      <w:r>
-        <w:rPr>
-          <w:rFonts w:ascii="Cambria" w:hAnsi="Cambria"/>
-        </w:rPr>
-        <w:t xml:space="preserve"> stores the mapping of the retrieved function names to their respective pointer.</w:t>
-      </w:r>
-    </w:p>
-    <w:p>
-      <w:pPr>
-        <w:jc w:val="both"/>
-        <w:rPr>
-          <w:rFonts w:ascii="Cambria" w:hAnsi="Cambria"/>
-        </w:rPr>
-      </w:pPr>
-    </w:p>
-    <w:p>
-      <w:pPr>
-        <w:jc w:val="both"/>
-        <w:rPr>
-          <w:rFonts w:ascii="Cambria" w:hAnsi="Cambria"/>
-        </w:rPr>
-      </w:pPr>
-      <w:r>
-        <w:rPr>
-          <w:rFonts w:ascii="Cambria" w:hAnsi="Cambria"/>
-        </w:rPr>
-        <w:t xml:space="preserve">A triple nested for-loop is then executed to iterate through all the instructions that are reachable through the </w:t>
-      </w:r>
-      <w:r>
-        <w:rPr>
-          <w:rStyle w:val="CodeChar"/>
-        </w:rPr>
-        <w:t>main()</w:t>
-      </w:r>
-      <w:r>
-        <w:rPr>
-          <w:rFonts w:ascii="Cambria" w:hAnsi="Cambria"/>
-        </w:rPr>
-        <w:t xml:space="preserve"> functions stored in the </w:t>
-      </w:r>
-      <w:r>
-        <w:rPr>
-          <w:rStyle w:val="CodeChar"/>
-        </w:rPr>
-        <w:t>mainList</w:t>
-      </w:r>
-      <w:r>
-        <w:rPr>
-          <w:rFonts w:ascii="Cambria" w:hAnsi="Cambria"/>
+      <w:proofErr w:type="spellEnd"/>
+      <w:r>
+        <w:rPr>
+          <w:rFonts w:ascii="Cambria" w:hAnsi="Cambria" w:eastAsia="Cambria" w:cs="Cambria"/>
         </w:rPr>
         <w:t>. The code</w:t>
       </w:r>
       <w:r>
         <w:rPr>
-          <w:rFonts w:ascii="Cambria" w:hAnsi="Cambria"/>
+          <w:rFonts w:ascii="Cambria" w:hAnsi="Cambria" w:eastAsia="Cambria" w:cs="Cambria"/>
         </w:rPr>
         <w:t xml:space="preserve"> is as follows:</w:t>
       </w:r>
@@ -716,15 +832,16 @@
         <w:gridCol w:w="530"/>
         <w:gridCol w:w="8820"/>
       </w:tblGrid>
-      <w:tr>
+      <w:tr xmlns:wp14="http://schemas.microsoft.com/office/word/2010/wordml" wp14:textId="77777777">
         <w:trPr>
           <w:trHeight w:val="4659"/>
         </w:trPr>
         <w:tc>
           <w:tcPr>
             <w:tcW w:w="534" w:type="dxa"/>
+            <w:tcMar/>
           </w:tcPr>
-          <w:p>
+          <w:p wp14:textId="77777777">
             <w:pPr>
               <w:jc w:val="center"/>
               <w:rPr>
@@ -733,12 +850,12 @@
             </w:pPr>
             <w:r>
               <w:rPr>
-                <w:rFonts w:ascii="Cambria" w:hAnsi="Cambria"/>
+                <w:rFonts w:ascii="Cambria" w:hAnsi="Cambria" w:eastAsia="Cambria" w:cs="Cambria"/>
               </w:rPr>
               <w:t>64</w:t>
             </w:r>
           </w:p>
-          <w:p>
+          <w:p wp14:textId="77777777">
             <w:pPr>
               <w:jc w:val="center"/>
               <w:rPr>
@@ -747,12 +864,12 @@
             </w:pPr>
             <w:r>
               <w:rPr>
-                <w:rFonts w:ascii="Cambria" w:hAnsi="Cambria"/>
+                <w:rFonts w:ascii="Cambria" w:hAnsi="Cambria" w:eastAsia="Cambria" w:cs="Cambria"/>
               </w:rPr>
               <w:t>65</w:t>
             </w:r>
           </w:p>
-          <w:p>
+          <w:p wp14:textId="77777777">
             <w:pPr>
               <w:jc w:val="center"/>
               <w:rPr>
@@ -761,12 +878,12 @@
             </w:pPr>
             <w:r>
               <w:rPr>
-                <w:rFonts w:ascii="Cambria" w:hAnsi="Cambria"/>
+                <w:rFonts w:ascii="Cambria" w:hAnsi="Cambria" w:eastAsia="Cambria" w:cs="Cambria"/>
               </w:rPr>
               <w:t>66</w:t>
             </w:r>
           </w:p>
-          <w:p>
+          <w:p wp14:textId="77777777">
             <w:pPr>
               <w:jc w:val="center"/>
               <w:rPr>
@@ -775,12 +892,12 @@
             </w:pPr>
             <w:r>
               <w:rPr>
-                <w:rFonts w:ascii="Cambria" w:hAnsi="Cambria"/>
+                <w:rFonts w:ascii="Cambria" w:hAnsi="Cambria" w:eastAsia="Cambria" w:cs="Cambria"/>
               </w:rPr>
               <w:t>67</w:t>
             </w:r>
           </w:p>
-          <w:p>
+          <w:p wp14:textId="77777777">
             <w:pPr>
               <w:jc w:val="center"/>
               <w:rPr>
@@ -789,12 +906,12 @@
             </w:pPr>
             <w:r>
               <w:rPr>
-                <w:rFonts w:ascii="Cambria" w:hAnsi="Cambria"/>
+                <w:rFonts w:ascii="Cambria" w:hAnsi="Cambria" w:eastAsia="Cambria" w:cs="Cambria"/>
               </w:rPr>
               <w:t>68</w:t>
             </w:r>
           </w:p>
-          <w:p>
+          <w:p wp14:textId="77777777">
             <w:pPr>
               <w:jc w:val="center"/>
               <w:rPr>
@@ -803,12 +920,12 @@
             </w:pPr>
             <w:r>
               <w:rPr>
-                <w:rFonts w:ascii="Cambria" w:hAnsi="Cambria"/>
+                <w:rFonts w:ascii="Cambria" w:hAnsi="Cambria" w:eastAsia="Cambria" w:cs="Cambria"/>
               </w:rPr>
               <w:t>69</w:t>
             </w:r>
           </w:p>
-          <w:p>
+          <w:p wp14:textId="77777777">
             <w:pPr>
               <w:jc w:val="center"/>
               <w:rPr>
@@ -817,12 +934,12 @@
             </w:pPr>
             <w:r>
               <w:rPr>
-                <w:rFonts w:ascii="Cambria" w:hAnsi="Cambria"/>
+                <w:rFonts w:ascii="Cambria" w:hAnsi="Cambria" w:eastAsia="Cambria" w:cs="Cambria"/>
               </w:rPr>
               <w:t>70</w:t>
             </w:r>
           </w:p>
-          <w:p>
+          <w:p wp14:textId="77777777">
             <w:pPr>
               <w:jc w:val="center"/>
               <w:rPr>
@@ -831,12 +948,12 @@
             </w:pPr>
             <w:r>
               <w:rPr>
-                <w:rFonts w:ascii="Cambria" w:hAnsi="Cambria"/>
+                <w:rFonts w:ascii="Cambria" w:hAnsi="Cambria" w:eastAsia="Cambria" w:cs="Cambria"/>
               </w:rPr>
               <w:t>71</w:t>
             </w:r>
           </w:p>
-          <w:p>
+          <w:p wp14:textId="77777777">
             <w:pPr>
               <w:jc w:val="center"/>
               <w:rPr>
@@ -845,12 +962,12 @@
             </w:pPr>
             <w:r>
               <w:rPr>
-                <w:rFonts w:ascii="Cambria" w:hAnsi="Cambria"/>
+                <w:rFonts w:ascii="Cambria" w:hAnsi="Cambria" w:eastAsia="Cambria" w:cs="Cambria"/>
               </w:rPr>
               <w:t>72</w:t>
             </w:r>
           </w:p>
-          <w:p>
+          <w:p wp14:textId="77777777">
             <w:pPr>
               <w:jc w:val="center"/>
               <w:rPr>
@@ -859,12 +976,12 @@
             </w:pPr>
             <w:r>
               <w:rPr>
-                <w:rFonts w:ascii="Cambria" w:hAnsi="Cambria"/>
+                <w:rFonts w:ascii="Cambria" w:hAnsi="Cambria" w:eastAsia="Cambria" w:cs="Cambria"/>
               </w:rPr>
               <w:t>73</w:t>
             </w:r>
           </w:p>
-          <w:p>
+          <w:p wp14:textId="77777777">
             <w:pPr>
               <w:jc w:val="center"/>
               <w:rPr>
@@ -873,12 +990,12 @@
             </w:pPr>
             <w:r>
               <w:rPr>
-                <w:rFonts w:ascii="Cambria" w:hAnsi="Cambria"/>
+                <w:rFonts w:ascii="Cambria" w:hAnsi="Cambria" w:eastAsia="Cambria" w:cs="Cambria"/>
               </w:rPr>
               <w:t>74</w:t>
             </w:r>
           </w:p>
-          <w:p>
+          <w:p wp14:textId="77777777">
             <w:pPr>
               <w:jc w:val="center"/>
               <w:rPr>
@@ -887,12 +1004,12 @@
             </w:pPr>
             <w:r>
               <w:rPr>
-                <w:rFonts w:ascii="Cambria" w:hAnsi="Cambria"/>
+                <w:rFonts w:ascii="Cambria" w:hAnsi="Cambria" w:eastAsia="Cambria" w:cs="Cambria"/>
               </w:rPr>
               <w:t>75</w:t>
             </w:r>
           </w:p>
-          <w:p>
+          <w:p wp14:textId="77777777">
             <w:pPr>
               <w:jc w:val="center"/>
               <w:rPr>
@@ -901,12 +1018,12 @@
             </w:pPr>
             <w:r>
               <w:rPr>
-                <w:rFonts w:ascii="Cambria" w:hAnsi="Cambria"/>
+                <w:rFonts w:ascii="Cambria" w:hAnsi="Cambria" w:eastAsia="Cambria" w:cs="Cambria"/>
               </w:rPr>
               <w:t>76</w:t>
             </w:r>
           </w:p>
-          <w:p>
+          <w:p wp14:textId="77777777">
             <w:pPr>
               <w:jc w:val="center"/>
               <w:rPr>
@@ -915,12 +1032,12 @@
             </w:pPr>
             <w:r>
               <w:rPr>
-                <w:rFonts w:ascii="Cambria" w:hAnsi="Cambria"/>
+                <w:rFonts w:ascii="Cambria" w:hAnsi="Cambria" w:eastAsia="Cambria" w:cs="Cambria"/>
               </w:rPr>
               <w:t>77</w:t>
             </w:r>
           </w:p>
-          <w:p>
+          <w:p wp14:textId="77777777">
             <w:pPr>
               <w:jc w:val="center"/>
               <w:rPr>
@@ -929,12 +1046,12 @@
             </w:pPr>
             <w:r>
               <w:rPr>
-                <w:rFonts w:ascii="Cambria" w:hAnsi="Cambria"/>
+                <w:rFonts w:ascii="Cambria" w:hAnsi="Cambria" w:eastAsia="Cambria" w:cs="Cambria"/>
               </w:rPr>
               <w:t>78</w:t>
             </w:r>
           </w:p>
-          <w:p>
+          <w:p wp14:textId="77777777">
             <w:pPr>
               <w:jc w:val="center"/>
               <w:rPr>
@@ -943,12 +1060,12 @@
             </w:pPr>
             <w:r>
               <w:rPr>
-                <w:rFonts w:ascii="Cambria" w:hAnsi="Cambria"/>
+                <w:rFonts w:ascii="Cambria" w:hAnsi="Cambria" w:eastAsia="Cambria" w:cs="Cambria"/>
               </w:rPr>
               <w:t>79</w:t>
             </w:r>
           </w:p>
-          <w:p>
+          <w:p wp14:textId="77777777">
             <w:pPr>
               <w:jc w:val="center"/>
               <w:rPr>
@@ -957,12 +1074,12 @@
             </w:pPr>
             <w:r>
               <w:rPr>
-                <w:rFonts w:ascii="Cambria" w:hAnsi="Cambria"/>
+                <w:rFonts w:ascii="Cambria" w:hAnsi="Cambria" w:eastAsia="Cambria" w:cs="Cambria"/>
               </w:rPr>
               <w:t>80</w:t>
             </w:r>
           </w:p>
-          <w:p>
+          <w:p wp14:textId="77777777">
             <w:pPr>
               <w:jc w:val="center"/>
               <w:rPr>
@@ -971,12 +1088,12 @@
             </w:pPr>
             <w:r>
               <w:rPr>
-                <w:rFonts w:ascii="Cambria" w:hAnsi="Cambria"/>
+                <w:rFonts w:ascii="Cambria" w:hAnsi="Cambria" w:eastAsia="Cambria" w:cs="Cambria"/>
               </w:rPr>
               <w:t>81</w:t>
             </w:r>
           </w:p>
-          <w:p>
+          <w:p wp14:textId="77777777">
             <w:pPr>
               <w:jc w:val="center"/>
               <w:rPr>
@@ -985,7 +1102,7 @@
             </w:pPr>
             <w:r>
               <w:rPr>
-                <w:rFonts w:ascii="Cambria" w:hAnsi="Cambria"/>
+                <w:rFonts w:ascii="Cambria" w:hAnsi="Cambria" w:eastAsia="Cambria" w:cs="Cambria"/>
               </w:rPr>
               <w:t>82</w:t>
             </w:r>
@@ -994,34 +1111,49 @@
         <w:tc>
           <w:tcPr>
             <w:tcW w:w="9042" w:type="dxa"/>
+            <w:tcMar/>
           </w:tcPr>
-          <w:p>
-            <w:pPr>
-              <w:jc w:val="both"/>
-              <w:rPr>
-                <w:rFonts w:ascii="Cambria" w:hAnsi="Cambria"/>
-              </w:rPr>
-            </w:pPr>
-            <w:r>
-              <w:rPr>
-                <w:rFonts w:ascii="Cambria" w:hAnsi="Cambria"/>
+          <w:p wp14:textId="77777777">
+            <w:pPr>
+              <w:jc w:val="both"/>
+              <w:rPr>
+                <w:rFonts w:ascii="Cambria" w:hAnsi="Cambria"/>
+              </w:rPr>
+            </w:pPr>
+            <w:r>
+              <w:rPr>
+                <w:rFonts w:ascii="Cambria" w:hAnsi="Cambria" w:eastAsia="Cambria" w:cs="Cambria"/>
               </w:rPr>
               <w:t>For</w:t>
             </w:r>
             <w:r>
               <w:rPr>
-                <w:rFonts w:ascii="Cambria" w:hAnsi="Cambria"/>
+                <w:rFonts w:ascii="Cambria" w:hAnsi="Cambria" w:eastAsia="Cambria" w:cs="Cambria"/>
               </w:rPr>
               <w:t xml:space="preserve"> </w:t>
             </w:r>
             <w:r>
               <w:rPr>
-                <w:rFonts w:ascii="Cambria" w:hAnsi="Cambria"/>
-              </w:rPr>
-              <w:t>(auto &amp;F : mainList) {</w:t>
-            </w:r>
-          </w:p>
-          <w:p>
+                <w:rFonts w:ascii="Cambria" w:hAnsi="Cambria" w:eastAsia="Cambria" w:cs="Cambria"/>
+              </w:rPr>
+              <w:t xml:space="preserve">(auto &amp;F : </w:t>
+            </w:r>
+            <w:proofErr w:type="spellStart"/>
+            <w:r>
+              <w:rPr>
+                <w:rFonts w:ascii="Cambria" w:hAnsi="Cambria" w:eastAsia="Cambria" w:cs="Cambria"/>
+              </w:rPr>
+              <w:t>mainList</w:t>
+            </w:r>
+            <w:proofErr w:type="spellEnd"/>
+            <w:r>
+              <w:rPr>
+                <w:rFonts w:ascii="Cambria" w:hAnsi="Cambria" w:eastAsia="Cambria" w:cs="Cambria"/>
+              </w:rPr>
+              <w:t>) {</w:t>
+            </w:r>
+          </w:p>
+          <w:p wp14:textId="77777777" wp14:noSpellErr="1">
             <w:pPr>
               <w:jc w:val="both"/>
               <w:rPr>
@@ -1036,12 +1168,12 @@
             </w:r>
             <w:r>
               <w:rPr>
-                <w:rFonts w:ascii="Cambria" w:hAnsi="Cambria"/>
+                <w:rFonts w:ascii="Cambria" w:hAnsi="Cambria" w:eastAsia="Cambria" w:cs="Cambria"/>
               </w:rPr>
               <w:t>for (auto &amp;BB: *F) {</w:t>
             </w:r>
           </w:p>
-          <w:p>
+          <w:p wp14:textId="77777777" wp14:noSpellErr="1">
             <w:pPr>
               <w:jc w:val="both"/>
               <w:rPr>
@@ -1062,12 +1194,12 @@
             </w:r>
             <w:r>
               <w:rPr>
-                <w:rFonts w:ascii="Cambria" w:hAnsi="Cambria"/>
+                <w:rFonts w:ascii="Cambria" w:hAnsi="Cambria" w:eastAsia="Cambria" w:cs="Cambria"/>
               </w:rPr>
               <w:t>for (auto &amp;I : BB) {</w:t>
             </w:r>
           </w:p>
-          <w:p>
+          <w:p wp14:textId="77777777">
             <w:pPr>
               <w:jc w:val="both"/>
               <w:rPr>
@@ -1092,14 +1224,50 @@
               </w:rPr>
               <w:tab/>
             </w:r>
-            <w:r>
-              <w:rPr>
-                <w:rFonts w:ascii="Cambria" w:hAnsi="Cambria"/>
-              </w:rPr>
-              <w:t>StoreInst *S = dyn_cast&lt;StoreInst&gt;(&amp;I);</w:t>
-            </w:r>
-          </w:p>
-          <w:p>
+            <w:proofErr w:type="spellStart"/>
+            <w:r>
+              <w:rPr>
+                <w:rFonts w:ascii="Cambria" w:hAnsi="Cambria" w:eastAsia="Cambria" w:cs="Cambria"/>
+              </w:rPr>
+              <w:t>StoreInst</w:t>
+            </w:r>
+            <w:proofErr w:type="spellEnd"/>
+            <w:r>
+              <w:rPr>
+                <w:rFonts w:ascii="Cambria" w:hAnsi="Cambria" w:eastAsia="Cambria" w:cs="Cambria"/>
+              </w:rPr>
+              <w:t xml:space="preserve"> *S = </w:t>
+            </w:r>
+            <w:proofErr w:type="spellStart"/>
+            <w:r>
+              <w:rPr>
+                <w:rFonts w:ascii="Cambria" w:hAnsi="Cambria" w:eastAsia="Cambria" w:cs="Cambria"/>
+              </w:rPr>
+              <w:t>dyn_cast</w:t>
+            </w:r>
+            <w:proofErr w:type="spellEnd"/>
+            <w:r>
+              <w:rPr>
+                <w:rFonts w:ascii="Cambria" w:hAnsi="Cambria" w:eastAsia="Cambria" w:cs="Cambria"/>
+              </w:rPr>
+              <w:t>&lt;</w:t>
+            </w:r>
+            <w:proofErr w:type="spellStart"/>
+            <w:r>
+              <w:rPr>
+                <w:rFonts w:ascii="Cambria" w:hAnsi="Cambria" w:eastAsia="Cambria" w:cs="Cambria"/>
+              </w:rPr>
+              <w:t>StoreInst</w:t>
+            </w:r>
+            <w:proofErr w:type="spellEnd"/>
+            <w:r>
+              <w:rPr>
+                <w:rFonts w:ascii="Cambria" w:hAnsi="Cambria" w:eastAsia="Cambria" w:cs="Cambria"/>
+              </w:rPr>
+              <w:t>&gt;(&amp;I);</w:t>
+            </w:r>
+          </w:p>
+          <w:p wp14:textId="77777777">
             <w:pPr>
               <w:jc w:val="both"/>
               <w:rPr>
@@ -1126,12 +1294,26 @@
             </w:r>
             <w:r>
               <w:rPr>
-                <w:rFonts w:ascii="Cambria" w:hAnsi="Cambria"/>
-              </w:rPr>
-              <w:t>if (S) InvestigateStoreInst(S);</w:t>
-            </w:r>
-          </w:p>
-          <w:p>
+                <w:rFonts w:ascii="Cambria" w:hAnsi="Cambria" w:eastAsia="Cambria" w:cs="Cambria"/>
+              </w:rPr>
+              <w:t xml:space="preserve">if (S) </w:t>
+            </w:r>
+            <w:proofErr w:type="spellStart"/>
+            <w:r>
+              <w:rPr>
+                <w:rFonts w:ascii="Cambria" w:hAnsi="Cambria" w:eastAsia="Cambria" w:cs="Cambria"/>
+              </w:rPr>
+              <w:t>InvestigateStoreInst</w:t>
+            </w:r>
+            <w:proofErr w:type="spellEnd"/>
+            <w:r>
+              <w:rPr>
+                <w:rFonts w:ascii="Cambria" w:hAnsi="Cambria" w:eastAsia="Cambria" w:cs="Cambria"/>
+              </w:rPr>
+              <w:t>(S);</w:t>
+            </w:r>
+          </w:p>
+          <w:p wp14:textId="77777777">
             <w:pPr>
               <w:jc w:val="both"/>
               <w:rPr>
@@ -1156,14 +1338,22 @@
               </w:rPr>
               <w:tab/>
             </w:r>
-            <w:r>
-              <w:rPr>
-                <w:rFonts w:ascii="Cambria" w:hAnsi="Cambria"/>
-              </w:rPr>
-              <w:t>CallSite Call(&amp;I);</w:t>
-            </w:r>
-          </w:p>
-          <w:p>
+            <w:proofErr w:type="spellStart"/>
+            <w:r>
+              <w:rPr>
+                <w:rFonts w:ascii="Cambria" w:hAnsi="Cambria" w:eastAsia="Cambria" w:cs="Cambria"/>
+              </w:rPr>
+              <w:t>CallSite</w:t>
+            </w:r>
+            <w:proofErr w:type="spellEnd"/>
+            <w:r>
+              <w:rPr>
+                <w:rFonts w:ascii="Cambria" w:hAnsi="Cambria" w:eastAsia="Cambria" w:cs="Cambria"/>
+              </w:rPr>
+              <w:t xml:space="preserve"> Call(&amp;I);</w:t>
+            </w:r>
+          </w:p>
+          <w:p wp14:textId="77777777" wp14:noSpellErr="1">
             <w:pPr>
               <w:jc w:val="both"/>
               <w:rPr>
@@ -1190,12 +1380,12 @@
             </w:r>
             <w:r>
               <w:rPr>
-                <w:rFonts w:ascii="Cambria" w:hAnsi="Cambria"/>
+                <w:rFonts w:ascii="Cambria" w:hAnsi="Cambria" w:eastAsia="Cambria" w:cs="Cambria"/>
               </w:rPr>
               <w:t>if (!Call) continue;</w:t>
             </w:r>
           </w:p>
-          <w:p>
+          <w:p wp14:textId="77777777" wp14:noSpellErr="1">
             <w:pPr>
               <w:jc w:val="both"/>
               <w:rPr>
@@ -1222,12 +1412,12 @@
             </w:r>
             <w:r>
               <w:rPr>
-                <w:rFonts w:ascii="Cambria" w:hAnsi="Cambria"/>
+                <w:rFonts w:ascii="Cambria" w:hAnsi="Cambria" w:eastAsia="Cambria" w:cs="Cambria"/>
               </w:rPr>
               <w:t>Function *G = Call.getCalledFunction();</w:t>
             </w:r>
           </w:p>
-          <w:p>
+          <w:p wp14:textId="77777777">
             <w:pPr>
               <w:jc w:val="both"/>
               <w:rPr>
@@ -1254,12 +1444,26 @@
             </w:r>
             <w:r>
               <w:rPr>
-                <w:rFonts w:ascii="Cambria" w:hAnsi="Cambria"/>
-              </w:rPr>
-              <w:t>if (G == nullptr) {</w:t>
-            </w:r>
-          </w:p>
-          <w:p>
+                <w:rFonts w:ascii="Cambria" w:hAnsi="Cambria" w:eastAsia="Cambria" w:cs="Cambria"/>
+              </w:rPr>
+              <w:t xml:space="preserve">if (G == </w:t>
+            </w:r>
+            <w:proofErr w:type="spellStart"/>
+            <w:r>
+              <w:rPr>
+                <w:rFonts w:ascii="Cambria" w:hAnsi="Cambria" w:eastAsia="Cambria" w:cs="Cambria"/>
+              </w:rPr>
+              <w:t>nullptr</w:t>
+            </w:r>
+            <w:proofErr w:type="spellEnd"/>
+            <w:r>
+              <w:rPr>
+                <w:rFonts w:ascii="Cambria" w:hAnsi="Cambria" w:eastAsia="Cambria" w:cs="Cambria"/>
+              </w:rPr>
+              <w:t>) {</w:t>
+            </w:r>
+          </w:p>
+          <w:p wp14:textId="77777777">
             <w:pPr>
               <w:jc w:val="both"/>
               <w:rPr>
@@ -1292,12 +1496,26 @@
             </w:r>
             <w:r>
               <w:rPr>
-                <w:rFonts w:ascii="Cambria" w:hAnsi="Cambria"/>
-              </w:rPr>
-              <w:t>G = ResolveIndirectCall(Call);</w:t>
-            </w:r>
-          </w:p>
-          <w:p>
+                <w:rFonts w:ascii="Cambria" w:hAnsi="Cambria" w:eastAsia="Cambria" w:cs="Cambria"/>
+              </w:rPr>
+              <w:t xml:space="preserve">G = </w:t>
+            </w:r>
+            <w:proofErr w:type="spellStart"/>
+            <w:r>
+              <w:rPr>
+                <w:rFonts w:ascii="Cambria" w:hAnsi="Cambria" w:eastAsia="Cambria" w:cs="Cambria"/>
+              </w:rPr>
+              <w:t>ResolveIndirectCall</w:t>
+            </w:r>
+            <w:proofErr w:type="spellEnd"/>
+            <w:r>
+              <w:rPr>
+                <w:rFonts w:ascii="Cambria" w:hAnsi="Cambria" w:eastAsia="Cambria" w:cs="Cambria"/>
+              </w:rPr>
+              <w:t>(Call);</w:t>
+            </w:r>
+          </w:p>
+          <w:p wp14:textId="77777777">
             <w:pPr>
               <w:jc w:val="both"/>
               <w:rPr>
@@ -1330,12 +1548,26 @@
             </w:r>
             <w:r>
               <w:rPr>
-                <w:rFonts w:ascii="Cambria" w:hAnsi="Cambria"/>
-              </w:rPr>
-              <w:t>if (G == nullptr) continue;</w:t>
-            </w:r>
-          </w:p>
-          <w:p>
+                <w:rFonts w:ascii="Cambria" w:hAnsi="Cambria" w:eastAsia="Cambria" w:cs="Cambria"/>
+              </w:rPr>
+              <w:t xml:space="preserve">if (G == </w:t>
+            </w:r>
+            <w:proofErr w:type="spellStart"/>
+            <w:r>
+              <w:rPr>
+                <w:rFonts w:ascii="Cambria" w:hAnsi="Cambria" w:eastAsia="Cambria" w:cs="Cambria"/>
+              </w:rPr>
+              <w:t>nullptr</w:t>
+            </w:r>
+            <w:proofErr w:type="spellEnd"/>
+            <w:r>
+              <w:rPr>
+                <w:rFonts w:ascii="Cambria" w:hAnsi="Cambria" w:eastAsia="Cambria" w:cs="Cambria"/>
+              </w:rPr>
+              <w:t>) continue;</w:t>
+            </w:r>
+          </w:p>
+          <w:p wp14:textId="77777777" wp14:noSpellErr="1">
             <w:pPr>
               <w:jc w:val="both"/>
               <w:rPr>
@@ -1362,12 +1594,12 @@
             </w:r>
             <w:r>
               <w:rPr>
-                <w:rFonts w:ascii="Cambria" w:hAnsi="Cambria"/>
+                <w:rFonts w:ascii="Cambria" w:hAnsi="Cambria" w:eastAsia="Cambria" w:cs="Cambria"/>
               </w:rPr>
               <w:t>}</w:t>
             </w:r>
           </w:p>
-          <w:p>
+          <w:p wp14:textId="77777777">
             <w:pPr>
               <w:jc w:val="both"/>
               <w:rPr>
@@ -1392,14 +1624,36 @@
               </w:rPr>
               <w:tab/>
             </w:r>
-            <w:r>
-              <w:rPr>
-                <w:rFonts w:ascii="Cambria" w:hAnsi="Cambria"/>
-              </w:rPr>
-              <w:t>programFuncMap[G-&gt;getName()] = "LIVE";</w:t>
-            </w:r>
-          </w:p>
-          <w:p>
+            <w:proofErr w:type="spellStart"/>
+            <w:r>
+              <w:rPr>
+                <w:rFonts w:ascii="Cambria" w:hAnsi="Cambria" w:eastAsia="Cambria" w:cs="Cambria"/>
+              </w:rPr>
+              <w:t>programFuncMap</w:t>
+            </w:r>
+            <w:proofErr w:type="spellEnd"/>
+            <w:r>
+              <w:rPr>
+                <w:rFonts w:ascii="Cambria" w:hAnsi="Cambria" w:eastAsia="Cambria" w:cs="Cambria"/>
+              </w:rPr>
+              <w:t>[G-&gt;</w:t>
+            </w:r>
+            <w:proofErr w:type="spellStart"/>
+            <w:r>
+              <w:rPr>
+                <w:rFonts w:ascii="Cambria" w:hAnsi="Cambria" w:eastAsia="Cambria" w:cs="Cambria"/>
+              </w:rPr>
+              <w:t>getName</w:t>
+            </w:r>
+            <w:proofErr w:type="spellEnd"/>
+            <w:r>
+              <w:rPr>
+                <w:rFonts w:ascii="Cambria" w:hAnsi="Cambria" w:eastAsia="Cambria" w:cs="Cambria"/>
+              </w:rPr>
+              <w:t>()] = "LIVE";</w:t>
+            </w:r>
+          </w:p>
+          <w:p wp14:textId="77777777">
             <w:pPr>
               <w:jc w:val="both"/>
               <w:rPr>
@@ -1426,12 +1680,40 @@
             </w:r>
             <w:r>
               <w:rPr>
-                <w:rFonts w:ascii="Cambria" w:hAnsi="Cambria"/>
-              </w:rPr>
-              <w:t>if (definedFuncMap[G-&gt;getName()] != 0) {</w:t>
-            </w:r>
-          </w:p>
-          <w:p>
+                <w:rFonts w:ascii="Cambria" w:hAnsi="Cambria" w:eastAsia="Cambria" w:cs="Cambria"/>
+              </w:rPr>
+              <w:t>if (</w:t>
+            </w:r>
+            <w:proofErr w:type="spellStart"/>
+            <w:r>
+              <w:rPr>
+                <w:rFonts w:ascii="Cambria" w:hAnsi="Cambria" w:eastAsia="Cambria" w:cs="Cambria"/>
+              </w:rPr>
+              <w:t>definedFuncMap</w:t>
+            </w:r>
+            <w:proofErr w:type="spellEnd"/>
+            <w:r>
+              <w:rPr>
+                <w:rFonts w:ascii="Cambria" w:hAnsi="Cambria" w:eastAsia="Cambria" w:cs="Cambria"/>
+              </w:rPr>
+              <w:t>[G-&gt;</w:t>
+            </w:r>
+            <w:proofErr w:type="spellStart"/>
+            <w:r>
+              <w:rPr>
+                <w:rFonts w:ascii="Cambria" w:hAnsi="Cambria" w:eastAsia="Cambria" w:cs="Cambria"/>
+              </w:rPr>
+              <w:t>getName</w:t>
+            </w:r>
+            <w:proofErr w:type="spellEnd"/>
+            <w:r>
+              <w:rPr>
+                <w:rFonts w:ascii="Cambria" w:hAnsi="Cambria" w:eastAsia="Cambria" w:cs="Cambria"/>
+              </w:rPr>
+              <w:t>()] != 0) {</w:t>
+            </w:r>
+          </w:p>
+          <w:p wp14:textId="77777777">
             <w:pPr>
               <w:jc w:val="both"/>
               <w:rPr>
@@ -1462,14 +1744,50 @@
               </w:rPr>
               <w:tab/>
             </w:r>
-            <w:r>
-              <w:rPr>
-                <w:rFonts w:ascii="Cambria" w:hAnsi="Cambria"/>
-              </w:rPr>
-              <w:t>InvestigateFunction(*(definedFuncMap[G-&gt;getName()]));</w:t>
-            </w:r>
-          </w:p>
-          <w:p>
+            <w:proofErr w:type="spellStart"/>
+            <w:r>
+              <w:rPr>
+                <w:rFonts w:ascii="Cambria" w:hAnsi="Cambria" w:eastAsia="Cambria" w:cs="Cambria"/>
+              </w:rPr>
+              <w:t>InvestigateFunction</w:t>
+            </w:r>
+            <w:proofErr w:type="spellEnd"/>
+            <w:r>
+              <w:rPr>
+                <w:rFonts w:ascii="Cambria" w:hAnsi="Cambria" w:eastAsia="Cambria" w:cs="Cambria"/>
+              </w:rPr>
+              <w:t>(*(</w:t>
+            </w:r>
+            <w:proofErr w:type="spellStart"/>
+            <w:r>
+              <w:rPr>
+                <w:rFonts w:ascii="Cambria" w:hAnsi="Cambria" w:eastAsia="Cambria" w:cs="Cambria"/>
+              </w:rPr>
+              <w:t>definedFuncMap</w:t>
+            </w:r>
+            <w:proofErr w:type="spellEnd"/>
+            <w:r>
+              <w:rPr>
+                <w:rFonts w:ascii="Cambria" w:hAnsi="Cambria" w:eastAsia="Cambria" w:cs="Cambria"/>
+              </w:rPr>
+              <w:t>[G-&gt;</w:t>
+            </w:r>
+            <w:proofErr w:type="spellStart"/>
+            <w:r>
+              <w:rPr>
+                <w:rFonts w:ascii="Cambria" w:hAnsi="Cambria" w:eastAsia="Cambria" w:cs="Cambria"/>
+              </w:rPr>
+              <w:t>getName</w:t>
+            </w:r>
+            <w:proofErr w:type="spellEnd"/>
+            <w:r>
+              <w:rPr>
+                <w:rFonts w:ascii="Cambria" w:hAnsi="Cambria" w:eastAsia="Cambria" w:cs="Cambria"/>
+              </w:rPr>
+              <w:t>()]));</w:t>
+            </w:r>
+          </w:p>
+          <w:p wp14:textId="77777777" wp14:noSpellErr="1">
             <w:pPr>
               <w:jc w:val="both"/>
               <w:rPr>
@@ -1496,12 +1814,12 @@
             </w:r>
             <w:r>
               <w:rPr>
-                <w:rFonts w:ascii="Cambria" w:hAnsi="Cambria"/>
+                <w:rFonts w:ascii="Cambria" w:hAnsi="Cambria" w:eastAsia="Cambria" w:cs="Cambria"/>
               </w:rPr>
               <w:t>}</w:t>
             </w:r>
           </w:p>
-          <w:p>
+          <w:p wp14:textId="77777777" wp14:noSpellErr="1">
             <w:pPr>
               <w:jc w:val="both"/>
               <w:rPr>
@@ -1519,10 +1837,15 @@
                 <w:rFonts w:ascii="Cambria" w:hAnsi="Cambria"/>
               </w:rPr>
               <w:tab/>
+            </w:r>
+            <w:r>
+              <w:rPr>
+                <w:rFonts w:ascii="Cambria" w:hAnsi="Cambria" w:eastAsia="Cambria" w:cs="Cambria"/>
+              </w:rPr>
               <w:t>}</w:t>
             </w:r>
           </w:p>
-          <w:p>
+          <w:p wp14:textId="77777777" wp14:noSpellErr="1">
             <w:pPr>
               <w:jc w:val="both"/>
               <w:rPr>
@@ -1534,19 +1857,24 @@
                 <w:rFonts w:ascii="Cambria" w:hAnsi="Cambria"/>
               </w:rPr>
               <w:tab/>
+            </w:r>
+            <w:r>
+              <w:rPr>
+                <w:rFonts w:ascii="Cambria" w:hAnsi="Cambria" w:eastAsia="Cambria" w:cs="Cambria"/>
+              </w:rPr>
               <w:t>}</w:t>
             </w:r>
           </w:p>
-          <w:p>
-            <w:pPr>
-              <w:jc w:val="both"/>
-              <w:rPr>
-                <w:rFonts w:ascii="Cambria" w:hAnsi="Cambria"/>
-              </w:rPr>
-            </w:pPr>
-            <w:r>
-              <w:rPr>
-                <w:rFonts w:ascii="Cambria" w:hAnsi="Cambria"/>
+          <w:p wp14:textId="77777777" wp14:noSpellErr="1">
+            <w:pPr>
+              <w:jc w:val="both"/>
+              <w:rPr>
+                <w:rFonts w:ascii="Cambria" w:hAnsi="Cambria"/>
+              </w:rPr>
+            </w:pPr>
+            <w:r>
+              <w:rPr>
+                <w:rFonts w:ascii="Cambria" w:hAnsi="Cambria" w:eastAsia="Cambria" w:cs="Cambria"/>
               </w:rPr>
               <w:t>}</w:t>
             </w:r>
@@ -1554,7 +1882,7 @@
         </w:tc>
       </w:tr>
     </w:tbl>
-    <w:p>
+    <w:p xmlns:wp14="http://schemas.microsoft.com/office/word/2010/wordml" wp14:textId="77777777" wp14:noSpellErr="1">
       <w:pPr>
         <w:jc w:val="center"/>
         <w:rPr>
@@ -1564,21 +1892,22 @@
       </w:pPr>
       <w:r>
         <w:rPr>
+          <w:rFonts w:ascii="Cambria" w:hAnsi="Cambria" w:eastAsia="Cambria" w:cs="Cambria"/>
+          <w:i w:val="1"/>
+          <w:iCs w:val="1"/>
+        </w:rPr>
+        <w:t>Code snippet from asg2-task1.cpp</w:t>
+      </w:r>
+    </w:p>
+    <w:p xmlns:wp14="http://schemas.microsoft.com/office/word/2010/wordml" wp14:textId="77777777">
+      <w:pPr>
+        <w:jc w:val="both"/>
+        <w:rPr>
           <w:rFonts w:ascii="Cambria" w:hAnsi="Cambria"/>
-          <w:i/>
-        </w:rPr>
-        <w:t>Code snippet from asg2-task1.cpp</w:t>
-      </w:r>
-    </w:p>
-    <w:p>
-      <w:pPr>
-        <w:jc w:val="both"/>
-        <w:rPr>
-          <w:rFonts w:ascii="Cambria" w:hAnsi="Cambria"/>
-        </w:rPr>
-      </w:pPr>
-    </w:p>
-    <w:p>
+        </w:rPr>
+      </w:pPr>
+    </w:p>
+    <w:p xmlns:wp14="http://schemas.microsoft.com/office/word/2010/wordml" wp14:textId="415776AF">
       <w:pPr>
         <w:jc w:val="both"/>
         <w:rPr>
@@ -1589,23 +1918,24 @@
       </w:pPr>
       <w:r>
         <w:rPr>
-          <w:rFonts w:ascii="Cambria" w:hAnsi="Cambria"/>
-        </w:rPr>
-        <w:lastRenderedPageBreak/>
+          <w:rFonts w:ascii="Cambria" w:hAnsi="Cambria" w:eastAsia="Cambria" w:cs="Cambria"/>
+        </w:rPr>
         <w:t>If the instruction is a store i</w:t>
       </w:r>
       <w:r>
         <w:rPr>
-          <w:rFonts w:ascii="Cambria" w:hAnsi="Cambria"/>
+          <w:rFonts w:ascii="Cambria" w:hAnsi="Cambria" w:eastAsia="Cambria" w:cs="Cambria"/>
         </w:rPr>
         <w:t xml:space="preserve">nstruction, the </w:t>
       </w:r>
+      <w:proofErr w:type="spellStart"/>
       <w:r>
         <w:rPr>
           <w:rStyle w:val="CodeChar"/>
         </w:rPr>
         <w:t>InvestigateStoreInst</w:t>
       </w:r>
+      <w:proofErr w:type="spellEnd"/>
       <w:r>
         <w:rPr>
           <w:rStyle w:val="CodeChar"/>
@@ -1620,68 +1950,137 @@
       </w:r>
       <w:r>
         <w:rPr>
-          <w:rFonts w:ascii="Cambria" w:hAnsi="Cambria"/>
+          <w:rFonts w:ascii="Cambria" w:hAnsi="Cambria" w:eastAsia="Cambria" w:cs="Cambria"/>
         </w:rPr>
         <w:t xml:space="preserve"> </w:t>
       </w:r>
       <w:r>
         <w:rPr>
-          <w:rFonts w:ascii="Cambria" w:hAnsi="Cambria"/>
-        </w:rPr>
-        <w:t xml:space="preserve">function is invoked to map the name of the variable to function pointer. </w:t>
-      </w:r>
+          <w:rFonts w:ascii="Cambria" w:hAnsi="Cambria" w:eastAsia="Cambria" w:cs="Cambria"/>
+        </w:rPr>
+        <w:t xml:space="preserve">function is invoked to </w:t>
+      </w:r>
+      <w:r>
+        <w:rPr>
+          <w:rFonts w:ascii="Cambria" w:hAnsi="Cambria" w:eastAsia="Cambria" w:cs="Cambria"/>
+        </w:rPr>
+        <w:t>check if the instruction operand is a function pointer, and if it is currently pointing to a defined function</w:t>
+      </w:r>
+      <w:r>
+        <w:rPr>
+          <w:rFonts w:ascii="Cambria" w:hAnsi="Cambria" w:eastAsia="Cambria" w:cs="Cambria"/>
+        </w:rPr>
+        <w:t>.</w:t>
+      </w:r>
+      <w:r>
+        <w:rPr>
+          <w:rFonts w:ascii="Cambria" w:hAnsi="Cambria" w:eastAsia="Cambria" w:cs="Cambria"/>
+        </w:rPr>
+        <w:t xml:space="preserve"> </w:t>
+      </w:r>
+      <w:proofErr w:type="spellStart"/>
       <w:r>
         <w:rPr>
           <w:rStyle w:val="CodeChar"/>
         </w:rPr>
-        <w:t>InvestigateStoreInst()</w:t>
-      </w:r>
-      <w:r>
-        <w:rPr>
-          <w:rFonts w:ascii="Cambria" w:hAnsi="Cambria"/>
-        </w:rPr>
-        <w:t xml:space="preserve"> also recognize that it is possible for a pointer to be not mapped directly to a function, but through other layers of pointer. Hence a do-while loop</w:t>
-      </w:r>
-      <w:r>
-        <w:rPr>
-          <w:rFonts w:ascii="Cambria" w:hAnsi="Cambria"/>
+        <w:t>InvestigateStoreInst</w:t>
+      </w:r>
+      <w:proofErr w:type="spellEnd"/>
+      <w:r>
+        <w:rPr>
+          <w:rStyle w:val="CodeChar"/>
+        </w:rPr>
+        <w:t>()</w:t>
+      </w:r>
+      <w:r>
+        <w:rPr>
+          <w:rFonts w:ascii="Cambria" w:hAnsi="Cambria" w:eastAsia="Cambria" w:cs="Cambria"/>
+        </w:rPr>
+        <w:t xml:space="preserve"> also recognize that it is possible for a pointer to be </w:t>
+      </w:r>
+      <w:r>
+        <w:rPr>
+          <w:rFonts w:ascii="Cambria" w:hAnsi="Cambria" w:eastAsia="Cambria" w:cs="Cambria"/>
+        </w:rPr>
+        <w:t xml:space="preserve">indirectly mapped to a </w:t>
+      </w:r>
+      <w:r>
+        <w:rPr>
+          <w:rFonts w:ascii="Cambria" w:hAnsi="Cambria" w:eastAsia="Cambria" w:cs="Cambria"/>
+        </w:rPr>
+        <w:t>function</w:t>
+      </w:r>
+      <w:r>
+        <w:rPr>
+          <w:rFonts w:ascii="Cambria" w:hAnsi="Cambria" w:eastAsia="Cambria" w:cs="Cambria"/>
+        </w:rPr>
+        <w:t>,</w:t>
+      </w:r>
+      <w:r>
+        <w:rPr>
+          <w:rFonts w:ascii="Cambria" w:hAnsi="Cambria" w:eastAsia="Cambria" w:cs="Cambria"/>
+        </w:rPr>
+        <w:t xml:space="preserve"> </w:t>
+      </w:r>
+      <w:r>
+        <w:rPr>
+          <w:rFonts w:ascii="Cambria" w:hAnsi="Cambria" w:eastAsia="Cambria" w:cs="Cambria"/>
+        </w:rPr>
+        <w:t>through other layers of pointer. Hence a do-while loop</w:t>
+      </w:r>
+      <w:r>
+        <w:rPr>
+          <w:rFonts w:ascii="Cambria" w:hAnsi="Cambria" w:eastAsia="Cambria" w:cs="Cambria"/>
         </w:rPr>
         <w:t xml:space="preserve"> is utilized to iterate through all pointers, until a function or null value is reached.</w:t>
       </w:r>
       <w:r>
         <w:rPr>
-          <w:rFonts w:ascii="Cambria" w:hAnsi="Cambria"/>
+          <w:rFonts w:ascii="Cambria" w:hAnsi="Cambria" w:eastAsia="Cambria" w:cs="Cambria"/>
         </w:rPr>
         <w:t xml:space="preserve"> </w:t>
       </w:r>
       <w:r>
         <w:rPr>
-          <w:rFonts w:ascii="Cambria" w:hAnsi="Cambria"/>
+          <w:rFonts w:ascii="Cambria" w:hAnsi="Cambria" w:eastAsia="Cambria" w:cs="Cambria"/>
         </w:rPr>
         <w:t>The</w:t>
       </w:r>
       <w:r>
         <w:rPr>
-          <w:rFonts w:ascii="Cambria" w:hAnsi="Cambria"/>
+          <w:rFonts w:ascii="Cambria" w:hAnsi="Cambria" w:eastAsia="Cambria" w:cs="Cambria"/>
         </w:rPr>
         <w:t xml:space="preserve"> information is then stored in </w:t>
       </w:r>
+      <w:proofErr w:type="spellStart"/>
       <w:r>
         <w:rPr>
           <w:rStyle w:val="CodeChar"/>
         </w:rPr>
         <w:t>pointerFuncMap</w:t>
       </w:r>
-      <w:r>
+      <w:proofErr w:type="spellEnd"/>
+      <w:r>
+        <w:rPr>
+          <w:rStyle w:val="CodeChar"/>
+          <w:rFonts w:ascii="Cambria" w:hAnsi="Cambria" w:eastAsia="Cambria" w:cs="Cambria"/>
+          <w:b w:val="0"/>
+          <w:bCs w:val="0"/>
+        </w:rPr>
+        <w:t>.</w:t>
+      </w:r>
+    </w:p>
+    <w:p xmlns:wp14="http://schemas.microsoft.com/office/word/2010/wordml" wp14:textId="77777777">
+      <w:pPr>
+        <w:jc w:val="both"/>
         <w:rPr>
           <w:rStyle w:val="CodeChar"/>
           <w:rFonts w:ascii="Cambria" w:hAnsi="Cambria"/>
           <w:b w:val="0"/>
         </w:rPr>
-        <w:t>.</w:t>
-      </w:r>
-    </w:p>
-    <w:p>
+      </w:pPr>
+    </w:p>
+    <w:p xmlns:wp14="http://schemas.microsoft.com/office/word/2010/wordml" wp14:textId="77777777">
       <w:pPr>
         <w:jc w:val="both"/>
         <w:rPr>
@@ -1690,8 +2089,57 @@
           <w:b w:val="0"/>
         </w:rPr>
       </w:pPr>
-    </w:p>
-    <w:p>
+      <w:r>
+        <w:rPr>
+          <w:rStyle w:val="CodeChar"/>
+          <w:rFonts w:ascii="Cambria" w:hAnsi="Cambria" w:eastAsia="Cambria" w:cs="Cambria"/>
+          <w:b w:val="0"/>
+          <w:bCs w:val="0"/>
+        </w:rPr>
+        <w:t xml:space="preserve">If the instruction is a call instruction, the name of the called function is retrieved. However, if a null value is retrieved, the call may be referencing a function pointer, hence </w:t>
+      </w:r>
+      <w:proofErr w:type="spellStart"/>
+      <w:r>
+        <w:rPr>
+          <w:rStyle w:val="CodeChar"/>
+        </w:rPr>
+        <w:t>ResolveIndirectCall</w:t>
+      </w:r>
+      <w:proofErr w:type="spellEnd"/>
+      <w:r>
+        <w:rPr>
+          <w:rStyle w:val="CodeChar"/>
+        </w:rPr>
+        <w:t>()</w:t>
+      </w:r>
+      <w:r>
+        <w:rPr>
+          <w:rStyle w:val="CodeChar"/>
+          <w:rFonts w:ascii="Cambria" w:hAnsi="Cambria" w:eastAsia="Cambria" w:cs="Cambria"/>
+          <w:b w:val="0"/>
+          <w:bCs w:val="0"/>
+        </w:rPr>
+        <w:t xml:space="preserve"> is invoked to iterate through the </w:t>
+      </w:r>
+      <w:proofErr w:type="spellStart"/>
+      <w:r>
+        <w:rPr>
+          <w:rStyle w:val="CodeChar"/>
+        </w:rPr>
+        <w:t>pointerFuncMap</w:t>
+      </w:r>
+      <w:proofErr w:type="spellEnd"/>
+      <w:r>
+        <w:rPr>
+          <w:rStyle w:val="CodeChar"/>
+          <w:rFonts w:ascii="Cambria" w:hAnsi="Cambria" w:eastAsia="Cambria" w:cs="Cambria"/>
+          <w:b w:val="0"/>
+          <w:bCs w:val="0"/>
+        </w:rPr>
+        <w:t>, that was built previously, to retrieve the function name.</w:t>
+      </w:r>
+    </w:p>
+    <w:p xmlns:wp14="http://schemas.microsoft.com/office/word/2010/wordml" wp14:textId="77777777">
       <w:pPr>
         <w:jc w:val="both"/>
         <w:rPr>
@@ -1700,164 +2148,156 @@
           <w:b w:val="0"/>
         </w:rPr>
       </w:pPr>
-      <w:r>
+    </w:p>
+    <w:p xmlns:wp14="http://schemas.microsoft.com/office/word/2010/wordml" wp14:textId="77777777">
+      <w:pPr>
+        <w:jc w:val="both"/>
         <w:rPr>
           <w:rStyle w:val="CodeChar"/>
           <w:rFonts w:ascii="Cambria" w:hAnsi="Cambria"/>
           <w:b w:val="0"/>
         </w:rPr>
-        <w:t xml:space="preserve">If the instruction is a call instruction, the name of the called function is retrieved. However, if a null value is retrieved, the call may be referencing a function pointer, hence </w:t>
-      </w:r>
+      </w:pPr>
       <w:r>
         <w:rPr>
           <w:rStyle w:val="CodeChar"/>
-        </w:rPr>
-        <w:t>ResolveIndirectCall()</w:t>
-      </w:r>
-      <w:r>
+          <w:rFonts w:ascii="Cambria" w:hAnsi="Cambria" w:eastAsia="Cambria" w:cs="Cambria"/>
+          <w:b w:val="0"/>
+          <w:bCs w:val="0"/>
+        </w:rPr>
+        <w:t xml:space="preserve">The status of the called function is </w:t>
+      </w:r>
+      <w:r>
+        <w:rPr>
+          <w:rStyle w:val="CodeChar"/>
+          <w:rFonts w:ascii="Cambria" w:hAnsi="Cambria" w:eastAsia="Cambria" w:cs="Cambria"/>
+          <w:b w:val="0"/>
+          <w:bCs w:val="0"/>
+        </w:rPr>
+        <w:t xml:space="preserve">subsequently </w:t>
+      </w:r>
+      <w:r>
+        <w:rPr>
+          <w:rStyle w:val="CodeChar"/>
+          <w:rFonts w:ascii="Cambria" w:hAnsi="Cambria" w:eastAsia="Cambria" w:cs="Cambria"/>
+          <w:b w:val="0"/>
+          <w:bCs w:val="0"/>
+        </w:rPr>
+        <w:t xml:space="preserve">set to LIVE in </w:t>
+      </w:r>
+      <w:proofErr w:type="spellStart"/>
+      <w:r>
+        <w:rPr>
+          <w:rStyle w:val="CodeChar"/>
+        </w:rPr>
+        <w:t>programFuncMap</w:t>
+      </w:r>
+      <w:proofErr w:type="spellEnd"/>
+      <w:r>
+        <w:rPr>
+          <w:rStyle w:val="CodeChar"/>
+          <w:rFonts w:ascii="Cambria" w:hAnsi="Cambria" w:eastAsia="Cambria" w:cs="Cambria"/>
+          <w:b w:val="0"/>
+          <w:bCs w:val="0"/>
+        </w:rPr>
+        <w:t>.</w:t>
+      </w:r>
+      <w:r>
+        <w:rPr>
+          <w:rStyle w:val="CodeChar"/>
+          <w:rFonts w:ascii="Cambria" w:hAnsi="Cambria" w:eastAsia="Cambria" w:cs="Cambria"/>
+          <w:b w:val="0"/>
+          <w:bCs w:val="0"/>
+        </w:rPr>
+        <w:t xml:space="preserve"> Alternatively, if the called function is referenced with a function pointer, </w:t>
+      </w:r>
+      <w:proofErr w:type="spellStart"/>
+      <w:r>
+        <w:rPr>
+          <w:rStyle w:val="CodeChar"/>
+        </w:rPr>
+        <w:t>InvestigateFunction</w:t>
+      </w:r>
+      <w:proofErr w:type="spellEnd"/>
+      <w:r>
+        <w:rPr>
+          <w:rStyle w:val="CodeChar"/>
+        </w:rPr>
+        <w:t>()</w:t>
+      </w:r>
+      <w:r>
+        <w:rPr>
+          <w:rStyle w:val="CodeChar"/>
+          <w:rFonts w:ascii="Cambria" w:hAnsi="Cambria" w:eastAsia="Cambria" w:cs="Cambria"/>
+          <w:b w:val="0"/>
+          <w:bCs w:val="0"/>
+        </w:rPr>
+        <w:t xml:space="preserve"> is invoked to set its status to LIVE.</w:t>
+      </w:r>
+    </w:p>
+    <w:p xmlns:wp14="http://schemas.microsoft.com/office/word/2010/wordml" wp14:textId="77777777">
+      <w:pPr>
+        <w:jc w:val="both"/>
         <w:rPr>
           <w:rStyle w:val="CodeChar"/>
           <w:rFonts w:ascii="Cambria" w:hAnsi="Cambria"/>
           <w:b w:val="0"/>
         </w:rPr>
-        <w:t xml:space="preserve"> is invoked to iterate through the </w:t>
-      </w:r>
+      </w:pPr>
+    </w:p>
+    <w:p xmlns:wp14="http://schemas.microsoft.com/office/word/2010/wordml" wp14:textId="2C516FCB">
+      <w:pPr>
+        <w:jc w:val="both"/>
+        <w:rPr>
+          <w:rFonts w:ascii="Cambria" w:hAnsi="Cambria"/>
+        </w:rPr>
+      </w:pPr>
       <w:r>
         <w:rPr>
           <w:rStyle w:val="CodeChar"/>
-        </w:rPr>
-        <w:t>pointerFuncMap</w:t>
-      </w:r>
+          <w:rFonts w:ascii="Cambria" w:hAnsi="Cambria" w:eastAsia="Cambria" w:cs="Cambria"/>
+          <w:b w:val="0"/>
+          <w:bCs w:val="0"/>
+        </w:rPr>
+        <w:t xml:space="preserve">Finally, </w:t>
+      </w:r>
+      <w:proofErr w:type="spellStart"/>
       <w:r>
         <w:rPr>
           <w:rStyle w:val="CodeChar"/>
-          <w:rFonts w:ascii="Cambria" w:hAnsi="Cambria"/>
+        </w:rPr>
+        <w:t>programFuncMap</w:t>
+      </w:r>
+      <w:proofErr w:type="spellEnd"/>
+      <w:r>
+        <w:rPr>
+          <w:rStyle w:val="CodeChar"/>
+          <w:rFonts w:ascii="Cambria" w:hAnsi="Cambria" w:eastAsia="Cambria" w:cs="Cambria"/>
           <w:b w:val="0"/>
-        </w:rPr>
-        <w:t>, that was built previously, to retrieve the function name.</w:t>
-      </w:r>
-    </w:p>
-    <w:p>
-      <w:pPr>
-        <w:jc w:val="both"/>
+          <w:bCs w:val="0"/>
+        </w:rPr>
+        <w:t xml:space="preserve"> is iterated th</w:t>
+      </w:r>
+      <w:r>
         <w:rPr>
           <w:rStyle w:val="CodeChar"/>
-          <w:rFonts w:ascii="Cambria" w:hAnsi="Cambria"/>
+          <w:rFonts w:ascii="Cambria" w:hAnsi="Cambria" w:eastAsia="Cambria" w:cs="Cambria"/>
           <w:b w:val="0"/>
-        </w:rPr>
-      </w:pPr>
-    </w:p>
-    <w:p>
-      <w:pPr>
-        <w:jc w:val="both"/>
+          <w:bCs w:val="0"/>
+        </w:rPr>
+        <w:t>r</w:t>
+      </w:r>
+      <w:r>
         <w:rPr>
           <w:rStyle w:val="CodeChar"/>
-          <w:rFonts w:ascii="Cambria" w:hAnsi="Cambria"/>
+          <w:rFonts w:ascii="Cambria" w:hAnsi="Cambria" w:eastAsia="Cambria" w:cs="Cambria"/>
           <w:b w:val="0"/>
-        </w:rPr>
-      </w:pPr>
-      <w:r>
-        <w:rPr>
-          <w:rStyle w:val="CodeChar"/>
-          <w:rFonts w:ascii="Cambria" w:hAnsi="Cambria"/>
-          <w:b w:val="0"/>
-        </w:rPr>
-        <w:t xml:space="preserve">The status of the called function is </w:t>
-      </w:r>
-      <w:r>
-        <w:rPr>
-          <w:rStyle w:val="CodeChar"/>
-          <w:rFonts w:ascii="Cambria" w:hAnsi="Cambria"/>
-          <w:b w:val="0"/>
-        </w:rPr>
-        <w:t xml:space="preserve">subsequently </w:t>
-      </w:r>
-      <w:r>
-        <w:rPr>
-          <w:rStyle w:val="CodeChar"/>
-          <w:rFonts w:ascii="Cambria" w:hAnsi="Cambria"/>
-          <w:b w:val="0"/>
-        </w:rPr>
-        <w:t xml:space="preserve">set to LIVE in </w:t>
-      </w:r>
-      <w:r>
-        <w:rPr>
-          <w:rStyle w:val="CodeChar"/>
-        </w:rPr>
-        <w:t>programFuncMap</w:t>
-      </w:r>
-      <w:r>
-        <w:rPr>
-          <w:rStyle w:val="CodeChar"/>
-          <w:rFonts w:ascii="Cambria" w:hAnsi="Cambria"/>
-          <w:b w:val="0"/>
-        </w:rPr>
-        <w:t>.</w:t>
-      </w:r>
-      <w:r>
-        <w:rPr>
-          <w:rStyle w:val="CodeChar"/>
-          <w:rFonts w:ascii="Cambria" w:hAnsi="Cambria"/>
-          <w:b w:val="0"/>
-        </w:rPr>
-        <w:t xml:space="preserve"> Alternatively, if the called function is referenced with a function pointer, </w:t>
-      </w:r>
-      <w:r>
-        <w:rPr>
-          <w:rStyle w:val="CodeChar"/>
-        </w:rPr>
-        <w:t>InvestigateFunction()</w:t>
-      </w:r>
-      <w:r>
-        <w:rPr>
-          <w:rStyle w:val="CodeChar"/>
-          <w:rFonts w:ascii="Cambria" w:hAnsi="Cambria"/>
-          <w:b w:val="0"/>
-        </w:rPr>
-        <w:t xml:space="preserve"> is invoked to set its status to LIVE.</w:t>
-      </w:r>
-    </w:p>
-    <w:p>
-      <w:pPr>
-        <w:jc w:val="both"/>
-        <w:rPr>
-          <w:rStyle w:val="CodeChar"/>
-          <w:rFonts w:ascii="Cambria" w:hAnsi="Cambria"/>
-          <w:b w:val="0"/>
-        </w:rPr>
-      </w:pPr>
-    </w:p>
-    <w:p>
-      <w:pPr>
-        <w:jc w:val="both"/>
-        <w:rPr>
-          <w:rFonts w:ascii="Cambria" w:hAnsi="Cambria"/>
-        </w:rPr>
-      </w:pPr>
-      <w:r>
-        <w:rPr>
-          <w:rStyle w:val="CodeChar"/>
-          <w:rFonts w:ascii="Cambria" w:hAnsi="Cambria"/>
-          <w:b w:val="0"/>
-        </w:rPr>
-        <w:t xml:space="preserve">Finally, </w:t>
-      </w:r>
-      <w:r>
-        <w:rPr>
-          <w:rStyle w:val="CodeChar"/>
-        </w:rPr>
-        <w:t>programFuncMap</w:t>
-      </w:r>
-      <w:r>
-        <w:rPr>
-          <w:rStyle w:val="CodeChar"/>
-          <w:rFonts w:ascii="Cambria" w:hAnsi="Cambria"/>
-          <w:b w:val="0"/>
-        </w:rPr>
-        <w:t xml:space="preserve"> is iterated though and all functions with a DEAD status is retrieved and reported accordingly.</w:t>
-      </w:r>
-    </w:p>
-    <w:p>
+          <w:bCs w:val="0"/>
+        </w:rPr>
+        <w:t>ough and all functions with a DEAD status is retrieved and reported accordingly.</w:t>
+      </w:r>
+    </w:p>
+    <w:p xmlns:wp14="http://schemas.microsoft.com/office/word/2010/wordml" wp14:textId="77777777" wp14:noSpellErr="1">
       <w:pPr>
         <w:pStyle w:val="Heading1"/>
         <w:contextualSpacing w:val="0"/>
@@ -1865,27 +2305,27 @@
           <w:rFonts w:ascii="Cambria" w:hAnsi="Cambria"/>
         </w:rPr>
       </w:pPr>
-      <w:bookmarkStart w:id="1" w:name="_h2e2emz6cvxm" w:colFirst="0" w:colLast="0"/>
-      <w:bookmarkStart w:id="2" w:name="_rpfqk27v35nl" w:colFirst="0" w:colLast="0"/>
+      <w:bookmarkStart w:name="_h2e2emz6cvxm" w:colFirst="0" w:colLast="0" w:id="1"/>
+      <w:bookmarkStart w:name="_rpfqk27v35nl" w:colFirst="0" w:colLast="0" w:id="2"/>
       <w:bookmarkEnd w:id="1"/>
       <w:bookmarkEnd w:id="2"/>
       <w:r>
         <w:rPr>
+          <w:rFonts w:ascii="Cambria" w:hAnsi="Cambria" w:eastAsia="Cambria" w:cs="Cambria"/>
+        </w:rPr>
+        <w:t>Build and Run</w:t>
+      </w:r>
+    </w:p>
+    <w:p xmlns:wp14="http://schemas.microsoft.com/office/word/2010/wordml" wp14:textId="77777777" wp14:noSpellErr="1">
+      <w:pPr>
+        <w:jc w:val="both"/>
+        <w:rPr>
           <w:rFonts w:ascii="Cambria" w:hAnsi="Cambria"/>
         </w:rPr>
-        <w:t>Build and Run</w:t>
-      </w:r>
-    </w:p>
-    <w:p>
-      <w:pPr>
-        <w:jc w:val="both"/>
-        <w:rPr>
-          <w:rFonts w:ascii="Cambria" w:hAnsi="Cambria"/>
-        </w:rPr>
-      </w:pPr>
-      <w:r>
-        <w:rPr>
-          <w:rFonts w:ascii="Cambria" w:hAnsi="Cambria"/>
+      </w:pPr>
+      <w:r>
+        <w:rPr>
+          <w:rFonts w:ascii="Cambria" w:hAnsi="Cambria" w:eastAsia="Cambria" w:cs="Cambria"/>
         </w:rPr>
         <w:t xml:space="preserve">Run build.sh to compile the test cases, program and execute the test cases. </w:t>
       </w:r>
@@ -1903,21 +2343,22 @@
       <w:tblGrid>
         <w:gridCol w:w="9350"/>
       </w:tblGrid>
-      <w:tr>
+      <w:tr xmlns:wp14="http://schemas.microsoft.com/office/word/2010/wordml" wp14:textId="77777777">
         <w:tc>
           <w:tcPr>
             <w:tcW w:w="9576" w:type="dxa"/>
+            <w:tcMar/>
           </w:tcPr>
-          <w:p>
-            <w:pPr>
-              <w:jc w:val="both"/>
-              <w:rPr>
-                <w:rFonts w:ascii="Cambria" w:hAnsi="Cambria"/>
-              </w:rPr>
-            </w:pPr>
-            <w:r>
-              <w:rPr>
-                <w:rFonts w:ascii="Cambria" w:hAnsi="Cambria"/>
+          <w:p wp14:textId="77777777" wp14:noSpellErr="1">
+            <w:pPr>
+              <w:jc w:val="both"/>
+              <w:rPr>
+                <w:rFonts w:ascii="Cambria" w:hAnsi="Cambria"/>
+              </w:rPr>
+            </w:pPr>
+            <w:r>
+              <w:rPr>
+                <w:rFonts w:ascii="Cambria" w:hAnsi="Cambria" w:eastAsia="Cambria" w:cs="Cambria"/>
               </w:rPr>
               <w:t>$ ./build.sh</w:t>
             </w:r>
@@ -1925,7 +2366,7 @@
         </w:tc>
       </w:tr>
     </w:tbl>
-    <w:p>
+    <w:p xmlns:wp14="http://schemas.microsoft.com/office/word/2010/wordml" wp14:textId="77777777" wp14:noSpellErr="1">
       <w:pPr>
         <w:jc w:val="both"/>
         <w:rPr>
@@ -1934,35 +2375,35 @@
       </w:pPr>
       <w:r>
         <w:rPr>
+          <w:rFonts w:ascii="Cambria" w:hAnsi="Cambria" w:eastAsia="Cambria" w:cs="Cambria"/>
+        </w:rPr>
+        <w:t>The individual commands can also be found in build.sh.</w:t>
+      </w:r>
+    </w:p>
+    <w:p xmlns:wp14="http://schemas.microsoft.com/office/word/2010/wordml" wp14:textId="77777777">
+      <w:pPr>
+        <w:jc w:val="both"/>
+        <w:rPr>
           <w:rFonts w:ascii="Cambria" w:hAnsi="Cambria"/>
         </w:rPr>
-        <w:t>The individual commands can also be found in build.sh.</w:t>
-      </w:r>
-    </w:p>
-    <w:p>
+      </w:pPr>
+    </w:p>
+    <w:p xmlns:wp14="http://schemas.microsoft.com/office/word/2010/wordml" wp14:textId="77777777" wp14:noSpellErr="1">
       <w:pPr>
         <w:jc w:val="both"/>
         <w:rPr>
           <w:rFonts w:ascii="Cambria" w:hAnsi="Cambria"/>
         </w:rPr>
       </w:pPr>
-    </w:p>
-    <w:p>
-      <w:pPr>
-        <w:jc w:val="both"/>
-        <w:rPr>
-          <w:rFonts w:ascii="Cambria" w:hAnsi="Cambria"/>
-        </w:rPr>
-      </w:pPr>
-      <w:r>
-        <w:rPr>
-          <w:rFonts w:ascii="Cambria" w:hAnsi="Cambria"/>
+      <w:r>
+        <w:rPr>
+          <w:rFonts w:ascii="Cambria" w:hAnsi="Cambria" w:eastAsia="Cambria" w:cs="Cambria"/>
         </w:rPr>
         <w:t>An expected output of the shell code is as follows, all warnings are truncated</w:t>
       </w:r>
       <w:r>
         <w:rPr>
-          <w:rFonts w:ascii="Cambria" w:hAnsi="Cambria"/>
+          <w:rFonts w:ascii="Cambria" w:hAnsi="Cambria" w:eastAsia="Cambria" w:cs="Cambria"/>
         </w:rPr>
         <w:t>.</w:t>
       </w:r>
@@ -1980,285 +2421,286 @@
       <w:tblGrid>
         <w:gridCol w:w="9350"/>
       </w:tblGrid>
-      <w:tr>
+      <w:tr xmlns:wp14="http://schemas.microsoft.com/office/word/2010/wordml" wp14:textId="77777777">
         <w:tc>
           <w:tcPr>
             <w:tcW w:w="9576" w:type="dxa"/>
+            <w:tcMar/>
           </w:tcPr>
-          <w:p>
-            <w:pPr>
-              <w:jc w:val="both"/>
-              <w:rPr>
-                <w:rFonts w:ascii="Cambria" w:hAnsi="Cambria"/>
-              </w:rPr>
-            </w:pPr>
-            <w:r>
-              <w:rPr>
-                <w:rFonts w:ascii="Cambria" w:hAnsi="Cambria"/>
+          <w:p wp14:textId="77777777" wp14:noSpellErr="1">
+            <w:pPr>
+              <w:jc w:val="both"/>
+              <w:rPr>
+                <w:rFonts w:ascii="Cambria" w:hAnsi="Cambria"/>
+              </w:rPr>
+            </w:pPr>
+            <w:r>
+              <w:rPr>
+                <w:rFonts w:ascii="Cambria" w:hAnsi="Cambria" w:eastAsia="Cambria" w:cs="Cambria"/>
               </w:rPr>
               <w:t>----------COMPILING TESTCASES----------</w:t>
             </w:r>
           </w:p>
-          <w:p>
-            <w:pPr>
-              <w:jc w:val="both"/>
-              <w:rPr>
-                <w:rFonts w:ascii="Cambria" w:hAnsi="Cambria"/>
-              </w:rPr>
-            </w:pPr>
-          </w:p>
-          <w:p>
-            <w:pPr>
-              <w:jc w:val="both"/>
-              <w:rPr>
-                <w:rFonts w:ascii="Cambria" w:hAnsi="Cambria"/>
-              </w:rPr>
-            </w:pPr>
-          </w:p>
-          <w:p>
-            <w:pPr>
-              <w:jc w:val="both"/>
-              <w:rPr>
-                <w:rFonts w:ascii="Cambria" w:hAnsi="Cambria"/>
-              </w:rPr>
-            </w:pPr>
-            <w:r>
-              <w:rPr>
-                <w:rFonts w:ascii="Cambria" w:hAnsi="Cambria"/>
+          <w:p wp14:textId="77777777">
+            <w:pPr>
+              <w:jc w:val="both"/>
+              <w:rPr>
+                <w:rFonts w:ascii="Cambria" w:hAnsi="Cambria"/>
+              </w:rPr>
+            </w:pPr>
+          </w:p>
+          <w:p wp14:textId="77777777">
+            <w:pPr>
+              <w:jc w:val="both"/>
+              <w:rPr>
+                <w:rFonts w:ascii="Cambria" w:hAnsi="Cambria"/>
+              </w:rPr>
+            </w:pPr>
+          </w:p>
+          <w:p wp14:textId="77777777" wp14:noSpellErr="1">
+            <w:pPr>
+              <w:jc w:val="both"/>
+              <w:rPr>
+                <w:rFonts w:ascii="Cambria" w:hAnsi="Cambria"/>
+              </w:rPr>
+            </w:pPr>
+            <w:r>
+              <w:rPr>
+                <w:rFonts w:ascii="Cambria" w:hAnsi="Cambria" w:eastAsia="Cambria" w:cs="Cambria"/>
               </w:rPr>
               <w:t>----------COMPILING PROGRAM----------</w:t>
             </w:r>
           </w:p>
-          <w:p>
-            <w:pPr>
-              <w:jc w:val="both"/>
-              <w:rPr>
-                <w:rFonts w:ascii="Cambria" w:hAnsi="Cambria"/>
-              </w:rPr>
-            </w:pPr>
-          </w:p>
-          <w:p>
-            <w:pPr>
-              <w:jc w:val="both"/>
-              <w:rPr>
-                <w:rFonts w:ascii="Cambria" w:hAnsi="Cambria"/>
-              </w:rPr>
-            </w:pPr>
-          </w:p>
-          <w:p>
-            <w:pPr>
-              <w:jc w:val="both"/>
-              <w:rPr>
-                <w:rFonts w:ascii="Cambria" w:hAnsi="Cambria"/>
-              </w:rPr>
-            </w:pPr>
-            <w:r>
-              <w:rPr>
-                <w:rFonts w:ascii="Cambria" w:hAnsi="Cambria"/>
+          <w:p wp14:textId="77777777">
+            <w:pPr>
+              <w:jc w:val="both"/>
+              <w:rPr>
+                <w:rFonts w:ascii="Cambria" w:hAnsi="Cambria"/>
+              </w:rPr>
+            </w:pPr>
+          </w:p>
+          <w:p wp14:textId="77777777">
+            <w:pPr>
+              <w:jc w:val="both"/>
+              <w:rPr>
+                <w:rFonts w:ascii="Cambria" w:hAnsi="Cambria"/>
+              </w:rPr>
+            </w:pPr>
+          </w:p>
+          <w:p wp14:textId="77777777" wp14:noSpellErr="1">
+            <w:pPr>
+              <w:jc w:val="both"/>
+              <w:rPr>
+                <w:rFonts w:ascii="Cambria" w:hAnsi="Cambria"/>
+              </w:rPr>
+            </w:pPr>
+            <w:r>
+              <w:rPr>
+                <w:rFonts w:ascii="Cambria" w:hAnsi="Cambria" w:eastAsia="Cambria" w:cs="Cambria"/>
               </w:rPr>
               <w:t>----------RUNNING TEST 1----------</w:t>
             </w:r>
           </w:p>
-          <w:p>
-            <w:pPr>
-              <w:jc w:val="both"/>
-              <w:rPr>
-                <w:rFonts w:ascii="Cambria" w:hAnsi="Cambria"/>
-              </w:rPr>
-            </w:pPr>
-          </w:p>
-          <w:p>
-            <w:pPr>
-              <w:jc w:val="both"/>
-              <w:rPr>
-                <w:rFonts w:ascii="Cambria" w:hAnsi="Cambria"/>
-              </w:rPr>
-            </w:pPr>
-          </w:p>
-          <w:p>
-            <w:pPr>
-              <w:jc w:val="both"/>
-              <w:rPr>
-                <w:rFonts w:ascii="Cambria" w:hAnsi="Cambria"/>
-              </w:rPr>
-            </w:pPr>
-            <w:r>
-              <w:rPr>
-                <w:rFonts w:ascii="Cambria" w:hAnsi="Cambria"/>
+          <w:p wp14:textId="77777777">
+            <w:pPr>
+              <w:jc w:val="both"/>
+              <w:rPr>
+                <w:rFonts w:ascii="Cambria" w:hAnsi="Cambria"/>
+              </w:rPr>
+            </w:pPr>
+          </w:p>
+          <w:p wp14:textId="77777777">
+            <w:pPr>
+              <w:jc w:val="both"/>
+              <w:rPr>
+                <w:rFonts w:ascii="Cambria" w:hAnsi="Cambria"/>
+              </w:rPr>
+            </w:pPr>
+          </w:p>
+          <w:p wp14:textId="77777777" wp14:noSpellErr="1">
+            <w:pPr>
+              <w:jc w:val="both"/>
+              <w:rPr>
+                <w:rFonts w:ascii="Cambria" w:hAnsi="Cambria"/>
+              </w:rPr>
+            </w:pPr>
+            <w:r>
+              <w:rPr>
+                <w:rFonts w:ascii="Cambria" w:hAnsi="Cambria" w:eastAsia="Cambria" w:cs="Cambria"/>
               </w:rPr>
               <w:t>----------RUNNING TEST 2----------</w:t>
             </w:r>
           </w:p>
-          <w:p>
-            <w:pPr>
-              <w:jc w:val="both"/>
-              <w:rPr>
-                <w:rFonts w:ascii="Cambria" w:hAnsi="Cambria"/>
-              </w:rPr>
-            </w:pPr>
-            <w:r>
-              <w:rPr>
-                <w:rFonts w:ascii="Cambria" w:hAnsi="Cambria"/>
+          <w:p wp14:textId="77777777" wp14:noSpellErr="1">
+            <w:pPr>
+              <w:jc w:val="both"/>
+              <w:rPr>
+                <w:rFonts w:ascii="Cambria" w:hAnsi="Cambria"/>
+              </w:rPr>
+            </w:pPr>
+            <w:r>
+              <w:rPr>
+                <w:rFonts w:ascii="Cambria" w:hAnsi="Cambria" w:eastAsia="Cambria" w:cs="Cambria"/>
               </w:rPr>
               <w:t>WARNING: function &lt;dead2_dead_function&gt; is a DEAD function</w:t>
             </w:r>
           </w:p>
-          <w:p>
-            <w:pPr>
-              <w:jc w:val="both"/>
-              <w:rPr>
-                <w:rFonts w:ascii="Cambria" w:hAnsi="Cambria"/>
-              </w:rPr>
-            </w:pPr>
-            <w:r>
-              <w:rPr>
-                <w:rFonts w:ascii="Cambria" w:hAnsi="Cambria"/>
+          <w:p wp14:textId="77777777" wp14:noSpellErr="1">
+            <w:pPr>
+              <w:jc w:val="both"/>
+              <w:rPr>
+                <w:rFonts w:ascii="Cambria" w:hAnsi="Cambria"/>
+              </w:rPr>
+            </w:pPr>
+            <w:r>
+              <w:rPr>
+                <w:rFonts w:ascii="Cambria" w:hAnsi="Cambria" w:eastAsia="Cambria" w:cs="Cambria"/>
               </w:rPr>
               <w:t>WARNING: function &lt;dead2_function_always_called&gt; is a DEAD function</w:t>
             </w:r>
           </w:p>
-          <w:p>
-            <w:pPr>
-              <w:jc w:val="both"/>
-              <w:rPr>
-                <w:rFonts w:ascii="Cambria" w:hAnsi="Cambria"/>
-              </w:rPr>
-            </w:pPr>
-            <w:r>
-              <w:rPr>
-                <w:rFonts w:ascii="Cambria" w:hAnsi="Cambria"/>
+          <w:p wp14:textId="77777777" wp14:noSpellErr="1">
+            <w:pPr>
+              <w:jc w:val="both"/>
+              <w:rPr>
+                <w:rFonts w:ascii="Cambria" w:hAnsi="Cambria"/>
+              </w:rPr>
+            </w:pPr>
+            <w:r>
+              <w:rPr>
+                <w:rFonts w:ascii="Cambria" w:hAnsi="Cambria" w:eastAsia="Cambria" w:cs="Cambria"/>
               </w:rPr>
               <w:t>WARNING: function &lt;dead2_complex_function&gt; is a DEAD function</w:t>
             </w:r>
           </w:p>
-          <w:p>
-            <w:pPr>
-              <w:jc w:val="both"/>
-              <w:rPr>
-                <w:rFonts w:ascii="Cambria" w:hAnsi="Cambria"/>
-              </w:rPr>
-            </w:pPr>
-            <w:r>
-              <w:rPr>
-                <w:rFonts w:ascii="Cambria" w:hAnsi="Cambria"/>
+          <w:p wp14:textId="77777777" wp14:noSpellErr="1">
+            <w:pPr>
+              <w:jc w:val="both"/>
+              <w:rPr>
+                <w:rFonts w:ascii="Cambria" w:hAnsi="Cambria"/>
+              </w:rPr>
+            </w:pPr>
+            <w:r>
+              <w:rPr>
+                <w:rFonts w:ascii="Cambria" w:hAnsi="Cambria" w:eastAsia="Cambria" w:cs="Cambria"/>
               </w:rPr>
               <w:t>WARNING: function &lt;dead2_maybe_dead_function&gt; is a DEAD function</w:t>
             </w:r>
           </w:p>
-          <w:p>
-            <w:pPr>
-              <w:jc w:val="both"/>
-              <w:rPr>
-                <w:rFonts w:ascii="Cambria" w:hAnsi="Cambria"/>
-              </w:rPr>
-            </w:pPr>
-          </w:p>
-          <w:p>
-            <w:pPr>
-              <w:jc w:val="both"/>
-              <w:rPr>
-                <w:rFonts w:ascii="Cambria" w:hAnsi="Cambria"/>
-              </w:rPr>
-            </w:pPr>
-          </w:p>
-          <w:p>
-            <w:pPr>
-              <w:jc w:val="both"/>
-              <w:rPr>
-                <w:rFonts w:ascii="Cambria" w:hAnsi="Cambria"/>
-              </w:rPr>
-            </w:pPr>
-            <w:r>
-              <w:rPr>
-                <w:rFonts w:ascii="Cambria" w:hAnsi="Cambria"/>
+          <w:p wp14:textId="77777777">
+            <w:pPr>
+              <w:jc w:val="both"/>
+              <w:rPr>
+                <w:rFonts w:ascii="Cambria" w:hAnsi="Cambria"/>
+              </w:rPr>
+            </w:pPr>
+          </w:p>
+          <w:p wp14:textId="77777777">
+            <w:pPr>
+              <w:jc w:val="both"/>
+              <w:rPr>
+                <w:rFonts w:ascii="Cambria" w:hAnsi="Cambria"/>
+              </w:rPr>
+            </w:pPr>
+          </w:p>
+          <w:p wp14:textId="77777777" wp14:noSpellErr="1">
+            <w:pPr>
+              <w:jc w:val="both"/>
+              <w:rPr>
+                <w:rFonts w:ascii="Cambria" w:hAnsi="Cambria"/>
+              </w:rPr>
+            </w:pPr>
+            <w:r>
+              <w:rPr>
+                <w:rFonts w:ascii="Cambria" w:hAnsi="Cambria" w:eastAsia="Cambria" w:cs="Cambria"/>
               </w:rPr>
               <w:t>----------RUNNING TEST 3----------</w:t>
             </w:r>
           </w:p>
-          <w:p>
-            <w:pPr>
-              <w:jc w:val="both"/>
-              <w:rPr>
-                <w:rFonts w:ascii="Cambria" w:hAnsi="Cambria"/>
-              </w:rPr>
-            </w:pPr>
-          </w:p>
-          <w:p>
-            <w:pPr>
-              <w:jc w:val="both"/>
-              <w:rPr>
-                <w:rFonts w:ascii="Cambria" w:hAnsi="Cambria"/>
-              </w:rPr>
-            </w:pPr>
-          </w:p>
-          <w:p>
-            <w:pPr>
-              <w:jc w:val="both"/>
-              <w:rPr>
-                <w:rFonts w:ascii="Cambria" w:hAnsi="Cambria"/>
-              </w:rPr>
-            </w:pPr>
-            <w:r>
-              <w:rPr>
-                <w:rFonts w:ascii="Cambria" w:hAnsi="Cambria"/>
+          <w:p wp14:textId="77777777">
+            <w:pPr>
+              <w:jc w:val="both"/>
+              <w:rPr>
+                <w:rFonts w:ascii="Cambria" w:hAnsi="Cambria"/>
+              </w:rPr>
+            </w:pPr>
+          </w:p>
+          <w:p wp14:textId="77777777">
+            <w:pPr>
+              <w:jc w:val="both"/>
+              <w:rPr>
+                <w:rFonts w:ascii="Cambria" w:hAnsi="Cambria"/>
+              </w:rPr>
+            </w:pPr>
+          </w:p>
+          <w:p wp14:textId="77777777" wp14:noSpellErr="1">
+            <w:pPr>
+              <w:jc w:val="both"/>
+              <w:rPr>
+                <w:rFonts w:ascii="Cambria" w:hAnsi="Cambria"/>
+              </w:rPr>
+            </w:pPr>
+            <w:r>
+              <w:rPr>
+                <w:rFonts w:ascii="Cambria" w:hAnsi="Cambria" w:eastAsia="Cambria" w:cs="Cambria"/>
               </w:rPr>
               <w:t>----------RUNNING TEST 4----------</w:t>
             </w:r>
           </w:p>
-          <w:p>
-            <w:pPr>
-              <w:jc w:val="both"/>
-              <w:rPr>
-                <w:rFonts w:ascii="Cambria" w:hAnsi="Cambria"/>
-              </w:rPr>
-            </w:pPr>
-          </w:p>
-          <w:p>
-            <w:pPr>
-              <w:jc w:val="both"/>
-              <w:rPr>
-                <w:rFonts w:ascii="Cambria" w:hAnsi="Cambria"/>
-              </w:rPr>
-            </w:pPr>
-          </w:p>
-          <w:p>
-            <w:pPr>
-              <w:jc w:val="both"/>
-              <w:rPr>
-                <w:rFonts w:ascii="Cambria" w:hAnsi="Cambria"/>
-              </w:rPr>
-            </w:pPr>
-            <w:r>
-              <w:rPr>
-                <w:rFonts w:ascii="Cambria" w:hAnsi="Cambria"/>
+          <w:p wp14:textId="77777777">
+            <w:pPr>
+              <w:jc w:val="both"/>
+              <w:rPr>
+                <w:rFonts w:ascii="Cambria" w:hAnsi="Cambria"/>
+              </w:rPr>
+            </w:pPr>
+          </w:p>
+          <w:p wp14:textId="77777777">
+            <w:pPr>
+              <w:jc w:val="both"/>
+              <w:rPr>
+                <w:rFonts w:ascii="Cambria" w:hAnsi="Cambria"/>
+              </w:rPr>
+            </w:pPr>
+          </w:p>
+          <w:p wp14:textId="77777777" wp14:noSpellErr="1">
+            <w:pPr>
+              <w:jc w:val="both"/>
+              <w:rPr>
+                <w:rFonts w:ascii="Cambria" w:hAnsi="Cambria"/>
+              </w:rPr>
+            </w:pPr>
+            <w:r>
+              <w:rPr>
+                <w:rFonts w:ascii="Cambria" w:hAnsi="Cambria" w:eastAsia="Cambria" w:cs="Cambria"/>
               </w:rPr>
               <w:t>----------RUNNING TEST 5----------</w:t>
             </w:r>
           </w:p>
-          <w:p>
-            <w:pPr>
-              <w:jc w:val="both"/>
-              <w:rPr>
-                <w:rFonts w:ascii="Cambria" w:hAnsi="Cambria"/>
-              </w:rPr>
-            </w:pPr>
-            <w:r>
-              <w:rPr>
-                <w:rFonts w:ascii="Cambria" w:hAnsi="Cambria"/>
+          <w:p wp14:textId="77777777" wp14:noSpellErr="1">
+            <w:pPr>
+              <w:jc w:val="both"/>
+              <w:rPr>
+                <w:rFonts w:ascii="Cambria" w:hAnsi="Cambria"/>
+              </w:rPr>
+            </w:pPr>
+            <w:r>
+              <w:rPr>
+                <w:rFonts w:ascii="Cambria" w:hAnsi="Cambria" w:eastAsia="Cambria" w:cs="Cambria"/>
               </w:rPr>
               <w:t>WARNING: function &lt;foo1&gt; is a DEAD function</w:t>
             </w:r>
           </w:p>
-          <w:p>
-            <w:pPr>
-              <w:jc w:val="both"/>
-              <w:rPr>
-                <w:rFonts w:ascii="Cambria" w:hAnsi="Cambria"/>
-              </w:rPr>
-            </w:pPr>
-            <w:r>
-              <w:rPr>
-                <w:rFonts w:ascii="Cambria" w:hAnsi="Cambria"/>
+          <w:p wp14:textId="77777777" wp14:noSpellErr="1">
+            <w:pPr>
+              <w:jc w:val="both"/>
+              <w:rPr>
+                <w:rFonts w:ascii="Cambria" w:hAnsi="Cambria"/>
+              </w:rPr>
+            </w:pPr>
+            <w:r>
+              <w:rPr>
+                <w:rFonts w:ascii="Cambria" w:hAnsi="Cambria" w:eastAsia="Cambria" w:cs="Cambria"/>
               </w:rPr>
               <w:t>WARNING: function &lt;foo2&gt; is a DEAD function</w:t>
             </w:r>
@@ -2266,7 +2708,7 @@
         </w:tc>
       </w:tr>
     </w:tbl>
-    <w:p>
+    <w:p xmlns:wp14="http://schemas.microsoft.com/office/word/2010/wordml" wp14:textId="77777777">
       <w:pPr>
         <w:jc w:val="both"/>
         <w:rPr>
@@ -2274,7 +2716,7 @@
         </w:rPr>
       </w:pPr>
     </w:p>
-    <w:p>
+    <w:p xmlns:wp14="http://schemas.microsoft.com/office/word/2010/wordml" wp14:textId="77777777">
       <w:pPr>
         <w:jc w:val="both"/>
         <w:rPr>
@@ -2282,7 +2724,7 @@
         </w:rPr>
       </w:pPr>
     </w:p>
-    <w:p>
+    <w:p xmlns:wp14="http://schemas.microsoft.com/office/word/2010/wordml" wp14:textId="77777777" wp14:noSpellErr="1">
       <w:pPr>
         <w:pStyle w:val="Heading1"/>
         <w:contextualSpacing w:val="0"/>
@@ -2290,25 +2732,25 @@
           <w:rFonts w:ascii="Cambria" w:hAnsi="Cambria"/>
         </w:rPr>
       </w:pPr>
-      <w:bookmarkStart w:id="3" w:name="_qvtvhrawp9lb" w:colFirst="0" w:colLast="0"/>
+      <w:bookmarkStart w:name="_qvtvhrawp9lb" w:colFirst="0" w:colLast="0" w:id="3"/>
       <w:bookmarkEnd w:id="3"/>
       <w:r>
         <w:rPr>
+          <w:rFonts w:ascii="Cambria" w:hAnsi="Cambria" w:eastAsia="Cambria" w:cs="Cambria"/>
+        </w:rPr>
+        <w:t>Test Cases</w:t>
+      </w:r>
+    </w:p>
+    <w:p xmlns:wp14="http://schemas.microsoft.com/office/word/2010/wordml" wp14:textId="77777777" wp14:noSpellErr="1">
+      <w:pPr>
+        <w:jc w:val="both"/>
+        <w:rPr>
           <w:rFonts w:ascii="Cambria" w:hAnsi="Cambria"/>
         </w:rPr>
-        <w:t>Test Cases</w:t>
-      </w:r>
-    </w:p>
-    <w:p>
-      <w:pPr>
-        <w:jc w:val="both"/>
-        <w:rPr>
-          <w:rFonts w:ascii="Cambria" w:hAnsi="Cambria"/>
-        </w:rPr>
-      </w:pPr>
-      <w:r>
-        <w:rPr>
-          <w:rFonts w:ascii="Cambria" w:hAnsi="Cambria"/>
+      </w:pPr>
+      <w:r>
+        <w:rPr>
+          <w:rFonts w:ascii="Cambria" w:hAnsi="Cambria" w:eastAsia="Cambria" w:cs="Cambria"/>
           <w:sz w:val="30"/>
           <w:szCs w:val="30"/>
         </w:rPr>
@@ -2316,7 +2758,7 @@
       </w:r>
       <w:r>
         <w:rPr>
-          <w:rFonts w:ascii="Cambria" w:hAnsi="Cambria"/>
+          <w:rFonts w:ascii="Cambria" w:hAnsi="Cambria" w:eastAsia="Cambria" w:cs="Cambria"/>
           <w:sz w:val="30"/>
           <w:szCs w:val="30"/>
         </w:rPr>
@@ -2336,27 +2778,28 @@
       <w:tblGrid>
         <w:gridCol w:w="9350"/>
       </w:tblGrid>
-      <w:tr>
+      <w:tr xmlns:wp14="http://schemas.microsoft.com/office/word/2010/wordml" wp14:textId="77777777">
         <w:tc>
           <w:tcPr>
             <w:tcW w:w="9576" w:type="dxa"/>
+            <w:tcMar/>
           </w:tcPr>
-          <w:p>
-            <w:pPr>
-              <w:jc w:val="both"/>
-              <w:rPr>
-                <w:rFonts w:ascii="Cambria" w:hAnsi="Cambria"/>
-              </w:rPr>
-            </w:pPr>
-            <w:r>
-              <w:rPr>
-                <w:rFonts w:ascii="Cambria" w:hAnsi="Cambria"/>
+          <w:p wp14:textId="77777777" wp14:noSpellErr="1">
+            <w:pPr>
+              <w:jc w:val="both"/>
+              <w:rPr>
+                <w:rFonts w:ascii="Cambria" w:hAnsi="Cambria"/>
+              </w:rPr>
+            </w:pPr>
+            <w:r>
+              <w:rPr>
+                <w:rFonts w:ascii="Cambria" w:hAnsi="Cambria" w:eastAsia="Cambria" w:cs="Cambria"/>
               </w:rPr>
               <w:t xml:space="preserve">$ </w:t>
             </w:r>
             <w:r>
               <w:rPr>
-                <w:rFonts w:ascii="Cambria" w:hAnsi="Cambria"/>
+                <w:rFonts w:ascii="Cambria" w:hAnsi="Cambria" w:eastAsia="Cambria" w:cs="Cambria"/>
               </w:rPr>
               <w:t>./asg2-task1 dead.ll</w:t>
             </w:r>
@@ -2364,7 +2807,7 @@
         </w:tc>
       </w:tr>
     </w:tbl>
-    <w:p>
+    <w:p xmlns:wp14="http://schemas.microsoft.com/office/word/2010/wordml" wp14:textId="77777777">
       <w:pPr>
         <w:jc w:val="both"/>
         <w:rPr>
@@ -2372,7 +2815,7 @@
         </w:rPr>
       </w:pPr>
     </w:p>
-    <w:p>
+    <w:p xmlns:wp14="http://schemas.microsoft.com/office/word/2010/wordml" wp14:textId="77777777" wp14:noSpellErr="1">
       <w:pPr>
         <w:jc w:val="both"/>
         <w:rPr>
@@ -2381,7 +2824,7 @@
       </w:pPr>
       <w:r>
         <w:rPr>
-          <w:rFonts w:ascii="Cambria" w:hAnsi="Cambria"/>
+          <w:rFonts w:ascii="Cambria" w:hAnsi="Cambria" w:eastAsia="Cambria" w:cs="Cambria"/>
         </w:rPr>
         <w:t>Test case 1 observes the behaviour of dead.c as follows</w:t>
       </w:r>
@@ -2400,15 +2843,16 @@
         <w:gridCol w:w="531"/>
         <w:gridCol w:w="8819"/>
       </w:tblGrid>
-      <w:tr>
+      <w:tr xmlns:wp14="http://schemas.microsoft.com/office/word/2010/wordml" wp14:textId="77777777">
         <w:trPr>
           <w:trHeight w:val="4659"/>
         </w:trPr>
         <w:tc>
           <w:tcPr>
             <w:tcW w:w="534" w:type="dxa"/>
+            <w:tcMar/>
           </w:tcPr>
-          <w:p>
+          <w:p wp14:textId="77777777">
             <w:pPr>
               <w:jc w:val="center"/>
               <w:rPr>
@@ -2417,12 +2861,12 @@
             </w:pPr>
             <w:r>
               <w:rPr>
-                <w:rFonts w:ascii="Cambria" w:hAnsi="Cambria"/>
+                <w:rFonts w:ascii="Cambria" w:hAnsi="Cambria" w:eastAsia="Cambria" w:cs="Cambria"/>
               </w:rPr>
               <w:t>20</w:t>
             </w:r>
           </w:p>
-          <w:p>
+          <w:p wp14:textId="77777777">
             <w:pPr>
               <w:jc w:val="center"/>
               <w:rPr>
@@ -2431,12 +2875,12 @@
             </w:pPr>
             <w:r>
               <w:rPr>
-                <w:rFonts w:ascii="Cambria" w:hAnsi="Cambria"/>
+                <w:rFonts w:ascii="Cambria" w:hAnsi="Cambria" w:eastAsia="Cambria" w:cs="Cambria"/>
               </w:rPr>
               <w:t>21</w:t>
             </w:r>
           </w:p>
-          <w:p>
+          <w:p wp14:textId="77777777">
             <w:pPr>
               <w:jc w:val="center"/>
               <w:rPr>
@@ -2445,12 +2889,12 @@
             </w:pPr>
             <w:r>
               <w:rPr>
-                <w:rFonts w:ascii="Cambria" w:hAnsi="Cambria"/>
+                <w:rFonts w:ascii="Cambria" w:hAnsi="Cambria" w:eastAsia="Cambria" w:cs="Cambria"/>
               </w:rPr>
               <w:t>22</w:t>
             </w:r>
           </w:p>
-          <w:p>
+          <w:p wp14:textId="77777777">
             <w:pPr>
               <w:jc w:val="center"/>
               <w:rPr>
@@ -2459,12 +2903,12 @@
             </w:pPr>
             <w:r>
               <w:rPr>
-                <w:rFonts w:ascii="Cambria" w:hAnsi="Cambria"/>
+                <w:rFonts w:ascii="Cambria" w:hAnsi="Cambria" w:eastAsia="Cambria" w:cs="Cambria"/>
               </w:rPr>
               <w:t>23</w:t>
             </w:r>
           </w:p>
-          <w:p>
+          <w:p wp14:textId="77777777">
             <w:pPr>
               <w:jc w:val="center"/>
               <w:rPr>
@@ -2473,12 +2917,12 @@
             </w:pPr>
             <w:r>
               <w:rPr>
-                <w:rFonts w:ascii="Cambria" w:hAnsi="Cambria"/>
+                <w:rFonts w:ascii="Cambria" w:hAnsi="Cambria" w:eastAsia="Cambria" w:cs="Cambria"/>
               </w:rPr>
               <w:t>24</w:t>
             </w:r>
           </w:p>
-          <w:p>
+          <w:p wp14:textId="77777777">
             <w:pPr>
               <w:jc w:val="center"/>
               <w:rPr>
@@ -2487,12 +2931,12 @@
             </w:pPr>
             <w:r>
               <w:rPr>
-                <w:rFonts w:ascii="Cambria" w:hAnsi="Cambria"/>
+                <w:rFonts w:ascii="Cambria" w:hAnsi="Cambria" w:eastAsia="Cambria" w:cs="Cambria"/>
               </w:rPr>
               <w:t>25</w:t>
             </w:r>
           </w:p>
-          <w:p>
+          <w:p wp14:textId="77777777">
             <w:pPr>
               <w:jc w:val="center"/>
               <w:rPr>
@@ -2501,12 +2945,12 @@
             </w:pPr>
             <w:r>
               <w:rPr>
-                <w:rFonts w:ascii="Cambria" w:hAnsi="Cambria"/>
+                <w:rFonts w:ascii="Cambria" w:hAnsi="Cambria" w:eastAsia="Cambria" w:cs="Cambria"/>
               </w:rPr>
               <w:t>26</w:t>
             </w:r>
           </w:p>
-          <w:p>
+          <w:p wp14:textId="77777777">
             <w:pPr>
               <w:jc w:val="center"/>
               <w:rPr>
@@ -2515,12 +2959,12 @@
             </w:pPr>
             <w:r>
               <w:rPr>
-                <w:rFonts w:ascii="Cambria" w:hAnsi="Cambria"/>
+                <w:rFonts w:ascii="Cambria" w:hAnsi="Cambria" w:eastAsia="Cambria" w:cs="Cambria"/>
               </w:rPr>
               <w:t>27</w:t>
             </w:r>
           </w:p>
-          <w:p>
+          <w:p wp14:textId="77777777">
             <w:pPr>
               <w:jc w:val="center"/>
               <w:rPr>
@@ -2529,12 +2973,12 @@
             </w:pPr>
             <w:r>
               <w:rPr>
-                <w:rFonts w:ascii="Cambria" w:hAnsi="Cambria"/>
+                <w:rFonts w:ascii="Cambria" w:hAnsi="Cambria" w:eastAsia="Cambria" w:cs="Cambria"/>
               </w:rPr>
               <w:t>28</w:t>
             </w:r>
           </w:p>
-          <w:p>
+          <w:p wp14:textId="77777777">
             <w:pPr>
               <w:jc w:val="center"/>
               <w:rPr>
@@ -2543,12 +2987,12 @@
             </w:pPr>
             <w:r>
               <w:rPr>
-                <w:rFonts w:ascii="Cambria" w:hAnsi="Cambria"/>
+                <w:rFonts w:ascii="Cambria" w:hAnsi="Cambria" w:eastAsia="Cambria" w:cs="Cambria"/>
               </w:rPr>
               <w:t>29</w:t>
             </w:r>
           </w:p>
-          <w:p>
+          <w:p wp14:textId="77777777">
             <w:pPr>
               <w:jc w:val="center"/>
               <w:rPr>
@@ -2557,12 +3001,12 @@
             </w:pPr>
             <w:r>
               <w:rPr>
-                <w:rFonts w:ascii="Cambria" w:hAnsi="Cambria"/>
+                <w:rFonts w:ascii="Cambria" w:hAnsi="Cambria" w:eastAsia="Cambria" w:cs="Cambria"/>
               </w:rPr>
               <w:t>30</w:t>
             </w:r>
           </w:p>
-          <w:p>
+          <w:p wp14:textId="77777777">
             <w:pPr>
               <w:jc w:val="center"/>
               <w:rPr>
@@ -2571,12 +3015,12 @@
             </w:pPr>
             <w:r>
               <w:rPr>
-                <w:rFonts w:ascii="Cambria" w:hAnsi="Cambria"/>
+                <w:rFonts w:ascii="Cambria" w:hAnsi="Cambria" w:eastAsia="Cambria" w:cs="Cambria"/>
               </w:rPr>
               <w:t>31</w:t>
             </w:r>
           </w:p>
-          <w:p>
+          <w:p wp14:textId="77777777">
             <w:pPr>
               <w:jc w:val="center"/>
               <w:rPr>
@@ -2585,12 +3029,12 @@
             </w:pPr>
             <w:r>
               <w:rPr>
-                <w:rFonts w:ascii="Cambria" w:hAnsi="Cambria"/>
+                <w:rFonts w:ascii="Cambria" w:hAnsi="Cambria" w:eastAsia="Cambria" w:cs="Cambria"/>
               </w:rPr>
               <w:t>32</w:t>
             </w:r>
           </w:p>
-          <w:p>
+          <w:p wp14:textId="77777777">
             <w:pPr>
               <w:jc w:val="center"/>
               <w:rPr>
@@ -2599,12 +3043,12 @@
             </w:pPr>
             <w:r>
               <w:rPr>
-                <w:rFonts w:ascii="Cambria" w:hAnsi="Cambria"/>
+                <w:rFonts w:ascii="Cambria" w:hAnsi="Cambria" w:eastAsia="Cambria" w:cs="Cambria"/>
               </w:rPr>
               <w:t>33</w:t>
             </w:r>
           </w:p>
-          <w:p>
+          <w:p wp14:textId="77777777">
             <w:pPr>
               <w:jc w:val="center"/>
               <w:rPr>
@@ -2613,12 +3057,12 @@
             </w:pPr>
             <w:r>
               <w:rPr>
-                <w:rFonts w:ascii="Cambria" w:hAnsi="Cambria"/>
+                <w:rFonts w:ascii="Cambria" w:hAnsi="Cambria" w:eastAsia="Cambria" w:cs="Cambria"/>
               </w:rPr>
               <w:t>34</w:t>
             </w:r>
           </w:p>
-          <w:p>
+          <w:p wp14:textId="77777777">
             <w:pPr>
               <w:jc w:val="center"/>
               <w:rPr>
@@ -2627,12 +3071,12 @@
             </w:pPr>
             <w:r>
               <w:rPr>
-                <w:rFonts w:ascii="Cambria" w:hAnsi="Cambria"/>
+                <w:rFonts w:ascii="Cambria" w:hAnsi="Cambria" w:eastAsia="Cambria" w:cs="Cambria"/>
               </w:rPr>
               <w:t>35</w:t>
             </w:r>
           </w:p>
-          <w:p>
+          <w:p wp14:textId="77777777">
             <w:pPr>
               <w:jc w:val="center"/>
               <w:rPr>
@@ -2641,12 +3085,12 @@
             </w:pPr>
             <w:r>
               <w:rPr>
-                <w:rFonts w:ascii="Cambria" w:hAnsi="Cambria"/>
+                <w:rFonts w:ascii="Cambria" w:hAnsi="Cambria" w:eastAsia="Cambria" w:cs="Cambria"/>
               </w:rPr>
               <w:t>36</w:t>
             </w:r>
           </w:p>
-          <w:p>
+          <w:p wp14:textId="77777777">
             <w:pPr>
               <w:jc w:val="center"/>
               <w:rPr>
@@ -2655,12 +3099,12 @@
             </w:pPr>
             <w:r>
               <w:rPr>
-                <w:rFonts w:ascii="Cambria" w:hAnsi="Cambria"/>
+                <w:rFonts w:ascii="Cambria" w:hAnsi="Cambria" w:eastAsia="Cambria" w:cs="Cambria"/>
               </w:rPr>
               <w:t>37</w:t>
             </w:r>
           </w:p>
-          <w:p>
+          <w:p wp14:textId="77777777">
             <w:pPr>
               <w:jc w:val="center"/>
               <w:rPr>
@@ -2669,7 +3113,7 @@
             </w:pPr>
             <w:r>
               <w:rPr>
-                <w:rFonts w:ascii="Cambria" w:hAnsi="Cambria"/>
+                <w:rFonts w:ascii="Cambria" w:hAnsi="Cambria" w:eastAsia="Cambria" w:cs="Cambria"/>
               </w:rPr>
               <w:t>38</w:t>
             </w:r>
@@ -2678,22 +3122,37 @@
         <w:tc>
           <w:tcPr>
             <w:tcW w:w="9042" w:type="dxa"/>
+            <w:tcMar/>
           </w:tcPr>
-          <w:p>
-            <w:pPr>
-              <w:jc w:val="both"/>
-              <w:rPr>
-                <w:rFonts w:ascii="Cambria" w:hAnsi="Cambria"/>
-              </w:rPr>
-            </w:pPr>
-            <w:r>
-              <w:rPr>
-                <w:rFonts w:ascii="Cambria" w:hAnsi="Cambria"/>
-              </w:rPr>
-              <w:t>if (complex_function()) {</w:t>
-            </w:r>
-          </w:p>
-          <w:p>
+          <w:p wp14:textId="77777777">
+            <w:pPr>
+              <w:jc w:val="both"/>
+              <w:rPr>
+                <w:rFonts w:ascii="Cambria" w:hAnsi="Cambria"/>
+              </w:rPr>
+            </w:pPr>
+            <w:r>
+              <w:rPr>
+                <w:rFonts w:ascii="Cambria" w:hAnsi="Cambria" w:eastAsia="Cambria" w:cs="Cambria"/>
+              </w:rPr>
+              <w:t>if (</w:t>
+            </w:r>
+            <w:proofErr w:type="spellStart"/>
+            <w:r>
+              <w:rPr>
+                <w:rFonts w:ascii="Cambria" w:hAnsi="Cambria" w:eastAsia="Cambria" w:cs="Cambria"/>
+              </w:rPr>
+              <w:t>complex_function</w:t>
+            </w:r>
+            <w:proofErr w:type="spellEnd"/>
+            <w:r>
+              <w:rPr>
+                <w:rFonts w:ascii="Cambria" w:hAnsi="Cambria" w:eastAsia="Cambria" w:cs="Cambria"/>
+              </w:rPr>
+              <w:t>()) {</w:t>
+            </w:r>
+          </w:p>
+          <w:p wp14:textId="77777777">
             <w:pPr>
               <w:jc w:val="both"/>
               <w:rPr>
@@ -2706,56 +3165,72 @@
               </w:rPr>
               <w:tab/>
             </w:r>
-            <w:r>
-              <w:rPr>
-                <w:rFonts w:ascii="Cambria" w:hAnsi="Cambria"/>
-              </w:rPr>
-              <w:t>maybe_dead_function();</w:t>
-            </w:r>
-          </w:p>
-          <w:p>
-            <w:pPr>
-              <w:jc w:val="both"/>
-              <w:rPr>
-                <w:rFonts w:ascii="Cambria" w:hAnsi="Cambria"/>
-              </w:rPr>
-            </w:pPr>
-            <w:r>
-              <w:rPr>
-                <w:rFonts w:ascii="Cambria" w:hAnsi="Cambria"/>
+            <w:proofErr w:type="spellStart"/>
+            <w:r>
+              <w:rPr>
+                <w:rFonts w:ascii="Cambria" w:hAnsi="Cambria" w:eastAsia="Cambria" w:cs="Cambria"/>
+              </w:rPr>
+              <w:t>maybe_dead_function</w:t>
+            </w:r>
+            <w:proofErr w:type="spellEnd"/>
+            <w:r>
+              <w:rPr>
+                <w:rFonts w:ascii="Cambria" w:hAnsi="Cambria" w:eastAsia="Cambria" w:cs="Cambria"/>
+              </w:rPr>
+              <w:t>();</w:t>
+            </w:r>
+          </w:p>
+          <w:p wp14:textId="77777777" wp14:noSpellErr="1">
+            <w:pPr>
+              <w:jc w:val="both"/>
+              <w:rPr>
+                <w:rFonts w:ascii="Cambria" w:hAnsi="Cambria"/>
+              </w:rPr>
+            </w:pPr>
+            <w:r>
+              <w:rPr>
+                <w:rFonts w:ascii="Cambria" w:hAnsi="Cambria" w:eastAsia="Cambria" w:cs="Cambria"/>
               </w:rPr>
               <w:t>}</w:t>
             </w:r>
           </w:p>
-          <w:p>
-            <w:pPr>
-              <w:jc w:val="both"/>
-              <w:rPr>
-                <w:rFonts w:ascii="Cambria" w:hAnsi="Cambria"/>
-              </w:rPr>
-            </w:pPr>
-            <w:r>
-              <w:rPr>
-                <w:rFonts w:ascii="Cambria" w:hAnsi="Cambria"/>
-              </w:rPr>
-              <w:t>function_always_called();</w:t>
-            </w:r>
-          </w:p>
-          <w:p>
-            <w:pPr>
-              <w:jc w:val="both"/>
-              <w:rPr>
-                <w:rFonts w:ascii="Cambria" w:hAnsi="Cambria"/>
-              </w:rPr>
-            </w:pPr>
-            <w:r>
-              <w:rPr>
-                <w:rFonts w:ascii="Cambria" w:hAnsi="Cambria"/>
+          <w:p wp14:textId="77777777">
+            <w:pPr>
+              <w:jc w:val="both"/>
+              <w:rPr>
+                <w:rFonts w:ascii="Cambria" w:hAnsi="Cambria"/>
+              </w:rPr>
+            </w:pPr>
+            <w:proofErr w:type="spellStart"/>
+            <w:r>
+              <w:rPr>
+                <w:rFonts w:ascii="Cambria" w:hAnsi="Cambria" w:eastAsia="Cambria" w:cs="Cambria"/>
+              </w:rPr>
+              <w:t>function_always_called</w:t>
+            </w:r>
+            <w:proofErr w:type="spellEnd"/>
+            <w:r>
+              <w:rPr>
+                <w:rFonts w:ascii="Cambria" w:hAnsi="Cambria" w:eastAsia="Cambria" w:cs="Cambria"/>
+              </w:rPr>
+              <w:t>();</w:t>
+            </w:r>
+          </w:p>
+          <w:p wp14:textId="77777777" wp14:noSpellErr="1">
+            <w:pPr>
+              <w:jc w:val="both"/>
+              <w:rPr>
+                <w:rFonts w:ascii="Cambria" w:hAnsi="Cambria"/>
+              </w:rPr>
+            </w:pPr>
+            <w:r>
+              <w:rPr>
+                <w:rFonts w:ascii="Cambria" w:hAnsi="Cambria" w:eastAsia="Cambria" w:cs="Cambria"/>
               </w:rPr>
               <w:t>if (0) {</w:t>
             </w:r>
           </w:p>
-          <w:p>
+          <w:p wp14:textId="77777777">
             <w:pPr>
               <w:jc w:val="both"/>
               <w:rPr>
@@ -2767,46 +3242,59 @@
                 <w:rFonts w:ascii="Cambria" w:hAnsi="Cambria"/>
               </w:rPr>
               <w:tab/>
-              <w:t>dead_function();</w:t>
-            </w:r>
-          </w:p>
-          <w:p>
-            <w:pPr>
-              <w:jc w:val="both"/>
-              <w:rPr>
-                <w:rFonts w:ascii="Cambria" w:hAnsi="Cambria"/>
-              </w:rPr>
-            </w:pPr>
-            <w:r>
-              <w:rPr>
-                <w:rFonts w:ascii="Cambria" w:hAnsi="Cambria"/>
+            </w:r>
+            <w:proofErr w:type="spellStart"/>
+            <w:r>
+              <w:rPr>
+                <w:rFonts w:ascii="Cambria" w:hAnsi="Cambria" w:eastAsia="Cambria" w:cs="Cambria"/>
+              </w:rPr>
+              <w:t>dead_function</w:t>
+            </w:r>
+            <w:proofErr w:type="spellEnd"/>
+            <w:r>
+              <w:rPr>
+                <w:rFonts w:ascii="Cambria" w:hAnsi="Cambria" w:eastAsia="Cambria" w:cs="Cambria"/>
+              </w:rPr>
+              <w:t>();</w:t>
+            </w:r>
+          </w:p>
+          <w:p wp14:textId="77777777" wp14:noSpellErr="1">
+            <w:pPr>
+              <w:jc w:val="both"/>
+              <w:rPr>
+                <w:rFonts w:ascii="Cambria" w:hAnsi="Cambria"/>
+              </w:rPr>
+            </w:pPr>
+            <w:r>
+              <w:rPr>
+                <w:rFonts w:ascii="Cambria" w:hAnsi="Cambria" w:eastAsia="Cambria" w:cs="Cambria"/>
               </w:rPr>
               <w:t>}</w:t>
             </w:r>
           </w:p>
-          <w:p>
-            <w:pPr>
-              <w:jc w:val="both"/>
-              <w:rPr>
-                <w:rFonts w:ascii="Cambria" w:hAnsi="Cambria"/>
-              </w:rPr>
-            </w:pPr>
-          </w:p>
-          <w:p>
-            <w:pPr>
-              <w:jc w:val="both"/>
-              <w:rPr>
-                <w:rFonts w:ascii="Cambria" w:hAnsi="Cambria"/>
-              </w:rPr>
-            </w:pPr>
-            <w:r>
-              <w:rPr>
-                <w:rFonts w:ascii="Cambria" w:hAnsi="Cambria"/>
+          <w:p wp14:textId="77777777">
+            <w:pPr>
+              <w:jc w:val="both"/>
+              <w:rPr>
+                <w:rFonts w:ascii="Cambria" w:hAnsi="Cambria"/>
+              </w:rPr>
+            </w:pPr>
+          </w:p>
+          <w:p wp14:textId="77777777" wp14:noSpellErr="1">
+            <w:pPr>
+              <w:jc w:val="both"/>
+              <w:rPr>
+                <w:rFonts w:ascii="Cambria" w:hAnsi="Cambria"/>
+              </w:rPr>
+            </w:pPr>
+            <w:r>
+              <w:rPr>
+                <w:rFonts w:ascii="Cambria" w:hAnsi="Cambria" w:eastAsia="Cambria" w:cs="Cambria"/>
               </w:rPr>
               <w:t>if (dead2_complex_function()) {</w:t>
             </w:r>
           </w:p>
-          <w:p>
+          <w:p wp14:textId="77777777" wp14:noSpellErr="1">
             <w:pPr>
               <w:jc w:val="both"/>
               <w:rPr>
@@ -2818,60 +3306,65 @@
                 <w:rFonts w:ascii="Cambria" w:hAnsi="Cambria"/>
               </w:rPr>
               <w:tab/>
+            </w:r>
+            <w:r>
+              <w:rPr>
+                <w:rFonts w:ascii="Cambria" w:hAnsi="Cambria" w:eastAsia="Cambria" w:cs="Cambria"/>
+              </w:rPr>
               <w:t>dead2_maybe_dead_function();</w:t>
             </w:r>
           </w:p>
-          <w:p>
-            <w:pPr>
-              <w:jc w:val="both"/>
-              <w:rPr>
-                <w:rFonts w:ascii="Cambria" w:hAnsi="Cambria"/>
-              </w:rPr>
-            </w:pPr>
-            <w:r>
-              <w:rPr>
-                <w:rFonts w:ascii="Cambria" w:hAnsi="Cambria"/>
+          <w:p wp14:textId="77777777" wp14:noSpellErr="1">
+            <w:pPr>
+              <w:jc w:val="both"/>
+              <w:rPr>
+                <w:rFonts w:ascii="Cambria" w:hAnsi="Cambria"/>
+              </w:rPr>
+            </w:pPr>
+            <w:r>
+              <w:rPr>
+                <w:rFonts w:ascii="Cambria" w:hAnsi="Cambria" w:eastAsia="Cambria" w:cs="Cambria"/>
               </w:rPr>
               <w:t>}</w:t>
             </w:r>
           </w:p>
-          <w:p>
-            <w:pPr>
-              <w:jc w:val="both"/>
-              <w:rPr>
-                <w:rFonts w:ascii="Cambria" w:hAnsi="Cambria"/>
-              </w:rPr>
-            </w:pPr>
-            <w:r>
-              <w:rPr>
-                <w:rFonts w:ascii="Cambria" w:hAnsi="Cambria"/>
+          <w:p wp14:textId="77777777" wp14:noSpellErr="1">
+            <w:pPr>
+              <w:jc w:val="both"/>
+              <w:rPr>
+                <w:rFonts w:ascii="Cambria" w:hAnsi="Cambria"/>
+              </w:rPr>
+            </w:pPr>
+            <w:r>
+              <w:rPr>
+                <w:rFonts w:ascii="Cambria" w:hAnsi="Cambria" w:eastAsia="Cambria" w:cs="Cambria"/>
               </w:rPr>
               <w:t>dead2_function_always_called();</w:t>
             </w:r>
           </w:p>
-          <w:p>
-            <w:pPr>
-              <w:jc w:val="both"/>
-              <w:rPr>
-                <w:rFonts w:ascii="Cambria" w:hAnsi="Cambria"/>
-              </w:rPr>
-            </w:pPr>
-          </w:p>
-          <w:p>
-            <w:pPr>
-              <w:jc w:val="both"/>
-              <w:rPr>
-                <w:rFonts w:ascii="Cambria" w:hAnsi="Cambria"/>
-              </w:rPr>
-            </w:pPr>
-            <w:r>
-              <w:rPr>
-                <w:rFonts w:ascii="Cambria" w:hAnsi="Cambria"/>
+          <w:p wp14:textId="77777777">
+            <w:pPr>
+              <w:jc w:val="both"/>
+              <w:rPr>
+                <w:rFonts w:ascii="Cambria" w:hAnsi="Cambria"/>
+              </w:rPr>
+            </w:pPr>
+          </w:p>
+          <w:p wp14:textId="77777777" wp14:noSpellErr="1">
+            <w:pPr>
+              <w:jc w:val="both"/>
+              <w:rPr>
+                <w:rFonts w:ascii="Cambria" w:hAnsi="Cambria"/>
+              </w:rPr>
+            </w:pPr>
+            <w:r>
+              <w:rPr>
+                <w:rFonts w:ascii="Cambria" w:hAnsi="Cambria" w:eastAsia="Cambria" w:cs="Cambria"/>
               </w:rPr>
               <w:t>if (0) {</w:t>
             </w:r>
           </w:p>
-          <w:p>
+          <w:p wp14:textId="77777777" wp14:noSpellErr="1">
             <w:pPr>
               <w:jc w:val="both"/>
               <w:rPr>
@@ -2883,55 +3376,74 @@
                 <w:rFonts w:ascii="Cambria" w:hAnsi="Cambria"/>
               </w:rPr>
               <w:tab/>
+            </w:r>
+            <w:r>
+              <w:rPr>
+                <w:rFonts w:ascii="Cambria" w:hAnsi="Cambria" w:eastAsia="Cambria" w:cs="Cambria"/>
+              </w:rPr>
               <w:t>dead2_dead_function();</w:t>
             </w:r>
           </w:p>
-          <w:p>
-            <w:pPr>
-              <w:jc w:val="both"/>
-              <w:rPr>
-                <w:rFonts w:ascii="Cambria" w:hAnsi="Cambria"/>
-              </w:rPr>
-            </w:pPr>
-            <w:r>
-              <w:rPr>
-                <w:rFonts w:ascii="Cambria" w:hAnsi="Cambria"/>
+          <w:p wp14:textId="77777777" wp14:noSpellErr="1">
+            <w:pPr>
+              <w:jc w:val="both"/>
+              <w:rPr>
+                <w:rFonts w:ascii="Cambria" w:hAnsi="Cambria"/>
+              </w:rPr>
+            </w:pPr>
+            <w:r>
+              <w:rPr>
+                <w:rFonts w:ascii="Cambria" w:hAnsi="Cambria" w:eastAsia="Cambria" w:cs="Cambria"/>
               </w:rPr>
               <w:t>}</w:t>
             </w:r>
           </w:p>
-          <w:p>
-            <w:pPr>
-              <w:jc w:val="both"/>
-              <w:rPr>
-                <w:rFonts w:ascii="Cambria" w:hAnsi="Cambria"/>
-              </w:rPr>
-            </w:pPr>
-          </w:p>
-          <w:p>
-            <w:pPr>
-              <w:jc w:val="both"/>
-              <w:rPr>
-                <w:rFonts w:ascii="Cambria" w:hAnsi="Cambria"/>
-              </w:rPr>
-            </w:pPr>
-            <w:r>
-              <w:rPr>
-                <w:rFonts w:ascii="Cambria" w:hAnsi="Cambria"/>
-              </w:rPr>
-              <w:t>f = &amp;dead_function;</w:t>
-            </w:r>
-          </w:p>
-          <w:p>
-            <w:pPr>
-              <w:jc w:val="both"/>
-              <w:rPr>
-                <w:rFonts w:ascii="Cambria" w:hAnsi="Cambria"/>
-              </w:rPr>
-            </w:pPr>
-            <w:r>
-              <w:rPr>
-                <w:rFonts w:ascii="Cambria" w:hAnsi="Cambria"/>
+          <w:p wp14:textId="77777777">
+            <w:pPr>
+              <w:jc w:val="both"/>
+              <w:rPr>
+                <w:rFonts w:ascii="Cambria" w:hAnsi="Cambria"/>
+              </w:rPr>
+            </w:pPr>
+          </w:p>
+          <w:p wp14:textId="77777777">
+            <w:pPr>
+              <w:jc w:val="both"/>
+              <w:rPr>
+                <w:rFonts w:ascii="Cambria" w:hAnsi="Cambria"/>
+              </w:rPr>
+            </w:pPr>
+            <w:r>
+              <w:rPr>
+                <w:rFonts w:ascii="Cambria" w:hAnsi="Cambria" w:eastAsia="Cambria" w:cs="Cambria"/>
+              </w:rPr>
+              <w:t>f = &amp;</w:t>
+            </w:r>
+            <w:proofErr w:type="spellStart"/>
+            <w:r>
+              <w:rPr>
+                <w:rFonts w:ascii="Cambria" w:hAnsi="Cambria" w:eastAsia="Cambria" w:cs="Cambria"/>
+              </w:rPr>
+              <w:t>dead_function</w:t>
+            </w:r>
+            <w:proofErr w:type="spellEnd"/>
+            <w:r>
+              <w:rPr>
+                <w:rFonts w:ascii="Cambria" w:hAnsi="Cambria" w:eastAsia="Cambria" w:cs="Cambria"/>
+              </w:rPr>
+              <w:t>;</w:t>
+            </w:r>
+          </w:p>
+          <w:p wp14:textId="77777777" wp14:noSpellErr="1">
+            <w:pPr>
+              <w:jc w:val="both"/>
+              <w:rPr>
+                <w:rFonts w:ascii="Cambria" w:hAnsi="Cambria"/>
+              </w:rPr>
+            </w:pPr>
+            <w:r>
+              <w:rPr>
+                <w:rFonts w:ascii="Cambria" w:hAnsi="Cambria" w:eastAsia="Cambria" w:cs="Cambria"/>
               </w:rPr>
               <w:t>f();</w:t>
             </w:r>
@@ -2939,7 +3451,7 @@
         </w:tc>
       </w:tr>
     </w:tbl>
-    <w:p>
+    <w:p xmlns:wp14="http://schemas.microsoft.com/office/word/2010/wordml" wp14:textId="77777777" wp14:noSpellErr="1">
       <w:pPr>
         <w:jc w:val="center"/>
         <w:rPr>
@@ -2949,40 +3461,42 @@
       </w:pPr>
       <w:r>
         <w:rPr>
+          <w:rFonts w:ascii="Cambria" w:hAnsi="Cambria" w:eastAsia="Cambria" w:cs="Cambria"/>
+          <w:i w:val="1"/>
+          <w:iCs w:val="1"/>
+        </w:rPr>
+        <w:t xml:space="preserve">Code snippet from </w:t>
+      </w:r>
+      <w:r>
+        <w:rPr>
+          <w:rFonts w:ascii="Cambria" w:hAnsi="Cambria" w:eastAsia="Cambria" w:cs="Cambria"/>
+          <w:i w:val="1"/>
+          <w:iCs w:val="1"/>
+        </w:rPr>
+        <w:t>dead.c</w:t>
+      </w:r>
+    </w:p>
+    <w:p xmlns:wp14="http://schemas.microsoft.com/office/word/2010/wordml" wp14:textId="77777777" wp14:noSpellErr="1">
+      <w:pPr>
+        <w:jc w:val="both"/>
+        <w:rPr>
           <w:rFonts w:ascii="Cambria" w:hAnsi="Cambria"/>
-          <w:i/>
-        </w:rPr>
-        <w:t xml:space="preserve">Code snippet from </w:t>
-      </w:r>
-      <w:r>
-        <w:rPr>
-          <w:rFonts w:ascii="Cambria" w:hAnsi="Cambria"/>
-          <w:i/>
-        </w:rPr>
-        <w:t>dead.c</w:t>
-      </w:r>
-    </w:p>
-    <w:p>
-      <w:pPr>
-        <w:jc w:val="both"/>
-        <w:rPr>
-          <w:rFonts w:ascii="Cambria" w:hAnsi="Cambria"/>
-        </w:rPr>
-      </w:pPr>
-      <w:r>
-        <w:rPr>
-          <w:rFonts w:ascii="Cambria" w:hAnsi="Cambria"/>
+        </w:rPr>
+      </w:pPr>
+      <w:r>
+        <w:rPr>
+          <w:rFonts w:ascii="Cambria" w:hAnsi="Cambria" w:eastAsia="Cambria" w:cs="Cambria"/>
         </w:rPr>
         <w:t>Dead.c defines 4</w:t>
       </w:r>
       <w:r>
         <w:rPr>
-          <w:rFonts w:ascii="Cambria" w:hAnsi="Cambria"/>
+          <w:rFonts w:ascii="Cambria" w:hAnsi="Cambria" w:eastAsia="Cambria" w:cs="Cambria"/>
         </w:rPr>
         <w:t xml:space="preserve"> functions, namely</w:t>
       </w:r>
     </w:p>
-    <w:p>
+    <w:p xmlns:wp14="http://schemas.microsoft.com/office/word/2010/wordml" wp14:textId="77777777">
       <w:pPr>
         <w:pStyle w:val="ListParagraph"/>
         <w:numPr>
@@ -2991,23 +3505,31 @@
         </w:numPr>
         <w:jc w:val="both"/>
         <w:rPr>
-          <w:rFonts w:ascii="Cambria" w:hAnsi="Cambria"/>
-        </w:rPr>
-      </w:pPr>
-      <w:r>
-        <w:rPr>
-          <w:rFonts w:ascii="Cambria" w:hAnsi="Cambria"/>
-        </w:rPr>
-        <w:t>complex_function()</w:t>
-      </w:r>
-      <w:r>
-        <w:rPr>
-          <w:rFonts w:ascii="Cambria" w:hAnsi="Cambria"/>
+          <w:rFonts w:ascii="Cambria" w:hAnsi="Cambria" w:eastAsia="Cambria" w:cs="Cambria"/>
+        </w:rPr>
+      </w:pPr>
+      <w:proofErr w:type="spellStart"/>
+      <w:r>
+        <w:rPr>
+          <w:rFonts w:ascii="Cambria" w:hAnsi="Cambria" w:eastAsia="Cambria" w:cs="Cambria"/>
+        </w:rPr>
+        <w:t>complex_function</w:t>
+      </w:r>
+      <w:proofErr w:type="spellEnd"/>
+      <w:r>
+        <w:rPr>
+          <w:rFonts w:ascii="Cambria" w:hAnsi="Cambria" w:eastAsia="Cambria" w:cs="Cambria"/>
+        </w:rPr>
+        <w:t>()</w:t>
+      </w:r>
+      <w:r>
+        <w:rPr>
+          <w:rFonts w:ascii="Cambria" w:hAnsi="Cambria" w:eastAsia="Cambria" w:cs="Cambria"/>
         </w:rPr>
         <w:t>, a function that randomly returns true or false</w:t>
       </w:r>
     </w:p>
-    <w:p>
+    <w:p xmlns:wp14="http://schemas.microsoft.com/office/word/2010/wordml" wp14:textId="77777777">
       <w:pPr>
         <w:pStyle w:val="ListParagraph"/>
         <w:numPr>
@@ -3016,17 +3538,25 @@
         </w:numPr>
         <w:jc w:val="both"/>
         <w:rPr>
-          <w:rFonts w:ascii="Cambria" w:hAnsi="Cambria"/>
-        </w:rPr>
-      </w:pPr>
-      <w:r>
-        <w:rPr>
-          <w:rFonts w:ascii="Cambria" w:hAnsi="Cambria"/>
-        </w:rPr>
-        <w:t>maybe_dead_function()</w:t>
-      </w:r>
-    </w:p>
-    <w:p>
+          <w:rFonts w:ascii="Cambria" w:hAnsi="Cambria" w:eastAsia="Cambria" w:cs="Cambria"/>
+        </w:rPr>
+      </w:pPr>
+      <w:proofErr w:type="spellStart"/>
+      <w:r>
+        <w:rPr>
+          <w:rFonts w:ascii="Cambria" w:hAnsi="Cambria" w:eastAsia="Cambria" w:cs="Cambria"/>
+        </w:rPr>
+        <w:t>maybe_dead_function</w:t>
+      </w:r>
+      <w:proofErr w:type="spellEnd"/>
+      <w:r>
+        <w:rPr>
+          <w:rFonts w:ascii="Cambria" w:hAnsi="Cambria" w:eastAsia="Cambria" w:cs="Cambria"/>
+        </w:rPr>
+        <w:t>()</w:t>
+      </w:r>
+    </w:p>
+    <w:p xmlns:wp14="http://schemas.microsoft.com/office/word/2010/wordml" wp14:textId="77777777">
       <w:pPr>
         <w:pStyle w:val="ListParagraph"/>
         <w:numPr>
@@ -3035,17 +3565,25 @@
         </w:numPr>
         <w:jc w:val="both"/>
         <w:rPr>
-          <w:rFonts w:ascii="Cambria" w:hAnsi="Cambria"/>
-        </w:rPr>
-      </w:pPr>
-      <w:r>
-        <w:rPr>
-          <w:rFonts w:ascii="Cambria" w:hAnsi="Cambria"/>
-        </w:rPr>
-        <w:t>function_always_called()</w:t>
-      </w:r>
-    </w:p>
-    <w:p>
+          <w:rFonts w:ascii="Cambria" w:hAnsi="Cambria" w:eastAsia="Cambria" w:cs="Cambria"/>
+        </w:rPr>
+      </w:pPr>
+      <w:proofErr w:type="spellStart"/>
+      <w:r>
+        <w:rPr>
+          <w:rFonts w:ascii="Cambria" w:hAnsi="Cambria" w:eastAsia="Cambria" w:cs="Cambria"/>
+        </w:rPr>
+        <w:t>function_always_called</w:t>
+      </w:r>
+      <w:proofErr w:type="spellEnd"/>
+      <w:r>
+        <w:rPr>
+          <w:rFonts w:ascii="Cambria" w:hAnsi="Cambria" w:eastAsia="Cambria" w:cs="Cambria"/>
+        </w:rPr>
+        <w:t>()</w:t>
+      </w:r>
+    </w:p>
+    <w:p xmlns:wp14="http://schemas.microsoft.com/office/word/2010/wordml" wp14:textId="77777777">
       <w:pPr>
         <w:pStyle w:val="ListParagraph"/>
         <w:numPr>
@@ -3054,68 +3592,89 @@
         </w:numPr>
         <w:jc w:val="both"/>
         <w:rPr>
+          <w:rFonts w:ascii="Cambria" w:hAnsi="Cambria" w:eastAsia="Cambria" w:cs="Cambria"/>
+        </w:rPr>
+      </w:pPr>
+      <w:proofErr w:type="spellStart"/>
+      <w:r>
+        <w:rPr>
+          <w:rFonts w:ascii="Cambria" w:hAnsi="Cambria" w:eastAsia="Cambria" w:cs="Cambria"/>
+        </w:rPr>
+        <w:t>dead_function</w:t>
+      </w:r>
+      <w:proofErr w:type="spellEnd"/>
+      <w:r>
+        <w:rPr>
+          <w:rFonts w:ascii="Cambria" w:hAnsi="Cambria" w:eastAsia="Cambria" w:cs="Cambria"/>
+        </w:rPr>
+        <w:t>()</w:t>
+      </w:r>
+    </w:p>
+    <w:p xmlns:wp14="http://schemas.microsoft.com/office/word/2010/wordml" wp14:textId="77777777">
+      <w:pPr>
+        <w:jc w:val="both"/>
+        <w:rPr>
           <w:rFonts w:ascii="Cambria" w:hAnsi="Cambria"/>
         </w:rPr>
       </w:pPr>
       <w:r>
         <w:rPr>
+          <w:rFonts w:ascii="Cambria" w:hAnsi="Cambria" w:eastAsia="Cambria" w:cs="Cambria"/>
+        </w:rPr>
+        <w:t xml:space="preserve">It also demonstrates the initiation and </w:t>
+      </w:r>
+      <w:r>
+        <w:rPr>
+          <w:rFonts w:ascii="Cambria" w:hAnsi="Cambria" w:eastAsia="Cambria" w:cs="Cambria"/>
+        </w:rPr>
+        <w:t>invocation</w:t>
+      </w:r>
+      <w:r>
+        <w:rPr>
+          <w:rFonts w:ascii="Cambria" w:hAnsi="Cambria" w:eastAsia="Cambria" w:cs="Cambria"/>
+        </w:rPr>
+        <w:t xml:space="preserve"> of a </w:t>
+      </w:r>
+      <w:r>
+        <w:rPr>
+          <w:rFonts w:ascii="Cambria" w:hAnsi="Cambria" w:eastAsia="Cambria" w:cs="Cambria"/>
+        </w:rPr>
+        <w:t xml:space="preserve">function pointer to </w:t>
+      </w:r>
+      <w:proofErr w:type="spellStart"/>
+      <w:r>
+        <w:rPr>
+          <w:rFonts w:ascii="Cambria" w:hAnsi="Cambria" w:eastAsia="Cambria" w:cs="Cambria"/>
+        </w:rPr>
+        <w:t>dead_function</w:t>
+      </w:r>
+      <w:proofErr w:type="spellEnd"/>
+      <w:r>
+        <w:rPr>
+          <w:rFonts w:ascii="Cambria" w:hAnsi="Cambria" w:eastAsia="Cambria" w:cs="Cambria"/>
+        </w:rPr>
+        <w:t>().</w:t>
+      </w:r>
+      <w:r>
+        <w:rPr>
+          <w:rFonts w:ascii="Cambria" w:hAnsi="Cambria" w:eastAsia="Cambria" w:cs="Cambria"/>
+        </w:rPr>
+        <w:t xml:space="preserve"> All functions are LIVE.</w:t>
+      </w:r>
+    </w:p>
+    <w:p xmlns:wp14="http://schemas.microsoft.com/office/word/2010/wordml" wp14:textId="77777777" wp14:noSpellErr="1">
+      <w:pPr>
+        <w:jc w:val="both"/>
+        <w:rPr>
           <w:rFonts w:ascii="Cambria" w:hAnsi="Cambria"/>
         </w:rPr>
-        <w:t>dead_function()</w:t>
-      </w:r>
-    </w:p>
-    <w:p>
-      <w:pPr>
-        <w:jc w:val="both"/>
-        <w:rPr>
-          <w:rFonts w:ascii="Cambria" w:hAnsi="Cambria"/>
-        </w:rPr>
-      </w:pPr>
-      <w:r>
-        <w:rPr>
-          <w:rFonts w:ascii="Cambria" w:hAnsi="Cambria"/>
-        </w:rPr>
-        <w:t xml:space="preserve">It also demonstrates the initiation and </w:t>
-      </w:r>
-      <w:r>
-        <w:rPr>
-          <w:rFonts w:ascii="Cambria" w:hAnsi="Cambria"/>
-        </w:rPr>
-        <w:t>invocation</w:t>
-      </w:r>
-      <w:r>
-        <w:rPr>
-          <w:rFonts w:ascii="Cambria" w:hAnsi="Cambria"/>
-        </w:rPr>
-        <w:t xml:space="preserve"> of a </w:t>
-      </w:r>
-      <w:r>
-        <w:rPr>
-          <w:rFonts w:ascii="Cambria" w:hAnsi="Cambria"/>
-        </w:rPr>
-        <w:t>function pointer to dead_function().</w:t>
-      </w:r>
-      <w:r>
-        <w:rPr>
-          <w:rFonts w:ascii="Cambria" w:hAnsi="Cambria"/>
-        </w:rPr>
-        <w:t xml:space="preserve"> All functions are LIVE.</w:t>
-      </w:r>
-    </w:p>
-    <w:p>
-      <w:pPr>
-        <w:jc w:val="both"/>
-        <w:rPr>
-          <w:rFonts w:ascii="Cambria" w:hAnsi="Cambria"/>
-        </w:rPr>
-      </w:pPr>
-      <w:r>
-        <w:rPr>
-          <w:rFonts w:ascii="Cambria" w:hAnsi="Cambria"/>
+      </w:pPr>
+      <w:r>
+        <w:rPr>
+          <w:rFonts w:ascii="Cambria" w:hAnsi="Cambria" w:eastAsia="Cambria" w:cs="Cambria"/>
           <w:sz w:val="30"/>
           <w:szCs w:val="30"/>
         </w:rPr>
-        <w:lastRenderedPageBreak/>
         <w:t>Test case 2: No main function</w:t>
       </w:r>
     </w:p>
@@ -3132,39 +3691,40 @@
       <w:tblGrid>
         <w:gridCol w:w="9350"/>
       </w:tblGrid>
-      <w:tr>
+      <w:tr xmlns:wp14="http://schemas.microsoft.com/office/word/2010/wordml" wp14:textId="77777777">
         <w:tc>
           <w:tcPr>
             <w:tcW w:w="9576" w:type="dxa"/>
+            <w:tcMar/>
           </w:tcPr>
-          <w:p>
-            <w:pPr>
-              <w:jc w:val="both"/>
-              <w:rPr>
-                <w:rFonts w:ascii="Cambria" w:hAnsi="Cambria"/>
-              </w:rPr>
-            </w:pPr>
-            <w:r>
-              <w:rPr>
-                <w:rFonts w:ascii="Cambria" w:hAnsi="Cambria"/>
+          <w:p wp14:textId="77777777" wp14:noSpellErr="1">
+            <w:pPr>
+              <w:jc w:val="both"/>
+              <w:rPr>
+                <w:rFonts w:ascii="Cambria" w:hAnsi="Cambria"/>
+              </w:rPr>
+            </w:pPr>
+            <w:r>
+              <w:rPr>
+                <w:rFonts w:ascii="Cambria" w:hAnsi="Cambria" w:eastAsia="Cambria" w:cs="Cambria"/>
               </w:rPr>
               <w:t xml:space="preserve">$ </w:t>
             </w:r>
             <w:r>
               <w:rPr>
-                <w:rFonts w:ascii="Cambria" w:hAnsi="Cambria"/>
+                <w:rFonts w:ascii="Cambria" w:hAnsi="Cambria" w:eastAsia="Cambria" w:cs="Cambria"/>
               </w:rPr>
               <w:t>./asg2-task1 dead</w:t>
             </w:r>
             <w:r>
               <w:rPr>
-                <w:rFonts w:ascii="Cambria" w:hAnsi="Cambria"/>
+                <w:rFonts w:ascii="Cambria" w:hAnsi="Cambria" w:eastAsia="Cambria" w:cs="Cambria"/>
               </w:rPr>
               <w:t>2</w:t>
             </w:r>
             <w:r>
               <w:rPr>
-                <w:rFonts w:ascii="Cambria" w:hAnsi="Cambria"/>
+                <w:rFonts w:ascii="Cambria" w:hAnsi="Cambria" w:eastAsia="Cambria" w:cs="Cambria"/>
               </w:rPr>
               <w:t>.ll</w:t>
             </w:r>
@@ -3172,7 +3732,7 @@
         </w:tc>
       </w:tr>
     </w:tbl>
-    <w:p>
+    <w:p xmlns:wp14="http://schemas.microsoft.com/office/word/2010/wordml" wp14:textId="77777777" wp14:noSpellErr="1">
       <w:pPr>
         <w:jc w:val="both"/>
         <w:rPr>
@@ -3181,12 +3741,12 @@
       </w:pPr>
       <w:r>
         <w:rPr>
-          <w:rFonts w:ascii="Cambria" w:hAnsi="Cambria"/>
+          <w:rFonts w:ascii="Cambria" w:hAnsi="Cambria" w:eastAsia="Cambria" w:cs="Cambria"/>
         </w:rPr>
         <w:t>Test case 2 observes the behaviour of dead2.c, which does not contain a main() function, but however, defines 4 functions as follows</w:t>
       </w:r>
     </w:p>
-    <w:p>
+    <w:p xmlns:wp14="http://schemas.microsoft.com/office/word/2010/wordml" wp14:textId="77777777" wp14:noSpellErr="1">
       <w:pPr>
         <w:pStyle w:val="ListParagraph"/>
         <w:numPr>
@@ -3195,29 +3755,29 @@
         </w:numPr>
         <w:jc w:val="both"/>
         <w:rPr>
-          <w:rFonts w:ascii="Cambria" w:hAnsi="Cambria"/>
-        </w:rPr>
-      </w:pPr>
-      <w:r>
-        <w:rPr>
-          <w:rFonts w:ascii="Cambria" w:hAnsi="Cambria"/>
+          <w:rFonts w:ascii="Cambria" w:hAnsi="Cambria" w:eastAsia="Cambria" w:cs="Cambria"/>
+        </w:rPr>
+      </w:pPr>
+      <w:r>
+        <w:rPr>
+          <w:rFonts w:ascii="Cambria" w:hAnsi="Cambria" w:eastAsia="Cambria" w:cs="Cambria"/>
         </w:rPr>
         <w:t>dead2_</w:t>
       </w:r>
       <w:r>
         <w:rPr>
-          <w:rFonts w:ascii="Cambria" w:hAnsi="Cambria"/>
+          <w:rFonts w:ascii="Cambria" w:hAnsi="Cambria" w:eastAsia="Cambria" w:cs="Cambria"/>
         </w:rPr>
         <w:t>complex_function()</w:t>
       </w:r>
       <w:r>
         <w:rPr>
-          <w:rFonts w:ascii="Cambria" w:hAnsi="Cambria"/>
+          <w:rFonts w:ascii="Cambria" w:hAnsi="Cambria" w:eastAsia="Cambria" w:cs="Cambria"/>
         </w:rPr>
         <w:t>, a function that randomly returns true or false</w:t>
       </w:r>
     </w:p>
-    <w:p>
+    <w:p xmlns:wp14="http://schemas.microsoft.com/office/word/2010/wordml" wp14:textId="77777777" wp14:noSpellErr="1">
       <w:pPr>
         <w:pStyle w:val="ListParagraph"/>
         <w:numPr>
@@ -3226,17 +3786,17 @@
         </w:numPr>
         <w:jc w:val="both"/>
         <w:rPr>
-          <w:rFonts w:ascii="Cambria" w:hAnsi="Cambria"/>
-        </w:rPr>
-      </w:pPr>
-      <w:r>
-        <w:rPr>
-          <w:rFonts w:ascii="Cambria" w:hAnsi="Cambria"/>
+          <w:rFonts w:ascii="Cambria" w:hAnsi="Cambria" w:eastAsia="Cambria" w:cs="Cambria"/>
+        </w:rPr>
+      </w:pPr>
+      <w:r>
+        <w:rPr>
+          <w:rFonts w:ascii="Cambria" w:hAnsi="Cambria" w:eastAsia="Cambria" w:cs="Cambria"/>
         </w:rPr>
         <w:t>dead2_maybe_dead_function()</w:t>
       </w:r>
     </w:p>
-    <w:p>
+    <w:p xmlns:wp14="http://schemas.microsoft.com/office/word/2010/wordml" wp14:textId="77777777" wp14:noSpellErr="1">
       <w:pPr>
         <w:pStyle w:val="ListParagraph"/>
         <w:numPr>
@@ -3245,23 +3805,23 @@
         </w:numPr>
         <w:jc w:val="both"/>
         <w:rPr>
-          <w:rFonts w:ascii="Cambria" w:hAnsi="Cambria"/>
-        </w:rPr>
-      </w:pPr>
-      <w:r>
-        <w:rPr>
-          <w:rFonts w:ascii="Cambria" w:hAnsi="Cambria"/>
+          <w:rFonts w:ascii="Cambria" w:hAnsi="Cambria" w:eastAsia="Cambria" w:cs="Cambria"/>
+        </w:rPr>
+      </w:pPr>
+      <w:r>
+        <w:rPr>
+          <w:rFonts w:ascii="Cambria" w:hAnsi="Cambria" w:eastAsia="Cambria" w:cs="Cambria"/>
         </w:rPr>
         <w:t>dead2_</w:t>
       </w:r>
       <w:r>
         <w:rPr>
-          <w:rFonts w:ascii="Cambria" w:hAnsi="Cambria"/>
+          <w:rFonts w:ascii="Cambria" w:hAnsi="Cambria" w:eastAsia="Cambria" w:cs="Cambria"/>
         </w:rPr>
         <w:t>function_always_called()</w:t>
       </w:r>
     </w:p>
-    <w:p>
+    <w:p xmlns:wp14="http://schemas.microsoft.com/office/word/2010/wordml" wp14:textId="77777777" wp14:noSpellErr="1">
       <w:pPr>
         <w:pStyle w:val="ListParagraph"/>
         <w:numPr>
@@ -3270,54 +3830,54 @@
         </w:numPr>
         <w:jc w:val="both"/>
         <w:rPr>
+          <w:rFonts w:ascii="Cambria" w:hAnsi="Cambria" w:eastAsia="Cambria" w:cs="Cambria"/>
+        </w:rPr>
+      </w:pPr>
+      <w:r>
+        <w:rPr>
+          <w:rFonts w:ascii="Cambria" w:hAnsi="Cambria" w:eastAsia="Cambria" w:cs="Cambria"/>
+        </w:rPr>
+        <w:t>dead2_</w:t>
+      </w:r>
+      <w:r>
+        <w:rPr>
+          <w:rFonts w:ascii="Cambria" w:hAnsi="Cambria" w:eastAsia="Cambria" w:cs="Cambria"/>
+        </w:rPr>
+        <w:t>dead_function()</w:t>
+      </w:r>
+    </w:p>
+    <w:p xmlns:wp14="http://schemas.microsoft.com/office/word/2010/wordml" wp14:textId="77777777" wp14:noSpellErr="1">
+      <w:pPr>
+        <w:jc w:val="both"/>
+        <w:rPr>
           <w:rFonts w:ascii="Cambria" w:hAnsi="Cambria"/>
         </w:rPr>
       </w:pPr>
       <w:r>
         <w:rPr>
+          <w:rFonts w:ascii="Cambria" w:hAnsi="Cambria" w:eastAsia="Cambria" w:cs="Cambria"/>
+        </w:rPr>
+        <w:t>However, as none was called, all 4 functions were detected as dead functions.</w:t>
+      </w:r>
+    </w:p>
+    <w:p xmlns:wp14="http://schemas.microsoft.com/office/word/2010/wordml" wp14:textId="77777777">
+      <w:pPr>
+        <w:jc w:val="both"/>
+        <w:rPr>
           <w:rFonts w:ascii="Cambria" w:hAnsi="Cambria"/>
         </w:rPr>
-        <w:t>dead2_</w:t>
-      </w:r>
-      <w:r>
+      </w:pPr>
+    </w:p>
+    <w:p xmlns:wp14="http://schemas.microsoft.com/office/word/2010/wordml" wp14:textId="77777777" wp14:noSpellErr="1">
+      <w:pPr>
+        <w:jc w:val="both"/>
         <w:rPr>
           <w:rFonts w:ascii="Cambria" w:hAnsi="Cambria"/>
         </w:rPr>
-        <w:t>dead_function()</w:t>
-      </w:r>
-    </w:p>
-    <w:p>
-      <w:pPr>
-        <w:jc w:val="both"/>
-        <w:rPr>
-          <w:rFonts w:ascii="Cambria" w:hAnsi="Cambria"/>
-        </w:rPr>
-      </w:pPr>
-      <w:r>
-        <w:rPr>
-          <w:rFonts w:ascii="Cambria" w:hAnsi="Cambria"/>
-        </w:rPr>
-        <w:t>However, as none was called, all 4 functions were detected as dead functions.</w:t>
-      </w:r>
-    </w:p>
-    <w:p>
-      <w:pPr>
-        <w:jc w:val="both"/>
-        <w:rPr>
-          <w:rFonts w:ascii="Cambria" w:hAnsi="Cambria"/>
-        </w:rPr>
-      </w:pPr>
-    </w:p>
-    <w:p>
-      <w:pPr>
-        <w:jc w:val="both"/>
-        <w:rPr>
-          <w:rFonts w:ascii="Cambria" w:hAnsi="Cambria"/>
-        </w:rPr>
-      </w:pPr>
-      <w:r>
-        <w:rPr>
-          <w:rFonts w:ascii="Cambria" w:hAnsi="Cambria"/>
+      </w:pPr>
+      <w:r>
+        <w:rPr>
+          <w:rFonts w:ascii="Cambria" w:hAnsi="Cambria" w:eastAsia="Cambria" w:cs="Cambria"/>
           <w:sz w:val="30"/>
           <w:szCs w:val="30"/>
         </w:rPr>
@@ -3337,33 +3897,34 @@
       <w:tblGrid>
         <w:gridCol w:w="9350"/>
       </w:tblGrid>
-      <w:tr>
+      <w:tr xmlns:wp14="http://schemas.microsoft.com/office/word/2010/wordml" wp14:textId="77777777">
         <w:tc>
           <w:tcPr>
             <w:tcW w:w="9576" w:type="dxa"/>
+            <w:tcMar/>
           </w:tcPr>
-          <w:p>
-            <w:pPr>
-              <w:jc w:val="both"/>
-              <w:rPr>
-                <w:rFonts w:ascii="Cambria" w:hAnsi="Cambria"/>
-              </w:rPr>
-            </w:pPr>
-            <w:r>
-              <w:rPr>
-                <w:rFonts w:ascii="Cambria" w:hAnsi="Cambria"/>
+          <w:p wp14:textId="77777777" wp14:noSpellErr="1">
+            <w:pPr>
+              <w:jc w:val="both"/>
+              <w:rPr>
+                <w:rFonts w:ascii="Cambria" w:hAnsi="Cambria"/>
+              </w:rPr>
+            </w:pPr>
+            <w:r>
+              <w:rPr>
+                <w:rFonts w:ascii="Cambria" w:hAnsi="Cambria" w:eastAsia="Cambria" w:cs="Cambria"/>
               </w:rPr>
               <w:t xml:space="preserve">$ </w:t>
             </w:r>
             <w:r>
               <w:rPr>
-                <w:rFonts w:ascii="Cambria" w:hAnsi="Cambria"/>
+                <w:rFonts w:ascii="Cambria" w:hAnsi="Cambria" w:eastAsia="Cambria" w:cs="Cambria"/>
               </w:rPr>
               <w:t xml:space="preserve">./asg2-task1 </w:t>
             </w:r>
             <w:r>
               <w:rPr>
-                <w:rFonts w:ascii="Cambria" w:hAnsi="Cambria"/>
+                <w:rFonts w:ascii="Cambria" w:hAnsi="Cambria" w:eastAsia="Cambria" w:cs="Cambria"/>
               </w:rPr>
               <w:t>dead.ll dead2.ll</w:t>
             </w:r>
@@ -3371,7 +3932,7 @@
         </w:tc>
       </w:tr>
     </w:tbl>
-    <w:p>
+    <w:p xmlns:wp14="http://schemas.microsoft.com/office/word/2010/wordml" wp14:textId="77777777" wp14:noSpellErr="1">
       <w:pPr>
         <w:jc w:val="both"/>
         <w:rPr>
@@ -3380,29 +3941,29 @@
       </w:pPr>
       <w:r>
         <w:rPr>
+          <w:rFonts w:ascii="Cambria" w:hAnsi="Cambria" w:eastAsia="Cambria" w:cs="Cambria"/>
+        </w:rPr>
+        <w:t>Test case 3 observes the input of multiple files, namely dead.c and dead2.c, as described above. Functions that were defined in dead2.c that were previously not called, are invoked in dead.c, hence all functions are LIVE.</w:t>
+      </w:r>
+    </w:p>
+    <w:p xmlns:wp14="http://schemas.microsoft.com/office/word/2010/wordml" wp14:textId="77777777">
+      <w:pPr>
+        <w:jc w:val="both"/>
+        <w:rPr>
           <w:rFonts w:ascii="Cambria" w:hAnsi="Cambria"/>
         </w:rPr>
-        <w:t>Test case 3 observes the input of multiple files, namely dead.c and dead2.c, as described above. Functions that were defined in dead2.c that were previously not called, are invoked in dead.c, hence all functions are LIVE.</w:t>
-      </w:r>
-    </w:p>
-    <w:p>
+      </w:pPr>
+    </w:p>
+    <w:p xmlns:wp14="http://schemas.microsoft.com/office/word/2010/wordml" wp14:textId="77777777" wp14:noSpellErr="1">
       <w:pPr>
         <w:jc w:val="both"/>
         <w:rPr>
           <w:rFonts w:ascii="Cambria" w:hAnsi="Cambria"/>
         </w:rPr>
       </w:pPr>
-    </w:p>
-    <w:p>
-      <w:pPr>
-        <w:jc w:val="both"/>
-        <w:rPr>
-          <w:rFonts w:ascii="Cambria" w:hAnsi="Cambria"/>
-        </w:rPr>
-      </w:pPr>
-      <w:r>
-        <w:rPr>
-          <w:rFonts w:ascii="Cambria" w:hAnsi="Cambria"/>
+      <w:r>
+        <w:rPr>
+          <w:rFonts w:ascii="Cambria" w:hAnsi="Cambria" w:eastAsia="Cambria" w:cs="Cambria"/>
           <w:sz w:val="30"/>
           <w:szCs w:val="30"/>
         </w:rPr>
@@ -3422,39 +3983,40 @@
       <w:tblGrid>
         <w:gridCol w:w="9350"/>
       </w:tblGrid>
-      <w:tr>
+      <w:tr xmlns:wp14="http://schemas.microsoft.com/office/word/2010/wordml" wp14:textId="77777777">
         <w:tc>
           <w:tcPr>
             <w:tcW w:w="9576" w:type="dxa"/>
+            <w:tcMar/>
           </w:tcPr>
-          <w:p>
-            <w:pPr>
-              <w:jc w:val="both"/>
-              <w:rPr>
-                <w:rFonts w:ascii="Cambria" w:hAnsi="Cambria"/>
-              </w:rPr>
-            </w:pPr>
-            <w:r>
-              <w:rPr>
-                <w:rFonts w:ascii="Cambria" w:hAnsi="Cambria"/>
+          <w:p wp14:textId="77777777" wp14:noSpellErr="1">
+            <w:pPr>
+              <w:jc w:val="both"/>
+              <w:rPr>
+                <w:rFonts w:ascii="Cambria" w:hAnsi="Cambria"/>
+              </w:rPr>
+            </w:pPr>
+            <w:r>
+              <w:rPr>
+                <w:rFonts w:ascii="Cambria" w:hAnsi="Cambria" w:eastAsia="Cambria" w:cs="Cambria"/>
               </w:rPr>
               <w:t xml:space="preserve">$ </w:t>
             </w:r>
             <w:r>
               <w:rPr>
-                <w:rFonts w:ascii="Cambria" w:hAnsi="Cambria"/>
+                <w:rFonts w:ascii="Cambria" w:hAnsi="Cambria" w:eastAsia="Cambria" w:cs="Cambria"/>
               </w:rPr>
               <w:t xml:space="preserve">./asg2-task1 </w:t>
             </w:r>
             <w:r>
               <w:rPr>
-                <w:rFonts w:ascii="Cambria" w:hAnsi="Cambria"/>
+                <w:rFonts w:ascii="Cambria" w:hAnsi="Cambria" w:eastAsia="Cambria" w:cs="Cambria"/>
               </w:rPr>
               <w:t>dead</w:t>
             </w:r>
             <w:r>
               <w:rPr>
-                <w:rFonts w:ascii="Cambria" w:hAnsi="Cambria"/>
+                <w:rFonts w:ascii="Cambria" w:hAnsi="Cambria" w:eastAsia="Cambria" w:cs="Cambria"/>
               </w:rPr>
               <w:t>3.ll</w:t>
             </w:r>
@@ -3462,7 +4024,7 @@
         </w:tc>
       </w:tr>
     </w:tbl>
-    <w:p>
+    <w:p xmlns:wp14="http://schemas.microsoft.com/office/word/2010/wordml" wp14:textId="77777777" wp14:noSpellErr="1">
       <w:pPr>
         <w:jc w:val="both"/>
         <w:rPr>
@@ -3471,29 +4033,29 @@
       </w:pPr>
       <w:r>
         <w:rPr>
+          <w:rFonts w:ascii="Cambria" w:hAnsi="Cambria" w:eastAsia="Cambria" w:cs="Cambria"/>
+        </w:rPr>
+        <w:t>Test case 4 demonstrates more examples on function calls through function pointers.</w:t>
+      </w:r>
+    </w:p>
+    <w:p xmlns:wp14="http://schemas.microsoft.com/office/word/2010/wordml" wp14:textId="77777777">
+      <w:pPr>
+        <w:jc w:val="both"/>
+        <w:rPr>
           <w:rFonts w:ascii="Cambria" w:hAnsi="Cambria"/>
         </w:rPr>
-        <w:t>Test case 4 demonstrates more examples on function calls through function pointers.</w:t>
-      </w:r>
-    </w:p>
-    <w:p>
+      </w:pPr>
+    </w:p>
+    <w:p xmlns:wp14="http://schemas.microsoft.com/office/word/2010/wordml" wp14:textId="77777777" wp14:noSpellErr="1">
       <w:pPr>
         <w:jc w:val="both"/>
         <w:rPr>
           <w:rFonts w:ascii="Cambria" w:hAnsi="Cambria"/>
         </w:rPr>
       </w:pPr>
-    </w:p>
-    <w:p>
-      <w:pPr>
-        <w:jc w:val="both"/>
-        <w:rPr>
-          <w:rFonts w:ascii="Cambria" w:hAnsi="Cambria"/>
-        </w:rPr>
-      </w:pPr>
-      <w:r>
-        <w:rPr>
-          <w:rFonts w:ascii="Cambria" w:hAnsi="Cambria"/>
+      <w:r>
+        <w:rPr>
+          <w:rFonts w:ascii="Cambria" w:hAnsi="Cambria" w:eastAsia="Cambria" w:cs="Cambria"/>
           <w:sz w:val="30"/>
           <w:szCs w:val="30"/>
         </w:rPr>
@@ -3501,7 +4063,7 @@
       </w:r>
       <w:r>
         <w:rPr>
-          <w:rFonts w:ascii="Cambria" w:hAnsi="Cambria"/>
+          <w:rFonts w:ascii="Cambria" w:hAnsi="Cambria" w:eastAsia="Cambria" w:cs="Cambria"/>
           <w:sz w:val="30"/>
           <w:szCs w:val="30"/>
         </w:rPr>
@@ -3521,45 +4083,46 @@
       <w:tblGrid>
         <w:gridCol w:w="9350"/>
       </w:tblGrid>
-      <w:tr>
+      <w:tr xmlns:wp14="http://schemas.microsoft.com/office/word/2010/wordml" wp14:textId="77777777">
         <w:tc>
           <w:tcPr>
             <w:tcW w:w="9576" w:type="dxa"/>
+            <w:tcMar/>
           </w:tcPr>
-          <w:p>
-            <w:pPr>
-              <w:jc w:val="both"/>
-              <w:rPr>
-                <w:rFonts w:ascii="Cambria" w:hAnsi="Cambria"/>
-              </w:rPr>
-            </w:pPr>
-            <w:r>
-              <w:rPr>
-                <w:rFonts w:ascii="Cambria" w:hAnsi="Cambria"/>
+          <w:p wp14:textId="77777777" wp14:noSpellErr="1">
+            <w:pPr>
+              <w:jc w:val="both"/>
+              <w:rPr>
+                <w:rFonts w:ascii="Cambria" w:hAnsi="Cambria"/>
+              </w:rPr>
+            </w:pPr>
+            <w:r>
+              <w:rPr>
+                <w:rFonts w:ascii="Cambria" w:hAnsi="Cambria" w:eastAsia="Cambria" w:cs="Cambria"/>
               </w:rPr>
               <w:t xml:space="preserve">$ </w:t>
             </w:r>
             <w:r>
               <w:rPr>
-                <w:rFonts w:ascii="Cambria" w:hAnsi="Cambria"/>
+                <w:rFonts w:ascii="Cambria" w:hAnsi="Cambria" w:eastAsia="Cambria" w:cs="Cambria"/>
               </w:rPr>
               <w:t xml:space="preserve">./asg2-task1 </w:t>
             </w:r>
             <w:r>
               <w:rPr>
-                <w:rFonts w:ascii="Cambria" w:hAnsi="Cambria"/>
+                <w:rFonts w:ascii="Cambria" w:hAnsi="Cambria" w:eastAsia="Cambria" w:cs="Cambria"/>
               </w:rPr>
               <w:t>dead</w:t>
             </w:r>
             <w:r>
               <w:rPr>
-                <w:rFonts w:ascii="Cambria" w:hAnsi="Cambria"/>
+                <w:rFonts w:ascii="Cambria" w:hAnsi="Cambria" w:eastAsia="Cambria" w:cs="Cambria"/>
               </w:rPr>
               <w:t>4</w:t>
             </w:r>
             <w:r>
               <w:rPr>
-                <w:rFonts w:ascii="Cambria" w:hAnsi="Cambria"/>
+                <w:rFonts w:ascii="Cambria" w:hAnsi="Cambria" w:eastAsia="Cambria" w:cs="Cambria"/>
               </w:rPr>
               <w:t>.ll</w:t>
             </w:r>
@@ -3567,7 +4130,7 @@
         </w:tc>
       </w:tr>
     </w:tbl>
-    <w:p>
+    <w:p xmlns:wp14="http://schemas.microsoft.com/office/word/2010/wordml" wp14:textId="77777777" wp14:noSpellErr="1">
       <w:pPr>
         <w:jc w:val="both"/>
         <w:rPr>
@@ -3576,24 +4139,24 @@
       </w:pPr>
       <w:r>
         <w:rPr>
-          <w:rFonts w:ascii="Cambria" w:hAnsi="Cambria"/>
+          <w:rFonts w:ascii="Cambria" w:hAnsi="Cambria" w:eastAsia="Cambria" w:cs="Cambria"/>
         </w:rPr>
         <w:t xml:space="preserve">Test case </w:t>
       </w:r>
       <w:r>
         <w:rPr>
-          <w:rFonts w:ascii="Cambria" w:hAnsi="Cambria"/>
+          <w:rFonts w:ascii="Cambria" w:hAnsi="Cambria" w:eastAsia="Cambria" w:cs="Cambria"/>
         </w:rPr>
         <w:t>5</w:t>
       </w:r>
       <w:r>
         <w:rPr>
-          <w:rFonts w:ascii="Cambria" w:hAnsi="Cambria"/>
+          <w:rFonts w:ascii="Cambria" w:hAnsi="Cambria" w:eastAsia="Cambria" w:cs="Cambria"/>
         </w:rPr>
         <w:t xml:space="preserve"> observes the behaviour of having 2 functions that recursively call each other, but is not invoked from main(). Although the 2 functions reference each other, they are detected as dead functions as they were not called from main().</w:t>
       </w:r>
     </w:p>
-    <w:p>
+    <w:p xmlns:wp14="http://schemas.microsoft.com/office/word/2010/wordml" wp14:textId="77777777" wp14:noSpellErr="1">
       <w:pPr>
         <w:pStyle w:val="Heading1"/>
         <w:contextualSpacing w:val="0"/>
@@ -3603,34 +4166,34 @@
       </w:pPr>
       <w:r>
         <w:rPr>
+          <w:rFonts w:ascii="Cambria" w:hAnsi="Cambria" w:eastAsia="Cambria" w:cs="Cambria"/>
+        </w:rPr>
+        <w:t>Function Pointers</w:t>
+      </w:r>
+    </w:p>
+    <w:p xmlns:wp14="http://schemas.microsoft.com/office/word/2010/wordml" wp14:textId="77777777" wp14:noSpellErr="1">
+      <w:pPr>
+        <w:jc w:val="both"/>
+        <w:rPr>
           <w:rFonts w:ascii="Cambria" w:hAnsi="Cambria"/>
         </w:rPr>
-        <w:t>Function Pointers</w:t>
-      </w:r>
-    </w:p>
-    <w:p>
+      </w:pPr>
+      <w:r>
+        <w:rPr>
+          <w:rFonts w:ascii="Cambria" w:hAnsi="Cambria" w:eastAsia="Cambria" w:cs="Cambria"/>
+        </w:rPr>
+        <w:t>In general, determining the functions that are pointed to by function pointers is undecidable. As such, for the assignment, our team has limited the test cases to these decidable cases:</w:t>
+      </w:r>
+    </w:p>
+    <w:p xmlns:wp14="http://schemas.microsoft.com/office/word/2010/wordml" wp14:textId="77777777">
       <w:pPr>
         <w:jc w:val="both"/>
         <w:rPr>
           <w:rFonts w:ascii="Cambria" w:hAnsi="Cambria"/>
         </w:rPr>
       </w:pPr>
-      <w:r>
-        <w:rPr>
-          <w:rFonts w:ascii="Cambria" w:hAnsi="Cambria"/>
-        </w:rPr>
-        <w:t>In general, determining the functions that are pointed to by function pointers is undecidable. As such, for the assignment, our team has limited the test cases to these decidable cases:</w:t>
-      </w:r>
-    </w:p>
-    <w:p>
-      <w:pPr>
-        <w:jc w:val="both"/>
-        <w:rPr>
-          <w:rFonts w:ascii="Cambria" w:hAnsi="Cambria"/>
-        </w:rPr>
-      </w:pPr>
-    </w:p>
-    <w:p>
+    </w:p>
+    <w:p xmlns:wp14="http://schemas.microsoft.com/office/word/2010/wordml" wp14:textId="77777777" wp14:noSpellErr="1">
       <w:pPr>
         <w:jc w:val="both"/>
         <w:rPr>
@@ -3641,7 +4204,7 @@
       </w:pPr>
       <w:r>
         <w:rPr>
-          <w:rFonts w:ascii="Cambria" w:hAnsi="Cambria"/>
+          <w:rFonts w:ascii="Cambria" w:hAnsi="Cambria" w:eastAsia="Cambria" w:cs="Cambria"/>
           <w:sz w:val="30"/>
           <w:szCs w:val="30"/>
         </w:rPr>
@@ -3649,7 +4212,7 @@
       </w:r>
       <w:r>
         <w:rPr>
-          <w:rFonts w:ascii="Cambria" w:hAnsi="Cambria"/>
+          <w:rFonts w:ascii="Cambria" w:hAnsi="Cambria" w:eastAsia="Cambria" w:cs="Cambria"/>
           <w:sz w:val="30"/>
           <w:szCs w:val="30"/>
         </w:rPr>
@@ -3657,7 +4220,7 @@
       </w:r>
       <w:r>
         <w:rPr>
-          <w:rFonts w:ascii="Cambria" w:hAnsi="Cambria"/>
+          <w:rFonts w:ascii="Cambria" w:hAnsi="Cambria" w:eastAsia="Cambria" w:cs="Cambria"/>
           <w:sz w:val="30"/>
           <w:szCs w:val="30"/>
         </w:rPr>
@@ -3665,7 +4228,7 @@
       </w:r>
       <w:r>
         <w:rPr>
-          <w:rFonts w:ascii="Cambria" w:hAnsi="Cambria"/>
+          <w:rFonts w:ascii="Cambria" w:hAnsi="Cambria" w:eastAsia="Cambria" w:cs="Cambria"/>
           <w:sz w:val="30"/>
           <w:szCs w:val="30"/>
         </w:rPr>
@@ -3685,48 +4248,71 @@
       <w:tblGrid>
         <w:gridCol w:w="9350"/>
       </w:tblGrid>
-      <w:tr>
+      <w:tr xmlns:wp14="http://schemas.microsoft.com/office/word/2010/wordml" wp14:textId="77777777">
         <w:tc>
           <w:tcPr>
             <w:tcW w:w="9576" w:type="dxa"/>
+            <w:tcMar/>
           </w:tcPr>
-          <w:p>
-            <w:pPr>
-              <w:jc w:val="both"/>
-              <w:rPr>
-                <w:rFonts w:ascii="Cambria" w:hAnsi="Cambria"/>
-              </w:rPr>
-            </w:pPr>
-            <w:r>
-              <w:rPr>
-                <w:rFonts w:ascii="Cambria" w:hAnsi="Cambria"/>
-              </w:rPr>
-              <w:t>void abc() { }</w:t>
-            </w:r>
-          </w:p>
-          <w:p>
-            <w:pPr>
-              <w:jc w:val="both"/>
-              <w:rPr>
-                <w:rFonts w:ascii="Cambria" w:hAnsi="Cambria"/>
-              </w:rPr>
-            </w:pPr>
-          </w:p>
-          <w:p>
-            <w:pPr>
-              <w:jc w:val="both"/>
-              <w:rPr>
-                <w:rFonts w:ascii="Cambria" w:hAnsi="Cambria"/>
-              </w:rPr>
-            </w:pPr>
-            <w:r>
-              <w:rPr>
-                <w:rFonts w:ascii="Cambria" w:hAnsi="Cambria"/>
-              </w:rPr>
-              <w:t>int main() {</w:t>
-            </w:r>
-          </w:p>
-          <w:p>
+          <w:p wp14:textId="77777777">
+            <w:pPr>
+              <w:jc w:val="both"/>
+              <w:rPr>
+                <w:rFonts w:ascii="Cambria" w:hAnsi="Cambria"/>
+              </w:rPr>
+            </w:pPr>
+            <w:r>
+              <w:rPr>
+                <w:rFonts w:ascii="Cambria" w:hAnsi="Cambria" w:eastAsia="Cambria" w:cs="Cambria"/>
+              </w:rPr>
+              <w:t xml:space="preserve">void </w:t>
+            </w:r>
+            <w:proofErr w:type="spellStart"/>
+            <w:r>
+              <w:rPr>
+                <w:rFonts w:ascii="Cambria" w:hAnsi="Cambria" w:eastAsia="Cambria" w:cs="Cambria"/>
+              </w:rPr>
+              <w:t>abc</w:t>
+            </w:r>
+            <w:proofErr w:type="spellEnd"/>
+            <w:r>
+              <w:rPr>
+                <w:rFonts w:ascii="Cambria" w:hAnsi="Cambria" w:eastAsia="Cambria" w:cs="Cambria"/>
+              </w:rPr>
+              <w:t>() { }</w:t>
+            </w:r>
+          </w:p>
+          <w:p wp14:textId="77777777">
+            <w:pPr>
+              <w:jc w:val="both"/>
+              <w:rPr>
+                <w:rFonts w:ascii="Cambria" w:hAnsi="Cambria"/>
+              </w:rPr>
+            </w:pPr>
+          </w:p>
+          <w:p wp14:textId="77777777">
+            <w:pPr>
+              <w:jc w:val="both"/>
+              <w:rPr>
+                <w:rFonts w:ascii="Cambria" w:hAnsi="Cambria"/>
+              </w:rPr>
+            </w:pPr>
+            <w:proofErr w:type="spellStart"/>
+            <w:r>
+              <w:rPr>
+                <w:rFonts w:ascii="Cambria" w:hAnsi="Cambria" w:eastAsia="Cambria" w:cs="Cambria"/>
+              </w:rPr>
+              <w:t>int</w:t>
+            </w:r>
+            <w:proofErr w:type="spellEnd"/>
+            <w:r>
+              <w:rPr>
+                <w:rFonts w:ascii="Cambria" w:hAnsi="Cambria" w:eastAsia="Cambria" w:cs="Cambria"/>
+              </w:rPr>
+              <w:t xml:space="preserve"> main() {</w:t>
+            </w:r>
+          </w:p>
+          <w:p wp14:textId="77777777" wp14:noSpellErr="1">
             <w:pPr>
               <w:ind w:left="720"/>
               <w:jc w:val="both"/>
@@ -3736,12 +4322,12 @@
             </w:pPr>
             <w:r>
               <w:rPr>
-                <w:rFonts w:ascii="Cambria" w:hAnsi="Cambria"/>
+                <w:rFonts w:ascii="Cambria" w:hAnsi="Cambria" w:eastAsia="Cambria" w:cs="Cambria"/>
               </w:rPr>
               <w:t>void (*p)();</w:t>
             </w:r>
           </w:p>
-          <w:p>
+          <w:p wp14:textId="77777777">
             <w:pPr>
               <w:ind w:left="720"/>
               <w:jc w:val="both"/>
@@ -3751,12 +4337,26 @@
             </w:pPr>
             <w:r>
               <w:rPr>
-                <w:rFonts w:ascii="Cambria" w:hAnsi="Cambria"/>
-              </w:rPr>
-              <w:t>p = &amp;abc;</w:t>
-            </w:r>
-          </w:p>
-          <w:p>
+                <w:rFonts w:ascii="Cambria" w:hAnsi="Cambria" w:eastAsia="Cambria" w:cs="Cambria"/>
+              </w:rPr>
+              <w:t>p = &amp;</w:t>
+            </w:r>
+            <w:proofErr w:type="spellStart"/>
+            <w:r>
+              <w:rPr>
+                <w:rFonts w:ascii="Cambria" w:hAnsi="Cambria" w:eastAsia="Cambria" w:cs="Cambria"/>
+              </w:rPr>
+              <w:t>abc</w:t>
+            </w:r>
+            <w:proofErr w:type="spellEnd"/>
+            <w:r>
+              <w:rPr>
+                <w:rFonts w:ascii="Cambria" w:hAnsi="Cambria" w:eastAsia="Cambria" w:cs="Cambria"/>
+              </w:rPr>
+              <w:t>;</w:t>
+            </w:r>
+          </w:p>
+          <w:p wp14:textId="77777777" wp14:noSpellErr="1">
             <w:pPr>
               <w:ind w:left="720"/>
               <w:jc w:val="both"/>
@@ -3766,12 +4366,12 @@
             </w:pPr>
             <w:r>
               <w:rPr>
-                <w:rFonts w:ascii="Cambria" w:hAnsi="Cambria"/>
+                <w:rFonts w:ascii="Cambria" w:hAnsi="Cambria" w:eastAsia="Cambria" w:cs="Cambria"/>
               </w:rPr>
               <w:t>…</w:t>
             </w:r>
           </w:p>
-          <w:p>
+          <w:p wp14:textId="77777777" wp14:noSpellErr="1">
             <w:pPr>
               <w:ind w:left="720"/>
               <w:jc w:val="both"/>
@@ -3781,13 +4381,12 @@
             </w:pPr>
             <w:r>
               <w:rPr>
-                <w:rFonts w:ascii="Cambria" w:hAnsi="Cambria"/>
-              </w:rPr>
-              <w:lastRenderedPageBreak/>
+                <w:rFonts w:ascii="Cambria" w:hAnsi="Cambria" w:eastAsia="Cambria" w:cs="Cambria"/>
+              </w:rPr>
               <w:t>p();</w:t>
             </w:r>
           </w:p>
-          <w:p>
+          <w:p wp14:textId="77777777" wp14:noSpellErr="1">
             <w:pPr>
               <w:ind w:left="720"/>
               <w:jc w:val="both"/>
@@ -3797,21 +4396,21 @@
             </w:pPr>
             <w:r>
               <w:rPr>
-                <w:rFonts w:ascii="Cambria" w:hAnsi="Cambria"/>
+                <w:rFonts w:ascii="Cambria" w:hAnsi="Cambria" w:eastAsia="Cambria" w:cs="Cambria"/>
               </w:rPr>
               <w:t>return 0;</w:t>
             </w:r>
           </w:p>
-          <w:p>
-            <w:pPr>
-              <w:jc w:val="both"/>
-              <w:rPr>
-                <w:rFonts w:ascii="Cambria" w:hAnsi="Cambria"/>
-              </w:rPr>
-            </w:pPr>
-            <w:r>
-              <w:rPr>
-                <w:rFonts w:ascii="Cambria" w:hAnsi="Cambria"/>
+          <w:p wp14:textId="77777777" wp14:noSpellErr="1">
+            <w:pPr>
+              <w:jc w:val="both"/>
+              <w:rPr>
+                <w:rFonts w:ascii="Cambria" w:hAnsi="Cambria"/>
+              </w:rPr>
+            </w:pPr>
+            <w:r>
+              <w:rPr>
+                <w:rFonts w:ascii="Cambria" w:hAnsi="Cambria" w:eastAsia="Cambria" w:cs="Cambria"/>
               </w:rPr>
               <w:t>}</w:t>
             </w:r>
@@ -3819,7 +4418,7 @@
         </w:tc>
       </w:tr>
     </w:tbl>
-    <w:p>
+    <w:p xmlns:wp14="http://schemas.microsoft.com/office/word/2010/wordml" wp14:textId="77777777">
       <w:pPr>
         <w:jc w:val="both"/>
         <w:rPr>
@@ -3827,7 +4426,7 @@
         </w:rPr>
       </w:pPr>
     </w:p>
-    <w:p>
+    <w:p xmlns:wp14="http://schemas.microsoft.com/office/word/2010/wordml" wp14:textId="77777777" wp14:noSpellErr="1">
       <w:pPr>
         <w:jc w:val="both"/>
         <w:rPr>
@@ -3838,7 +4437,7 @@
       </w:pPr>
       <w:r>
         <w:rPr>
-          <w:rFonts w:ascii="Cambria" w:hAnsi="Cambria"/>
+          <w:rFonts w:ascii="Cambria" w:hAnsi="Cambria" w:eastAsia="Cambria" w:cs="Cambria"/>
           <w:sz w:val="30"/>
           <w:szCs w:val="30"/>
         </w:rPr>
@@ -3858,62 +4457,85 @@
       <w:tblGrid>
         <w:gridCol w:w="9350"/>
       </w:tblGrid>
-      <w:tr>
+      <w:tr xmlns:wp14="http://schemas.microsoft.com/office/word/2010/wordml" wp14:textId="77777777">
         <w:tc>
           <w:tcPr>
             <w:tcW w:w="9576" w:type="dxa"/>
+            <w:tcMar/>
           </w:tcPr>
-          <w:p>
-            <w:pPr>
-              <w:jc w:val="both"/>
-              <w:rPr>
-                <w:rFonts w:ascii="Cambria" w:hAnsi="Cambria"/>
-              </w:rPr>
-            </w:pPr>
-            <w:r>
-              <w:rPr>
-                <w:rFonts w:ascii="Cambria" w:hAnsi="Cambria"/>
-              </w:rPr>
-              <w:t xml:space="preserve">void abc() { } </w:t>
-            </w:r>
-          </w:p>
-          <w:p>
-            <w:pPr>
-              <w:jc w:val="both"/>
-              <w:rPr>
-                <w:rFonts w:ascii="Cambria" w:hAnsi="Cambria"/>
-              </w:rPr>
-            </w:pPr>
-            <w:r>
-              <w:rPr>
-                <w:rFonts w:ascii="Cambria" w:hAnsi="Cambria"/>
+          <w:p wp14:textId="77777777">
+            <w:pPr>
+              <w:jc w:val="both"/>
+              <w:rPr>
+                <w:rFonts w:ascii="Cambria" w:hAnsi="Cambria"/>
+              </w:rPr>
+            </w:pPr>
+            <w:r>
+              <w:rPr>
+                <w:rFonts w:ascii="Cambria" w:hAnsi="Cambria" w:eastAsia="Cambria" w:cs="Cambria"/>
+              </w:rPr>
+              <w:t xml:space="preserve">void </w:t>
+            </w:r>
+            <w:proofErr w:type="spellStart"/>
+            <w:r>
+              <w:rPr>
+                <w:rFonts w:ascii="Cambria" w:hAnsi="Cambria" w:eastAsia="Cambria" w:cs="Cambria"/>
+              </w:rPr>
+              <w:t>abc</w:t>
+            </w:r>
+            <w:proofErr w:type="spellEnd"/>
+            <w:r>
+              <w:rPr>
+                <w:rFonts w:ascii="Cambria" w:hAnsi="Cambria" w:eastAsia="Cambria" w:cs="Cambria"/>
+              </w:rPr>
+              <w:t xml:space="preserve">() { } </w:t>
+            </w:r>
+          </w:p>
+          <w:p wp14:textId="77777777" wp14:noSpellErr="1">
+            <w:pPr>
+              <w:jc w:val="both"/>
+              <w:rPr>
+                <w:rFonts w:ascii="Cambria" w:hAnsi="Cambria"/>
+              </w:rPr>
+            </w:pPr>
+            <w:r>
+              <w:rPr>
+                <w:rFonts w:ascii="Cambria" w:hAnsi="Cambria" w:eastAsia="Cambria" w:cs="Cambria"/>
               </w:rPr>
               <w:t>void (*p)(void);</w:t>
             </w:r>
           </w:p>
-          <w:p>
-            <w:pPr>
-              <w:jc w:val="both"/>
-              <w:rPr>
-                <w:rFonts w:ascii="Cambria" w:hAnsi="Cambria"/>
-              </w:rPr>
-            </w:pPr>
-          </w:p>
-          <w:p>
-            <w:pPr>
-              <w:jc w:val="both"/>
-              <w:rPr>
-                <w:rFonts w:ascii="Cambria" w:hAnsi="Cambria"/>
-              </w:rPr>
-            </w:pPr>
-            <w:r>
-              <w:rPr>
-                <w:rFonts w:ascii="Cambria" w:hAnsi="Cambria"/>
-              </w:rPr>
-              <w:t>int main() {</w:t>
-            </w:r>
-          </w:p>
-          <w:p>
+          <w:p wp14:textId="77777777">
+            <w:pPr>
+              <w:jc w:val="both"/>
+              <w:rPr>
+                <w:rFonts w:ascii="Cambria" w:hAnsi="Cambria"/>
+              </w:rPr>
+            </w:pPr>
+          </w:p>
+          <w:p wp14:textId="77777777">
+            <w:pPr>
+              <w:jc w:val="both"/>
+              <w:rPr>
+                <w:rFonts w:ascii="Cambria" w:hAnsi="Cambria"/>
+              </w:rPr>
+            </w:pPr>
+            <w:proofErr w:type="spellStart"/>
+            <w:r>
+              <w:rPr>
+                <w:rFonts w:ascii="Cambria" w:hAnsi="Cambria" w:eastAsia="Cambria" w:cs="Cambria"/>
+              </w:rPr>
+              <w:t>int</w:t>
+            </w:r>
+            <w:proofErr w:type="spellEnd"/>
+            <w:r>
+              <w:rPr>
+                <w:rFonts w:ascii="Cambria" w:hAnsi="Cambria" w:eastAsia="Cambria" w:cs="Cambria"/>
+              </w:rPr>
+              <w:t xml:space="preserve"> main() {</w:t>
+            </w:r>
+          </w:p>
+          <w:p wp14:textId="77777777">
             <w:pPr>
               <w:ind w:left="720"/>
               <w:jc w:val="both"/>
@@ -3923,12 +4545,26 @@
             </w:pPr>
             <w:r>
               <w:rPr>
-                <w:rFonts w:ascii="Cambria" w:hAnsi="Cambria"/>
-              </w:rPr>
-              <w:t>p = &amp;abc;</w:t>
-            </w:r>
-          </w:p>
-          <w:p>
+                <w:rFonts w:ascii="Cambria" w:hAnsi="Cambria" w:eastAsia="Cambria" w:cs="Cambria"/>
+              </w:rPr>
+              <w:t>p = &amp;</w:t>
+            </w:r>
+            <w:proofErr w:type="spellStart"/>
+            <w:r>
+              <w:rPr>
+                <w:rFonts w:ascii="Cambria" w:hAnsi="Cambria" w:eastAsia="Cambria" w:cs="Cambria"/>
+              </w:rPr>
+              <w:t>abc</w:t>
+            </w:r>
+            <w:proofErr w:type="spellEnd"/>
+            <w:r>
+              <w:rPr>
+                <w:rFonts w:ascii="Cambria" w:hAnsi="Cambria" w:eastAsia="Cambria" w:cs="Cambria"/>
+              </w:rPr>
+              <w:t>;</w:t>
+            </w:r>
+          </w:p>
+          <w:p wp14:textId="77777777" wp14:noSpellErr="1">
             <w:pPr>
               <w:ind w:left="720"/>
               <w:jc w:val="both"/>
@@ -3938,12 +4574,12 @@
             </w:pPr>
             <w:r>
               <w:rPr>
-                <w:rFonts w:ascii="Cambria" w:hAnsi="Cambria"/>
+                <w:rFonts w:ascii="Cambria" w:hAnsi="Cambria" w:eastAsia="Cambria" w:cs="Cambria"/>
               </w:rPr>
               <w:t>…</w:t>
             </w:r>
           </w:p>
-          <w:p>
+          <w:p wp14:textId="77777777" wp14:noSpellErr="1">
             <w:pPr>
               <w:ind w:left="720"/>
               <w:jc w:val="both"/>
@@ -3953,12 +4589,12 @@
             </w:pPr>
             <w:r>
               <w:rPr>
-                <w:rFonts w:ascii="Cambria" w:hAnsi="Cambria"/>
+                <w:rFonts w:ascii="Cambria" w:hAnsi="Cambria" w:eastAsia="Cambria" w:cs="Cambria"/>
               </w:rPr>
               <w:t>p();</w:t>
             </w:r>
           </w:p>
-          <w:p>
+          <w:p wp14:textId="77777777" wp14:noSpellErr="1">
             <w:pPr>
               <w:ind w:left="720"/>
               <w:jc w:val="both"/>
@@ -3968,21 +4604,21 @@
             </w:pPr>
             <w:r>
               <w:rPr>
-                <w:rFonts w:ascii="Cambria" w:hAnsi="Cambria"/>
+                <w:rFonts w:ascii="Cambria" w:hAnsi="Cambria" w:eastAsia="Cambria" w:cs="Cambria"/>
               </w:rPr>
               <w:t>return 0;</w:t>
             </w:r>
           </w:p>
-          <w:p>
-            <w:pPr>
-              <w:jc w:val="both"/>
-              <w:rPr>
-                <w:rFonts w:ascii="Cambria" w:hAnsi="Cambria"/>
-              </w:rPr>
-            </w:pPr>
-            <w:r>
-              <w:rPr>
-                <w:rFonts w:ascii="Cambria" w:hAnsi="Cambria"/>
+          <w:p wp14:textId="77777777" wp14:noSpellErr="1">
+            <w:pPr>
+              <w:jc w:val="both"/>
+              <w:rPr>
+                <w:rFonts w:ascii="Cambria" w:hAnsi="Cambria"/>
+              </w:rPr>
+            </w:pPr>
+            <w:r>
+              <w:rPr>
+                <w:rFonts w:ascii="Cambria" w:hAnsi="Cambria" w:eastAsia="Cambria" w:cs="Cambria"/>
               </w:rPr>
               <w:t>}</w:t>
             </w:r>
@@ -3990,7 +4626,7 @@
         </w:tc>
       </w:tr>
     </w:tbl>
-    <w:p>
+    <w:p xmlns:wp14="http://schemas.microsoft.com/office/word/2010/wordml" wp14:textId="77777777">
       <w:pPr>
         <w:jc w:val="both"/>
         <w:rPr>
@@ -4000,7 +4636,7 @@
         </w:rPr>
       </w:pPr>
     </w:p>
-    <w:p>
+    <w:p xmlns:wp14="http://schemas.microsoft.com/office/word/2010/wordml" wp14:textId="77777777" wp14:noSpellErr="1">
       <w:pPr>
         <w:jc w:val="both"/>
         <w:rPr>
@@ -4011,14 +4647,14 @@
       </w:pPr>
       <w:r>
         <w:rPr>
-          <w:rFonts w:ascii="Cambria" w:hAnsi="Cambria"/>
+          <w:rFonts w:ascii="Cambria" w:hAnsi="Cambria" w:eastAsia="Cambria" w:cs="Cambria"/>
           <w:sz w:val="30"/>
           <w:szCs w:val="30"/>
         </w:rPr>
         <w:t>Case 3: Multiple Direct Assignments</w:t>
       </w:r>
     </w:p>
-    <w:p>
+    <w:p xmlns:wp14="http://schemas.microsoft.com/office/word/2010/wordml" wp14:textId="77777777" wp14:noSpellErr="1">
       <w:pPr>
         <w:jc w:val="both"/>
         <w:rPr>
@@ -4027,13 +4663,13 @@
       </w:pPr>
       <w:r>
         <w:rPr>
-          <w:rFonts w:ascii="Cambria" w:hAnsi="Cambria"/>
+          <w:rFonts w:ascii="Cambria" w:hAnsi="Cambria" w:eastAsia="Cambria" w:cs="Cambria"/>
         </w:rPr>
         <w:t>We are also able to handle direct assignments in this manner, and correctl</w:t>
       </w:r>
       <w:r>
         <w:rPr>
-          <w:rFonts w:ascii="Cambria" w:hAnsi="Cambria"/>
+          <w:rFonts w:ascii="Cambria" w:hAnsi="Cambria" w:eastAsia="Cambria" w:cs="Cambria"/>
         </w:rPr>
         <w:t>y determine the function called by tracking the store and load functions.</w:t>
       </w:r>
@@ -4051,62 +4687,85 @@
       <w:tblGrid>
         <w:gridCol w:w="9350"/>
       </w:tblGrid>
-      <w:tr>
+      <w:tr xmlns:wp14="http://schemas.microsoft.com/office/word/2010/wordml" wp14:textId="77777777">
         <w:tc>
           <w:tcPr>
             <w:tcW w:w="9576" w:type="dxa"/>
+            <w:tcMar/>
           </w:tcPr>
-          <w:p>
-            <w:pPr>
-              <w:jc w:val="both"/>
-              <w:rPr>
-                <w:rFonts w:ascii="Cambria" w:hAnsi="Cambria"/>
-              </w:rPr>
-            </w:pPr>
-            <w:r>
-              <w:rPr>
-                <w:rFonts w:ascii="Cambria" w:hAnsi="Cambria"/>
-              </w:rPr>
-              <w:t>void abc() { }</w:t>
-            </w:r>
-          </w:p>
-          <w:p>
-            <w:pPr>
-              <w:jc w:val="both"/>
-              <w:rPr>
-                <w:rFonts w:ascii="Cambria" w:hAnsi="Cambria"/>
-              </w:rPr>
-            </w:pPr>
-            <w:r>
-              <w:rPr>
-                <w:rFonts w:ascii="Cambria" w:hAnsi="Cambria"/>
+          <w:p wp14:textId="77777777">
+            <w:pPr>
+              <w:jc w:val="both"/>
+              <w:rPr>
+                <w:rFonts w:ascii="Cambria" w:hAnsi="Cambria"/>
+              </w:rPr>
+            </w:pPr>
+            <w:r>
+              <w:rPr>
+                <w:rFonts w:ascii="Cambria" w:hAnsi="Cambria" w:eastAsia="Cambria" w:cs="Cambria"/>
+              </w:rPr>
+              <w:t xml:space="preserve">void </w:t>
+            </w:r>
+            <w:proofErr w:type="spellStart"/>
+            <w:r>
+              <w:rPr>
+                <w:rFonts w:ascii="Cambria" w:hAnsi="Cambria" w:eastAsia="Cambria" w:cs="Cambria"/>
+              </w:rPr>
+              <w:t>abc</w:t>
+            </w:r>
+            <w:proofErr w:type="spellEnd"/>
+            <w:r>
+              <w:rPr>
+                <w:rFonts w:ascii="Cambria" w:hAnsi="Cambria" w:eastAsia="Cambria" w:cs="Cambria"/>
+              </w:rPr>
+              <w:t>() { }</w:t>
+            </w:r>
+          </w:p>
+          <w:p wp14:textId="77777777" wp14:noSpellErr="1">
+            <w:pPr>
+              <w:jc w:val="both"/>
+              <w:rPr>
+                <w:rFonts w:ascii="Cambria" w:hAnsi="Cambria"/>
+              </w:rPr>
+            </w:pPr>
+            <w:r>
+              <w:rPr>
+                <w:rFonts w:ascii="Cambria" w:hAnsi="Cambria" w:eastAsia="Cambria" w:cs="Cambria"/>
               </w:rPr>
               <w:t>void def() { }</w:t>
             </w:r>
           </w:p>
-          <w:p>
-            <w:pPr>
-              <w:jc w:val="both"/>
-              <w:rPr>
-                <w:rFonts w:ascii="Cambria" w:hAnsi="Cambria"/>
-              </w:rPr>
-            </w:pPr>
-          </w:p>
-          <w:p>
-            <w:pPr>
-              <w:jc w:val="both"/>
-              <w:rPr>
-                <w:rFonts w:ascii="Cambria" w:hAnsi="Cambria"/>
-              </w:rPr>
-            </w:pPr>
-            <w:r>
-              <w:rPr>
-                <w:rFonts w:ascii="Cambria" w:hAnsi="Cambria"/>
-              </w:rPr>
-              <w:t>int main() {</w:t>
-            </w:r>
-          </w:p>
-          <w:p>
+          <w:p wp14:textId="77777777">
+            <w:pPr>
+              <w:jc w:val="both"/>
+              <w:rPr>
+                <w:rFonts w:ascii="Cambria" w:hAnsi="Cambria"/>
+              </w:rPr>
+            </w:pPr>
+          </w:p>
+          <w:p wp14:textId="77777777">
+            <w:pPr>
+              <w:jc w:val="both"/>
+              <w:rPr>
+                <w:rFonts w:ascii="Cambria" w:hAnsi="Cambria"/>
+              </w:rPr>
+            </w:pPr>
+            <w:proofErr w:type="spellStart"/>
+            <w:r>
+              <w:rPr>
+                <w:rFonts w:ascii="Cambria" w:hAnsi="Cambria" w:eastAsia="Cambria" w:cs="Cambria"/>
+              </w:rPr>
+              <w:t>int</w:t>
+            </w:r>
+            <w:proofErr w:type="spellEnd"/>
+            <w:r>
+              <w:rPr>
+                <w:rFonts w:ascii="Cambria" w:hAnsi="Cambria" w:eastAsia="Cambria" w:cs="Cambria"/>
+              </w:rPr>
+              <w:t xml:space="preserve"> main() {</w:t>
+            </w:r>
+          </w:p>
+          <w:p wp14:textId="77777777" wp14:noSpellErr="1">
             <w:pPr>
               <w:ind w:left="720"/>
               <w:jc w:val="both"/>
@@ -4116,12 +4775,12 @@
             </w:pPr>
             <w:r>
               <w:rPr>
-                <w:rFonts w:ascii="Cambria" w:hAnsi="Cambria"/>
+                <w:rFonts w:ascii="Cambria" w:hAnsi="Cambria" w:eastAsia="Cambria" w:cs="Cambria"/>
               </w:rPr>
               <w:t>void (*p)();</w:t>
             </w:r>
           </w:p>
-          <w:p>
+          <w:p wp14:textId="77777777">
             <w:pPr>
               <w:ind w:left="720"/>
               <w:jc w:val="both"/>
@@ -4131,12 +4790,26 @@
             </w:pPr>
             <w:r>
               <w:rPr>
-                <w:rFonts w:ascii="Cambria" w:hAnsi="Cambria"/>
-              </w:rPr>
-              <w:t>p = &amp;abc;</w:t>
-            </w:r>
-          </w:p>
-          <w:p>
+                <w:rFonts w:ascii="Cambria" w:hAnsi="Cambria" w:eastAsia="Cambria" w:cs="Cambria"/>
+              </w:rPr>
+              <w:t>p = &amp;</w:t>
+            </w:r>
+            <w:proofErr w:type="spellStart"/>
+            <w:r>
+              <w:rPr>
+                <w:rFonts w:ascii="Cambria" w:hAnsi="Cambria" w:eastAsia="Cambria" w:cs="Cambria"/>
+              </w:rPr>
+              <w:t>abc</w:t>
+            </w:r>
+            <w:proofErr w:type="spellEnd"/>
+            <w:r>
+              <w:rPr>
+                <w:rFonts w:ascii="Cambria" w:hAnsi="Cambria" w:eastAsia="Cambria" w:cs="Cambria"/>
+              </w:rPr>
+              <w:t>;</w:t>
+            </w:r>
+          </w:p>
+          <w:p wp14:textId="77777777" wp14:noSpellErr="1">
             <w:pPr>
               <w:ind w:left="720"/>
               <w:jc w:val="both"/>
@@ -4146,12 +4819,12 @@
             </w:pPr>
             <w:r>
               <w:rPr>
-                <w:rFonts w:ascii="Cambria" w:hAnsi="Cambria"/>
+                <w:rFonts w:ascii="Cambria" w:hAnsi="Cambria" w:eastAsia="Cambria" w:cs="Cambria"/>
               </w:rPr>
               <w:t>…</w:t>
             </w:r>
           </w:p>
-          <w:p>
+          <w:p wp14:textId="77777777" wp14:noSpellErr="1">
             <w:pPr>
               <w:ind w:left="720"/>
               <w:jc w:val="both"/>
@@ -4161,12 +4834,12 @@
             </w:pPr>
             <w:r>
               <w:rPr>
-                <w:rFonts w:ascii="Cambria" w:hAnsi="Cambria"/>
+                <w:rFonts w:ascii="Cambria" w:hAnsi="Cambria" w:eastAsia="Cambria" w:cs="Cambria"/>
               </w:rPr>
               <w:t>p = &amp;def;</w:t>
             </w:r>
           </w:p>
-          <w:p>
+          <w:p wp14:textId="77777777" wp14:noSpellErr="1">
             <w:pPr>
               <w:ind w:left="720"/>
               <w:jc w:val="both"/>
@@ -4176,12 +4849,12 @@
             </w:pPr>
             <w:r>
               <w:rPr>
-                <w:rFonts w:ascii="Cambria" w:hAnsi="Cambria"/>
+                <w:rFonts w:ascii="Cambria" w:hAnsi="Cambria" w:eastAsia="Cambria" w:cs="Cambria"/>
               </w:rPr>
               <w:t>p();</w:t>
             </w:r>
           </w:p>
-          <w:p>
+          <w:p wp14:textId="77777777" wp14:noSpellErr="1">
             <w:pPr>
               <w:ind w:left="720"/>
               <w:jc w:val="both"/>
@@ -4191,21 +4864,21 @@
             </w:pPr>
             <w:r>
               <w:rPr>
-                <w:rFonts w:ascii="Cambria" w:hAnsi="Cambria"/>
+                <w:rFonts w:ascii="Cambria" w:hAnsi="Cambria" w:eastAsia="Cambria" w:cs="Cambria"/>
               </w:rPr>
               <w:t>return 0;</w:t>
             </w:r>
           </w:p>
-          <w:p>
-            <w:pPr>
-              <w:jc w:val="both"/>
-              <w:rPr>
-                <w:rFonts w:ascii="Cambria" w:hAnsi="Cambria"/>
-              </w:rPr>
-            </w:pPr>
-            <w:r>
-              <w:rPr>
-                <w:rFonts w:ascii="Cambria" w:hAnsi="Cambria"/>
+          <w:p wp14:textId="77777777" wp14:noSpellErr="1">
+            <w:pPr>
+              <w:jc w:val="both"/>
+              <w:rPr>
+                <w:rFonts w:ascii="Cambria" w:hAnsi="Cambria"/>
+              </w:rPr>
+            </w:pPr>
+            <w:r>
+              <w:rPr>
+                <w:rFonts w:ascii="Cambria" w:hAnsi="Cambria" w:eastAsia="Cambria" w:cs="Cambria"/>
               </w:rPr>
               <w:t>}</w:t>
             </w:r>
@@ -4213,7 +4886,7 @@
         </w:tc>
       </w:tr>
     </w:tbl>
-    <w:p>
+    <w:p xmlns:wp14="http://schemas.microsoft.com/office/word/2010/wordml" wp14:textId="77777777">
       <w:pPr>
         <w:jc w:val="both"/>
         <w:rPr>
@@ -4221,7 +4894,7 @@
         </w:rPr>
       </w:pPr>
     </w:p>
-    <w:p>
+    <w:p xmlns:wp14="http://schemas.microsoft.com/office/word/2010/wordml" wp14:textId="77777777" wp14:noSpellErr="1">
       <w:pPr>
         <w:jc w:val="both"/>
         <w:rPr>
@@ -4232,14 +4905,14 @@
       </w:pPr>
       <w:r>
         <w:rPr>
-          <w:rFonts w:ascii="Cambria" w:hAnsi="Cambria"/>
+          <w:rFonts w:ascii="Cambria" w:hAnsi="Cambria" w:eastAsia="Cambria" w:cs="Cambria"/>
           <w:sz w:val="30"/>
           <w:szCs w:val="30"/>
         </w:rPr>
         <w:t>Case 4: Non-Function Assignment to Function Pointers</w:t>
       </w:r>
     </w:p>
-    <w:p>
+    <w:p xmlns:wp14="http://schemas.microsoft.com/office/word/2010/wordml" wp14:textId="77777777" wp14:noSpellErr="1">
       <w:pPr>
         <w:jc w:val="both"/>
         <w:rPr>
@@ -4248,43 +4921,43 @@
       </w:pPr>
       <w:r>
         <w:rPr>
-          <w:rFonts w:ascii="Cambria" w:hAnsi="Cambria"/>
+          <w:rFonts w:ascii="Cambria" w:hAnsi="Cambria" w:eastAsia="Cambria" w:cs="Cambria"/>
         </w:rPr>
         <w:t xml:space="preserve">In cases </w:t>
       </w:r>
       <w:r>
         <w:rPr>
-          <w:rFonts w:ascii="Cambria" w:hAnsi="Cambria"/>
+          <w:rFonts w:ascii="Cambria" w:hAnsi="Cambria" w:eastAsia="Cambria" w:cs="Cambria"/>
         </w:rPr>
         <w:t>where the function pointer is modified with some random value</w:t>
       </w:r>
       <w:r>
         <w:rPr>
-          <w:rFonts w:ascii="Cambria" w:hAnsi="Cambria"/>
+          <w:rFonts w:ascii="Cambria" w:hAnsi="Cambria" w:eastAsia="Cambria" w:cs="Cambria"/>
         </w:rPr>
         <w:t xml:space="preserve">, we treat the </w:t>
       </w:r>
       <w:r>
         <w:rPr>
-          <w:rFonts w:ascii="Cambria" w:hAnsi="Cambria"/>
+          <w:rFonts w:ascii="Cambria" w:hAnsi="Cambria" w:eastAsia="Cambria" w:cs="Cambria"/>
         </w:rPr>
         <w:t>result of the assignment</w:t>
       </w:r>
       <w:r>
         <w:rPr>
-          <w:rFonts w:ascii="Cambria" w:hAnsi="Cambria"/>
+          <w:rFonts w:ascii="Cambria" w:hAnsi="Cambria" w:eastAsia="Cambria" w:cs="Cambria"/>
         </w:rPr>
         <w:t xml:space="preserve"> as </w:t>
       </w:r>
       <w:r>
         <w:rPr>
-          <w:rFonts w:ascii="Cambria" w:hAnsi="Cambria"/>
+          <w:rFonts w:ascii="Cambria" w:hAnsi="Cambria" w:eastAsia="Cambria" w:cs="Cambria"/>
         </w:rPr>
         <w:t>unknown</w:t>
       </w:r>
       <w:r>
         <w:rPr>
-          <w:rFonts w:ascii="Cambria" w:hAnsi="Cambria"/>
+          <w:rFonts w:ascii="Cambria" w:hAnsi="Cambria" w:eastAsia="Cambria" w:cs="Cambria"/>
         </w:rPr>
         <w:t>:</w:t>
       </w:r>
@@ -4302,48 +4975,71 @@
       <w:tblGrid>
         <w:gridCol w:w="9350"/>
       </w:tblGrid>
-      <w:tr>
+      <w:tr xmlns:wp14="http://schemas.microsoft.com/office/word/2010/wordml" wp14:textId="77777777">
         <w:tc>
           <w:tcPr>
             <w:tcW w:w="9576" w:type="dxa"/>
+            <w:tcMar/>
           </w:tcPr>
-          <w:p>
-            <w:pPr>
-              <w:jc w:val="both"/>
-              <w:rPr>
-                <w:rFonts w:ascii="Cambria" w:hAnsi="Cambria"/>
-              </w:rPr>
-            </w:pPr>
-            <w:r>
-              <w:rPr>
-                <w:rFonts w:ascii="Cambria" w:hAnsi="Cambria"/>
-              </w:rPr>
-              <w:t>void abc() { }</w:t>
-            </w:r>
-          </w:p>
-          <w:p>
-            <w:pPr>
-              <w:jc w:val="both"/>
-              <w:rPr>
-                <w:rFonts w:ascii="Cambria" w:hAnsi="Cambria"/>
-              </w:rPr>
-            </w:pPr>
-          </w:p>
-          <w:p>
-            <w:pPr>
-              <w:jc w:val="both"/>
-              <w:rPr>
-                <w:rFonts w:ascii="Cambria" w:hAnsi="Cambria"/>
-              </w:rPr>
-            </w:pPr>
-            <w:r>
-              <w:rPr>
-                <w:rFonts w:ascii="Cambria" w:hAnsi="Cambria"/>
-              </w:rPr>
-              <w:t>int main() {</w:t>
-            </w:r>
-          </w:p>
-          <w:p>
+          <w:p wp14:textId="77777777">
+            <w:pPr>
+              <w:jc w:val="both"/>
+              <w:rPr>
+                <w:rFonts w:ascii="Cambria" w:hAnsi="Cambria"/>
+              </w:rPr>
+            </w:pPr>
+            <w:r>
+              <w:rPr>
+                <w:rFonts w:ascii="Cambria" w:hAnsi="Cambria" w:eastAsia="Cambria" w:cs="Cambria"/>
+              </w:rPr>
+              <w:t xml:space="preserve">void </w:t>
+            </w:r>
+            <w:proofErr w:type="spellStart"/>
+            <w:r>
+              <w:rPr>
+                <w:rFonts w:ascii="Cambria" w:hAnsi="Cambria" w:eastAsia="Cambria" w:cs="Cambria"/>
+              </w:rPr>
+              <w:t>abc</w:t>
+            </w:r>
+            <w:proofErr w:type="spellEnd"/>
+            <w:r>
+              <w:rPr>
+                <w:rFonts w:ascii="Cambria" w:hAnsi="Cambria" w:eastAsia="Cambria" w:cs="Cambria"/>
+              </w:rPr>
+              <w:t>() { }</w:t>
+            </w:r>
+          </w:p>
+          <w:p wp14:textId="77777777">
+            <w:pPr>
+              <w:jc w:val="both"/>
+              <w:rPr>
+                <w:rFonts w:ascii="Cambria" w:hAnsi="Cambria"/>
+              </w:rPr>
+            </w:pPr>
+          </w:p>
+          <w:p wp14:textId="77777777">
+            <w:pPr>
+              <w:jc w:val="both"/>
+              <w:rPr>
+                <w:rFonts w:ascii="Cambria" w:hAnsi="Cambria"/>
+              </w:rPr>
+            </w:pPr>
+            <w:proofErr w:type="spellStart"/>
+            <w:r>
+              <w:rPr>
+                <w:rFonts w:ascii="Cambria" w:hAnsi="Cambria" w:eastAsia="Cambria" w:cs="Cambria"/>
+              </w:rPr>
+              <w:t>int</w:t>
+            </w:r>
+            <w:proofErr w:type="spellEnd"/>
+            <w:r>
+              <w:rPr>
+                <w:rFonts w:ascii="Cambria" w:hAnsi="Cambria" w:eastAsia="Cambria" w:cs="Cambria"/>
+              </w:rPr>
+              <w:t xml:space="preserve"> main() {</w:t>
+            </w:r>
+          </w:p>
+          <w:p wp14:textId="77777777" wp14:noSpellErr="1">
             <w:pPr>
               <w:ind w:left="720"/>
               <w:jc w:val="both"/>
@@ -4353,12 +5049,12 @@
             </w:pPr>
             <w:r>
               <w:rPr>
-                <w:rFonts w:ascii="Cambria" w:hAnsi="Cambria"/>
+                <w:rFonts w:ascii="Cambria" w:hAnsi="Cambria" w:eastAsia="Cambria" w:cs="Cambria"/>
               </w:rPr>
               <w:t>void (*p)();</w:t>
             </w:r>
           </w:p>
-          <w:p>
+          <w:p wp14:textId="77777777">
             <w:pPr>
               <w:ind w:left="720"/>
               <w:jc w:val="both"/>
@@ -4368,12 +5064,26 @@
             </w:pPr>
             <w:r>
               <w:rPr>
-                <w:rFonts w:ascii="Cambria" w:hAnsi="Cambria"/>
-              </w:rPr>
-              <w:t>p = &amp;abc;</w:t>
-            </w:r>
-          </w:p>
-          <w:p>
+                <w:rFonts w:ascii="Cambria" w:hAnsi="Cambria" w:eastAsia="Cambria" w:cs="Cambria"/>
+              </w:rPr>
+              <w:t>p = &amp;</w:t>
+            </w:r>
+            <w:proofErr w:type="spellStart"/>
+            <w:r>
+              <w:rPr>
+                <w:rFonts w:ascii="Cambria" w:hAnsi="Cambria" w:eastAsia="Cambria" w:cs="Cambria"/>
+              </w:rPr>
+              <w:t>abc</w:t>
+            </w:r>
+            <w:proofErr w:type="spellEnd"/>
+            <w:r>
+              <w:rPr>
+                <w:rFonts w:ascii="Cambria" w:hAnsi="Cambria" w:eastAsia="Cambria" w:cs="Cambria"/>
+              </w:rPr>
+              <w:t>;</w:t>
+            </w:r>
+          </w:p>
+          <w:p wp14:textId="77777777" wp14:noSpellErr="1">
             <w:pPr>
               <w:ind w:left="720"/>
               <w:jc w:val="both"/>
@@ -4383,12 +5093,12 @@
             </w:pPr>
             <w:r>
               <w:rPr>
-                <w:rFonts w:ascii="Cambria" w:hAnsi="Cambria"/>
+                <w:rFonts w:ascii="Cambria" w:hAnsi="Cambria" w:eastAsia="Cambria" w:cs="Cambria"/>
               </w:rPr>
               <w:t>…</w:t>
             </w:r>
           </w:p>
-          <w:p>
+          <w:p wp14:textId="77777777" wp14:noSpellErr="1">
             <w:pPr>
               <w:ind w:left="720"/>
               <w:jc w:val="both"/>
@@ -4398,12 +5108,12 @@
             </w:pPr>
             <w:r>
               <w:rPr>
-                <w:rFonts w:ascii="Cambria" w:hAnsi="Cambria"/>
+                <w:rFonts w:ascii="Cambria" w:hAnsi="Cambria" w:eastAsia="Cambria" w:cs="Cambria"/>
               </w:rPr>
               <w:t>p = (void*)0x12345;</w:t>
             </w:r>
           </w:p>
-          <w:p>
+          <w:p wp14:textId="77777777" wp14:noSpellErr="1">
             <w:pPr>
               <w:ind w:left="720"/>
               <w:jc w:val="both"/>
@@ -4413,12 +5123,12 @@
             </w:pPr>
             <w:r>
               <w:rPr>
-                <w:rFonts w:ascii="Cambria" w:hAnsi="Cambria"/>
+                <w:rFonts w:ascii="Cambria" w:hAnsi="Cambria" w:eastAsia="Cambria" w:cs="Cambria"/>
               </w:rPr>
               <w:t>p();</w:t>
             </w:r>
           </w:p>
-          <w:p>
+          <w:p wp14:textId="77777777" wp14:noSpellErr="1">
             <w:pPr>
               <w:ind w:left="720"/>
               <w:jc w:val="both"/>
@@ -4428,21 +5138,21 @@
             </w:pPr>
             <w:r>
               <w:rPr>
-                <w:rFonts w:ascii="Cambria" w:hAnsi="Cambria"/>
+                <w:rFonts w:ascii="Cambria" w:hAnsi="Cambria" w:eastAsia="Cambria" w:cs="Cambria"/>
               </w:rPr>
               <w:t>return 0;</w:t>
             </w:r>
           </w:p>
-          <w:p>
-            <w:pPr>
-              <w:jc w:val="both"/>
-              <w:rPr>
-                <w:rFonts w:ascii="Cambria" w:hAnsi="Cambria"/>
-              </w:rPr>
-            </w:pPr>
-            <w:r>
-              <w:rPr>
-                <w:rFonts w:ascii="Cambria" w:hAnsi="Cambria"/>
+          <w:p wp14:textId="77777777" wp14:noSpellErr="1">
+            <w:pPr>
+              <w:jc w:val="both"/>
+              <w:rPr>
+                <w:rFonts w:ascii="Cambria" w:hAnsi="Cambria"/>
+              </w:rPr>
+            </w:pPr>
+            <w:r>
+              <w:rPr>
+                <w:rFonts w:ascii="Cambria" w:hAnsi="Cambria" w:eastAsia="Cambria" w:cs="Cambria"/>
               </w:rPr>
               <w:t>}</w:t>
             </w:r>
@@ -4450,7 +5160,7 @@
         </w:tc>
       </w:tr>
     </w:tbl>
-    <w:p>
+    <w:p xmlns:wp14="http://schemas.microsoft.com/office/word/2010/wordml" wp14:textId="77777777">
       <w:pPr>
         <w:jc w:val="both"/>
         <w:rPr>
@@ -4458,7 +5168,7 @@
         </w:rPr>
       </w:pPr>
     </w:p>
-    <w:p>
+    <w:p xmlns:wp14="http://schemas.microsoft.com/office/word/2010/wordml" wp14:textId="77777777" wp14:noSpellErr="1">
       <w:pPr>
         <w:jc w:val="both"/>
         <w:rPr>
@@ -4469,7 +5179,7 @@
       </w:pPr>
       <w:r>
         <w:rPr>
-          <w:rFonts w:ascii="Cambria" w:hAnsi="Cambria"/>
+          <w:rFonts w:ascii="Cambria" w:hAnsi="Cambria" w:eastAsia="Cambria" w:cs="Cambria"/>
           <w:sz w:val="30"/>
           <w:szCs w:val="30"/>
         </w:rPr>
@@ -4477,7 +5187,7 @@
       </w:r>
       <w:r>
         <w:rPr>
-          <w:rFonts w:ascii="Cambria" w:hAnsi="Cambria"/>
+          <w:rFonts w:ascii="Cambria" w:hAnsi="Cambria" w:eastAsia="Cambria" w:cs="Cambria"/>
           <w:sz w:val="30"/>
           <w:szCs w:val="30"/>
         </w:rPr>
@@ -4485,7 +5195,7 @@
       </w:r>
       <w:r>
         <w:rPr>
-          <w:rFonts w:ascii="Cambria" w:hAnsi="Cambria"/>
+          <w:rFonts w:ascii="Cambria" w:hAnsi="Cambria" w:eastAsia="Cambria" w:cs="Cambria"/>
           <w:sz w:val="30"/>
           <w:szCs w:val="30"/>
         </w:rPr>
@@ -4505,48 +5215,63 @@
       <w:tblGrid>
         <w:gridCol w:w="9350"/>
       </w:tblGrid>
-      <w:tr>
+      <w:tr xmlns:wp14="http://schemas.microsoft.com/office/word/2010/wordml" wp14:textId="77777777">
         <w:tc>
           <w:tcPr>
             <w:tcW w:w="9576" w:type="dxa"/>
+            <w:tcMar/>
           </w:tcPr>
-          <w:p>
-            <w:pPr>
-              <w:jc w:val="both"/>
-              <w:rPr>
-                <w:rFonts w:ascii="Cambria" w:hAnsi="Cambria"/>
-              </w:rPr>
-            </w:pPr>
-            <w:r>
-              <w:rPr>
-                <w:rFonts w:ascii="Cambria" w:hAnsi="Cambria"/>
-              </w:rPr>
-              <w:t>void abc() { }</w:t>
-            </w:r>
-          </w:p>
-          <w:p>
-            <w:pPr>
-              <w:jc w:val="both"/>
-              <w:rPr>
-                <w:rFonts w:ascii="Cambria" w:hAnsi="Cambria"/>
-              </w:rPr>
-            </w:pPr>
-          </w:p>
-          <w:p>
-            <w:pPr>
-              <w:jc w:val="both"/>
-              <w:rPr>
-                <w:rFonts w:ascii="Cambria" w:hAnsi="Cambria"/>
-              </w:rPr>
-            </w:pPr>
-            <w:r>
-              <w:rPr>
-                <w:rFonts w:ascii="Cambria" w:hAnsi="Cambria"/>
+          <w:p wp14:textId="77777777">
+            <w:pPr>
+              <w:jc w:val="both"/>
+              <w:rPr>
+                <w:rFonts w:ascii="Cambria" w:hAnsi="Cambria"/>
+              </w:rPr>
+            </w:pPr>
+            <w:r>
+              <w:rPr>
+                <w:rFonts w:ascii="Cambria" w:hAnsi="Cambria" w:eastAsia="Cambria" w:cs="Cambria"/>
+              </w:rPr>
+              <w:t xml:space="preserve">void </w:t>
+            </w:r>
+            <w:proofErr w:type="spellStart"/>
+            <w:r>
+              <w:rPr>
+                <w:rFonts w:ascii="Cambria" w:hAnsi="Cambria" w:eastAsia="Cambria" w:cs="Cambria"/>
+              </w:rPr>
+              <w:t>abc</w:t>
+            </w:r>
+            <w:proofErr w:type="spellEnd"/>
+            <w:r>
+              <w:rPr>
+                <w:rFonts w:ascii="Cambria" w:hAnsi="Cambria" w:eastAsia="Cambria" w:cs="Cambria"/>
+              </w:rPr>
+              <w:t>() { }</w:t>
+            </w:r>
+          </w:p>
+          <w:p wp14:textId="77777777">
+            <w:pPr>
+              <w:jc w:val="both"/>
+              <w:rPr>
+                <w:rFonts w:ascii="Cambria" w:hAnsi="Cambria"/>
+              </w:rPr>
+            </w:pPr>
+          </w:p>
+          <w:p wp14:textId="77777777" wp14:noSpellErr="1">
+            <w:pPr>
+              <w:jc w:val="both"/>
+              <w:rPr>
+                <w:rFonts w:ascii="Cambria" w:hAnsi="Cambria"/>
+              </w:rPr>
+            </w:pPr>
+            <w:r>
+              <w:rPr>
+                <w:rFonts w:ascii="Cambria" w:hAnsi="Cambria" w:eastAsia="Cambria" w:cs="Cambria"/>
               </w:rPr>
               <w:t>typedef struct {</w:t>
             </w:r>
           </w:p>
-          <w:p>
+          <w:p wp14:textId="77777777" wp14:noSpellErr="1">
             <w:pPr>
               <w:ind w:left="720"/>
               <w:jc w:val="both"/>
@@ -4556,12 +5281,12 @@
             </w:pPr>
             <w:r>
               <w:rPr>
-                <w:rFonts w:ascii="Cambria" w:hAnsi="Cambria"/>
+                <w:rFonts w:ascii="Cambria" w:hAnsi="Cambria" w:eastAsia="Cambria" w:cs="Cambria"/>
               </w:rPr>
               <w:t>void (*p)();</w:t>
             </w:r>
           </w:p>
-          <w:p>
+          <w:p wp14:textId="77777777" wp14:noSpellErr="1">
             <w:pPr>
               <w:ind w:left="720"/>
               <w:jc w:val="both"/>
@@ -4571,48 +5296,56 @@
             </w:pPr>
             <w:r>
               <w:rPr>
-                <w:rFonts w:ascii="Cambria" w:hAnsi="Cambria"/>
+                <w:rFonts w:ascii="Cambria" w:hAnsi="Cambria" w:eastAsia="Cambria" w:cs="Cambria"/>
               </w:rPr>
               <w:t>…</w:t>
             </w:r>
           </w:p>
-          <w:p>
-            <w:pPr>
-              <w:jc w:val="both"/>
-              <w:rPr>
-                <w:rFonts w:ascii="Cambria" w:hAnsi="Cambria"/>
-              </w:rPr>
-            </w:pPr>
-            <w:r>
-              <w:rPr>
-                <w:rFonts w:ascii="Cambria" w:hAnsi="Cambria"/>
+          <w:p wp14:textId="77777777" wp14:noSpellErr="1">
+            <w:pPr>
+              <w:jc w:val="both"/>
+              <w:rPr>
+                <w:rFonts w:ascii="Cambria" w:hAnsi="Cambria"/>
+              </w:rPr>
+            </w:pPr>
+            <w:r>
+              <w:rPr>
+                <w:rFonts w:ascii="Cambria" w:hAnsi="Cambria" w:eastAsia="Cambria" w:cs="Cambria"/>
               </w:rPr>
               <w:t>} happy;</w:t>
             </w:r>
           </w:p>
-          <w:p>
-            <w:pPr>
-              <w:jc w:val="both"/>
-              <w:rPr>
-                <w:rFonts w:ascii="Cambria" w:hAnsi="Cambria"/>
-              </w:rPr>
-            </w:pPr>
-          </w:p>
-          <w:p>
-            <w:pPr>
-              <w:jc w:val="both"/>
-              <w:rPr>
-                <w:rFonts w:ascii="Cambria" w:hAnsi="Cambria"/>
-              </w:rPr>
-            </w:pPr>
-            <w:r>
-              <w:rPr>
-                <w:rFonts w:ascii="Cambria" w:hAnsi="Cambria"/>
-              </w:rPr>
-              <w:t>int main() {</w:t>
-            </w:r>
-          </w:p>
-          <w:p>
+          <w:p wp14:textId="77777777">
+            <w:pPr>
+              <w:jc w:val="both"/>
+              <w:rPr>
+                <w:rFonts w:ascii="Cambria" w:hAnsi="Cambria"/>
+              </w:rPr>
+            </w:pPr>
+          </w:p>
+          <w:p wp14:textId="77777777">
+            <w:pPr>
+              <w:jc w:val="both"/>
+              <w:rPr>
+                <w:rFonts w:ascii="Cambria" w:hAnsi="Cambria"/>
+              </w:rPr>
+            </w:pPr>
+            <w:proofErr w:type="spellStart"/>
+            <w:r>
+              <w:rPr>
+                <w:rFonts w:ascii="Cambria" w:hAnsi="Cambria" w:eastAsia="Cambria" w:cs="Cambria"/>
+              </w:rPr>
+              <w:t>int</w:t>
+            </w:r>
+            <w:proofErr w:type="spellEnd"/>
+            <w:r>
+              <w:rPr>
+                <w:rFonts w:ascii="Cambria" w:hAnsi="Cambria" w:eastAsia="Cambria" w:cs="Cambria"/>
+              </w:rPr>
+              <w:t xml:space="preserve"> main() {</w:t>
+            </w:r>
+          </w:p>
+          <w:p wp14:textId="77777777" wp14:noSpellErr="1">
             <w:pPr>
               <w:ind w:left="720"/>
               <w:jc w:val="both"/>
@@ -4622,12 +5355,12 @@
             </w:pPr>
             <w:r>
               <w:rPr>
-                <w:rFonts w:ascii="Cambria" w:hAnsi="Cambria"/>
+                <w:rFonts w:ascii="Cambria" w:hAnsi="Cambria" w:eastAsia="Cambria" w:cs="Cambria"/>
               </w:rPr>
               <w:t>happy h;</w:t>
             </w:r>
           </w:p>
-          <w:p>
+          <w:p wp14:textId="77777777">
             <w:pPr>
               <w:ind w:left="720"/>
               <w:jc w:val="both"/>
@@ -4637,18 +5370,32 @@
             </w:pPr>
             <w:r>
               <w:rPr>
-                <w:rFonts w:ascii="Cambria" w:hAnsi="Cambria"/>
+                <w:rFonts w:ascii="Cambria" w:hAnsi="Cambria" w:eastAsia="Cambria" w:cs="Cambria"/>
               </w:rPr>
               <w:t>h.p</w:t>
             </w:r>
             <w:r>
               <w:rPr>
-                <w:rFonts w:ascii="Cambria" w:hAnsi="Cambria"/>
-              </w:rPr>
-              <w:t xml:space="preserve"> = &amp;abc;</w:t>
-            </w:r>
-          </w:p>
-          <w:p>
+                <w:rFonts w:ascii="Cambria" w:hAnsi="Cambria" w:eastAsia="Cambria" w:cs="Cambria"/>
+              </w:rPr>
+              <w:t xml:space="preserve"> = &amp;</w:t>
+            </w:r>
+            <w:proofErr w:type="spellStart"/>
+            <w:r>
+              <w:rPr>
+                <w:rFonts w:ascii="Cambria" w:hAnsi="Cambria" w:eastAsia="Cambria" w:cs="Cambria"/>
+              </w:rPr>
+              <w:t>abc</w:t>
+            </w:r>
+            <w:proofErr w:type="spellEnd"/>
+            <w:r>
+              <w:rPr>
+                <w:rFonts w:ascii="Cambria" w:hAnsi="Cambria" w:eastAsia="Cambria" w:cs="Cambria"/>
+              </w:rPr>
+              <w:t>;</w:t>
+            </w:r>
+          </w:p>
+          <w:p wp14:textId="77777777" wp14:noSpellErr="1">
             <w:pPr>
               <w:ind w:left="720"/>
               <w:jc w:val="both"/>
@@ -4658,12 +5405,12 @@
             </w:pPr>
             <w:r>
               <w:rPr>
-                <w:rFonts w:ascii="Cambria" w:hAnsi="Cambria"/>
+                <w:rFonts w:ascii="Cambria" w:hAnsi="Cambria" w:eastAsia="Cambria" w:cs="Cambria"/>
               </w:rPr>
               <w:t>…</w:t>
             </w:r>
           </w:p>
-          <w:p>
+          <w:p wp14:textId="77777777" wp14:noSpellErr="1">
             <w:pPr>
               <w:ind w:left="720"/>
               <w:jc w:val="both"/>
@@ -4673,18 +5420,18 @@
             </w:pPr>
             <w:r>
               <w:rPr>
-                <w:rFonts w:ascii="Cambria" w:hAnsi="Cambria"/>
+                <w:rFonts w:ascii="Cambria" w:hAnsi="Cambria" w:eastAsia="Cambria" w:cs="Cambria"/>
               </w:rPr>
               <w:t>h.</w:t>
             </w:r>
             <w:r>
               <w:rPr>
-                <w:rFonts w:ascii="Cambria" w:hAnsi="Cambria"/>
+                <w:rFonts w:ascii="Cambria" w:hAnsi="Cambria" w:eastAsia="Cambria" w:cs="Cambria"/>
               </w:rPr>
               <w:t>p();</w:t>
             </w:r>
           </w:p>
-          <w:p>
+          <w:p wp14:textId="77777777" wp14:noSpellErr="1">
             <w:pPr>
               <w:ind w:left="720"/>
               <w:jc w:val="both"/>
@@ -4694,21 +5441,21 @@
             </w:pPr>
             <w:r>
               <w:rPr>
-                <w:rFonts w:ascii="Cambria" w:hAnsi="Cambria"/>
+                <w:rFonts w:ascii="Cambria" w:hAnsi="Cambria" w:eastAsia="Cambria" w:cs="Cambria"/>
               </w:rPr>
               <w:t>return 0;</w:t>
             </w:r>
           </w:p>
-          <w:p>
-            <w:pPr>
-              <w:jc w:val="both"/>
-              <w:rPr>
-                <w:rFonts w:ascii="Cambria" w:hAnsi="Cambria"/>
-              </w:rPr>
-            </w:pPr>
-            <w:r>
-              <w:rPr>
-                <w:rFonts w:ascii="Cambria" w:hAnsi="Cambria"/>
+          <w:p wp14:textId="77777777" wp14:noSpellErr="1">
+            <w:pPr>
+              <w:jc w:val="both"/>
+              <w:rPr>
+                <w:rFonts w:ascii="Cambria" w:hAnsi="Cambria"/>
+              </w:rPr>
+            </w:pPr>
+            <w:r>
+              <w:rPr>
+                <w:rFonts w:ascii="Cambria" w:hAnsi="Cambria" w:eastAsia="Cambria" w:cs="Cambria"/>
               </w:rPr>
               <w:t>}</w:t>
             </w:r>
@@ -4716,7 +5463,7 @@
         </w:tc>
       </w:tr>
     </w:tbl>
-    <w:p>
+    <w:p xmlns:wp14="http://schemas.microsoft.com/office/word/2010/wordml" wp14:textId="77777777">
       <w:pPr>
         <w:jc w:val="both"/>
         <w:rPr>
@@ -4726,7 +5473,7 @@
         </w:rPr>
       </w:pPr>
     </w:p>
-    <w:p>
+    <w:p xmlns:wp14="http://schemas.microsoft.com/office/word/2010/wordml" wp14:textId="77777777" wp14:noSpellErr="1">
       <w:pPr>
         <w:jc w:val="both"/>
         <w:rPr>
@@ -4737,7 +5484,7 @@
       </w:pPr>
       <w:r>
         <w:rPr>
-          <w:rFonts w:ascii="Cambria" w:hAnsi="Cambria"/>
+          <w:rFonts w:ascii="Cambria" w:hAnsi="Cambria" w:eastAsia="Cambria" w:cs="Cambria"/>
           <w:sz w:val="30"/>
           <w:szCs w:val="30"/>
         </w:rPr>
@@ -4745,7 +5492,7 @@
       </w:r>
       <w:r>
         <w:rPr>
-          <w:rFonts w:ascii="Cambria" w:hAnsi="Cambria"/>
+          <w:rFonts w:ascii="Cambria" w:hAnsi="Cambria" w:eastAsia="Cambria" w:cs="Cambria"/>
           <w:sz w:val="30"/>
           <w:szCs w:val="30"/>
         </w:rPr>
@@ -4765,48 +5512,63 @@
       <w:tblGrid>
         <w:gridCol w:w="9350"/>
       </w:tblGrid>
-      <w:tr>
+      <w:tr xmlns:wp14="http://schemas.microsoft.com/office/word/2010/wordml" wp14:textId="77777777">
         <w:tc>
           <w:tcPr>
             <w:tcW w:w="9576" w:type="dxa"/>
+            <w:tcMar/>
           </w:tcPr>
-          <w:p>
-            <w:pPr>
-              <w:jc w:val="both"/>
-              <w:rPr>
-                <w:rFonts w:ascii="Cambria" w:hAnsi="Cambria"/>
-              </w:rPr>
-            </w:pPr>
-            <w:r>
-              <w:rPr>
-                <w:rFonts w:ascii="Cambria" w:hAnsi="Cambria"/>
-              </w:rPr>
-              <w:t>void abc() { }</w:t>
-            </w:r>
-          </w:p>
-          <w:p>
-            <w:pPr>
-              <w:jc w:val="both"/>
-              <w:rPr>
-                <w:rFonts w:ascii="Cambria" w:hAnsi="Cambria"/>
-              </w:rPr>
-            </w:pPr>
-          </w:p>
-          <w:p>
-            <w:pPr>
-              <w:jc w:val="both"/>
-              <w:rPr>
-                <w:rFonts w:ascii="Cambria" w:hAnsi="Cambria"/>
-              </w:rPr>
-            </w:pPr>
-            <w:r>
-              <w:rPr>
-                <w:rFonts w:ascii="Cambria" w:hAnsi="Cambria"/>
+          <w:p wp14:textId="77777777">
+            <w:pPr>
+              <w:jc w:val="both"/>
+              <w:rPr>
+                <w:rFonts w:ascii="Cambria" w:hAnsi="Cambria"/>
+              </w:rPr>
+            </w:pPr>
+            <w:r>
+              <w:rPr>
+                <w:rFonts w:ascii="Cambria" w:hAnsi="Cambria" w:eastAsia="Cambria" w:cs="Cambria"/>
+              </w:rPr>
+              <w:t xml:space="preserve">void </w:t>
+            </w:r>
+            <w:proofErr w:type="spellStart"/>
+            <w:r>
+              <w:rPr>
+                <w:rFonts w:ascii="Cambria" w:hAnsi="Cambria" w:eastAsia="Cambria" w:cs="Cambria"/>
+              </w:rPr>
+              <w:t>abc</w:t>
+            </w:r>
+            <w:proofErr w:type="spellEnd"/>
+            <w:r>
+              <w:rPr>
+                <w:rFonts w:ascii="Cambria" w:hAnsi="Cambria" w:eastAsia="Cambria" w:cs="Cambria"/>
+              </w:rPr>
+              <w:t>() { }</w:t>
+            </w:r>
+          </w:p>
+          <w:p wp14:textId="77777777">
+            <w:pPr>
+              <w:jc w:val="both"/>
+              <w:rPr>
+                <w:rFonts w:ascii="Cambria" w:hAnsi="Cambria"/>
+              </w:rPr>
+            </w:pPr>
+          </w:p>
+          <w:p wp14:textId="77777777" wp14:noSpellErr="1">
+            <w:pPr>
+              <w:jc w:val="both"/>
+              <w:rPr>
+                <w:rFonts w:ascii="Cambria" w:hAnsi="Cambria"/>
+              </w:rPr>
+            </w:pPr>
+            <w:r>
+              <w:rPr>
+                <w:rFonts w:ascii="Cambria" w:hAnsi="Cambria" w:eastAsia="Cambria" w:cs="Cambria"/>
               </w:rPr>
               <w:t>typedef struct {</w:t>
             </w:r>
           </w:p>
-          <w:p>
+          <w:p wp14:textId="77777777" wp14:noSpellErr="1">
             <w:pPr>
               <w:ind w:left="720"/>
               <w:jc w:val="both"/>
@@ -4816,12 +5578,12 @@
             </w:pPr>
             <w:r>
               <w:rPr>
-                <w:rFonts w:ascii="Cambria" w:hAnsi="Cambria"/>
+                <w:rFonts w:ascii="Cambria" w:hAnsi="Cambria" w:eastAsia="Cambria" w:cs="Cambria"/>
               </w:rPr>
               <w:t>void (*p)();</w:t>
             </w:r>
           </w:p>
-          <w:p>
+          <w:p wp14:textId="77777777" wp14:noSpellErr="1">
             <w:pPr>
               <w:ind w:left="720"/>
               <w:jc w:val="both"/>
@@ -4831,48 +5593,56 @@
             </w:pPr>
             <w:r>
               <w:rPr>
-                <w:rFonts w:ascii="Cambria" w:hAnsi="Cambria"/>
+                <w:rFonts w:ascii="Cambria" w:hAnsi="Cambria" w:eastAsia="Cambria" w:cs="Cambria"/>
               </w:rPr>
               <w:t>…</w:t>
             </w:r>
           </w:p>
-          <w:p>
-            <w:pPr>
-              <w:jc w:val="both"/>
-              <w:rPr>
-                <w:rFonts w:ascii="Cambria" w:hAnsi="Cambria"/>
-              </w:rPr>
-            </w:pPr>
-            <w:r>
-              <w:rPr>
-                <w:rFonts w:ascii="Cambria" w:hAnsi="Cambria"/>
+          <w:p wp14:textId="77777777" wp14:noSpellErr="1">
+            <w:pPr>
+              <w:jc w:val="both"/>
+              <w:rPr>
+                <w:rFonts w:ascii="Cambria" w:hAnsi="Cambria"/>
+              </w:rPr>
+            </w:pPr>
+            <w:r>
+              <w:rPr>
+                <w:rFonts w:ascii="Cambria" w:hAnsi="Cambria" w:eastAsia="Cambria" w:cs="Cambria"/>
               </w:rPr>
               <w:t>} happy;</w:t>
             </w:r>
           </w:p>
-          <w:p>
-            <w:pPr>
-              <w:jc w:val="both"/>
-              <w:rPr>
-                <w:rFonts w:ascii="Cambria" w:hAnsi="Cambria"/>
-              </w:rPr>
-            </w:pPr>
-          </w:p>
-          <w:p>
-            <w:pPr>
-              <w:jc w:val="both"/>
-              <w:rPr>
-                <w:rFonts w:ascii="Cambria" w:hAnsi="Cambria"/>
-              </w:rPr>
-            </w:pPr>
-            <w:r>
-              <w:rPr>
-                <w:rFonts w:ascii="Cambria" w:hAnsi="Cambria"/>
-              </w:rPr>
-              <w:t>int main() {</w:t>
-            </w:r>
-          </w:p>
-          <w:p>
+          <w:p wp14:textId="77777777">
+            <w:pPr>
+              <w:jc w:val="both"/>
+              <w:rPr>
+                <w:rFonts w:ascii="Cambria" w:hAnsi="Cambria"/>
+              </w:rPr>
+            </w:pPr>
+          </w:p>
+          <w:p wp14:textId="77777777">
+            <w:pPr>
+              <w:jc w:val="both"/>
+              <w:rPr>
+                <w:rFonts w:ascii="Cambria" w:hAnsi="Cambria"/>
+              </w:rPr>
+            </w:pPr>
+            <w:proofErr w:type="spellStart"/>
+            <w:r>
+              <w:rPr>
+                <w:rFonts w:ascii="Cambria" w:hAnsi="Cambria" w:eastAsia="Cambria" w:cs="Cambria"/>
+              </w:rPr>
+              <w:t>int</w:t>
+            </w:r>
+            <w:proofErr w:type="spellEnd"/>
+            <w:r>
+              <w:rPr>
+                <w:rFonts w:ascii="Cambria" w:hAnsi="Cambria" w:eastAsia="Cambria" w:cs="Cambria"/>
+              </w:rPr>
+              <w:t xml:space="preserve"> main() {</w:t>
+            </w:r>
+          </w:p>
+          <w:p wp14:textId="77777777">
             <w:pPr>
               <w:ind w:left="720"/>
               <w:jc w:val="both"/>
@@ -4882,12 +5652,26 @@
             </w:pPr>
             <w:r>
               <w:rPr>
-                <w:rFonts w:ascii="Cambria" w:hAnsi="Cambria"/>
-              </w:rPr>
-              <w:t>happy *h = malloc(sizeof(happy));</w:t>
-            </w:r>
-          </w:p>
-          <w:p>
+                <w:rFonts w:ascii="Cambria" w:hAnsi="Cambria" w:eastAsia="Cambria" w:cs="Cambria"/>
+              </w:rPr>
+              <w:t>happy *h = malloc(</w:t>
+            </w:r>
+            <w:proofErr w:type="spellStart"/>
+            <w:r>
+              <w:rPr>
+                <w:rFonts w:ascii="Cambria" w:hAnsi="Cambria" w:eastAsia="Cambria" w:cs="Cambria"/>
+              </w:rPr>
+              <w:t>sizeof</w:t>
+            </w:r>
+            <w:proofErr w:type="spellEnd"/>
+            <w:r>
+              <w:rPr>
+                <w:rFonts w:ascii="Cambria" w:hAnsi="Cambria" w:eastAsia="Cambria" w:cs="Cambria"/>
+              </w:rPr>
+              <w:t>(happy));</w:t>
+            </w:r>
+          </w:p>
+          <w:p wp14:textId="77777777">
             <w:pPr>
               <w:ind w:left="720"/>
               <w:jc w:val="both"/>
@@ -4897,12 +5681,26 @@
             </w:pPr>
             <w:r>
               <w:rPr>
-                <w:rFonts w:ascii="Cambria" w:hAnsi="Cambria"/>
-              </w:rPr>
-              <w:t>h-&gt;p = &amp;abc;</w:t>
-            </w:r>
-          </w:p>
-          <w:p>
+                <w:rFonts w:ascii="Cambria" w:hAnsi="Cambria" w:eastAsia="Cambria" w:cs="Cambria"/>
+              </w:rPr>
+              <w:t>h-&gt;p = &amp;</w:t>
+            </w:r>
+            <w:proofErr w:type="spellStart"/>
+            <w:r>
+              <w:rPr>
+                <w:rFonts w:ascii="Cambria" w:hAnsi="Cambria" w:eastAsia="Cambria" w:cs="Cambria"/>
+              </w:rPr>
+              <w:t>abc</w:t>
+            </w:r>
+            <w:proofErr w:type="spellEnd"/>
+            <w:r>
+              <w:rPr>
+                <w:rFonts w:ascii="Cambria" w:hAnsi="Cambria" w:eastAsia="Cambria" w:cs="Cambria"/>
+              </w:rPr>
+              <w:t>;</w:t>
+            </w:r>
+          </w:p>
+          <w:p wp14:textId="77777777" wp14:noSpellErr="1">
             <w:pPr>
               <w:ind w:left="720"/>
               <w:jc w:val="both"/>
@@ -4912,12 +5710,12 @@
             </w:pPr>
             <w:r>
               <w:rPr>
-                <w:rFonts w:ascii="Cambria" w:hAnsi="Cambria"/>
+                <w:rFonts w:ascii="Cambria" w:hAnsi="Cambria" w:eastAsia="Cambria" w:cs="Cambria"/>
               </w:rPr>
               <w:t>…</w:t>
             </w:r>
           </w:p>
-          <w:p>
+          <w:p wp14:textId="77777777" wp14:noSpellErr="1">
             <w:pPr>
               <w:ind w:left="720"/>
               <w:jc w:val="both"/>
@@ -4927,12 +5725,12 @@
             </w:pPr>
             <w:r>
               <w:rPr>
-                <w:rFonts w:ascii="Cambria" w:hAnsi="Cambria"/>
+                <w:rFonts w:ascii="Cambria" w:hAnsi="Cambria" w:eastAsia="Cambria" w:cs="Cambria"/>
               </w:rPr>
               <w:t>h-&gt;p();</w:t>
             </w:r>
           </w:p>
-          <w:p>
+          <w:p wp14:textId="77777777" wp14:noSpellErr="1">
             <w:pPr>
               <w:ind w:left="720"/>
               <w:jc w:val="both"/>
@@ -4942,21 +5740,21 @@
             </w:pPr>
             <w:r>
               <w:rPr>
-                <w:rFonts w:ascii="Cambria" w:hAnsi="Cambria"/>
+                <w:rFonts w:ascii="Cambria" w:hAnsi="Cambria" w:eastAsia="Cambria" w:cs="Cambria"/>
               </w:rPr>
               <w:t>return 0;</w:t>
             </w:r>
           </w:p>
-          <w:p>
-            <w:pPr>
-              <w:jc w:val="both"/>
-              <w:rPr>
-                <w:rFonts w:ascii="Cambria" w:hAnsi="Cambria"/>
-              </w:rPr>
-            </w:pPr>
-            <w:r>
-              <w:rPr>
-                <w:rFonts w:ascii="Cambria" w:hAnsi="Cambria"/>
+          <w:p wp14:textId="77777777" wp14:noSpellErr="1">
+            <w:pPr>
+              <w:jc w:val="both"/>
+              <w:rPr>
+                <w:rFonts w:ascii="Cambria" w:hAnsi="Cambria"/>
+              </w:rPr>
+            </w:pPr>
+            <w:r>
+              <w:rPr>
+                <w:rFonts w:ascii="Cambria" w:hAnsi="Cambria" w:eastAsia="Cambria" w:cs="Cambria"/>
               </w:rPr>
               <w:t>}</w:t>
             </w:r>
@@ -4964,7 +5762,7 @@
         </w:tc>
       </w:tr>
     </w:tbl>
-    <w:p>
+    <w:p xmlns:wp14="http://schemas.microsoft.com/office/word/2010/wordml" wp14:textId="77777777" wp14:noSpellErr="1">
       <w:pPr>
         <w:pStyle w:val="Heading1"/>
         <w:contextualSpacing w:val="0"/>
@@ -4974,12 +5772,12 @@
       </w:pPr>
       <w:r>
         <w:rPr>
-          <w:rFonts w:ascii="Cambria" w:hAnsi="Cambria"/>
+          <w:rFonts w:ascii="Cambria" w:hAnsi="Cambria" w:eastAsia="Cambria" w:cs="Cambria"/>
         </w:rPr>
         <w:t>Limitations</w:t>
       </w:r>
     </w:p>
-    <w:p>
+    <w:p xmlns:wp14="http://schemas.microsoft.com/office/word/2010/wordml" wp14:textId="77777777" wp14:noSpellErr="1">
       <w:pPr>
         <w:jc w:val="both"/>
         <w:rPr>
@@ -4990,14 +5788,14 @@
       </w:pPr>
       <w:r>
         <w:rPr>
-          <w:rFonts w:ascii="Cambria" w:hAnsi="Cambria"/>
+          <w:rFonts w:ascii="Cambria" w:hAnsi="Cambria" w:eastAsia="Cambria" w:cs="Cambria"/>
           <w:sz w:val="30"/>
           <w:szCs w:val="30"/>
         </w:rPr>
         <w:t>Branching Conditions</w:t>
       </w:r>
     </w:p>
-    <w:p>
+    <w:p xmlns:wp14="http://schemas.microsoft.com/office/word/2010/wordml" wp14:textId="77777777" wp14:noSpellErr="1">
       <w:pPr>
         <w:jc w:val="both"/>
         <w:rPr>
@@ -5006,37 +5804,37 @@
       </w:pPr>
       <w:r>
         <w:rPr>
-          <w:rFonts w:ascii="Cambria" w:hAnsi="Cambria"/>
+          <w:rFonts w:ascii="Cambria" w:hAnsi="Cambria" w:eastAsia="Cambria" w:cs="Cambria"/>
         </w:rPr>
         <w:t xml:space="preserve">For this assignment, the algorithm we came up with, does not take into account of branching conditions. Instead, we relied on the optimization of the Clang compiler to remove unreachable code when there are trivial (always false) conditions for branching. As such, there are definitely corner cases that the algorithm is unable to detect. </w:t>
       </w:r>
       <w:r>
         <w:rPr>
-          <w:rFonts w:ascii="Cambria" w:hAnsi="Cambria"/>
+          <w:rFonts w:ascii="Cambria" w:hAnsi="Cambria" w:eastAsia="Cambria" w:cs="Cambria"/>
         </w:rPr>
         <w:t xml:space="preserve">Much consideration was made to design the test cases, </w:t>
       </w:r>
       <w:r>
         <w:rPr>
-          <w:rFonts w:ascii="Cambria" w:hAnsi="Cambria"/>
+          <w:rFonts w:ascii="Cambria" w:hAnsi="Cambria" w:eastAsia="Cambria" w:cs="Cambria"/>
         </w:rPr>
         <w:t>and listed below are</w:t>
       </w:r>
       <w:r>
         <w:rPr>
-          <w:rFonts w:ascii="Cambria" w:hAnsi="Cambria"/>
+          <w:rFonts w:ascii="Cambria" w:hAnsi="Cambria" w:eastAsia="Cambria" w:cs="Cambria"/>
         </w:rPr>
         <w:t xml:space="preserve"> some corner c</w:t>
       </w:r>
       <w:r>
         <w:rPr>
-          <w:rFonts w:ascii="Cambria" w:hAnsi="Cambria"/>
+          <w:rFonts w:ascii="Cambria" w:hAnsi="Cambria" w:eastAsia="Cambria" w:cs="Cambria"/>
         </w:rPr>
         <w:t>ases that were made aware to us.</w:t>
       </w:r>
       <w:r>
         <w:rPr>
-          <w:rFonts w:ascii="Cambria" w:hAnsi="Cambria"/>
+          <w:rFonts w:ascii="Cambria" w:hAnsi="Cambria" w:eastAsia="Cambria" w:cs="Cambria"/>
         </w:rPr>
         <w:t xml:space="preserve"> </w:t>
       </w:r>
@@ -5054,26 +5852,27 @@
       <w:tblGrid>
         <w:gridCol w:w="9350"/>
       </w:tblGrid>
-      <w:tr>
+      <w:tr xmlns:wp14="http://schemas.microsoft.com/office/word/2010/wordml" wp14:textId="77777777">
         <w:tc>
           <w:tcPr>
             <w:tcW w:w="9576" w:type="dxa"/>
+            <w:tcMar/>
           </w:tcPr>
-          <w:p>
-            <w:pPr>
-              <w:jc w:val="both"/>
-              <w:rPr>
-                <w:rFonts w:ascii="Cambria" w:hAnsi="Cambria"/>
-              </w:rPr>
-            </w:pPr>
-            <w:r>
-              <w:rPr>
-                <w:rFonts w:ascii="Cambria" w:hAnsi="Cambria"/>
+          <w:p wp14:textId="77777777" wp14:noSpellErr="1">
+            <w:pPr>
+              <w:jc w:val="both"/>
+              <w:rPr>
+                <w:rFonts w:ascii="Cambria" w:hAnsi="Cambria"/>
+              </w:rPr>
+            </w:pPr>
+            <w:r>
+              <w:rPr>
+                <w:rFonts w:ascii="Cambria" w:hAnsi="Cambria" w:eastAsia="Cambria" w:cs="Cambria"/>
               </w:rPr>
               <w:t>if (!(x == 0 || 0 == 0)) {</w:t>
             </w:r>
           </w:p>
-          <w:p>
+          <w:p wp14:textId="77777777" wp14:noSpellErr="1">
             <w:pPr>
               <w:jc w:val="both"/>
               <w:rPr>
@@ -5088,30 +5887,29 @@
             </w:r>
             <w:r>
               <w:rPr>
-                <w:rFonts w:ascii="Cambria" w:hAnsi="Cambria"/>
+                <w:rFonts w:ascii="Cambria" w:hAnsi="Cambria" w:eastAsia="Cambria" w:cs="Cambria"/>
               </w:rPr>
               <w:t>test1();</w:t>
             </w:r>
           </w:p>
-          <w:p>
-            <w:pPr>
-              <w:jc w:val="both"/>
-              <w:rPr>
-                <w:rFonts w:ascii="Cambria" w:hAnsi="Cambria"/>
-              </w:rPr>
-            </w:pPr>
-            <w:r>
-              <w:rPr>
-                <w:rFonts w:ascii="Cambria" w:hAnsi="Cambria"/>
-              </w:rPr>
-              <w:lastRenderedPageBreak/>
+          <w:p wp14:textId="77777777" wp14:noSpellErr="1">
+            <w:pPr>
+              <w:jc w:val="both"/>
+              <w:rPr>
+                <w:rFonts w:ascii="Cambria" w:hAnsi="Cambria"/>
+              </w:rPr>
+            </w:pPr>
+            <w:r>
+              <w:rPr>
+                <w:rFonts w:ascii="Cambria" w:hAnsi="Cambria" w:eastAsia="Cambria" w:cs="Cambria"/>
+              </w:rPr>
               <w:t>}</w:t>
             </w:r>
           </w:p>
         </w:tc>
       </w:tr>
     </w:tbl>
-    <w:p>
+    <w:p xmlns:wp14="http://schemas.microsoft.com/office/word/2010/wordml" wp14:textId="77777777" wp14:noSpellErr="1">
       <w:pPr>
         <w:jc w:val="both"/>
         <w:rPr>
@@ -5120,25 +5918,24 @@
       </w:pPr>
       <w:r>
         <w:rPr>
-          <w:rFonts w:ascii="Cambria" w:hAnsi="Cambria"/>
-        </w:rPr>
-        <w:lastRenderedPageBreak/>
+          <w:rFonts w:ascii="Cambria" w:hAnsi="Cambria" w:eastAsia="Cambria" w:cs="Cambria"/>
+        </w:rPr>
         <w:t xml:space="preserve">Although 0=0 will always evaluate to true, </w:t>
       </w:r>
       <w:r>
         <w:rPr>
-          <w:rFonts w:ascii="Cambria" w:hAnsi="Cambria"/>
+          <w:rFonts w:ascii="Cambria" w:hAnsi="Cambria" w:eastAsia="Cambria" w:cs="Cambria"/>
         </w:rPr>
         <w:t>causing the if-</w:t>
       </w:r>
       <w:r>
         <w:rPr>
-          <w:rFonts w:ascii="Cambria" w:hAnsi="Cambria"/>
+          <w:rFonts w:ascii="Cambria" w:hAnsi="Cambria" w:eastAsia="Cambria" w:cs="Cambria"/>
         </w:rPr>
         <w:t>statement to be false and its contents be never executed, test1() is not detected as a dead function.</w:t>
       </w:r>
     </w:p>
-    <w:p>
+    <w:p xmlns:wp14="http://schemas.microsoft.com/office/word/2010/wordml" wp14:textId="77777777">
       <w:pPr>
         <w:jc w:val="both"/>
         <w:rPr>
@@ -5159,26 +5956,27 @@
       <w:tblGrid>
         <w:gridCol w:w="9350"/>
       </w:tblGrid>
-      <w:tr>
+      <w:tr xmlns:wp14="http://schemas.microsoft.com/office/word/2010/wordml" wp14:textId="77777777">
         <w:tc>
           <w:tcPr>
             <w:tcW w:w="9576" w:type="dxa"/>
+            <w:tcMar/>
           </w:tcPr>
-          <w:p>
-            <w:pPr>
-              <w:jc w:val="both"/>
-              <w:rPr>
-                <w:rFonts w:ascii="Cambria" w:hAnsi="Cambria"/>
-              </w:rPr>
-            </w:pPr>
-            <w:r>
-              <w:rPr>
-                <w:rFonts w:ascii="Cambria" w:hAnsi="Cambria"/>
+          <w:p wp14:textId="77777777" wp14:noSpellErr="1">
+            <w:pPr>
+              <w:jc w:val="both"/>
+              <w:rPr>
+                <w:rFonts w:ascii="Cambria" w:hAnsi="Cambria"/>
+              </w:rPr>
+            </w:pPr>
+            <w:r>
+              <w:rPr>
+                <w:rFonts w:ascii="Cambria" w:hAnsi="Cambria" w:eastAsia="Cambria" w:cs="Cambria"/>
               </w:rPr>
               <w:t>if (!(x == x)) {</w:t>
             </w:r>
           </w:p>
-          <w:p>
+          <w:p wp14:textId="77777777" wp14:noSpellErr="1">
             <w:pPr>
               <w:jc w:val="both"/>
               <w:rPr>
@@ -5193,21 +5991,21 @@
             </w:r>
             <w:r>
               <w:rPr>
-                <w:rFonts w:ascii="Cambria" w:hAnsi="Cambria"/>
+                <w:rFonts w:ascii="Cambria" w:hAnsi="Cambria" w:eastAsia="Cambria" w:cs="Cambria"/>
               </w:rPr>
               <w:t>test2();</w:t>
             </w:r>
           </w:p>
-          <w:p>
-            <w:pPr>
-              <w:jc w:val="both"/>
-              <w:rPr>
-                <w:rFonts w:ascii="Cambria" w:hAnsi="Cambria"/>
-              </w:rPr>
-            </w:pPr>
-            <w:r>
-              <w:rPr>
-                <w:rFonts w:ascii="Cambria" w:hAnsi="Cambria"/>
+          <w:p wp14:textId="77777777" wp14:noSpellErr="1">
+            <w:pPr>
+              <w:jc w:val="both"/>
+              <w:rPr>
+                <w:rFonts w:ascii="Cambria" w:hAnsi="Cambria"/>
+              </w:rPr>
+            </w:pPr>
+            <w:r>
+              <w:rPr>
+                <w:rFonts w:ascii="Cambria" w:hAnsi="Cambria" w:eastAsia="Cambria" w:cs="Cambria"/>
               </w:rPr>
               <w:t>}</w:t>
             </w:r>
@@ -5215,7 +6013,7 @@
         </w:tc>
       </w:tr>
     </w:tbl>
-    <w:p>
+    <w:p xmlns:wp14="http://schemas.microsoft.com/office/word/2010/wordml" wp14:textId="77777777" wp14:noSpellErr="1">
       <w:pPr>
         <w:jc w:val="both"/>
         <w:rPr>
@@ -5224,36 +6022,36 @@
       </w:pPr>
       <w:r>
         <w:rPr>
-          <w:rFonts w:ascii="Cambria" w:hAnsi="Cambria"/>
+          <w:rFonts w:ascii="Cambria" w:hAnsi="Cambria" w:eastAsia="Cambria" w:cs="Cambria"/>
         </w:rPr>
         <w:t>A warning will be raised</w:t>
       </w:r>
       <w:r>
         <w:rPr>
-          <w:rFonts w:ascii="Cambria" w:hAnsi="Cambria"/>
+          <w:rFonts w:ascii="Cambria" w:hAnsi="Cambria" w:eastAsia="Cambria" w:cs="Cambria"/>
         </w:rPr>
         <w:t xml:space="preserve"> during compilation</w:t>
       </w:r>
       <w:r>
         <w:rPr>
-          <w:rFonts w:ascii="Cambria" w:hAnsi="Cambria"/>
+          <w:rFonts w:ascii="Cambria" w:hAnsi="Cambria" w:eastAsia="Cambria" w:cs="Cambria"/>
         </w:rPr>
         <w:t xml:space="preserve">, as x==x will always evaluate to true, causing the if-statement to be false and </w:t>
       </w:r>
       <w:r>
         <w:rPr>
-          <w:rFonts w:ascii="Cambria" w:hAnsi="Cambria"/>
+          <w:rFonts w:ascii="Cambria" w:hAnsi="Cambria" w:eastAsia="Cambria" w:cs="Cambria"/>
         </w:rPr>
         <w:t>its contents be never executed. H</w:t>
       </w:r>
       <w:r>
         <w:rPr>
-          <w:rFonts w:ascii="Cambria" w:hAnsi="Cambria"/>
+          <w:rFonts w:ascii="Cambria" w:hAnsi="Cambria" w:eastAsia="Cambria" w:cs="Cambria"/>
         </w:rPr>
         <w:t>owever, test2() is not detected as a dead function. Nevertheless, if the variable x is replaced by a value, for example, 5==5, the algorithm will then be able to detect test2() as a dead function.</w:t>
       </w:r>
     </w:p>
-    <w:p>
+    <w:p xmlns:wp14="http://schemas.microsoft.com/office/word/2010/wordml" wp14:textId="77777777">
       <w:pPr>
         <w:jc w:val="both"/>
         <w:rPr>
@@ -5274,26 +6072,41 @@
       <w:tblGrid>
         <w:gridCol w:w="9350"/>
       </w:tblGrid>
-      <w:tr>
+      <w:tr xmlns:wp14="http://schemas.microsoft.com/office/word/2010/wordml" wp14:textId="77777777">
         <w:tc>
           <w:tcPr>
             <w:tcW w:w="9350" w:type="dxa"/>
+            <w:tcMar/>
           </w:tcPr>
-          <w:p>
-            <w:pPr>
-              <w:jc w:val="both"/>
-              <w:rPr>
-                <w:rFonts w:ascii="Cambria" w:hAnsi="Cambria"/>
-              </w:rPr>
-            </w:pPr>
-            <w:r>
-              <w:rPr>
-                <w:rFonts w:ascii="Cambria" w:hAnsi="Cambria"/>
-              </w:rPr>
-              <w:t>for (int y = 0; y &lt; 0; y++) {</w:t>
-            </w:r>
-          </w:p>
-          <w:p>
+          <w:p wp14:textId="77777777">
+            <w:pPr>
+              <w:jc w:val="both"/>
+              <w:rPr>
+                <w:rFonts w:ascii="Cambria" w:hAnsi="Cambria"/>
+              </w:rPr>
+            </w:pPr>
+            <w:r>
+              <w:rPr>
+                <w:rFonts w:ascii="Cambria" w:hAnsi="Cambria" w:eastAsia="Cambria" w:cs="Cambria"/>
+              </w:rPr>
+              <w:t>for (</w:t>
+            </w:r>
+            <w:proofErr w:type="spellStart"/>
+            <w:r>
+              <w:rPr>
+                <w:rFonts w:ascii="Cambria" w:hAnsi="Cambria" w:eastAsia="Cambria" w:cs="Cambria"/>
+              </w:rPr>
+              <w:t>int</w:t>
+            </w:r>
+            <w:proofErr w:type="spellEnd"/>
+            <w:r>
+              <w:rPr>
+                <w:rFonts w:ascii="Cambria" w:hAnsi="Cambria" w:eastAsia="Cambria" w:cs="Cambria"/>
+              </w:rPr>
+              <w:t xml:space="preserve"> y = 0; y &lt; 0; y++) {</w:t>
+            </w:r>
+          </w:p>
+          <w:p wp14:textId="77777777" wp14:noSpellErr="1">
             <w:pPr>
               <w:jc w:val="both"/>
               <w:rPr>
@@ -5305,25 +6118,30 @@
                 <w:rFonts w:ascii="Cambria" w:hAnsi="Cambria"/>
               </w:rPr>
               <w:tab/>
+            </w:r>
+            <w:r>
+              <w:rPr>
+                <w:rFonts w:ascii="Cambria" w:hAnsi="Cambria" w:eastAsia="Cambria" w:cs="Cambria"/>
+              </w:rPr>
               <w:t>test3</w:t>
             </w:r>
             <w:r>
               <w:rPr>
-                <w:rFonts w:ascii="Cambria" w:hAnsi="Cambria"/>
+                <w:rFonts w:ascii="Cambria" w:hAnsi="Cambria" w:eastAsia="Cambria" w:cs="Cambria"/>
               </w:rPr>
               <w:t>();</w:t>
             </w:r>
           </w:p>
-          <w:p>
-            <w:pPr>
-              <w:jc w:val="both"/>
-              <w:rPr>
-                <w:rFonts w:ascii="Cambria" w:hAnsi="Cambria"/>
-              </w:rPr>
-            </w:pPr>
-            <w:r>
-              <w:rPr>
-                <w:rFonts w:ascii="Cambria" w:hAnsi="Cambria"/>
+          <w:p wp14:textId="77777777" wp14:noSpellErr="1">
+            <w:pPr>
+              <w:jc w:val="both"/>
+              <w:rPr>
+                <w:rFonts w:ascii="Cambria" w:hAnsi="Cambria"/>
+              </w:rPr>
+            </w:pPr>
+            <w:r>
+              <w:rPr>
+                <w:rFonts w:ascii="Cambria" w:hAnsi="Cambria" w:eastAsia="Cambria" w:cs="Cambria"/>
               </w:rPr>
               <w:t>}</w:t>
             </w:r>
@@ -5331,7 +6149,7 @@
         </w:tc>
       </w:tr>
     </w:tbl>
-    <w:p>
+    <w:p xmlns:wp14="http://schemas.microsoft.com/office/word/2010/wordml" wp14:textId="77777777" wp14:noSpellErr="1">
       <w:pPr>
         <w:jc w:val="both"/>
         <w:rPr>
@@ -5340,38 +6158,38 @@
       </w:pPr>
       <w:r>
         <w:rPr>
+          <w:rFonts w:ascii="Cambria" w:hAnsi="Cambria" w:eastAsia="Cambria" w:cs="Cambria"/>
+        </w:rPr>
+        <w:t>The for-loop will fail the condition in the first iteration, hence it will not be entered at all</w:t>
+      </w:r>
+      <w:r>
+        <w:rPr>
+          <w:rFonts w:ascii="Cambria" w:hAnsi="Cambria" w:eastAsia="Cambria" w:cs="Cambria"/>
+        </w:rPr>
+        <w:t xml:space="preserve"> and its c</w:t>
+      </w:r>
+      <w:r>
+        <w:rPr>
+          <w:rFonts w:ascii="Cambria" w:hAnsi="Cambria" w:eastAsia="Cambria" w:cs="Cambria"/>
+        </w:rPr>
+        <w:t>ontents be never executed, however, test3</w:t>
+      </w:r>
+      <w:r>
+        <w:rPr>
+          <w:rFonts w:ascii="Cambria" w:hAnsi="Cambria" w:eastAsia="Cambria" w:cs="Cambria"/>
+        </w:rPr>
+        <w:t>() is not detected as a dead function.</w:t>
+      </w:r>
+    </w:p>
+    <w:p xmlns:wp14="http://schemas.microsoft.com/office/word/2010/wordml" wp14:textId="77777777">
+      <w:pPr>
+        <w:jc w:val="both"/>
+        <w:rPr>
           <w:rFonts w:ascii="Cambria" w:hAnsi="Cambria"/>
         </w:rPr>
-        <w:t>The for-loop will fail the condition in the first iteration, hence it will not be entered at all</w:t>
-      </w:r>
-      <w:r>
-        <w:rPr>
-          <w:rFonts w:ascii="Cambria" w:hAnsi="Cambria"/>
-        </w:rPr>
-        <w:t xml:space="preserve"> and its c</w:t>
-      </w:r>
-      <w:r>
-        <w:rPr>
-          <w:rFonts w:ascii="Cambria" w:hAnsi="Cambria"/>
-        </w:rPr>
-        <w:t>ontents be never executed, however, test3</w:t>
-      </w:r>
-      <w:r>
-        <w:rPr>
-          <w:rFonts w:ascii="Cambria" w:hAnsi="Cambria"/>
-        </w:rPr>
-        <w:t>() is not detected as a dead function.</w:t>
-      </w:r>
-    </w:p>
-    <w:p>
-      <w:pPr>
-        <w:jc w:val="both"/>
-        <w:rPr>
-          <w:rFonts w:ascii="Cambria" w:hAnsi="Cambria"/>
-        </w:rPr>
-      </w:pPr>
-    </w:p>
-    <w:p>
+      </w:pPr>
+    </w:p>
+    <w:p xmlns:wp14="http://schemas.microsoft.com/office/word/2010/wordml" wp14:textId="77777777" wp14:noSpellErr="1">
       <w:pPr>
         <w:jc w:val="both"/>
         <w:rPr>
@@ -5382,14 +6200,14 @@
       </w:pPr>
       <w:r>
         <w:rPr>
-          <w:rFonts w:ascii="Cambria" w:hAnsi="Cambria"/>
+          <w:rFonts w:ascii="Cambria" w:hAnsi="Cambria" w:eastAsia="Cambria" w:cs="Cambria"/>
           <w:sz w:val="30"/>
           <w:szCs w:val="30"/>
         </w:rPr>
         <w:t xml:space="preserve">Function Pointers </w:t>
       </w:r>
     </w:p>
-    <w:p>
+    <w:p xmlns:wp14="http://schemas.microsoft.com/office/word/2010/wordml" wp14:textId="77777777" wp14:noSpellErr="1">
       <w:pPr>
         <w:jc w:val="both"/>
         <w:rPr>
@@ -5398,18 +6216,18 @@
       </w:pPr>
       <w:r>
         <w:rPr>
-          <w:rFonts w:ascii="Cambria" w:hAnsi="Cambria"/>
+          <w:rFonts w:ascii="Cambria" w:hAnsi="Cambria" w:eastAsia="Cambria" w:cs="Cambria"/>
         </w:rPr>
         <w:t>For the assignment, our algorithm is unable to determine function pointers that are passed as parameters as this requires global analysis throughout possibly multiple LLVM IR files.</w:t>
       </w:r>
       <w:r>
         <w:rPr>
-          <w:rFonts w:ascii="Cambria" w:hAnsi="Cambria"/>
+          <w:rFonts w:ascii="Cambria" w:hAnsi="Cambria" w:eastAsia="Cambria" w:cs="Cambria"/>
         </w:rPr>
         <w:t xml:space="preserve"> </w:t>
       </w:r>
     </w:p>
-    <w:p>
+    <w:p xmlns:wp14="http://schemas.microsoft.com/office/word/2010/wordml" wp14:textId="77777777">
       <w:pPr>
         <w:jc w:val="both"/>
         <w:rPr>
@@ -5430,48 +6248,57 @@
       <w:tblGrid>
         <w:gridCol w:w="9350"/>
       </w:tblGrid>
-      <w:tr>
+      <w:tr xmlns:wp14="http://schemas.microsoft.com/office/word/2010/wordml" wp14:textId="77777777">
         <w:tc>
           <w:tcPr>
             <w:tcW w:w="9350" w:type="dxa"/>
+            <w:tcMar/>
           </w:tcPr>
-          <w:p>
-            <w:pPr>
-              <w:jc w:val="both"/>
-              <w:rPr>
-                <w:rFonts w:ascii="Cambria" w:hAnsi="Cambria"/>
-              </w:rPr>
-            </w:pPr>
-            <w:r>
-              <w:rPr>
-                <w:rFonts w:ascii="Cambria" w:hAnsi="Cambria"/>
+          <w:p wp14:textId="77777777" wp14:noSpellErr="1">
+            <w:pPr>
+              <w:jc w:val="both"/>
+              <w:rPr>
+                <w:rFonts w:ascii="Cambria" w:hAnsi="Cambria"/>
+              </w:rPr>
+            </w:pPr>
+            <w:r>
+              <w:rPr>
+                <w:rFonts w:ascii="Cambria" w:hAnsi="Cambria" w:eastAsia="Cambria" w:cs="Cambria"/>
               </w:rPr>
               <w:t>void def() { }</w:t>
             </w:r>
           </w:p>
-          <w:p>
-            <w:pPr>
-              <w:jc w:val="both"/>
-              <w:rPr>
-                <w:rFonts w:ascii="Cambria" w:hAnsi="Cambria"/>
-              </w:rPr>
-            </w:pPr>
-          </w:p>
-          <w:p>
-            <w:pPr>
-              <w:jc w:val="both"/>
-              <w:rPr>
-                <w:rFonts w:ascii="Cambria" w:hAnsi="Cambria"/>
-              </w:rPr>
-            </w:pPr>
-            <w:r>
-              <w:rPr>
-                <w:rFonts w:ascii="Cambria" w:hAnsi="Cambria"/>
-              </w:rPr>
-              <w:t>int main() {</w:t>
-            </w:r>
-          </w:p>
-          <w:p>
+          <w:p wp14:textId="77777777">
+            <w:pPr>
+              <w:jc w:val="both"/>
+              <w:rPr>
+                <w:rFonts w:ascii="Cambria" w:hAnsi="Cambria"/>
+              </w:rPr>
+            </w:pPr>
+          </w:p>
+          <w:p wp14:textId="77777777">
+            <w:pPr>
+              <w:jc w:val="both"/>
+              <w:rPr>
+                <w:rFonts w:ascii="Cambria" w:hAnsi="Cambria"/>
+              </w:rPr>
+            </w:pPr>
+            <w:proofErr w:type="spellStart"/>
+            <w:r>
+              <w:rPr>
+                <w:rFonts w:ascii="Cambria" w:hAnsi="Cambria" w:eastAsia="Cambria" w:cs="Cambria"/>
+              </w:rPr>
+              <w:t>int</w:t>
+            </w:r>
+            <w:proofErr w:type="spellEnd"/>
+            <w:r>
+              <w:rPr>
+                <w:rFonts w:ascii="Cambria" w:hAnsi="Cambria" w:eastAsia="Cambria" w:cs="Cambria"/>
+              </w:rPr>
+              <w:t xml:space="preserve"> main() {</w:t>
+            </w:r>
+          </w:p>
+          <w:p wp14:textId="77777777">
             <w:pPr>
               <w:ind w:left="720"/>
               <w:jc w:val="both"/>
@@ -5479,14 +6306,22 @@
                 <w:rFonts w:ascii="Cambria" w:hAnsi="Cambria"/>
               </w:rPr>
             </w:pPr>
-            <w:r>
-              <w:rPr>
-                <w:rFonts w:ascii="Cambria" w:hAnsi="Cambria"/>
-              </w:rPr>
-              <w:t>abc(&amp;def);</w:t>
-            </w:r>
-          </w:p>
-          <w:p>
+            <w:proofErr w:type="spellStart"/>
+            <w:r>
+              <w:rPr>
+                <w:rFonts w:ascii="Cambria" w:hAnsi="Cambria" w:eastAsia="Cambria" w:cs="Cambria"/>
+              </w:rPr>
+              <w:t>abc</w:t>
+            </w:r>
+            <w:proofErr w:type="spellEnd"/>
+            <w:r>
+              <w:rPr>
+                <w:rFonts w:ascii="Cambria" w:hAnsi="Cambria" w:eastAsia="Cambria" w:cs="Cambria"/>
+              </w:rPr>
+              <w:t>(&amp;def);</w:t>
+            </w:r>
+          </w:p>
+          <w:p wp14:textId="77777777" wp14:noSpellErr="1">
             <w:pPr>
               <w:ind w:left="720"/>
               <w:jc w:val="both"/>
@@ -5496,48 +6331,62 @@
             </w:pPr>
             <w:r>
               <w:rPr>
-                <w:rFonts w:ascii="Cambria" w:hAnsi="Cambria"/>
+                <w:rFonts w:ascii="Cambria" w:hAnsi="Cambria" w:eastAsia="Cambria" w:cs="Cambria"/>
               </w:rPr>
               <w:t>return 0;</w:t>
             </w:r>
           </w:p>
-          <w:p>
-            <w:pPr>
-              <w:jc w:val="both"/>
-              <w:rPr>
-                <w:rFonts w:ascii="Cambria" w:hAnsi="Cambria"/>
-              </w:rPr>
-            </w:pPr>
-            <w:r>
-              <w:rPr>
-                <w:rFonts w:ascii="Cambria" w:hAnsi="Cambria"/>
+          <w:p wp14:textId="77777777" wp14:noSpellErr="1">
+            <w:pPr>
+              <w:jc w:val="both"/>
+              <w:rPr>
+                <w:rFonts w:ascii="Cambria" w:hAnsi="Cambria"/>
+              </w:rPr>
+            </w:pPr>
+            <w:r>
+              <w:rPr>
+                <w:rFonts w:ascii="Cambria" w:hAnsi="Cambria" w:eastAsia="Cambria" w:cs="Cambria"/>
               </w:rPr>
               <w:t>}</w:t>
             </w:r>
           </w:p>
-          <w:p>
-            <w:pPr>
-              <w:jc w:val="both"/>
-              <w:rPr>
-                <w:rFonts w:ascii="Cambria" w:hAnsi="Cambria"/>
-              </w:rPr>
-            </w:pPr>
-          </w:p>
-          <w:p>
-            <w:pPr>
-              <w:jc w:val="both"/>
-              <w:rPr>
-                <w:rFonts w:ascii="Cambria" w:hAnsi="Cambria"/>
-              </w:rPr>
-            </w:pPr>
-            <w:r>
-              <w:rPr>
-                <w:rFonts w:ascii="Cambria" w:hAnsi="Cambria"/>
-              </w:rPr>
-              <w:t>void abc(void *g(void)) {</w:t>
-            </w:r>
-          </w:p>
-          <w:p>
+          <w:p wp14:textId="77777777">
+            <w:pPr>
+              <w:jc w:val="both"/>
+              <w:rPr>
+                <w:rFonts w:ascii="Cambria" w:hAnsi="Cambria"/>
+              </w:rPr>
+            </w:pPr>
+          </w:p>
+          <w:p wp14:textId="77777777">
+            <w:pPr>
+              <w:jc w:val="both"/>
+              <w:rPr>
+                <w:rFonts w:ascii="Cambria" w:hAnsi="Cambria"/>
+              </w:rPr>
+            </w:pPr>
+            <w:r>
+              <w:rPr>
+                <w:rFonts w:ascii="Cambria" w:hAnsi="Cambria" w:eastAsia="Cambria" w:cs="Cambria"/>
+              </w:rPr>
+              <w:t xml:space="preserve">void </w:t>
+            </w:r>
+            <w:proofErr w:type="spellStart"/>
+            <w:r>
+              <w:rPr>
+                <w:rFonts w:ascii="Cambria" w:hAnsi="Cambria" w:eastAsia="Cambria" w:cs="Cambria"/>
+              </w:rPr>
+              <w:t>abc</w:t>
+            </w:r>
+            <w:proofErr w:type="spellEnd"/>
+            <w:r>
+              <w:rPr>
+                <w:rFonts w:ascii="Cambria" w:hAnsi="Cambria" w:eastAsia="Cambria" w:cs="Cambria"/>
+              </w:rPr>
+              <w:t>(void *g(void)) {</w:t>
+            </w:r>
+          </w:p>
+          <w:p wp14:textId="77777777" wp14:noSpellErr="1">
             <w:pPr>
               <w:ind w:left="720"/>
               <w:jc w:val="both"/>
@@ -5547,21 +6396,21 @@
             </w:pPr>
             <w:r>
               <w:rPr>
-                <w:rFonts w:ascii="Cambria" w:hAnsi="Cambria"/>
+                <w:rFonts w:ascii="Cambria" w:hAnsi="Cambria" w:eastAsia="Cambria" w:cs="Cambria"/>
               </w:rPr>
               <w:t>g();</w:t>
             </w:r>
           </w:p>
-          <w:p>
-            <w:pPr>
-              <w:jc w:val="both"/>
-              <w:rPr>
-                <w:rFonts w:ascii="Cambria" w:hAnsi="Cambria"/>
-              </w:rPr>
-            </w:pPr>
-            <w:r>
-              <w:rPr>
-                <w:rFonts w:ascii="Cambria" w:hAnsi="Cambria"/>
+          <w:p wp14:textId="77777777" wp14:noSpellErr="1">
+            <w:pPr>
+              <w:jc w:val="both"/>
+              <w:rPr>
+                <w:rFonts w:ascii="Cambria" w:hAnsi="Cambria"/>
+              </w:rPr>
+            </w:pPr>
+            <w:r>
+              <w:rPr>
+                <w:rFonts w:ascii="Cambria" w:hAnsi="Cambria" w:eastAsia="Cambria" w:cs="Cambria"/>
               </w:rPr>
               <w:t>}</w:t>
             </w:r>
@@ -5569,7 +6418,7 @@
         </w:tc>
       </w:tr>
     </w:tbl>
-    <w:p>
+    <w:p xmlns:wp14="http://schemas.microsoft.com/office/word/2010/wordml" wp14:textId="77777777">
       <w:pPr>
         <w:jc w:val="both"/>
         <w:rPr>
@@ -5577,18 +6426,18 @@
         </w:rPr>
       </w:pPr>
     </w:p>
-    <w:p>
+    <w:p xmlns:wp14="http://schemas.microsoft.com/office/word/2010/wordml" wp14:textId="77777777" wp14:noSpellErr="1">
       <w:pPr>
         <w:jc w:val="both"/>
         <w:rPr>
           <w:rFonts w:ascii="Cambria" w:hAnsi="Cambria"/>
         </w:rPr>
       </w:pPr>
-      <w:bookmarkStart w:id="4" w:name="_GoBack"/>
+      <w:bookmarkStart w:name="_GoBack" w:id="4"/>
       <w:bookmarkEnd w:id="4"/>
       <w:r>
         <w:rPr>
-          <w:rFonts w:ascii="Cambria" w:hAnsi="Cambria"/>
+          <w:rFonts w:ascii="Cambria" w:hAnsi="Cambria" w:eastAsia="Cambria" w:cs="Cambria"/>
         </w:rPr>
         <w:t>The algorithm is also unable to determine cases where a function pointer is returned from another function, and is subsequently invoked.</w:t>
       </w:r>
@@ -5606,48 +6455,57 @@
       <w:tblGrid>
         <w:gridCol w:w="9350"/>
       </w:tblGrid>
-      <w:tr>
+      <w:tr xmlns:wp14="http://schemas.microsoft.com/office/word/2010/wordml" wp14:textId="77777777">
         <w:tc>
           <w:tcPr>
             <w:tcW w:w="9350" w:type="dxa"/>
+            <w:tcMar/>
           </w:tcPr>
-          <w:p>
-            <w:pPr>
-              <w:jc w:val="both"/>
-              <w:rPr>
-                <w:rFonts w:ascii="Cambria" w:hAnsi="Cambria"/>
-              </w:rPr>
-            </w:pPr>
-            <w:r>
-              <w:rPr>
-                <w:rFonts w:ascii="Cambria" w:hAnsi="Cambria"/>
+          <w:p wp14:textId="77777777" wp14:noSpellErr="1">
+            <w:pPr>
+              <w:jc w:val="both"/>
+              <w:rPr>
+                <w:rFonts w:ascii="Cambria" w:hAnsi="Cambria"/>
+              </w:rPr>
+            </w:pPr>
+            <w:r>
+              <w:rPr>
+                <w:rFonts w:ascii="Cambria" w:hAnsi="Cambria" w:eastAsia="Cambria" w:cs="Cambria"/>
               </w:rPr>
               <w:t>void def() { }</w:t>
             </w:r>
           </w:p>
-          <w:p>
-            <w:pPr>
-              <w:jc w:val="both"/>
-              <w:rPr>
-                <w:rFonts w:ascii="Cambria" w:hAnsi="Cambria"/>
-              </w:rPr>
-            </w:pPr>
-          </w:p>
-          <w:p>
-            <w:pPr>
-              <w:jc w:val="both"/>
-              <w:rPr>
-                <w:rFonts w:ascii="Cambria" w:hAnsi="Cambria"/>
-              </w:rPr>
-            </w:pPr>
-            <w:r>
-              <w:rPr>
-                <w:rFonts w:ascii="Cambria" w:hAnsi="Cambria"/>
-              </w:rPr>
-              <w:t>int main() {</w:t>
-            </w:r>
-          </w:p>
-          <w:p>
+          <w:p wp14:textId="77777777">
+            <w:pPr>
+              <w:jc w:val="both"/>
+              <w:rPr>
+                <w:rFonts w:ascii="Cambria" w:hAnsi="Cambria"/>
+              </w:rPr>
+            </w:pPr>
+          </w:p>
+          <w:p wp14:textId="77777777">
+            <w:pPr>
+              <w:jc w:val="both"/>
+              <w:rPr>
+                <w:rFonts w:ascii="Cambria" w:hAnsi="Cambria"/>
+              </w:rPr>
+            </w:pPr>
+            <w:proofErr w:type="spellStart"/>
+            <w:r>
+              <w:rPr>
+                <w:rFonts w:ascii="Cambria" w:hAnsi="Cambria" w:eastAsia="Cambria" w:cs="Cambria"/>
+              </w:rPr>
+              <w:t>int</w:t>
+            </w:r>
+            <w:proofErr w:type="spellEnd"/>
+            <w:r>
+              <w:rPr>
+                <w:rFonts w:ascii="Cambria" w:hAnsi="Cambria" w:eastAsia="Cambria" w:cs="Cambria"/>
+              </w:rPr>
+              <w:t xml:space="preserve"> main() {</w:t>
+            </w:r>
+          </w:p>
+          <w:p wp14:textId="77777777">
             <w:pPr>
               <w:ind w:left="720"/>
               <w:jc w:val="both"/>
@@ -5657,18 +6515,26 @@
             </w:pPr>
             <w:r>
               <w:rPr>
-                <w:rFonts w:ascii="Cambria" w:hAnsi="Cambria"/>
+                <w:rFonts w:ascii="Cambria" w:hAnsi="Cambria" w:eastAsia="Cambria" w:cs="Cambria"/>
               </w:rPr>
               <w:t xml:space="preserve">void (*p)(void) = </w:t>
             </w:r>
-            <w:r>
-              <w:rPr>
-                <w:rFonts w:ascii="Cambria" w:hAnsi="Cambria"/>
-              </w:rPr>
-              <w:t>abc();</w:t>
-            </w:r>
-          </w:p>
-          <w:p>
+            <w:proofErr w:type="spellStart"/>
+            <w:r>
+              <w:rPr>
+                <w:rFonts w:ascii="Cambria" w:hAnsi="Cambria" w:eastAsia="Cambria" w:cs="Cambria"/>
+              </w:rPr>
+              <w:t>abc</w:t>
+            </w:r>
+            <w:proofErr w:type="spellEnd"/>
+            <w:r>
+              <w:rPr>
+                <w:rFonts w:ascii="Cambria" w:hAnsi="Cambria" w:eastAsia="Cambria" w:cs="Cambria"/>
+              </w:rPr>
+              <w:t>();</w:t>
+            </w:r>
+          </w:p>
+          <w:p wp14:textId="77777777" wp14:noSpellErr="1">
             <w:pPr>
               <w:ind w:left="720"/>
               <w:jc w:val="both"/>
@@ -5678,12 +6544,12 @@
             </w:pPr>
             <w:r>
               <w:rPr>
-                <w:rFonts w:ascii="Cambria" w:hAnsi="Cambria"/>
+                <w:rFonts w:ascii="Cambria" w:hAnsi="Cambria" w:eastAsia="Cambria" w:cs="Cambria"/>
               </w:rPr>
               <w:t>p();</w:t>
             </w:r>
           </w:p>
-          <w:p>
+          <w:p wp14:textId="77777777" wp14:noSpellErr="1">
             <w:pPr>
               <w:ind w:left="720"/>
               <w:jc w:val="both"/>
@@ -5693,48 +6559,62 @@
             </w:pPr>
             <w:r>
               <w:rPr>
-                <w:rFonts w:ascii="Cambria" w:hAnsi="Cambria"/>
+                <w:rFonts w:ascii="Cambria" w:hAnsi="Cambria" w:eastAsia="Cambria" w:cs="Cambria"/>
               </w:rPr>
               <w:t>return 0;</w:t>
             </w:r>
           </w:p>
-          <w:p>
-            <w:pPr>
-              <w:jc w:val="both"/>
-              <w:rPr>
-                <w:rFonts w:ascii="Cambria" w:hAnsi="Cambria"/>
-              </w:rPr>
-            </w:pPr>
-            <w:r>
-              <w:rPr>
-                <w:rFonts w:ascii="Cambria" w:hAnsi="Cambria"/>
+          <w:p wp14:textId="77777777" wp14:noSpellErr="1">
+            <w:pPr>
+              <w:jc w:val="both"/>
+              <w:rPr>
+                <w:rFonts w:ascii="Cambria" w:hAnsi="Cambria"/>
+              </w:rPr>
+            </w:pPr>
+            <w:r>
+              <w:rPr>
+                <w:rFonts w:ascii="Cambria" w:hAnsi="Cambria" w:eastAsia="Cambria" w:cs="Cambria"/>
               </w:rPr>
               <w:t>}</w:t>
             </w:r>
           </w:p>
-          <w:p>
-            <w:pPr>
-              <w:jc w:val="both"/>
-              <w:rPr>
-                <w:rFonts w:ascii="Cambria" w:hAnsi="Cambria"/>
-              </w:rPr>
-            </w:pPr>
-          </w:p>
-          <w:p>
-            <w:pPr>
-              <w:jc w:val="both"/>
-              <w:rPr>
-                <w:rFonts w:ascii="Cambria" w:hAnsi="Cambria"/>
-              </w:rPr>
-            </w:pPr>
-            <w:r>
-              <w:rPr>
-                <w:rFonts w:ascii="Cambria" w:hAnsi="Cambria"/>
-              </w:rPr>
-              <w:t>void abc() {</w:t>
-            </w:r>
-          </w:p>
-          <w:p>
+          <w:p wp14:textId="77777777">
+            <w:pPr>
+              <w:jc w:val="both"/>
+              <w:rPr>
+                <w:rFonts w:ascii="Cambria" w:hAnsi="Cambria"/>
+              </w:rPr>
+            </w:pPr>
+          </w:p>
+          <w:p wp14:textId="77777777">
+            <w:pPr>
+              <w:jc w:val="both"/>
+              <w:rPr>
+                <w:rFonts w:ascii="Cambria" w:hAnsi="Cambria"/>
+              </w:rPr>
+            </w:pPr>
+            <w:r>
+              <w:rPr>
+                <w:rFonts w:ascii="Cambria" w:hAnsi="Cambria" w:eastAsia="Cambria" w:cs="Cambria"/>
+              </w:rPr>
+              <w:t xml:space="preserve">void </w:t>
+            </w:r>
+            <w:proofErr w:type="spellStart"/>
+            <w:r>
+              <w:rPr>
+                <w:rFonts w:ascii="Cambria" w:hAnsi="Cambria" w:eastAsia="Cambria" w:cs="Cambria"/>
+              </w:rPr>
+              <w:t>abc</w:t>
+            </w:r>
+            <w:proofErr w:type="spellEnd"/>
+            <w:r>
+              <w:rPr>
+                <w:rFonts w:ascii="Cambria" w:hAnsi="Cambria" w:eastAsia="Cambria" w:cs="Cambria"/>
+              </w:rPr>
+              <w:t>() {</w:t>
+            </w:r>
+          </w:p>
+          <w:p wp14:textId="77777777" wp14:noSpellErr="1">
             <w:pPr>
               <w:ind w:left="720"/>
               <w:jc w:val="both"/>
@@ -5744,21 +6624,21 @@
             </w:pPr>
             <w:r>
               <w:rPr>
-                <w:rFonts w:ascii="Cambria" w:hAnsi="Cambria"/>
+                <w:rFonts w:ascii="Cambria" w:hAnsi="Cambria" w:eastAsia="Cambria" w:cs="Cambria"/>
               </w:rPr>
               <w:t>return &amp;def</w:t>
             </w:r>
           </w:p>
-          <w:p>
-            <w:pPr>
-              <w:jc w:val="both"/>
-              <w:rPr>
-                <w:rFonts w:ascii="Cambria" w:hAnsi="Cambria"/>
-              </w:rPr>
-            </w:pPr>
-            <w:r>
-              <w:rPr>
-                <w:rFonts w:ascii="Cambria" w:hAnsi="Cambria"/>
+          <w:p wp14:textId="77777777" wp14:noSpellErr="1">
+            <w:pPr>
+              <w:jc w:val="both"/>
+              <w:rPr>
+                <w:rFonts w:ascii="Cambria" w:hAnsi="Cambria"/>
+              </w:rPr>
+            </w:pPr>
+            <w:r>
+              <w:rPr>
+                <w:rFonts w:ascii="Cambria" w:hAnsi="Cambria" w:eastAsia="Cambria" w:cs="Cambria"/>
               </w:rPr>
               <w:t>}</w:t>
             </w:r>
@@ -5766,7 +6646,7 @@
         </w:tc>
       </w:tr>
     </w:tbl>
-    <w:p>
+    <w:p xmlns:wp14="http://schemas.microsoft.com/office/word/2010/wordml" wp14:textId="77777777">
       <w:pPr>
         <w:jc w:val="both"/>
         <w:rPr>
@@ -5775,7 +6655,7 @@
       </w:pPr>
     </w:p>
     <w:sectPr>
-      <w:pgSz w:w="12240" w:h="15840"/>
+      <w:pgSz w:w="12240" w:h="15840" w:orient="portrait"/>
       <w:pgMar w:top="1440" w:right="1440" w:bottom="1440" w:left="1440" w:header="720" w:footer="720" w:gutter="0"/>
       <w:pgNumType w:start="1"/>
       <w:cols w:space="720"/>
@@ -5912,7 +6792,7 @@
         <w:ind w:left="720" w:hanging="360"/>
       </w:pPr>
       <w:rPr>
-        <w:rFonts w:ascii="Symbol" w:hAnsi="Symbol" w:hint="default"/>
+        <w:rFonts w:hint="default" w:ascii="Symbol" w:hAnsi="Symbol"/>
       </w:rPr>
     </w:lvl>
     <w:lvl w:ilvl="1" w:tplc="48090003" w:tentative="1">
@@ -5924,7 +6804,7 @@
         <w:ind w:left="1440" w:hanging="360"/>
       </w:pPr>
       <w:rPr>
-        <w:rFonts w:ascii="Courier New" w:hAnsi="Courier New" w:cs="Courier New" w:hint="default"/>
+        <w:rFonts w:hint="default" w:ascii="Courier New" w:hAnsi="Courier New" w:cs="Courier New"/>
       </w:rPr>
     </w:lvl>
     <w:lvl w:ilvl="2" w:tplc="48090005" w:tentative="1">
@@ -5936,7 +6816,7 @@
         <w:ind w:left="2160" w:hanging="360"/>
       </w:pPr>
       <w:rPr>
-        <w:rFonts w:ascii="Wingdings" w:hAnsi="Wingdings" w:hint="default"/>
+        <w:rFonts w:hint="default" w:ascii="Wingdings" w:hAnsi="Wingdings"/>
       </w:rPr>
     </w:lvl>
     <w:lvl w:ilvl="3" w:tplc="48090001" w:tentative="1">
@@ -5948,7 +6828,7 @@
         <w:ind w:left="2880" w:hanging="360"/>
       </w:pPr>
       <w:rPr>
-        <w:rFonts w:ascii="Symbol" w:hAnsi="Symbol" w:hint="default"/>
+        <w:rFonts w:hint="default" w:ascii="Symbol" w:hAnsi="Symbol"/>
       </w:rPr>
     </w:lvl>
     <w:lvl w:ilvl="4" w:tplc="48090003" w:tentative="1">
@@ -5960,7 +6840,7 @@
         <w:ind w:left="3600" w:hanging="360"/>
       </w:pPr>
       <w:rPr>
-        <w:rFonts w:ascii="Courier New" w:hAnsi="Courier New" w:cs="Courier New" w:hint="default"/>
+        <w:rFonts w:hint="default" w:ascii="Courier New" w:hAnsi="Courier New" w:cs="Courier New"/>
       </w:rPr>
     </w:lvl>
     <w:lvl w:ilvl="5" w:tplc="48090005" w:tentative="1">
@@ -5972,7 +6852,7 @@
         <w:ind w:left="4320" w:hanging="360"/>
       </w:pPr>
       <w:rPr>
-        <w:rFonts w:ascii="Wingdings" w:hAnsi="Wingdings" w:hint="default"/>
+        <w:rFonts w:hint="default" w:ascii="Wingdings" w:hAnsi="Wingdings"/>
       </w:rPr>
     </w:lvl>
     <w:lvl w:ilvl="6" w:tplc="48090001" w:tentative="1">
@@ -5984,7 +6864,7 @@
         <w:ind w:left="5040" w:hanging="360"/>
       </w:pPr>
       <w:rPr>
-        <w:rFonts w:ascii="Symbol" w:hAnsi="Symbol" w:hint="default"/>
+        <w:rFonts w:hint="default" w:ascii="Symbol" w:hAnsi="Symbol"/>
       </w:rPr>
     </w:lvl>
     <w:lvl w:ilvl="7" w:tplc="48090003" w:tentative="1">
@@ -5996,7 +6876,7 @@
         <w:ind w:left="5760" w:hanging="360"/>
       </w:pPr>
       <w:rPr>
-        <w:rFonts w:ascii="Courier New" w:hAnsi="Courier New" w:cs="Courier New" w:hint="default"/>
+        <w:rFonts w:hint="default" w:ascii="Courier New" w:hAnsi="Courier New" w:cs="Courier New"/>
       </w:rPr>
     </w:lvl>
     <w:lvl w:ilvl="8" w:tplc="48090005" w:tentative="1">
@@ -6008,7 +6888,7 @@
         <w:ind w:left="6480" w:hanging="360"/>
       </w:pPr>
       <w:rPr>
-        <w:rFonts w:ascii="Wingdings" w:hAnsi="Wingdings" w:hint="default"/>
+        <w:rFonts w:hint="default" w:ascii="Wingdings" w:hAnsi="Wingdings"/>
       </w:rPr>
     </w:lvl>
   </w:abstractNum>
@@ -6227,7 +7107,7 @@
         <w:ind w:left="720" w:hanging="360"/>
       </w:pPr>
       <w:rPr>
-        <w:rFonts w:ascii="Symbol" w:hAnsi="Symbol" w:hint="default"/>
+        <w:rFonts w:hint="default" w:ascii="Symbol" w:hAnsi="Symbol"/>
       </w:rPr>
     </w:lvl>
     <w:lvl w:ilvl="1" w:tplc="48090003" w:tentative="1">
@@ -6239,7 +7119,7 @@
         <w:ind w:left="1440" w:hanging="360"/>
       </w:pPr>
       <w:rPr>
-        <w:rFonts w:ascii="Courier New" w:hAnsi="Courier New" w:cs="Courier New" w:hint="default"/>
+        <w:rFonts w:hint="default" w:ascii="Courier New" w:hAnsi="Courier New" w:cs="Courier New"/>
       </w:rPr>
     </w:lvl>
     <w:lvl w:ilvl="2" w:tplc="48090005" w:tentative="1">
@@ -6251,7 +7131,7 @@
         <w:ind w:left="2160" w:hanging="360"/>
       </w:pPr>
       <w:rPr>
-        <w:rFonts w:ascii="Wingdings" w:hAnsi="Wingdings" w:hint="default"/>
+        <w:rFonts w:hint="default" w:ascii="Wingdings" w:hAnsi="Wingdings"/>
       </w:rPr>
     </w:lvl>
     <w:lvl w:ilvl="3" w:tplc="48090001" w:tentative="1">
@@ -6263,7 +7143,7 @@
         <w:ind w:left="2880" w:hanging="360"/>
       </w:pPr>
       <w:rPr>
-        <w:rFonts w:ascii="Symbol" w:hAnsi="Symbol" w:hint="default"/>
+        <w:rFonts w:hint="default" w:ascii="Symbol" w:hAnsi="Symbol"/>
       </w:rPr>
     </w:lvl>
     <w:lvl w:ilvl="4" w:tplc="48090003" w:tentative="1">
@@ -6275,7 +7155,7 @@
         <w:ind w:left="3600" w:hanging="360"/>
       </w:pPr>
       <w:rPr>
-        <w:rFonts w:ascii="Courier New" w:hAnsi="Courier New" w:cs="Courier New" w:hint="default"/>
+        <w:rFonts w:hint="default" w:ascii="Courier New" w:hAnsi="Courier New" w:cs="Courier New"/>
       </w:rPr>
     </w:lvl>
     <w:lvl w:ilvl="5" w:tplc="48090005" w:tentative="1">
@@ -6287,7 +7167,7 @@
         <w:ind w:left="4320" w:hanging="360"/>
       </w:pPr>
       <w:rPr>
-        <w:rFonts w:ascii="Wingdings" w:hAnsi="Wingdings" w:hint="default"/>
+        <w:rFonts w:hint="default" w:ascii="Wingdings" w:hAnsi="Wingdings"/>
       </w:rPr>
     </w:lvl>
     <w:lvl w:ilvl="6" w:tplc="48090001" w:tentative="1">
@@ -6299,7 +7179,7 @@
         <w:ind w:left="5040" w:hanging="360"/>
       </w:pPr>
       <w:rPr>
-        <w:rFonts w:ascii="Symbol" w:hAnsi="Symbol" w:hint="default"/>
+        <w:rFonts w:hint="default" w:ascii="Symbol" w:hAnsi="Symbol"/>
       </w:rPr>
     </w:lvl>
     <w:lvl w:ilvl="7" w:tplc="48090003" w:tentative="1">
@@ -6311,7 +7191,7 @@
         <w:ind w:left="5760" w:hanging="360"/>
       </w:pPr>
       <w:rPr>
-        <w:rFonts w:ascii="Courier New" w:hAnsi="Courier New" w:cs="Courier New" w:hint="default"/>
+        <w:rFonts w:hint="default" w:ascii="Courier New" w:hAnsi="Courier New" w:cs="Courier New"/>
       </w:rPr>
     </w:lvl>
     <w:lvl w:ilvl="8" w:tplc="48090005" w:tentative="1">
@@ -6323,7 +7203,7 @@
         <w:ind w:left="6480" w:hanging="360"/>
       </w:pPr>
       <w:rPr>
-        <w:rFonts w:ascii="Wingdings" w:hAnsi="Wingdings" w:hint="default"/>
+        <w:rFonts w:hint="default" w:ascii="Wingdings" w:hAnsi="Wingdings"/>
       </w:rPr>
     </w:lvl>
   </w:abstractNum>
@@ -6346,11 +7226,11 @@
 </file>
 
 <file path=word/styles.xml><?xml version="1.0" encoding="utf-8"?>
-<w:styles xmlns:mc="http://schemas.openxmlformats.org/markup-compatibility/2006" xmlns:r="http://schemas.openxmlformats.org/officeDocument/2006/relationships" xmlns:w="http://schemas.openxmlformats.org/wordprocessingml/2006/main" xmlns:w14="http://schemas.microsoft.com/office/word/2010/wordml" xmlns:w15="http://schemas.microsoft.com/office/word/2012/wordml" mc:Ignorable="w14 w15">
+<w:styles xmlns:wp14="http://schemas.microsoft.com/office/word/2010/wordprocessingDrawing" xmlns:mc="http://schemas.openxmlformats.org/markup-compatibility/2006" xmlns:r="http://schemas.openxmlformats.org/officeDocument/2006/relationships" xmlns:w="http://schemas.openxmlformats.org/wordprocessingml/2006/main" xmlns:w14="http://schemas.microsoft.com/office/word/2010/wordml" xmlns:w15="http://schemas.microsoft.com/office/word/2012/wordml" mc:Ignorable="w14 w15 wp14">
   <w:docDefaults>
     <w:rPrDefault>
       <w:rPr>
-        <w:rFonts w:ascii="Arial" w:eastAsia="Arial" w:hAnsi="Arial" w:cs="Arial"/>
+        <w:rFonts w:ascii="Arial" w:hAnsi="Arial" w:eastAsia="Arial" w:cs="Arial"/>
         <w:color w:val="000000"/>
         <w:sz w:val="22"/>
         <w:szCs w:val="22"/>
@@ -6366,14 +7246,14 @@
   <w:latentStyles w:defLockedState="0" w:defUIPriority="99" w:defSemiHidden="0" w:defUnhideWhenUsed="0" w:defQFormat="0" w:count="371">
     <w:lsdException w:name="Normal" w:uiPriority="0" w:qFormat="1"/>
     <w:lsdException w:name="heading 1" w:uiPriority="9" w:qFormat="1"/>
-    <w:lsdException w:name="heading 2" w:semiHidden="1" w:uiPriority="9" w:unhideWhenUsed="1" w:qFormat="1"/>
-    <w:lsdException w:name="heading 3" w:semiHidden="1" w:uiPriority="9" w:unhideWhenUsed="1" w:qFormat="1"/>
-    <w:lsdException w:name="heading 4" w:semiHidden="1" w:uiPriority="9" w:unhideWhenUsed="1" w:qFormat="1"/>
-    <w:lsdException w:name="heading 5" w:semiHidden="1" w:uiPriority="9" w:unhideWhenUsed="1" w:qFormat="1"/>
-    <w:lsdException w:name="heading 6" w:semiHidden="1" w:uiPriority="9" w:unhideWhenUsed="1" w:qFormat="1"/>
-    <w:lsdException w:name="heading 7" w:semiHidden="1" w:uiPriority="9" w:unhideWhenUsed="1" w:qFormat="1"/>
-    <w:lsdException w:name="heading 8" w:semiHidden="1" w:uiPriority="9" w:unhideWhenUsed="1" w:qFormat="1"/>
-    <w:lsdException w:name="heading 9" w:semiHidden="1" w:uiPriority="9" w:unhideWhenUsed="1" w:qFormat="1"/>
+    <w:lsdException w:name="heading 2" w:uiPriority="9" w:semiHidden="1" w:unhideWhenUsed="1" w:qFormat="1"/>
+    <w:lsdException w:name="heading 3" w:uiPriority="9" w:semiHidden="1" w:unhideWhenUsed="1" w:qFormat="1"/>
+    <w:lsdException w:name="heading 4" w:uiPriority="9" w:semiHidden="1" w:unhideWhenUsed="1" w:qFormat="1"/>
+    <w:lsdException w:name="heading 5" w:uiPriority="9" w:semiHidden="1" w:unhideWhenUsed="1" w:qFormat="1"/>
+    <w:lsdException w:name="heading 6" w:uiPriority="9" w:semiHidden="1" w:unhideWhenUsed="1" w:qFormat="1"/>
+    <w:lsdException w:name="heading 7" w:uiPriority="9" w:semiHidden="1" w:unhideWhenUsed="1" w:qFormat="1"/>
+    <w:lsdException w:name="heading 8" w:uiPriority="9" w:semiHidden="1" w:unhideWhenUsed="1" w:qFormat="1"/>
+    <w:lsdException w:name="heading 9" w:uiPriority="9" w:semiHidden="1" w:unhideWhenUsed="1" w:qFormat="1"/>
     <w:lsdException w:name="index 1" w:semiHidden="1" w:unhideWhenUsed="1"/>
     <w:lsdException w:name="index 2" w:semiHidden="1" w:unhideWhenUsed="1"/>
     <w:lsdException w:name="index 3" w:semiHidden="1" w:unhideWhenUsed="1"/>
@@ -6383,22 +7263,22 @@
     <w:lsdException w:name="index 7" w:semiHidden="1" w:unhideWhenUsed="1"/>
     <w:lsdException w:name="index 8" w:semiHidden="1" w:unhideWhenUsed="1"/>
     <w:lsdException w:name="index 9" w:semiHidden="1" w:unhideWhenUsed="1"/>
-    <w:lsdException w:name="toc 1" w:semiHidden="1" w:uiPriority="39" w:unhideWhenUsed="1"/>
-    <w:lsdException w:name="toc 2" w:semiHidden="1" w:uiPriority="39" w:unhideWhenUsed="1"/>
-    <w:lsdException w:name="toc 3" w:semiHidden="1" w:uiPriority="39" w:unhideWhenUsed="1"/>
-    <w:lsdException w:name="toc 4" w:semiHidden="1" w:uiPriority="39" w:unhideWhenUsed="1"/>
-    <w:lsdException w:name="toc 5" w:semiHidden="1" w:uiPriority="39" w:unhideWhenUsed="1"/>
-    <w:lsdException w:name="toc 6" w:semiHidden="1" w:uiPriority="39" w:unhideWhenUsed="1"/>
-    <w:lsdException w:name="toc 7" w:semiHidden="1" w:uiPriority="39" w:unhideWhenUsed="1"/>
-    <w:lsdException w:name="toc 8" w:semiHidden="1" w:uiPriority="39" w:unhideWhenUsed="1"/>
-    <w:lsdException w:name="toc 9" w:semiHidden="1" w:uiPriority="39" w:unhideWhenUsed="1"/>
+    <w:lsdException w:name="toc 1" w:uiPriority="39" w:semiHidden="1" w:unhideWhenUsed="1"/>
+    <w:lsdException w:name="toc 2" w:uiPriority="39" w:semiHidden="1" w:unhideWhenUsed="1"/>
+    <w:lsdException w:name="toc 3" w:uiPriority="39" w:semiHidden="1" w:unhideWhenUsed="1"/>
+    <w:lsdException w:name="toc 4" w:uiPriority="39" w:semiHidden="1" w:unhideWhenUsed="1"/>
+    <w:lsdException w:name="toc 5" w:uiPriority="39" w:semiHidden="1" w:unhideWhenUsed="1"/>
+    <w:lsdException w:name="toc 6" w:uiPriority="39" w:semiHidden="1" w:unhideWhenUsed="1"/>
+    <w:lsdException w:name="toc 7" w:uiPriority="39" w:semiHidden="1" w:unhideWhenUsed="1"/>
+    <w:lsdException w:name="toc 8" w:uiPriority="39" w:semiHidden="1" w:unhideWhenUsed="1"/>
+    <w:lsdException w:name="toc 9" w:uiPriority="39" w:semiHidden="1" w:unhideWhenUsed="1"/>
     <w:lsdException w:name="Normal Indent" w:semiHidden="1" w:unhideWhenUsed="1"/>
     <w:lsdException w:name="footnote text" w:semiHidden="1" w:unhideWhenUsed="1"/>
     <w:lsdException w:name="annotation text" w:semiHidden="1" w:unhideWhenUsed="1"/>
     <w:lsdException w:name="header" w:semiHidden="1" w:unhideWhenUsed="1"/>
     <w:lsdException w:name="footer" w:semiHidden="1" w:unhideWhenUsed="1"/>
     <w:lsdException w:name="index heading" w:semiHidden="1" w:unhideWhenUsed="1"/>
-    <w:lsdException w:name="caption" w:semiHidden="1" w:uiPriority="35" w:unhideWhenUsed="1" w:qFormat="1"/>
+    <w:lsdException w:name="caption" w:uiPriority="35" w:semiHidden="1" w:unhideWhenUsed="1" w:qFormat="1"/>
     <w:lsdException w:name="table of figures" w:semiHidden="1" w:unhideWhenUsed="1"/>
     <w:lsdException w:name="envelope address" w:semiHidden="1" w:unhideWhenUsed="1"/>
     <w:lsdException w:name="envelope return" w:semiHidden="1" w:unhideWhenUsed="1"/>
@@ -6429,7 +7309,7 @@
     <w:lsdException w:name="Title" w:uiPriority="10" w:qFormat="1"/>
     <w:lsdException w:name="Closing" w:semiHidden="1" w:unhideWhenUsed="1"/>
     <w:lsdException w:name="Signature" w:semiHidden="1" w:unhideWhenUsed="1"/>
-    <w:lsdException w:name="Default Paragraph Font" w:semiHidden="1" w:uiPriority="1" w:unhideWhenUsed="1"/>
+    <w:lsdException w:name="Default Paragraph Font" w:uiPriority="1" w:semiHidden="1" w:unhideWhenUsed="1"/>
     <w:lsdException w:name="Body Text" w:semiHidden="1" w:unhideWhenUsed="1"/>
     <w:lsdException w:name="Body Text Indent" w:semiHidden="1" w:unhideWhenUsed="1"/>
     <w:lsdException w:name="List Continue" w:semiHidden="1" w:unhideWhenUsed="1"/>
@@ -6629,8 +7509,8 @@
     <w:lsdException w:name="Subtle Reference" w:uiPriority="31" w:qFormat="1"/>
     <w:lsdException w:name="Intense Reference" w:uiPriority="32" w:qFormat="1"/>
     <w:lsdException w:name="Book Title" w:uiPriority="33" w:qFormat="1"/>
-    <w:lsdException w:name="Bibliography" w:semiHidden="1" w:uiPriority="37" w:unhideWhenUsed="1"/>
-    <w:lsdException w:name="TOC Heading" w:semiHidden="1" w:uiPriority="39" w:unhideWhenUsed="1" w:qFormat="1"/>
+    <w:lsdException w:name="Bibliography" w:uiPriority="37" w:semiHidden="1" w:unhideWhenUsed="1"/>
+    <w:lsdException w:name="TOC Heading" w:uiPriority="39" w:semiHidden="1" w:unhideWhenUsed="1" w:qFormat="1"/>
     <w:lsdException w:name="Plain Table 1" w:uiPriority="41"/>
     <w:lsdException w:name="Plain Table 2" w:uiPriority="42"/>
     <w:lsdException w:name="Plain Table 3" w:uiPriority="43"/>
@@ -6736,7 +7616,7 @@
     <w:lsdException w:name="List Table 6 Colorful Accent 6" w:uiPriority="51"/>
     <w:lsdException w:name="List Table 7 Colorful Accent 6" w:uiPriority="52"/>
   </w:latentStyles>
-  <w:style w:type="paragraph" w:default="1" w:styleId="Normal">
+  <w:style w:type="paragraph" w:styleId="Normal" w:default="1">
     <w:name w:val="Normal"/>
     <w:rsid w:val="00CA7F18"/>
   </w:style>
@@ -6837,13 +7717,13 @@
       <w:color w:val="666666"/>
     </w:rPr>
   </w:style>
-  <w:style w:type="character" w:default="1" w:styleId="DefaultParagraphFont">
+  <w:style w:type="character" w:styleId="DefaultParagraphFont" w:default="1">
     <w:name w:val="Default Paragraph Font"/>
     <w:uiPriority w:val="1"/>
     <w:semiHidden/>
     <w:unhideWhenUsed/>
   </w:style>
-  <w:style w:type="table" w:default="1" w:styleId="TableNormal">
+  <w:style w:type="table" w:styleId="TableNormal" w:default="1">
     <w:name w:val="Normal Table"/>
     <w:uiPriority w:val="99"/>
     <w:semiHidden/>
@@ -6858,7 +7738,7 @@
       </w:tblCellMar>
     </w:tblPr>
   </w:style>
-  <w:style w:type="numbering" w:default="1" w:styleId="NoList">
+  <w:style w:type="numbering" w:styleId="NoList" w:default="1">
     <w:name w:val="No List"/>
     <w:uiPriority w:val="99"/>
     <w:semiHidden/>
@@ -6895,49 +7775,49 @@
       <w:szCs w:val="30"/>
     </w:rPr>
   </w:style>
-  <w:style w:type="table" w:customStyle="1" w:styleId="a">
+  <w:style w:type="table" w:styleId="a" w:customStyle="1">
     <w:basedOn w:val="TableNormal"/>
     <w:tblPr>
       <w:tblStyleRowBandSize w:val="1"/>
       <w:tblStyleColBandSize w:val="1"/>
     </w:tblPr>
   </w:style>
-  <w:style w:type="table" w:customStyle="1" w:styleId="a0">
+  <w:style w:type="table" w:styleId="a0" w:customStyle="1">
     <w:basedOn w:val="TableNormal"/>
     <w:tblPr>
       <w:tblStyleRowBandSize w:val="1"/>
       <w:tblStyleColBandSize w:val="1"/>
     </w:tblPr>
   </w:style>
-  <w:style w:type="table" w:customStyle="1" w:styleId="a1">
+  <w:style w:type="table" w:styleId="a1" w:customStyle="1">
     <w:basedOn w:val="TableNormal"/>
     <w:tblPr>
       <w:tblStyleRowBandSize w:val="1"/>
       <w:tblStyleColBandSize w:val="1"/>
     </w:tblPr>
   </w:style>
-  <w:style w:type="table" w:customStyle="1" w:styleId="a2">
+  <w:style w:type="table" w:styleId="a2" w:customStyle="1">
     <w:basedOn w:val="TableNormal"/>
     <w:tblPr>
       <w:tblStyleRowBandSize w:val="1"/>
       <w:tblStyleColBandSize w:val="1"/>
     </w:tblPr>
   </w:style>
-  <w:style w:type="table" w:customStyle="1" w:styleId="a3">
+  <w:style w:type="table" w:styleId="a3" w:customStyle="1">
     <w:basedOn w:val="TableNormal"/>
     <w:tblPr>
       <w:tblStyleRowBandSize w:val="1"/>
       <w:tblStyleColBandSize w:val="1"/>
     </w:tblPr>
   </w:style>
-  <w:style w:type="table" w:customStyle="1" w:styleId="a4">
+  <w:style w:type="table" w:styleId="a4" w:customStyle="1">
     <w:basedOn w:val="TableNormal"/>
     <w:tblPr>
       <w:tblStyleRowBandSize w:val="1"/>
       <w:tblStyleColBandSize w:val="1"/>
     </w:tblPr>
   </w:style>
-  <w:style w:type="paragraph" w:customStyle="1" w:styleId="Code">
+  <w:style w:type="paragraph" w:styleId="Code" w:customStyle="1">
     <w:name w:val="Code"/>
     <w:basedOn w:val="Normal"/>
     <w:link w:val="CodeChar"/>
@@ -6947,7 +7827,7 @@
       <w:jc w:val="both"/>
     </w:pPr>
     <w:rPr>
-      <w:rFonts w:ascii="Consolas" w:eastAsia="Consolas" w:hAnsi="Consolas" w:cs="Consolas"/>
+      <w:rFonts w:ascii="Consolas" w:hAnsi="Consolas" w:eastAsia="Consolas" w:cs="Consolas"/>
       <w:b/>
     </w:rPr>
   </w:style>
@@ -6962,13 +7842,13 @@
       <w:contextualSpacing/>
     </w:pPr>
   </w:style>
-  <w:style w:type="character" w:customStyle="1" w:styleId="CodeChar">
+  <w:style w:type="character" w:styleId="CodeChar" w:customStyle="1">
     <w:name w:val="Code Char"/>
     <w:basedOn w:val="DefaultParagraphFont"/>
     <w:link w:val="Code"/>
     <w:rsid w:val="004D2569"/>
     <w:rPr>
-      <w:rFonts w:ascii="Consolas" w:eastAsia="Consolas" w:hAnsi="Consolas" w:cs="Consolas"/>
+      <w:rFonts w:ascii="Consolas" w:hAnsi="Consolas" w:eastAsia="Consolas" w:cs="Consolas"/>
       <w:b/>
     </w:rPr>
   </w:style>
@@ -6991,12 +7871,12 @@
     </w:pPr>
     <w:tblPr>
       <w:tblBorders>
-        <w:top w:val="single" w:sz="4" w:space="0" w:color="auto"/>
-        <w:left w:val="single" w:sz="4" w:space="0" w:color="auto"/>
-        <w:bottom w:val="single" w:sz="4" w:space="0" w:color="auto"/>
-        <w:right w:val="single" w:sz="4" w:space="0" w:color="auto"/>
-        <w:insideH w:val="single" w:sz="4" w:space="0" w:color="auto"/>
-        <w:insideV w:val="single" w:sz="4" w:space="0" w:color="auto"/>
+        <w:top w:val="single" w:color="auto" w:sz="4" w:space="0"/>
+        <w:left w:val="single" w:color="auto" w:sz="4" w:space="0"/>
+        <w:bottom w:val="single" w:color="auto" w:sz="4" w:space="0"/>
+        <w:right w:val="single" w:color="auto" w:sz="4" w:space="0"/>
+        <w:insideH w:val="single" w:color="auto" w:sz="4" w:space="0"/>
+        <w:insideV w:val="single" w:color="auto" w:sz="4" w:space="0"/>
       </w:tblBorders>
     </w:tblPr>
   </w:style>
@@ -7021,7 +7901,7 @@
       <w:tblPr/>
       <w:tcPr>
         <w:tcBorders>
-          <w:bottom w:val="single" w:sz="4" w:space="0" w:color="7F7F7F" w:themeColor="text1" w:themeTint="80"/>
+          <w:bottom w:val="single" w:color="7F7F7F" w:themeColor="text1" w:themeTint="80" w:sz="4" w:space="0"/>
         </w:tcBorders>
       </w:tcPr>
     </w:tblStylePr>
@@ -7047,7 +7927,7 @@
       <w:tblPr/>
       <w:tcPr>
         <w:tcBorders>
-          <w:right w:val="single" w:sz="4" w:space="0" w:color="7F7F7F" w:themeColor="text1" w:themeTint="80"/>
+          <w:right w:val="single" w:color="7F7F7F" w:themeColor="text1" w:themeTint="80" w:sz="4" w:space="0"/>
         </w:tcBorders>
       </w:tcPr>
     </w:tblStylePr>
